--- a/Terceira_Semana.docx
+++ b/Terceira_Semana.docx
@@ -4,6 +4,7 @@
   <w:body>
     <w:p>
       <w:pPr>
+        <w:ind w:firstLine="708"/>
         <w:jc w:val="center"/>
         <w:rPr>
           <w:b/>
@@ -15,8 +16,26 @@
           <w:b/>
           <w:bCs/>
         </w:rPr>
-        <w:t>Armazenamento Proxmox</w:t>
-      </w:r>
+        <w:t xml:space="preserve">Armazenamento </w:t>
+      </w:r>
+      <w:proofErr w:type="spellStart"/>
+      <w:r>
+        <w:rPr>
+          <w:b/>
+          <w:bCs/>
+        </w:rPr>
+        <w:t>Proxmox</w:t>
+      </w:r>
+      <w:proofErr w:type="spellEnd"/>
+    </w:p>
+    <w:p>
+      <w:pPr>
+        <w:jc w:val="center"/>
+        <w:rPr>
+          <w:b/>
+          <w:bCs/>
+        </w:rPr>
+      </w:pPr>
     </w:p>
     <w:tbl>
       <w:tblPr>
@@ -26,17 +45,17 @@
         <w:tblLook w:val="04A0" w:firstRow="1" w:lastRow="0" w:firstColumn="1" w:lastColumn="0" w:noHBand="0" w:noVBand="1"/>
       </w:tblPr>
       <w:tblGrid>
-        <w:gridCol w:w="1759"/>
-        <w:gridCol w:w="1812"/>
-        <w:gridCol w:w="1660"/>
-        <w:gridCol w:w="1691"/>
-        <w:gridCol w:w="1660"/>
-        <w:gridCol w:w="1946"/>
+        <w:gridCol w:w="1630"/>
+        <w:gridCol w:w="1947"/>
+        <w:gridCol w:w="1808"/>
+        <w:gridCol w:w="1700"/>
+        <w:gridCol w:w="1699"/>
+        <w:gridCol w:w="1744"/>
       </w:tblGrid>
       <w:tr>
         <w:tc>
           <w:tcPr>
-            <w:tcW w:w="1759" w:type="dxa"/>
+            <w:tcW w:w="1620" w:type="dxa"/>
           </w:tcPr>
           <w:p>
             <w:pPr>
@@ -50,7 +69,7 @@
         </w:tc>
         <w:tc>
           <w:tcPr>
-            <w:tcW w:w="1812" w:type="dxa"/>
+            <w:tcW w:w="1951" w:type="dxa"/>
             <w:vAlign w:val="center"/>
           </w:tcPr>
           <w:p>
@@ -63,6 +82,7 @@
                 <w:szCs w:val="22"/>
               </w:rPr>
             </w:pPr>
+            <w:proofErr w:type="spellStart"/>
             <w:r>
               <w:rPr>
                 <w:b/>
@@ -70,34 +90,35 @@
                 <w:sz w:val="22"/>
                 <w:szCs w:val="22"/>
               </w:rPr>
-              <w:t>Directory (Diretoria)</w:t>
-            </w:r>
-          </w:p>
-        </w:tc>
-        <w:tc>
-          <w:tcPr>
-            <w:tcW w:w="1660" w:type="dxa"/>
-            <w:vAlign w:val="center"/>
-          </w:tcPr>
-          <w:p>
-            <w:pPr>
-              <w:jc w:val="center"/>
+              <w:t>Directory</w:t>
+            </w:r>
+            <w:proofErr w:type="spellEnd"/>
+            <w:r>
               <w:rPr>
                 <w:b/>
                 <w:bCs/>
                 <w:sz w:val="22"/>
                 <w:szCs w:val="22"/>
               </w:rPr>
-            </w:pPr>
-            <w:r>
+              <w:t xml:space="preserve"> (Diretoria)</w:t>
+            </w:r>
+          </w:p>
+        </w:tc>
+        <w:tc>
+          <w:tcPr>
+            <w:tcW w:w="1811" w:type="dxa"/>
+            <w:vAlign w:val="center"/>
+          </w:tcPr>
+          <w:p>
+            <w:pPr>
+              <w:jc w:val="center"/>
               <w:rPr>
                 <w:b/>
                 <w:bCs/>
                 <w:sz w:val="22"/>
                 <w:szCs w:val="22"/>
               </w:rPr>
-              <w:t xml:space="preserve">LVM </w:t>
-            </w:r>
+            </w:pPr>
             <w:r>
               <w:rPr>
                 <w:b/>
@@ -105,51 +126,44 @@
                 <w:sz w:val="22"/>
                 <w:szCs w:val="22"/>
               </w:rPr>
-              <w:t>(Logical Volume Manager)</w:t>
-            </w:r>
-          </w:p>
-        </w:tc>
-        <w:tc>
-          <w:tcPr>
-            <w:tcW w:w="1691" w:type="dxa"/>
-            <w:vAlign w:val="center"/>
-          </w:tcPr>
-          <w:p>
-            <w:pPr>
-              <w:jc w:val="center"/>
+              <w:t xml:space="preserve">LVM </w:t>
+            </w:r>
+            <w:r>
               <w:rPr>
                 <w:b/>
                 <w:bCs/>
                 <w:sz w:val="22"/>
                 <w:szCs w:val="22"/>
               </w:rPr>
-            </w:pPr>
-            <w:r>
+              <w:t>(Logical Volume Manager)</w:t>
+            </w:r>
+          </w:p>
+        </w:tc>
+        <w:tc>
+          <w:tcPr>
+            <w:tcW w:w="1701" w:type="dxa"/>
+            <w:vAlign w:val="center"/>
+          </w:tcPr>
+          <w:p>
+            <w:pPr>
+              <w:jc w:val="center"/>
               <w:rPr>
                 <w:b/>
                 <w:bCs/>
                 <w:sz w:val="22"/>
                 <w:szCs w:val="22"/>
               </w:rPr>
-              <w:t>LVM-Thin (Thin Provisioning)</w:t>
-            </w:r>
-          </w:p>
-        </w:tc>
-        <w:tc>
-          <w:tcPr>
-            <w:tcW w:w="1660" w:type="dxa"/>
-            <w:vAlign w:val="center"/>
-          </w:tcPr>
-          <w:p>
-            <w:pPr>
-              <w:jc w:val="center"/>
+            </w:pPr>
+            <w:r>
               <w:rPr>
                 <w:b/>
                 <w:bCs/>
                 <w:sz w:val="22"/>
                 <w:szCs w:val="22"/>
               </w:rPr>
-            </w:pPr>
+              <w:t>LVM-</w:t>
+            </w:r>
+            <w:proofErr w:type="spellStart"/>
             <w:r>
               <w:rPr>
                 <w:b/>
@@ -157,25 +171,19 @@
                 <w:sz w:val="22"/>
                 <w:szCs w:val="22"/>
               </w:rPr>
-              <w:t>ZFS</w:t>
-            </w:r>
-          </w:p>
-        </w:tc>
-        <w:tc>
-          <w:tcPr>
-            <w:tcW w:w="1946" w:type="dxa"/>
-            <w:vAlign w:val="center"/>
-          </w:tcPr>
-          <w:p>
-            <w:pPr>
-              <w:jc w:val="center"/>
+              <w:t>Thin</w:t>
+            </w:r>
+            <w:proofErr w:type="spellEnd"/>
+            <w:r>
               <w:rPr>
                 <w:b/>
                 <w:bCs/>
                 <w:sz w:val="22"/>
                 <w:szCs w:val="22"/>
               </w:rPr>
-            </w:pPr>
+              <w:t xml:space="preserve"> (</w:t>
+            </w:r>
+            <w:proofErr w:type="spellStart"/>
             <w:r>
               <w:rPr>
                 <w:b/>
@@ -183,18 +191,102 @@
                 <w:sz w:val="22"/>
                 <w:szCs w:val="22"/>
               </w:rPr>
-              <w:t>CephFS</w:t>
-            </w:r>
+              <w:t>Thin</w:t>
+            </w:r>
+            <w:proofErr w:type="spellEnd"/>
+            <w:r>
+              <w:rPr>
+                <w:b/>
+                <w:bCs/>
+                <w:sz w:val="22"/>
+                <w:szCs w:val="22"/>
+              </w:rPr>
+              <w:t xml:space="preserve"> </w:t>
+            </w:r>
+            <w:proofErr w:type="spellStart"/>
+            <w:r>
+              <w:rPr>
+                <w:b/>
+                <w:bCs/>
+                <w:sz w:val="22"/>
+                <w:szCs w:val="22"/>
+              </w:rPr>
+              <w:t>Provisioning</w:t>
+            </w:r>
+            <w:proofErr w:type="spellEnd"/>
+            <w:r>
+              <w:rPr>
+                <w:b/>
+                <w:bCs/>
+                <w:sz w:val="22"/>
+                <w:szCs w:val="22"/>
+              </w:rPr>
+              <w:t>)</w:t>
+            </w:r>
+          </w:p>
+        </w:tc>
+        <w:tc>
+          <w:tcPr>
+            <w:tcW w:w="1701" w:type="dxa"/>
+            <w:vAlign w:val="center"/>
+          </w:tcPr>
+          <w:p>
+            <w:pPr>
+              <w:jc w:val="center"/>
+              <w:rPr>
+                <w:b/>
+                <w:bCs/>
+                <w:sz w:val="22"/>
+                <w:szCs w:val="22"/>
+              </w:rPr>
+            </w:pPr>
+            <w:r>
+              <w:rPr>
+                <w:b/>
+                <w:bCs/>
+                <w:sz w:val="22"/>
+                <w:szCs w:val="22"/>
+              </w:rPr>
+              <w:t>ZFS</w:t>
+            </w:r>
+          </w:p>
+        </w:tc>
+        <w:tc>
+          <w:tcPr>
+            <w:tcW w:w="1744" w:type="dxa"/>
+            <w:vAlign w:val="center"/>
+          </w:tcPr>
+          <w:p>
+            <w:pPr>
+              <w:jc w:val="center"/>
+              <w:rPr>
+                <w:b/>
+                <w:bCs/>
+                <w:sz w:val="22"/>
+                <w:szCs w:val="22"/>
+              </w:rPr>
+            </w:pPr>
+            <w:proofErr w:type="spellStart"/>
+            <w:r>
+              <w:rPr>
+                <w:b/>
+                <w:bCs/>
+                <w:sz w:val="22"/>
+                <w:szCs w:val="22"/>
+              </w:rPr>
+              <w:t>Ceph</w:t>
+            </w:r>
+            <w:proofErr w:type="spellEnd"/>
           </w:p>
         </w:tc>
       </w:tr>
       <w:tr>
         <w:trPr>
-          <w:trHeight w:val="1304"/>
+          <w:trHeight w:val="731"/>
         </w:trPr>
         <w:tc>
           <w:tcPr>
-            <w:tcW w:w="1759" w:type="dxa"/>
+            <w:tcW w:w="1620" w:type="dxa"/>
             <w:vAlign w:val="center"/>
           </w:tcPr>
           <w:p>
@@ -220,7 +312,7 @@
         </w:tc>
         <w:tc>
           <w:tcPr>
-            <w:tcW w:w="1812" w:type="dxa"/>
+            <w:tcW w:w="1951" w:type="dxa"/>
             <w:tcBorders>
               <w:bottom w:val="single" w:sz="4" w:space="0" w:color="auto"/>
             </w:tcBorders>
@@ -240,13 +332,57 @@
                 <w:sz w:val="22"/>
                 <w:szCs w:val="22"/>
               </w:rPr>
-              <w:t>Armazena os dados numa pasta normal dentro de um system file (ext4, xfs).</w:t>
-            </w:r>
-          </w:p>
-        </w:tc>
-        <w:tc>
-          <w:tcPr>
-            <w:tcW w:w="1660" w:type="dxa"/>
+              <w:t xml:space="preserve">Armazena os dados numa pasta normal dentro de um </w:t>
+            </w:r>
+            <w:r>
+              <w:rPr>
+                <w:rFonts w:asciiTheme="majorHAnsi" w:hAnsiTheme="majorHAnsi"/>
+                <w:sz w:val="22"/>
+                <w:szCs w:val="22"/>
+              </w:rPr>
+              <w:t xml:space="preserve">file </w:t>
+            </w:r>
+            <w:proofErr w:type="spellStart"/>
+            <w:r>
+              <w:rPr>
+                <w:rFonts w:asciiTheme="majorHAnsi" w:hAnsiTheme="majorHAnsi"/>
+                <w:sz w:val="22"/>
+                <w:szCs w:val="22"/>
+              </w:rPr>
+              <w:t>system</w:t>
+            </w:r>
+            <w:proofErr w:type="spellEnd"/>
+            <w:r>
+              <w:rPr>
+                <w:rFonts w:asciiTheme="majorHAnsi" w:hAnsiTheme="majorHAnsi"/>
+                <w:sz w:val="22"/>
+                <w:szCs w:val="22"/>
+              </w:rPr>
+              <w:t xml:space="preserve"> (ext4, </w:t>
+            </w:r>
+            <w:proofErr w:type="spellStart"/>
+            <w:r>
+              <w:rPr>
+                <w:rFonts w:asciiTheme="majorHAnsi" w:hAnsiTheme="majorHAnsi"/>
+                <w:sz w:val="22"/>
+                <w:szCs w:val="22"/>
+              </w:rPr>
+              <w:t>xfs</w:t>
+            </w:r>
+            <w:proofErr w:type="spellEnd"/>
+            <w:r>
+              <w:rPr>
+                <w:rFonts w:asciiTheme="majorHAnsi" w:hAnsiTheme="majorHAnsi"/>
+                <w:sz w:val="22"/>
+                <w:szCs w:val="22"/>
+              </w:rPr>
+              <w:t>).</w:t>
+            </w:r>
+          </w:p>
+        </w:tc>
+        <w:tc>
+          <w:tcPr>
+            <w:tcW w:w="1811" w:type="dxa"/>
             <w:vAlign w:val="center"/>
           </w:tcPr>
           <w:p>
@@ -269,7 +405,7 @@
         </w:tc>
         <w:tc>
           <w:tcPr>
-            <w:tcW w:w="1691" w:type="dxa"/>
+            <w:tcW w:w="1701" w:type="dxa"/>
             <w:vAlign w:val="center"/>
           </w:tcPr>
           <w:p>
@@ -292,7 +428,7 @@
         </w:tc>
         <w:tc>
           <w:tcPr>
-            <w:tcW w:w="1660" w:type="dxa"/>
+            <w:tcW w:w="1701" w:type="dxa"/>
             <w:vAlign w:val="center"/>
           </w:tcPr>
           <w:p>
@@ -315,7 +451,7 @@
         </w:tc>
         <w:tc>
           <w:tcPr>
-            <w:tcW w:w="1946" w:type="dxa"/>
+            <w:tcW w:w="1744" w:type="dxa"/>
             <w:vAlign w:val="center"/>
           </w:tcPr>
           <w:p>
@@ -332,18 +468,36 @@
                 <w:sz w:val="22"/>
                 <w:szCs w:val="22"/>
               </w:rPr>
-              <w:t>Armazenamento distribuído para clusters, utilizado em ambientes Proxmox HA.</w:t>
+              <w:t xml:space="preserve">Armazenamento distribuído para clusters, utilizado em ambientes </w:t>
+            </w:r>
+            <w:proofErr w:type="spellStart"/>
+            <w:r>
+              <w:rPr>
+                <w:rFonts w:asciiTheme="majorHAnsi" w:hAnsiTheme="majorHAnsi"/>
+                <w:sz w:val="22"/>
+                <w:szCs w:val="22"/>
+              </w:rPr>
+              <w:t>Proxmox</w:t>
+            </w:r>
+            <w:proofErr w:type="spellEnd"/>
+            <w:r>
+              <w:rPr>
+                <w:rFonts w:asciiTheme="majorHAnsi" w:hAnsiTheme="majorHAnsi"/>
+                <w:sz w:val="22"/>
+                <w:szCs w:val="22"/>
+              </w:rPr>
+              <w:t xml:space="preserve"> HA.</w:t>
             </w:r>
           </w:p>
         </w:tc>
       </w:tr>
       <w:tr>
         <w:trPr>
-          <w:trHeight w:val="1384"/>
+          <w:trHeight w:val="1674"/>
         </w:trPr>
         <w:tc>
           <w:tcPr>
-            <w:tcW w:w="1759" w:type="dxa"/>
+            <w:tcW w:w="1620" w:type="dxa"/>
             <w:vAlign w:val="center"/>
           </w:tcPr>
           <w:p>
@@ -370,7 +524,7 @@
         </w:tc>
         <w:tc>
           <w:tcPr>
-            <w:tcW w:w="1812" w:type="dxa"/>
+            <w:tcW w:w="1951" w:type="dxa"/>
             <w:vAlign w:val="center"/>
           </w:tcPr>
           <w:p>
@@ -426,7 +580,7 @@
         </w:tc>
         <w:tc>
           <w:tcPr>
-            <w:tcW w:w="1660" w:type="dxa"/>
+            <w:tcW w:w="1811" w:type="dxa"/>
             <w:vAlign w:val="center"/>
           </w:tcPr>
           <w:p>
@@ -457,7 +611,7 @@
         </w:tc>
         <w:tc>
           <w:tcPr>
-            <w:tcW w:w="1691" w:type="dxa"/>
+            <w:tcW w:w="1701" w:type="dxa"/>
             <w:vAlign w:val="center"/>
           </w:tcPr>
           <w:p>
@@ -494,13 +648,23 @@
                 <w:szCs w:val="22"/>
               </w:rPr>
             </w:pPr>
-            <w:r>
-              <w:rPr>
-                <w:rFonts w:asciiTheme="majorHAnsi" w:hAnsiTheme="majorHAnsi"/>
-                <w:sz w:val="22"/>
-                <w:szCs w:val="22"/>
-              </w:rPr>
-              <w:t>Snapshots r</w:t>
+            <w:proofErr w:type="spellStart"/>
+            <w:r>
+              <w:rPr>
+                <w:rFonts w:asciiTheme="majorHAnsi" w:hAnsiTheme="majorHAnsi"/>
+                <w:sz w:val="22"/>
+                <w:szCs w:val="22"/>
+              </w:rPr>
+              <w:t>Snapshots</w:t>
+            </w:r>
+            <w:proofErr w:type="spellEnd"/>
+            <w:r>
+              <w:rPr>
+                <w:rFonts w:asciiTheme="majorHAnsi" w:hAnsiTheme="majorHAnsi"/>
+                <w:sz w:val="22"/>
+                <w:szCs w:val="22"/>
+              </w:rPr>
+              <w:t xml:space="preserve"> r</w:t>
             </w:r>
             <w:r>
               <w:rPr>
@@ -534,13 +698,23 @@
                 <w:szCs w:val="22"/>
               </w:rPr>
               <w:br/>
-              <w:t>Ideal para VMs</w:t>
-            </w:r>
-          </w:p>
-        </w:tc>
-        <w:tc>
-          <w:tcPr>
-            <w:tcW w:w="1660" w:type="dxa"/>
+              <w:t xml:space="preserve">Ideal para </w:t>
+            </w:r>
+            <w:proofErr w:type="spellStart"/>
+            <w:r>
+              <w:rPr>
+                <w:rFonts w:asciiTheme="majorHAnsi" w:hAnsiTheme="majorHAnsi"/>
+                <w:sz w:val="22"/>
+                <w:szCs w:val="22"/>
+              </w:rPr>
+              <w:t>VMs</w:t>
+            </w:r>
+            <w:proofErr w:type="spellEnd"/>
+          </w:p>
+        </w:tc>
+        <w:tc>
+          <w:tcPr>
+            <w:tcW w:w="1701" w:type="dxa"/>
             <w:vAlign w:val="center"/>
           </w:tcPr>
           <w:p>
@@ -551,13 +725,23 @@
                 <w:szCs w:val="22"/>
               </w:rPr>
             </w:pPr>
-            <w:r>
-              <w:rPr>
-                <w:rFonts w:asciiTheme="majorHAnsi" w:hAnsiTheme="majorHAnsi"/>
-                <w:sz w:val="22"/>
-                <w:szCs w:val="22"/>
-              </w:rPr>
-              <w:t>Snapshots eficientes</w:t>
+            <w:proofErr w:type="spellStart"/>
+            <w:r>
+              <w:rPr>
+                <w:rFonts w:asciiTheme="majorHAnsi" w:hAnsiTheme="majorHAnsi"/>
+                <w:sz w:val="22"/>
+                <w:szCs w:val="22"/>
+              </w:rPr>
+              <w:t>Snapshots</w:t>
+            </w:r>
+            <w:proofErr w:type="spellEnd"/>
+            <w:r>
+              <w:rPr>
+                <w:rFonts w:asciiTheme="majorHAnsi" w:hAnsiTheme="majorHAnsi"/>
+                <w:sz w:val="22"/>
+                <w:szCs w:val="22"/>
+              </w:rPr>
+              <w:t xml:space="preserve"> eficientes</w:t>
             </w:r>
           </w:p>
           <w:p>
@@ -647,7 +831,7 @@
         </w:tc>
         <w:tc>
           <w:tcPr>
-            <w:tcW w:w="1946" w:type="dxa"/>
+            <w:tcW w:w="1744" w:type="dxa"/>
             <w:vAlign w:val="center"/>
           </w:tcPr>
           <w:p>
@@ -689,11 +873,11 @@
       </w:tr>
       <w:tr>
         <w:trPr>
-          <w:trHeight w:val="918"/>
+          <w:trHeight w:val="1351"/>
         </w:trPr>
         <w:tc>
           <w:tcPr>
-            <w:tcW w:w="1759" w:type="dxa"/>
+            <w:tcW w:w="1620" w:type="dxa"/>
             <w:vAlign w:val="center"/>
           </w:tcPr>
           <w:p>
@@ -720,7 +904,7 @@
         </w:tc>
         <w:tc>
           <w:tcPr>
-            <w:tcW w:w="1812" w:type="dxa"/>
+            <w:tcW w:w="1951" w:type="dxa"/>
             <w:vAlign w:val="center"/>
           </w:tcPr>
           <w:p>
@@ -737,17 +921,83 @@
                 <w:sz w:val="22"/>
                 <w:szCs w:val="22"/>
               </w:rPr>
-              <w:t>Sem suporte nativo para snapshots</w:t>
-            </w:r>
-          </w:p>
-          <w:p>
-            <w:pPr>
-              <w:rPr>
-                <w:rFonts w:asciiTheme="majorHAnsi" w:hAnsiTheme="majorHAnsi"/>
-                <w:sz w:val="22"/>
-                <w:szCs w:val="22"/>
-              </w:rPr>
-            </w:pPr>
+              <w:t xml:space="preserve">Sem suporte nativo para </w:t>
+            </w:r>
+            <w:proofErr w:type="spellStart"/>
+            <w:r>
+              <w:rPr>
+                <w:rFonts w:asciiTheme="majorHAnsi" w:hAnsiTheme="majorHAnsi"/>
+                <w:sz w:val="22"/>
+                <w:szCs w:val="22"/>
+              </w:rPr>
+              <w:t>snapshots</w:t>
+            </w:r>
+            <w:proofErr w:type="spellEnd"/>
+          </w:p>
+        </w:tc>
+        <w:tc>
+          <w:tcPr>
+            <w:tcW w:w="1811" w:type="dxa"/>
+            <w:vAlign w:val="center"/>
+          </w:tcPr>
+          <w:p>
+            <w:pPr>
+              <w:rPr>
+                <w:rFonts w:asciiTheme="majorHAnsi" w:hAnsiTheme="majorHAnsi"/>
+                <w:sz w:val="22"/>
+                <w:szCs w:val="22"/>
+              </w:rPr>
+            </w:pPr>
+          </w:p>
+          <w:p>
+            <w:pPr>
+              <w:rPr>
+                <w:rFonts w:asciiTheme="majorHAnsi" w:hAnsiTheme="majorHAnsi"/>
+                <w:sz w:val="22"/>
+                <w:szCs w:val="22"/>
+              </w:rPr>
+            </w:pPr>
+            <w:r>
+              <w:rPr>
+                <w:rFonts w:asciiTheme="majorHAnsi" w:hAnsiTheme="majorHAnsi"/>
+                <w:sz w:val="22"/>
+                <w:szCs w:val="22"/>
+              </w:rPr>
+              <w:t xml:space="preserve">Sem </w:t>
+            </w:r>
+            <w:proofErr w:type="spellStart"/>
+            <w:r>
+              <w:rPr>
+                <w:rFonts w:asciiTheme="majorHAnsi" w:hAnsiTheme="majorHAnsi"/>
+                <w:sz w:val="22"/>
+                <w:szCs w:val="22"/>
+              </w:rPr>
+              <w:t>snapshots</w:t>
+            </w:r>
+            <w:proofErr w:type="spellEnd"/>
+          </w:p>
+        </w:tc>
+        <w:tc>
+          <w:tcPr>
+            <w:tcW w:w="1701" w:type="dxa"/>
+            <w:vAlign w:val="center"/>
+          </w:tcPr>
+          <w:p>
+            <w:pPr>
+              <w:rPr>
+                <w:rFonts w:asciiTheme="majorHAnsi" w:hAnsiTheme="majorHAnsi"/>
+                <w:sz w:val="22"/>
+                <w:szCs w:val="22"/>
+              </w:rPr>
+            </w:pPr>
+            <w:r>
+              <w:rPr>
+                <w:rFonts w:asciiTheme="majorHAnsi" w:hAnsiTheme="majorHAnsi"/>
+                <w:sz w:val="22"/>
+                <w:szCs w:val="22"/>
+              </w:rPr>
+              <w:t>Risco de sobrecarga se o espaço físico acabar</w:t>
+            </w:r>
             <w:r>
               <w:rPr>
                 <w:rFonts w:asciiTheme="majorHAnsi" w:hAnsiTheme="majorHAnsi"/>
@@ -755,13 +1005,37 @@
                 <w:szCs w:val="22"/>
               </w:rPr>
               <w:br/>
-              <w:t>Sem thin provisioning</w:t>
-            </w:r>
-          </w:p>
-        </w:tc>
-        <w:tc>
-          <w:tcPr>
-            <w:tcW w:w="1660" w:type="dxa"/>
+            </w:r>
+          </w:p>
+          <w:p>
+            <w:pPr>
+              <w:rPr>
+                <w:rFonts w:asciiTheme="majorHAnsi" w:hAnsiTheme="majorHAnsi"/>
+                <w:sz w:val="22"/>
+                <w:szCs w:val="22"/>
+              </w:rPr>
+            </w:pPr>
+            <w:r>
+              <w:rPr>
+                <w:rFonts w:asciiTheme="majorHAnsi" w:hAnsiTheme="majorHAnsi"/>
+                <w:sz w:val="22"/>
+                <w:szCs w:val="22"/>
+              </w:rPr>
+              <w:t>M</w:t>
+            </w:r>
+            <w:r>
+              <w:rPr>
+                <w:rFonts w:asciiTheme="majorHAnsi" w:hAnsiTheme="majorHAnsi"/>
+                <w:sz w:val="22"/>
+                <w:szCs w:val="22"/>
+              </w:rPr>
+              <w:t>ais lento que LVM normal</w:t>
+            </w:r>
+          </w:p>
+        </w:tc>
+        <w:tc>
+          <w:tcPr>
+            <w:tcW w:w="1701" w:type="dxa"/>
             <w:vAlign w:val="center"/>
           </w:tcPr>
           <w:p>
@@ -778,56 +1052,7 @@
                 <w:sz w:val="22"/>
                 <w:szCs w:val="22"/>
               </w:rPr>
-              <w:t>Sem Thin Provisioning</w:t>
-            </w:r>
-          </w:p>
-          <w:p>
-            <w:pPr>
-              <w:rPr>
-                <w:rFonts w:asciiTheme="majorHAnsi" w:hAnsiTheme="majorHAnsi"/>
-                <w:sz w:val="22"/>
-                <w:szCs w:val="22"/>
-              </w:rPr>
-            </w:pPr>
-          </w:p>
-          <w:p>
-            <w:pPr>
-              <w:rPr>
-                <w:rFonts w:asciiTheme="majorHAnsi" w:hAnsiTheme="majorHAnsi"/>
-                <w:sz w:val="22"/>
-                <w:szCs w:val="22"/>
-              </w:rPr>
-            </w:pPr>
-            <w:r>
-              <w:rPr>
-                <w:rFonts w:asciiTheme="majorHAnsi" w:hAnsiTheme="majorHAnsi"/>
-                <w:sz w:val="22"/>
-                <w:szCs w:val="22"/>
-              </w:rPr>
-              <w:t>Sem snapshots</w:t>
-            </w:r>
-          </w:p>
-        </w:tc>
-        <w:tc>
-          <w:tcPr>
-            <w:tcW w:w="1691" w:type="dxa"/>
-            <w:vAlign w:val="center"/>
-          </w:tcPr>
-          <w:p>
-            <w:pPr>
-              <w:rPr>
-                <w:rFonts w:asciiTheme="majorHAnsi" w:hAnsiTheme="majorHAnsi"/>
-                <w:sz w:val="22"/>
-                <w:szCs w:val="22"/>
-              </w:rPr>
-            </w:pPr>
-            <w:r>
-              <w:rPr>
-                <w:rFonts w:asciiTheme="majorHAnsi" w:hAnsiTheme="majorHAnsi"/>
-                <w:sz w:val="22"/>
-                <w:szCs w:val="22"/>
-              </w:rPr>
-              <w:t>Risco de sobrecarga se o espaço físico acabar</w:t>
+              <w:t>Alto consumo de RAM</w:t>
             </w:r>
             <w:r>
               <w:rPr>
@@ -852,62 +1077,6 @@
                 <w:sz w:val="22"/>
                 <w:szCs w:val="22"/>
               </w:rPr>
-              <w:t>M</w:t>
-            </w:r>
-            <w:r>
-              <w:rPr>
-                <w:rFonts w:asciiTheme="majorHAnsi" w:hAnsiTheme="majorHAnsi"/>
-                <w:sz w:val="22"/>
-                <w:szCs w:val="22"/>
-              </w:rPr>
-              <w:t>ais lento que LVM normal</w:t>
-            </w:r>
-          </w:p>
-        </w:tc>
-        <w:tc>
-          <w:tcPr>
-            <w:tcW w:w="1660" w:type="dxa"/>
-            <w:vAlign w:val="center"/>
-          </w:tcPr>
-          <w:p>
-            <w:pPr>
-              <w:rPr>
-                <w:rFonts w:asciiTheme="majorHAnsi" w:hAnsiTheme="majorHAnsi"/>
-                <w:sz w:val="22"/>
-                <w:szCs w:val="22"/>
-              </w:rPr>
-            </w:pPr>
-            <w:r>
-              <w:rPr>
-                <w:rFonts w:asciiTheme="majorHAnsi" w:hAnsiTheme="majorHAnsi"/>
-                <w:sz w:val="22"/>
-                <w:szCs w:val="22"/>
-              </w:rPr>
-              <w:t>Alto consumo de RAM</w:t>
-            </w:r>
-            <w:r>
-              <w:rPr>
-                <w:rFonts w:asciiTheme="majorHAnsi" w:hAnsiTheme="majorHAnsi"/>
-                <w:sz w:val="22"/>
-                <w:szCs w:val="22"/>
-              </w:rPr>
-              <w:br/>
-            </w:r>
-          </w:p>
-          <w:p>
-            <w:pPr>
-              <w:rPr>
-                <w:rFonts w:asciiTheme="majorHAnsi" w:hAnsiTheme="majorHAnsi"/>
-                <w:sz w:val="22"/>
-                <w:szCs w:val="22"/>
-              </w:rPr>
-            </w:pPr>
-            <w:r>
-              <w:rPr>
-                <w:rFonts w:asciiTheme="majorHAnsi" w:hAnsiTheme="majorHAnsi"/>
-                <w:sz w:val="22"/>
-                <w:szCs w:val="22"/>
-              </w:rPr>
               <w:t>Menor desempenho em algumas situa</w:t>
             </w:r>
             <w:r>
@@ -930,7 +1099,7 @@
         </w:tc>
         <w:tc>
           <w:tcPr>
-            <w:tcW w:w="1946" w:type="dxa"/>
+            <w:tcW w:w="1744" w:type="dxa"/>
             <w:vAlign w:val="center"/>
           </w:tcPr>
           <w:p>
@@ -979,11 +1148,11 @@
       </w:tr>
       <w:tr>
         <w:trPr>
-          <w:trHeight w:val="888"/>
+          <w:trHeight w:val="173"/>
         </w:trPr>
         <w:tc>
           <w:tcPr>
-            <w:tcW w:w="1759" w:type="dxa"/>
+            <w:tcW w:w="1620" w:type="dxa"/>
             <w:vAlign w:val="center"/>
           </w:tcPr>
           <w:p>
@@ -994,6 +1163,7 @@
                 <w:szCs w:val="22"/>
               </w:rPr>
             </w:pPr>
+            <w:proofErr w:type="spellStart"/>
             <w:r>
               <w:rPr>
                 <w:b/>
@@ -1001,13 +1171,34 @@
                 <w:sz w:val="22"/>
                 <w:szCs w:val="22"/>
               </w:rPr>
-              <w:t>Thin Provisioning</w:t>
-            </w:r>
-          </w:p>
-        </w:tc>
-        <w:tc>
-          <w:tcPr>
-            <w:tcW w:w="1812" w:type="dxa"/>
+              <w:t>Thin</w:t>
+            </w:r>
+            <w:proofErr w:type="spellEnd"/>
+            <w:r>
+              <w:rPr>
+                <w:b/>
+                <w:bCs/>
+                <w:sz w:val="22"/>
+                <w:szCs w:val="22"/>
+              </w:rPr>
+              <w:t xml:space="preserve"> </w:t>
+            </w:r>
+            <w:proofErr w:type="spellStart"/>
+            <w:r>
+              <w:rPr>
+                <w:b/>
+                <w:bCs/>
+                <w:sz w:val="22"/>
+                <w:szCs w:val="22"/>
+              </w:rPr>
+              <w:t>Provisioning</w:t>
+            </w:r>
+            <w:proofErr w:type="spellEnd"/>
+          </w:p>
+        </w:tc>
+        <w:tc>
+          <w:tcPr>
+            <w:tcW w:w="1951" w:type="dxa"/>
             <w:vAlign w:val="center"/>
           </w:tcPr>
           <w:p>
@@ -1032,7 +1223,43 @@
                 <w:sz w:val="22"/>
                 <w:szCs w:val="22"/>
               </w:rPr>
-              <w:t>uporta thin provisioning no formato de imagem</w:t>
+              <w:t xml:space="preserve">uporta </w:t>
+            </w:r>
+            <w:proofErr w:type="spellStart"/>
+            <w:r>
+              <w:rPr>
+                <w:rFonts w:asciiTheme="majorHAnsi" w:hAnsiTheme="majorHAnsi"/>
+                <w:sz w:val="22"/>
+                <w:szCs w:val="22"/>
+              </w:rPr>
+              <w:t>thin</w:t>
+            </w:r>
+            <w:proofErr w:type="spellEnd"/>
+            <w:r>
+              <w:rPr>
+                <w:rFonts w:asciiTheme="majorHAnsi" w:hAnsiTheme="majorHAnsi"/>
+                <w:sz w:val="22"/>
+                <w:szCs w:val="22"/>
+              </w:rPr>
+              <w:t xml:space="preserve"> </w:t>
+            </w:r>
+            <w:proofErr w:type="spellStart"/>
+            <w:r>
+              <w:rPr>
+                <w:rFonts w:asciiTheme="majorHAnsi" w:hAnsiTheme="majorHAnsi"/>
+                <w:sz w:val="22"/>
+                <w:szCs w:val="22"/>
+              </w:rPr>
+              <w:t>provisioning</w:t>
+            </w:r>
+            <w:proofErr w:type="spellEnd"/>
+            <w:r>
+              <w:rPr>
+                <w:rFonts w:asciiTheme="majorHAnsi" w:hAnsiTheme="majorHAnsi"/>
+                <w:sz w:val="22"/>
+                <w:szCs w:val="22"/>
+              </w:rPr>
+              <w:t xml:space="preserve"> no formato de imagem</w:t>
             </w:r>
             <w:r>
               <w:rPr>
@@ -1046,7 +1273,7 @@
         </w:tc>
         <w:tc>
           <w:tcPr>
-            <w:tcW w:w="1660" w:type="dxa"/>
+            <w:tcW w:w="1811" w:type="dxa"/>
             <w:vAlign w:val="center"/>
           </w:tcPr>
           <w:p>
@@ -1063,13 +1290,49 @@
                 <w:sz w:val="22"/>
                 <w:szCs w:val="22"/>
               </w:rPr>
-              <w:t>Não suporta thin provisioning.</w:t>
-            </w:r>
-          </w:p>
-        </w:tc>
-        <w:tc>
-          <w:tcPr>
-            <w:tcW w:w="1691" w:type="dxa"/>
+              <w:t xml:space="preserve">Não suporta </w:t>
+            </w:r>
+            <w:proofErr w:type="spellStart"/>
+            <w:r>
+              <w:rPr>
+                <w:rFonts w:asciiTheme="majorHAnsi" w:hAnsiTheme="majorHAnsi"/>
+                <w:sz w:val="22"/>
+                <w:szCs w:val="22"/>
+              </w:rPr>
+              <w:t>thin</w:t>
+            </w:r>
+            <w:proofErr w:type="spellEnd"/>
+            <w:r>
+              <w:rPr>
+                <w:rFonts w:asciiTheme="majorHAnsi" w:hAnsiTheme="majorHAnsi"/>
+                <w:sz w:val="22"/>
+                <w:szCs w:val="22"/>
+              </w:rPr>
+              <w:t xml:space="preserve"> </w:t>
+            </w:r>
+            <w:proofErr w:type="spellStart"/>
+            <w:r>
+              <w:rPr>
+                <w:rFonts w:asciiTheme="majorHAnsi" w:hAnsiTheme="majorHAnsi"/>
+                <w:sz w:val="22"/>
+                <w:szCs w:val="22"/>
+              </w:rPr>
+              <w:t>provisioning</w:t>
+            </w:r>
+            <w:proofErr w:type="spellEnd"/>
+            <w:r>
+              <w:rPr>
+                <w:rFonts w:asciiTheme="majorHAnsi" w:hAnsiTheme="majorHAnsi"/>
+                <w:sz w:val="22"/>
+                <w:szCs w:val="22"/>
+              </w:rPr>
+              <w:t>.</w:t>
+            </w:r>
+          </w:p>
+        </w:tc>
+        <w:tc>
+          <w:tcPr>
+            <w:tcW w:w="1701" w:type="dxa"/>
             <w:vAlign w:val="center"/>
           </w:tcPr>
           <w:p>
@@ -1086,13 +1349,49 @@
                 <w:sz w:val="22"/>
                 <w:szCs w:val="22"/>
               </w:rPr>
-              <w:t>Suporta thin provisioning.</w:t>
-            </w:r>
-          </w:p>
-        </w:tc>
-        <w:tc>
-          <w:tcPr>
-            <w:tcW w:w="1660" w:type="dxa"/>
+              <w:t xml:space="preserve">Suporta </w:t>
+            </w:r>
+            <w:proofErr w:type="spellStart"/>
+            <w:r>
+              <w:rPr>
+                <w:rFonts w:asciiTheme="majorHAnsi" w:hAnsiTheme="majorHAnsi"/>
+                <w:sz w:val="22"/>
+                <w:szCs w:val="22"/>
+              </w:rPr>
+              <w:t>thin</w:t>
+            </w:r>
+            <w:proofErr w:type="spellEnd"/>
+            <w:r>
+              <w:rPr>
+                <w:rFonts w:asciiTheme="majorHAnsi" w:hAnsiTheme="majorHAnsi"/>
+                <w:sz w:val="22"/>
+                <w:szCs w:val="22"/>
+              </w:rPr>
+              <w:t xml:space="preserve"> </w:t>
+            </w:r>
+            <w:proofErr w:type="spellStart"/>
+            <w:r>
+              <w:rPr>
+                <w:rFonts w:asciiTheme="majorHAnsi" w:hAnsiTheme="majorHAnsi"/>
+                <w:sz w:val="22"/>
+                <w:szCs w:val="22"/>
+              </w:rPr>
+              <w:t>provisioning</w:t>
+            </w:r>
+            <w:proofErr w:type="spellEnd"/>
+            <w:r>
+              <w:rPr>
+                <w:rFonts w:asciiTheme="majorHAnsi" w:hAnsiTheme="majorHAnsi"/>
+                <w:sz w:val="22"/>
+                <w:szCs w:val="22"/>
+              </w:rPr>
+              <w:t>.</w:t>
+            </w:r>
+          </w:p>
+        </w:tc>
+        <w:tc>
+          <w:tcPr>
+            <w:tcW w:w="1701" w:type="dxa"/>
             <w:vAlign w:val="center"/>
           </w:tcPr>
           <w:p>
@@ -1109,13 +1408,49 @@
                 <w:sz w:val="22"/>
                 <w:szCs w:val="22"/>
               </w:rPr>
-              <w:t>Suporta thin provisioning.</w:t>
-            </w:r>
-          </w:p>
-        </w:tc>
-        <w:tc>
-          <w:tcPr>
-            <w:tcW w:w="1946" w:type="dxa"/>
+              <w:t xml:space="preserve">Suporta </w:t>
+            </w:r>
+            <w:proofErr w:type="spellStart"/>
+            <w:r>
+              <w:rPr>
+                <w:rFonts w:asciiTheme="majorHAnsi" w:hAnsiTheme="majorHAnsi"/>
+                <w:sz w:val="22"/>
+                <w:szCs w:val="22"/>
+              </w:rPr>
+              <w:t>thin</w:t>
+            </w:r>
+            <w:proofErr w:type="spellEnd"/>
+            <w:r>
+              <w:rPr>
+                <w:rFonts w:asciiTheme="majorHAnsi" w:hAnsiTheme="majorHAnsi"/>
+                <w:sz w:val="22"/>
+                <w:szCs w:val="22"/>
+              </w:rPr>
+              <w:t xml:space="preserve"> </w:t>
+            </w:r>
+            <w:proofErr w:type="spellStart"/>
+            <w:r>
+              <w:rPr>
+                <w:rFonts w:asciiTheme="majorHAnsi" w:hAnsiTheme="majorHAnsi"/>
+                <w:sz w:val="22"/>
+                <w:szCs w:val="22"/>
+              </w:rPr>
+              <w:t>provisioning</w:t>
+            </w:r>
+            <w:proofErr w:type="spellEnd"/>
+            <w:r>
+              <w:rPr>
+                <w:rFonts w:asciiTheme="majorHAnsi" w:hAnsiTheme="majorHAnsi"/>
+                <w:sz w:val="22"/>
+                <w:szCs w:val="22"/>
+              </w:rPr>
+              <w:t>.</w:t>
+            </w:r>
+          </w:p>
+        </w:tc>
+        <w:tc>
+          <w:tcPr>
+            <w:tcW w:w="1744" w:type="dxa"/>
             <w:vAlign w:val="center"/>
           </w:tcPr>
           <w:p>
@@ -1132,7 +1467,43 @@
                 <w:sz w:val="22"/>
                 <w:szCs w:val="22"/>
               </w:rPr>
-              <w:t>Suporta thin provisioning.</w:t>
+              <w:t xml:space="preserve">Suporta </w:t>
+            </w:r>
+            <w:proofErr w:type="spellStart"/>
+            <w:r>
+              <w:rPr>
+                <w:rFonts w:asciiTheme="majorHAnsi" w:hAnsiTheme="majorHAnsi"/>
+                <w:sz w:val="22"/>
+                <w:szCs w:val="22"/>
+              </w:rPr>
+              <w:t>thin</w:t>
+            </w:r>
+            <w:proofErr w:type="spellEnd"/>
+            <w:r>
+              <w:rPr>
+                <w:rFonts w:asciiTheme="majorHAnsi" w:hAnsiTheme="majorHAnsi"/>
+                <w:sz w:val="22"/>
+                <w:szCs w:val="22"/>
+              </w:rPr>
+              <w:t xml:space="preserve"> </w:t>
+            </w:r>
+            <w:proofErr w:type="spellStart"/>
+            <w:r>
+              <w:rPr>
+                <w:rFonts w:asciiTheme="majorHAnsi" w:hAnsiTheme="majorHAnsi"/>
+                <w:sz w:val="22"/>
+                <w:szCs w:val="22"/>
+              </w:rPr>
+              <w:t>provisioning</w:t>
+            </w:r>
+            <w:proofErr w:type="spellEnd"/>
+            <w:r>
+              <w:rPr>
+                <w:rFonts w:asciiTheme="majorHAnsi" w:hAnsiTheme="majorHAnsi"/>
+                <w:sz w:val="22"/>
+                <w:szCs w:val="22"/>
+              </w:rPr>
+              <w:t>.</w:t>
             </w:r>
           </w:p>
         </w:tc>
@@ -1143,7 +1514,7 @@
         </w:trPr>
         <w:tc>
           <w:tcPr>
-            <w:tcW w:w="1759" w:type="dxa"/>
+            <w:tcW w:w="1620" w:type="dxa"/>
             <w:vAlign w:val="center"/>
           </w:tcPr>
           <w:p>
@@ -1154,6 +1525,7 @@
                 <w:szCs w:val="22"/>
               </w:rPr>
             </w:pPr>
+            <w:proofErr w:type="spellStart"/>
             <w:r>
               <w:rPr>
                 <w:b/>
@@ -1163,11 +1535,12 @@
               </w:rPr>
               <w:t>Snapshots</w:t>
             </w:r>
-          </w:p>
-        </w:tc>
-        <w:tc>
-          <w:tcPr>
-            <w:tcW w:w="1812" w:type="dxa"/>
+            <w:proofErr w:type="spellEnd"/>
+          </w:p>
+        </w:tc>
+        <w:tc>
+          <w:tcPr>
+            <w:tcW w:w="1951" w:type="dxa"/>
             <w:vAlign w:val="center"/>
           </w:tcPr>
           <w:p>
@@ -1184,13 +1557,23 @@
                 <w:sz w:val="22"/>
                 <w:szCs w:val="22"/>
               </w:rPr>
-              <w:t>Não suporta snapshots</w:t>
-            </w:r>
-          </w:p>
-        </w:tc>
-        <w:tc>
-          <w:tcPr>
-            <w:tcW w:w="1660" w:type="dxa"/>
+              <w:t xml:space="preserve">Não suporta </w:t>
+            </w:r>
+            <w:proofErr w:type="spellStart"/>
+            <w:r>
+              <w:rPr>
+                <w:rFonts w:asciiTheme="majorHAnsi" w:hAnsiTheme="majorHAnsi"/>
+                <w:sz w:val="22"/>
+                <w:szCs w:val="22"/>
+              </w:rPr>
+              <w:t>snapshots</w:t>
+            </w:r>
+            <w:proofErr w:type="spellEnd"/>
+          </w:p>
+        </w:tc>
+        <w:tc>
+          <w:tcPr>
+            <w:tcW w:w="1811" w:type="dxa"/>
             <w:vAlign w:val="center"/>
           </w:tcPr>
           <w:p>
@@ -1215,8 +1598,18 @@
                 <w:sz w:val="22"/>
                 <w:szCs w:val="22"/>
               </w:rPr>
-              <w:t>uporta snapshots</w:t>
-            </w:r>
+              <w:t xml:space="preserve">uporta </w:t>
+            </w:r>
+            <w:proofErr w:type="spellStart"/>
+            <w:r>
+              <w:rPr>
+                <w:rFonts w:asciiTheme="majorHAnsi" w:hAnsiTheme="majorHAnsi"/>
+                <w:sz w:val="22"/>
+                <w:szCs w:val="22"/>
+              </w:rPr>
+              <w:t>snapshots</w:t>
+            </w:r>
+            <w:proofErr w:type="spellEnd"/>
             <w:r>
               <w:rPr>
                 <w:rFonts w:asciiTheme="majorHAnsi" w:hAnsiTheme="majorHAnsi"/>
@@ -1229,7 +1622,7 @@
         </w:tc>
         <w:tc>
           <w:tcPr>
-            <w:tcW w:w="1691" w:type="dxa"/>
+            <w:tcW w:w="1701" w:type="dxa"/>
             <w:vAlign w:val="center"/>
           </w:tcPr>
           <w:p>
@@ -1246,13 +1639,23 @@
                 <w:sz w:val="22"/>
                 <w:szCs w:val="22"/>
               </w:rPr>
-              <w:t>Suporta Snapshots</w:t>
-            </w:r>
-          </w:p>
-        </w:tc>
-        <w:tc>
-          <w:tcPr>
-            <w:tcW w:w="1660" w:type="dxa"/>
+              <w:t xml:space="preserve">Suporta </w:t>
+            </w:r>
+            <w:proofErr w:type="spellStart"/>
+            <w:r>
+              <w:rPr>
+                <w:rFonts w:asciiTheme="majorHAnsi" w:hAnsiTheme="majorHAnsi"/>
+                <w:sz w:val="22"/>
+                <w:szCs w:val="22"/>
+              </w:rPr>
+              <w:t>Snapshots</w:t>
+            </w:r>
+            <w:proofErr w:type="spellEnd"/>
+          </w:p>
+        </w:tc>
+        <w:tc>
+          <w:tcPr>
+            <w:tcW w:w="1701" w:type="dxa"/>
             <w:vAlign w:val="center"/>
           </w:tcPr>
           <w:p>
@@ -1269,13 +1672,23 @@
                 <w:sz w:val="22"/>
                 <w:szCs w:val="22"/>
               </w:rPr>
-              <w:t>Suporta Snapshots</w:t>
-            </w:r>
-          </w:p>
-        </w:tc>
-        <w:tc>
-          <w:tcPr>
-            <w:tcW w:w="1946" w:type="dxa"/>
+              <w:t xml:space="preserve">Suporta </w:t>
+            </w:r>
+            <w:proofErr w:type="spellStart"/>
+            <w:r>
+              <w:rPr>
+                <w:rFonts w:asciiTheme="majorHAnsi" w:hAnsiTheme="majorHAnsi"/>
+                <w:sz w:val="22"/>
+                <w:szCs w:val="22"/>
+              </w:rPr>
+              <w:t>Snapshots</w:t>
+            </w:r>
+            <w:proofErr w:type="spellEnd"/>
+          </w:p>
+        </w:tc>
+        <w:tc>
+          <w:tcPr>
+            <w:tcW w:w="1744" w:type="dxa"/>
             <w:vAlign w:val="center"/>
           </w:tcPr>
           <w:p>
@@ -1292,8 +1705,18 @@
                 <w:sz w:val="22"/>
                 <w:szCs w:val="22"/>
               </w:rPr>
-              <w:t>Suporta Snapshots</w:t>
-            </w:r>
+              <w:t xml:space="preserve">Suporta </w:t>
+            </w:r>
+            <w:proofErr w:type="spellStart"/>
+            <w:r>
+              <w:rPr>
+                <w:rFonts w:asciiTheme="majorHAnsi" w:hAnsiTheme="majorHAnsi"/>
+                <w:sz w:val="22"/>
+                <w:szCs w:val="22"/>
+              </w:rPr>
+              <w:t>Snapshots</w:t>
+            </w:r>
+            <w:proofErr w:type="spellEnd"/>
           </w:p>
         </w:tc>
       </w:tr>
@@ -1306,8 +1729,6 @@
           <w:bCs/>
         </w:rPr>
       </w:pPr>
-    </w:p>
-    <w:p>
       <w:r>
         <w:rPr>
           <w:noProof/>
@@ -1315,13 +1736,13 @@
         <mc:AlternateContent>
           <mc:Choice Requires="wpg">
             <w:drawing>
-              <wp:anchor distT="0" distB="0" distL="114300" distR="114300" simplePos="0" relativeHeight="251660288" behindDoc="1" locked="0" layoutInCell="1" allowOverlap="1" wp14:anchorId="58635558" wp14:editId="25BAF0E8">
+              <wp:anchor distT="0" distB="0" distL="114300" distR="114300" simplePos="0" relativeHeight="251660288" behindDoc="1" locked="0" layoutInCell="1" allowOverlap="1" wp14:anchorId="58635558" wp14:editId="24B21BB1">
                 <wp:simplePos x="0" y="0"/>
                 <wp:positionH relativeFrom="margin">
                   <wp:align>center</wp:align>
                 </wp:positionH>
                 <wp:positionV relativeFrom="paragraph">
-                  <wp:posOffset>395605</wp:posOffset>
+                  <wp:posOffset>325609</wp:posOffset>
                 </wp:positionV>
                 <wp:extent cx="6677406" cy="1579880"/>
                 <wp:effectExtent l="0" t="0" r="9525" b="1270"/>
@@ -1462,7 +1883,7 @@
           </mc:Choice>
           <mc:Fallback>
             <w:pict>
-              <v:group w14:anchorId="646E1228" id="Agrupar 2" o:spid="_x0000_s1026" style="position:absolute;margin-left:0;margin-top:31.15pt;width:525.8pt;height:124.4pt;z-index:-251656192;mso-position-horizontal:center;mso-position-horizontal-relative:margin;mso-width-relative:margin;mso-height-relative:margin" coordsize="54025,12782" o:gfxdata="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">
+              <v:group w14:anchorId="5F63467D" id="Agrupar 2" o:spid="_x0000_s1026" style="position:absolute;margin-left:0;margin-top:25.65pt;width:525.8pt;height:124.4pt;z-index:-251656192;mso-position-horizontal:center;mso-position-horizontal-relative:margin;mso-width-relative:margin;mso-height-relative:margin" coordsize="54025,12782" o:gfxdata="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">
                 <v:shapetype id="_x0000_t75" coordsize="21600,21600" o:spt="75" o:preferrelative="t" path="m@4@5l@4@11@9@11@9@5xe" filled="f" stroked="f">
                   <v:stroke joinstyle="miter"/>
                   <v:formulas>
@@ -1505,6 +1926,7 @@
     <w:p/>
     <w:p/>
     <w:p/>
+    <w:p/>
     <w:tbl>
       <w:tblPr>
         <w:tblStyle w:val="TabelacomGrelha"/>
@@ -1558,6 +1980,7 @@
                 <w:szCs w:val="22"/>
               </w:rPr>
             </w:pPr>
+            <w:proofErr w:type="spellStart"/>
             <w:r>
               <w:rPr>
                 <w:b/>
@@ -1565,7 +1988,57 @@
                 <w:sz w:val="22"/>
                 <w:szCs w:val="22"/>
               </w:rPr>
-              <w:t>Ceph RBD (RADOS Block Device)</w:t>
+              <w:t>Ceph</w:t>
+            </w:r>
+            <w:proofErr w:type="spellEnd"/>
+            <w:r>
+              <w:rPr>
+                <w:b/>
+                <w:bCs/>
+                <w:sz w:val="22"/>
+                <w:szCs w:val="22"/>
+              </w:rPr>
+              <w:t xml:space="preserve"> RBD (RADOS </w:t>
+            </w:r>
+            <w:proofErr w:type="spellStart"/>
+            <w:r>
+              <w:rPr>
+                <w:b/>
+                <w:bCs/>
+                <w:sz w:val="22"/>
+                <w:szCs w:val="22"/>
+              </w:rPr>
+              <w:t>Block</w:t>
+            </w:r>
+            <w:proofErr w:type="spellEnd"/>
+            <w:r>
+              <w:rPr>
+                <w:b/>
+                <w:bCs/>
+                <w:sz w:val="22"/>
+                <w:szCs w:val="22"/>
+              </w:rPr>
+              <w:t xml:space="preserve"> </w:t>
+            </w:r>
+            <w:proofErr w:type="spellStart"/>
+            <w:r>
+              <w:rPr>
+                <w:b/>
+                <w:bCs/>
+                <w:sz w:val="22"/>
+                <w:szCs w:val="22"/>
+              </w:rPr>
+              <w:t>Device</w:t>
+            </w:r>
+            <w:proofErr w:type="spellEnd"/>
+            <w:r>
+              <w:rPr>
+                <w:b/>
+                <w:bCs/>
+                <w:sz w:val="22"/>
+                <w:szCs w:val="22"/>
+              </w:rPr>
+              <w:t>)</w:t>
             </w:r>
           </w:p>
         </w:tc>
@@ -1584,6 +2057,7 @@
                 <w:szCs w:val="22"/>
               </w:rPr>
             </w:pPr>
+            <w:proofErr w:type="spellStart"/>
             <w:r>
               <w:rPr>
                 <w:b/>
@@ -1591,7 +2065,57 @@
                 <w:sz w:val="22"/>
                 <w:szCs w:val="22"/>
               </w:rPr>
-              <w:t>CephFS (Ceph File System)</w:t>
+              <w:t>CephFS</w:t>
+            </w:r>
+            <w:proofErr w:type="spellEnd"/>
+            <w:r>
+              <w:rPr>
+                <w:b/>
+                <w:bCs/>
+                <w:sz w:val="22"/>
+                <w:szCs w:val="22"/>
+              </w:rPr>
+              <w:t xml:space="preserve"> (</w:t>
+            </w:r>
+            <w:proofErr w:type="spellStart"/>
+            <w:r>
+              <w:rPr>
+                <w:b/>
+                <w:bCs/>
+                <w:sz w:val="22"/>
+                <w:szCs w:val="22"/>
+              </w:rPr>
+              <w:t>Ceph</w:t>
+            </w:r>
+            <w:proofErr w:type="spellEnd"/>
+            <w:r>
+              <w:rPr>
+                <w:b/>
+                <w:bCs/>
+                <w:sz w:val="22"/>
+                <w:szCs w:val="22"/>
+              </w:rPr>
+              <w:t xml:space="preserve"> File </w:t>
+            </w:r>
+            <w:proofErr w:type="spellStart"/>
+            <w:r>
+              <w:rPr>
+                <w:b/>
+                <w:bCs/>
+                <w:sz w:val="22"/>
+                <w:szCs w:val="22"/>
+              </w:rPr>
+              <w:t>System</w:t>
+            </w:r>
+            <w:proofErr w:type="spellEnd"/>
+            <w:r>
+              <w:rPr>
+                <w:b/>
+                <w:bCs/>
+                <w:sz w:val="22"/>
+                <w:szCs w:val="22"/>
+              </w:rPr>
+              <w:t>)</w:t>
             </w:r>
           </w:p>
         </w:tc>
@@ -1630,13 +2154,31 @@
                 <w:szCs w:val="22"/>
               </w:rPr>
             </w:pPr>
-            <w:r>
-              <w:rPr>
-                <w:sz w:val="22"/>
-                <w:szCs w:val="22"/>
-              </w:rPr>
-              <w:t>Block Storage</w:t>
-            </w:r>
+            <w:proofErr w:type="spellStart"/>
+            <w:r>
+              <w:rPr>
+                <w:sz w:val="22"/>
+                <w:szCs w:val="22"/>
+              </w:rPr>
+              <w:t>Block</w:t>
+            </w:r>
+            <w:proofErr w:type="spellEnd"/>
+            <w:r>
+              <w:rPr>
+                <w:sz w:val="22"/>
+                <w:szCs w:val="22"/>
+              </w:rPr>
+              <w:t xml:space="preserve"> </w:t>
+            </w:r>
+            <w:proofErr w:type="spellStart"/>
+            <w:r>
+              <w:rPr>
+                <w:sz w:val="22"/>
+                <w:szCs w:val="22"/>
+              </w:rPr>
+              <w:t>Storage</w:t>
+            </w:r>
+            <w:proofErr w:type="spellEnd"/>
           </w:p>
         </w:tc>
         <w:tc>
@@ -1656,8 +2198,17 @@
                 <w:sz w:val="22"/>
                 <w:szCs w:val="22"/>
               </w:rPr>
-              <w:t>File Storage</w:t>
-            </w:r>
+              <w:t xml:space="preserve">File </w:t>
+            </w:r>
+            <w:proofErr w:type="spellStart"/>
+            <w:r>
+              <w:rPr>
+                <w:sz w:val="22"/>
+                <w:szCs w:val="22"/>
+              </w:rPr>
+              <w:t>Storage</w:t>
+            </w:r>
+            <w:proofErr w:type="spellEnd"/>
           </w:p>
         </w:tc>
       </w:tr>
@@ -1700,7 +2251,23 @@
                 <w:sz w:val="22"/>
                 <w:szCs w:val="22"/>
               </w:rPr>
-              <w:t>Armazenar discos de VMs e containers</w:t>
+              <w:t xml:space="preserve">Armazenar discos de </w:t>
+            </w:r>
+            <w:proofErr w:type="spellStart"/>
+            <w:r>
+              <w:rPr>
+                <w:sz w:val="22"/>
+                <w:szCs w:val="22"/>
+              </w:rPr>
+              <w:t>VMs</w:t>
+            </w:r>
+            <w:proofErr w:type="spellEnd"/>
+            <w:r>
+              <w:rPr>
+                <w:sz w:val="22"/>
+                <w:szCs w:val="22"/>
+              </w:rPr>
+              <w:t xml:space="preserve"> e containers</w:t>
             </w:r>
           </w:p>
         </w:tc>
@@ -1721,7 +2288,37 @@
                 <w:sz w:val="22"/>
                 <w:szCs w:val="22"/>
               </w:rPr>
-              <w:t>Armazenar arquivos, ISOs, backups</w:t>
+              <w:t xml:space="preserve">Armazenar </w:t>
+            </w:r>
+            <w:r>
+              <w:rPr>
+                <w:sz w:val="22"/>
+                <w:szCs w:val="22"/>
+              </w:rPr>
+              <w:t>ficheiros</w:t>
+            </w:r>
+            <w:r>
+              <w:rPr>
+                <w:sz w:val="22"/>
+                <w:szCs w:val="22"/>
+              </w:rPr>
+              <w:t xml:space="preserve">, </w:t>
+            </w:r>
+            <w:proofErr w:type="spellStart"/>
+            <w:r>
+              <w:rPr>
+                <w:sz w:val="22"/>
+                <w:szCs w:val="22"/>
+              </w:rPr>
+              <w:t>ISOs</w:t>
+            </w:r>
+            <w:proofErr w:type="spellEnd"/>
+            <w:r>
+              <w:rPr>
+                <w:sz w:val="22"/>
+                <w:szCs w:val="22"/>
+              </w:rPr>
+              <w:t>, backups</w:t>
             </w:r>
           </w:p>
         </w:tc>
@@ -1765,7 +2362,23 @@
                 <w:sz w:val="22"/>
                 <w:szCs w:val="22"/>
               </w:rPr>
-              <w:t xml:space="preserve">Alto desempenho para VMs </w:t>
+              <w:t xml:space="preserve">Alto desempenho para </w:t>
+            </w:r>
+            <w:proofErr w:type="spellStart"/>
+            <w:r>
+              <w:rPr>
+                <w:sz w:val="22"/>
+                <w:szCs w:val="22"/>
+              </w:rPr>
+              <w:t>VMs</w:t>
+            </w:r>
+            <w:proofErr w:type="spellEnd"/>
+            <w:r>
+              <w:rPr>
+                <w:sz w:val="22"/>
+                <w:szCs w:val="22"/>
+              </w:rPr>
+              <w:t xml:space="preserve"> </w:t>
             </w:r>
           </w:p>
         </w:tc>
@@ -1786,15 +2399,40 @@
                 <w:sz w:val="22"/>
                 <w:szCs w:val="22"/>
               </w:rPr>
-              <w:t xml:space="preserve">Mais lento para VMs (acesso via </w:t>
-            </w:r>
-            <w:r>
-              <w:rPr>
-                <w:sz w:val="22"/>
-                <w:szCs w:val="22"/>
-              </w:rPr>
-              <w:t>system file</w:t>
-            </w:r>
+              <w:t xml:space="preserve">Mais lento para </w:t>
+            </w:r>
+            <w:proofErr w:type="spellStart"/>
+            <w:r>
+              <w:rPr>
+                <w:sz w:val="22"/>
+                <w:szCs w:val="22"/>
+              </w:rPr>
+              <w:t>VMs</w:t>
+            </w:r>
+            <w:proofErr w:type="spellEnd"/>
+            <w:r>
+              <w:rPr>
+                <w:sz w:val="22"/>
+                <w:szCs w:val="22"/>
+              </w:rPr>
+              <w:t xml:space="preserve"> (acesso via </w:t>
+            </w:r>
+            <w:r>
+              <w:rPr>
+                <w:sz w:val="22"/>
+                <w:szCs w:val="22"/>
+              </w:rPr>
+              <w:t xml:space="preserve">file </w:t>
+            </w:r>
+            <w:proofErr w:type="spellStart"/>
+            <w:r>
+              <w:rPr>
+                <w:sz w:val="22"/>
+                <w:szCs w:val="22"/>
+              </w:rPr>
+              <w:t>system</w:t>
+            </w:r>
+            <w:proofErr w:type="spellEnd"/>
             <w:r>
               <w:rPr>
                 <w:sz w:val="22"/>
@@ -1821,6 +2459,7 @@
                 <w:szCs w:val="22"/>
               </w:rPr>
             </w:pPr>
+            <w:proofErr w:type="spellStart"/>
             <w:r>
               <w:rPr>
                 <w:sz w:val="22"/>
@@ -1828,6 +2467,7 @@
               </w:rPr>
               <w:t>Snapshots</w:t>
             </w:r>
+            <w:proofErr w:type="spellEnd"/>
           </w:p>
         </w:tc>
         <w:tc>
@@ -1868,7 +2508,7 @@
                 <w:sz w:val="22"/>
                 <w:szCs w:val="22"/>
               </w:rPr>
-              <w:t>Não suportado no Proxmox</w:t>
+              <w:t>Não tem suporte nativo</w:t>
             </w:r>
           </w:p>
         </w:tc>
@@ -1886,13 +2526,31 @@
                 <w:szCs w:val="22"/>
               </w:rPr>
             </w:pPr>
-            <w:r>
-              <w:rPr>
-                <w:sz w:val="22"/>
-                <w:szCs w:val="22"/>
-              </w:rPr>
-              <w:t>Thin Provisioning</w:t>
-            </w:r>
+            <w:proofErr w:type="spellStart"/>
+            <w:r>
+              <w:rPr>
+                <w:sz w:val="22"/>
+                <w:szCs w:val="22"/>
+              </w:rPr>
+              <w:t>Thin</w:t>
+            </w:r>
+            <w:proofErr w:type="spellEnd"/>
+            <w:r>
+              <w:rPr>
+                <w:sz w:val="22"/>
+                <w:szCs w:val="22"/>
+              </w:rPr>
+              <w:t xml:space="preserve"> </w:t>
+            </w:r>
+            <w:proofErr w:type="spellStart"/>
+            <w:r>
+              <w:rPr>
+                <w:sz w:val="22"/>
+                <w:szCs w:val="22"/>
+              </w:rPr>
+              <w:t>Provisioning</w:t>
+            </w:r>
+            <w:proofErr w:type="spellEnd"/>
           </w:p>
         </w:tc>
         <w:tc>
@@ -1933,8 +2591,17 @@
                 <w:sz w:val="22"/>
                 <w:szCs w:val="22"/>
               </w:rPr>
-              <w:t>Sim, mas menos eficiente para VMs</w:t>
-            </w:r>
+              <w:t xml:space="preserve">Sim, mas menos eficiente para </w:t>
+            </w:r>
+            <w:proofErr w:type="spellStart"/>
+            <w:r>
+              <w:rPr>
+                <w:sz w:val="22"/>
+                <w:szCs w:val="22"/>
+              </w:rPr>
+              <w:t>VMs</w:t>
+            </w:r>
+            <w:proofErr w:type="spellEnd"/>
           </w:p>
         </w:tc>
       </w:tr>
@@ -1956,8 +2623,17 @@
                 <w:sz w:val="22"/>
                 <w:szCs w:val="22"/>
               </w:rPr>
-              <w:t>Live Migration</w:t>
-            </w:r>
+              <w:t xml:space="preserve">Live </w:t>
+            </w:r>
+            <w:proofErr w:type="spellStart"/>
+            <w:r>
+              <w:rPr>
+                <w:sz w:val="22"/>
+                <w:szCs w:val="22"/>
+              </w:rPr>
+              <w:t>Migration</w:t>
+            </w:r>
+            <w:proofErr w:type="spellEnd"/>
           </w:p>
         </w:tc>
         <w:tc>
@@ -1998,8 +2674,17 @@
                 <w:sz w:val="22"/>
                 <w:szCs w:val="22"/>
               </w:rPr>
-              <w:t>Não recomendado para VMs</w:t>
-            </w:r>
+              <w:t xml:space="preserve">Não recomendado para </w:t>
+            </w:r>
+            <w:proofErr w:type="spellStart"/>
+            <w:r>
+              <w:rPr>
+                <w:sz w:val="22"/>
+                <w:szCs w:val="22"/>
+              </w:rPr>
+              <w:t>VMs</w:t>
+            </w:r>
+            <w:proofErr w:type="spellEnd"/>
           </w:p>
         </w:tc>
       </w:tr>
@@ -2086,8 +2771,17 @@
                 <w:sz w:val="22"/>
                 <w:szCs w:val="22"/>
               </w:rPr>
-              <w:t>Uso no Proxmox</w:t>
-            </w:r>
+              <w:t xml:space="preserve">Uso no </w:t>
+            </w:r>
+            <w:proofErr w:type="spellStart"/>
+            <w:r>
+              <w:rPr>
+                <w:sz w:val="22"/>
+                <w:szCs w:val="22"/>
+              </w:rPr>
+              <w:t>Proxmox</w:t>
+            </w:r>
+            <w:proofErr w:type="spellEnd"/>
           </w:p>
         </w:tc>
         <w:tc>
@@ -2108,7 +2802,23 @@
                 <w:sz w:val="22"/>
                 <w:szCs w:val="22"/>
               </w:rPr>
-              <w:t>Armazena discos de VMs de forma otimizada</w:t>
+              <w:t xml:space="preserve">Armazena discos de </w:t>
+            </w:r>
+            <w:proofErr w:type="spellStart"/>
+            <w:r>
+              <w:rPr>
+                <w:sz w:val="22"/>
+                <w:szCs w:val="22"/>
+              </w:rPr>
+              <w:t>VMs</w:t>
+            </w:r>
+            <w:proofErr w:type="spellEnd"/>
+            <w:r>
+              <w:rPr>
+                <w:sz w:val="22"/>
+                <w:szCs w:val="22"/>
+              </w:rPr>
+              <w:t xml:space="preserve"> de forma otimizada</w:t>
             </w:r>
           </w:p>
         </w:tc>
@@ -2130,14 +2840,60 @@
                 <w:sz w:val="22"/>
                 <w:szCs w:val="22"/>
               </w:rPr>
-              <w:t>Armazena ISOs, backups e ficheiros partilhados</w:t>
+              <w:t xml:space="preserve">Armazena </w:t>
+            </w:r>
+            <w:proofErr w:type="spellStart"/>
+            <w:r>
+              <w:rPr>
+                <w:sz w:val="22"/>
+                <w:szCs w:val="22"/>
+              </w:rPr>
+              <w:t>ISOs</w:t>
+            </w:r>
+            <w:proofErr w:type="spellEnd"/>
+            <w:r>
+              <w:rPr>
+                <w:sz w:val="22"/>
+                <w:szCs w:val="22"/>
+              </w:rPr>
+              <w:t>, backups e ficheiros partilhados</w:t>
             </w:r>
           </w:p>
         </w:tc>
       </w:tr>
     </w:tbl>
     <w:p/>
-    <w:p/>
+    <w:p>
+      <w:pPr>
+        <w:rPr>
+          <w:b/>
+          <w:bCs/>
+        </w:rPr>
+      </w:pPr>
+      <w:r>
+        <w:rPr>
+          <w:b/>
+          <w:bCs/>
+        </w:rPr>
+        <w:t>Ainda não testámos</w:t>
+      </w:r>
+      <w:r>
+        <w:rPr>
+          <w:b/>
+          <w:bCs/>
+        </w:rPr>
+        <w:t xml:space="preserve"> o </w:t>
+      </w:r>
+      <w:proofErr w:type="spellStart"/>
+      <w:r>
+        <w:rPr>
+          <w:b/>
+          <w:bCs/>
+        </w:rPr>
+        <w:t>Ceph</w:t>
+      </w:r>
+      <w:proofErr w:type="spellEnd"/>
+    </w:p>
     <w:p>
       <w:r>
         <w:br w:type="page"/>
@@ -2151,18 +2907,44 @@
           <w:numId w:val="1"/>
         </w:numPr>
       </w:pPr>
+      <w:proofErr w:type="spellStart"/>
       <w:r>
         <w:lastRenderedPageBreak/>
+        <w:t>pve-</w:t>
+      </w:r>
+      <w:proofErr w:type="gramStart"/>
+      <w:r>
+        <w:t>root</w:t>
+      </w:r>
+      <w:proofErr w:type="spellEnd"/>
+      <w:r>
+        <w:t>(</w:t>
+      </w:r>
+      <w:proofErr w:type="gramEnd"/>
+      <w:r>
+        <w:t>local criado por omissão)</w:t>
+      </w:r>
+      <w:r>
+        <w:br/>
+      </w:r>
+      <w:r>
+        <w:t xml:space="preserve">O </w:t>
+      </w:r>
+      <w:proofErr w:type="spellStart"/>
+      <w:r>
         <w:t>pve-root</w:t>
       </w:r>
-      <w:r>
-        <w:t>(local criado por omissão)</w:t>
-      </w:r>
-      <w:r>
-        <w:br/>
-      </w:r>
-      <w:r>
-        <w:t>O pve-root é um volume lógico (LV) do LVM dentro do grupo de volume (VG) chamado pve.</w:t>
+      <w:proofErr w:type="spellEnd"/>
+      <w:r>
+        <w:t xml:space="preserve"> é um volume lógico (LV) do LVM dentro do grupo de volume (VG) chamado </w:t>
+      </w:r>
+      <w:proofErr w:type="spellStart"/>
+      <w:r>
+        <w:t>pve</w:t>
+      </w:r>
+      <w:proofErr w:type="spellEnd"/>
+      <w:r>
+        <w:t>.</w:t>
       </w:r>
     </w:p>
     <w:p>
@@ -2173,8 +2955,13 @@
           <w:numId w:val="1"/>
         </w:numPr>
       </w:pPr>
-      <w:r>
-        <w:t xml:space="preserve">vgs-&gt; lista todos os grupos de volumes com os seus atributos </w:t>
+      <w:proofErr w:type="spellStart"/>
+      <w:r>
+        <w:t>vgs</w:t>
+      </w:r>
+      <w:proofErr w:type="spellEnd"/>
+      <w:r>
+        <w:t xml:space="preserve">-&gt; lista todos os grupos de volumes com os seus atributos </w:t>
       </w:r>
       <w:r>
         <w:br/>
@@ -2188,8 +2975,13 @@
           <w:numId w:val="1"/>
         </w:numPr>
       </w:pPr>
-      <w:r>
-        <w:t xml:space="preserve">lvs-&gt; </w:t>
+      <w:proofErr w:type="spellStart"/>
+      <w:r>
+        <w:t>lvs</w:t>
+      </w:r>
+      <w:proofErr w:type="spellEnd"/>
+      <w:r>
+        <w:t xml:space="preserve">-&gt; </w:t>
       </w:r>
       <w:r>
         <w:t>lis</w:t>
@@ -2198,7 +2990,15 @@
         <w:t>ta</w:t>
       </w:r>
       <w:r>
-        <w:t xml:space="preserve"> todos os volumes lógicos (LVs) no sistema </w:t>
+        <w:t xml:space="preserve"> todos os volumes lógicos (</w:t>
+      </w:r>
+      <w:proofErr w:type="spellStart"/>
+      <w:r>
+        <w:t>LVs</w:t>
+      </w:r>
+      <w:proofErr w:type="spellEnd"/>
+      <w:r>
+        <w:t xml:space="preserve">) no sistema </w:t>
       </w:r>
       <w:r>
         <w:t xml:space="preserve">com os seus atributos </w:t>
@@ -2299,13 +3099,23 @@
                     </w:rPr>
                     <w:t xml:space="preserve">Número de </w:t>
                   </w:r>
+                  <w:proofErr w:type="spellStart"/>
                   <w:r>
                     <w:rPr>
                       <w:rStyle w:val="Forte"/>
                       <w:sz w:val="18"/>
                       <w:szCs w:val="18"/>
                     </w:rPr>
-                    <w:t>Physical Volumes (PV)</w:t>
+                    <w:t>Physical</w:t>
+                  </w:r>
+                  <w:proofErr w:type="spellEnd"/>
+                  <w:r>
+                    <w:rPr>
+                      <w:rStyle w:val="Forte"/>
+                      <w:sz w:val="18"/>
+                      <w:szCs w:val="18"/>
+                    </w:rPr>
+                    <w:t xml:space="preserve"> Volumes (PV)</w:t>
                   </w:r>
                   <w:r>
                     <w:rPr>
@@ -2407,7 +3217,25 @@
                       <w:sz w:val="18"/>
                       <w:szCs w:val="18"/>
                     </w:rPr>
-                    <w:t>Logical Volumes (LVs)</w:t>
+                    <w:t>Logical Volumes (</w:t>
+                  </w:r>
+                  <w:proofErr w:type="spellStart"/>
+                  <w:r>
+                    <w:rPr>
+                      <w:rStyle w:val="Forte"/>
+                      <w:sz w:val="18"/>
+                      <w:szCs w:val="18"/>
+                    </w:rPr>
+                    <w:t>LVs</w:t>
+                  </w:r>
+                  <w:proofErr w:type="spellEnd"/>
+                  <w:r>
+                    <w:rPr>
+                      <w:rStyle w:val="Forte"/>
+                      <w:sz w:val="18"/>
+                      <w:szCs w:val="18"/>
+                    </w:rPr>
+                    <w:t>)</w:t>
                   </w:r>
                   <w:r>
                     <w:rPr>
@@ -2503,6 +3331,7 @@
                     </w:rPr>
                     <w:t xml:space="preserve">Número de </w:t>
                   </w:r>
+                  <w:proofErr w:type="spellStart"/>
                   <w:r>
                     <w:rPr>
                       <w:rStyle w:val="Forte"/>
@@ -2511,6 +3340,7 @@
                     </w:rPr>
                     <w:t>snapshots</w:t>
                   </w:r>
+                  <w:proofErr w:type="spellEnd"/>
                   <w:r>
                     <w:rPr>
                       <w:sz w:val="18"/>
@@ -2540,10 +3370,18 @@
       </w:r>
     </w:p>
     <w:p>
-      <w:r>
-        <w:rPr>
-          <w:b/>
-          <w:bCs/>
+      <w:pPr>
+        <w:rPr>
+          <w:sz w:val="28"/>
+          <w:szCs w:val="28"/>
+        </w:rPr>
+      </w:pPr>
+      <w:r>
+        <w:rPr>
+          <w:b/>
+          <w:bCs/>
+          <w:sz w:val="28"/>
+          <w:szCs w:val="28"/>
         </w:rPr>
         <w:lastRenderedPageBreak/>
         <w:t>Comandos usados:</w:t>
@@ -2557,8 +3395,37 @@
           <w:numId w:val="2"/>
         </w:numPr>
       </w:pPr>
-      <w:r>
-        <w:t>lvextend -l +100%FREE /dev/pve/root -&gt; expandir o disco</w:t>
+      <w:proofErr w:type="spellStart"/>
+      <w:r>
+        <w:t>lvextend</w:t>
+      </w:r>
+      <w:proofErr w:type="spellEnd"/>
+      <w:r>
+        <w:t xml:space="preserve"> -l +100%FREE /</w:t>
+      </w:r>
+      <w:proofErr w:type="spellStart"/>
+      <w:r>
+        <w:t>dev</w:t>
+      </w:r>
+      <w:proofErr w:type="spellEnd"/>
+      <w:r>
+        <w:t>/</w:t>
+      </w:r>
+      <w:proofErr w:type="spellStart"/>
+      <w:r>
+        <w:t>pve</w:t>
+      </w:r>
+      <w:proofErr w:type="spellEnd"/>
+      <w:r>
+        <w:t>/</w:t>
+      </w:r>
+      <w:proofErr w:type="spellStart"/>
+      <w:r>
+        <w:t>root</w:t>
+      </w:r>
+      <w:proofErr w:type="spellEnd"/>
+      <w:r>
+        <w:t xml:space="preserve"> -&gt; expandir o disco</w:t>
       </w:r>
     </w:p>
     <w:p>
@@ -2570,8 +3437,29 @@
         </w:numPr>
       </w:pPr>
       <w:r>
-        <w:t>resize2fs /dev/pve/root</w:t>
-      </w:r>
+        <w:t>resize2fs /</w:t>
+      </w:r>
+      <w:proofErr w:type="spellStart"/>
+      <w:r>
+        <w:t>dev</w:t>
+      </w:r>
+      <w:proofErr w:type="spellEnd"/>
+      <w:r>
+        <w:t>/</w:t>
+      </w:r>
+      <w:proofErr w:type="spellStart"/>
+      <w:r>
+        <w:t>pve</w:t>
+      </w:r>
+      <w:proofErr w:type="spellEnd"/>
+      <w:r>
+        <w:t>/</w:t>
+      </w:r>
+      <w:proofErr w:type="spellStart"/>
+      <w:r>
+        <w:t>root</w:t>
+      </w:r>
+      <w:proofErr w:type="spellEnd"/>
     </w:p>
     <w:p>
       <w:pPr>
@@ -2602,9 +3490,27 @@
           <w:numId w:val="2"/>
         </w:numPr>
       </w:pPr>
-      <w:r>
-        <w:t>fdisk /dev/sdx</w:t>
-      </w:r>
+      <w:proofErr w:type="spellStart"/>
+      <w:r>
+        <w:t>fdisk</w:t>
+      </w:r>
+      <w:proofErr w:type="spellEnd"/>
+      <w:r>
+        <w:t xml:space="preserve"> /</w:t>
+      </w:r>
+      <w:proofErr w:type="spellStart"/>
+      <w:r>
+        <w:t>dev</w:t>
+      </w:r>
+      <w:proofErr w:type="spellEnd"/>
+      <w:r>
+        <w:t>/</w:t>
+      </w:r>
+      <w:proofErr w:type="spellStart"/>
+      <w:r>
+        <w:t>sdx</w:t>
+      </w:r>
+      <w:proofErr w:type="spellEnd"/>
     </w:p>
     <w:p>
       <w:pPr>
@@ -2639,7 +3545,20 @@
         </w:numPr>
       </w:pPr>
       <w:r>
-        <w:t>último setor (ex:+100G)</w:t>
+        <w:t>último setor (</w:t>
+      </w:r>
+      <w:proofErr w:type="spellStart"/>
+      <w:proofErr w:type="gramStart"/>
+      <w:r>
+        <w:t>ex</w:t>
+      </w:r>
+      <w:proofErr w:type="spellEnd"/>
+      <w:r>
+        <w:t>:+</w:t>
+      </w:r>
+      <w:proofErr w:type="gramEnd"/>
+      <w:r>
+        <w:t>100G)</w:t>
       </w:r>
     </w:p>
     <w:p>
@@ -2672,7 +3591,23 @@
           <w:b/>
           <w:bCs/>
         </w:rPr>
-        <w:t>Criar um Volume Group (VG)</w:t>
+        <w:t xml:space="preserve">Criar um Volume </w:t>
+      </w:r>
+      <w:proofErr w:type="spellStart"/>
+      <w:r>
+        <w:rPr>
+          <w:b/>
+          <w:bCs/>
+        </w:rPr>
+        <w:t>Group</w:t>
+      </w:r>
+      <w:proofErr w:type="spellEnd"/>
+      <w:r>
+        <w:rPr>
+          <w:b/>
+          <w:bCs/>
+        </w:rPr>
+        <w:t xml:space="preserve"> (VG)</w:t>
       </w:r>
     </w:p>
     <w:p>
@@ -2683,9 +3618,35 @@
           <w:numId w:val="2"/>
         </w:numPr>
       </w:pPr>
-      <w:r>
-        <w:t>vgcreate nomeVolume /dev/sdx</w:t>
-      </w:r>
+      <w:proofErr w:type="spellStart"/>
+      <w:r>
+        <w:t>vgcreate</w:t>
+      </w:r>
+      <w:proofErr w:type="spellEnd"/>
+      <w:r>
+        <w:t xml:space="preserve"> </w:t>
+      </w:r>
+      <w:proofErr w:type="spellStart"/>
+      <w:r>
+        <w:t>nomeVolume</w:t>
+      </w:r>
+      <w:proofErr w:type="spellEnd"/>
+      <w:r>
+        <w:t xml:space="preserve"> /</w:t>
+      </w:r>
+      <w:proofErr w:type="spellStart"/>
+      <w:r>
+        <w:t>dev</w:t>
+      </w:r>
+      <w:proofErr w:type="spellEnd"/>
+      <w:r>
+        <w:t>/</w:t>
+      </w:r>
+      <w:proofErr w:type="spellStart"/>
+      <w:r>
+        <w:t>sdx</w:t>
+      </w:r>
+      <w:proofErr w:type="spellEnd"/>
     </w:p>
     <w:p>
       <w:pPr>
@@ -2712,8 +3673,17 @@
           <w:b/>
           <w:bCs/>
         </w:rPr>
-        <w:t>LVM-Thin</w:t>
-      </w:r>
+        <w:t>LVM-</w:t>
+      </w:r>
+      <w:proofErr w:type="spellStart"/>
+      <w:r>
+        <w:rPr>
+          <w:b/>
+          <w:bCs/>
+        </w:rPr>
+        <w:t>Thin</w:t>
+      </w:r>
+      <w:proofErr w:type="spellEnd"/>
       <w:r>
         <w:rPr>
           <w:b/>
@@ -2734,24 +3704,74 @@
           <w:bCs/>
         </w:rPr>
       </w:pPr>
-      <w:r>
-        <w:t xml:space="preserve">lvcreate --name </w:t>
-      </w:r>
+      <w:proofErr w:type="spellStart"/>
+      <w:r>
+        <w:t>lvcreate</w:t>
+      </w:r>
+      <w:proofErr w:type="spellEnd"/>
+      <w:r>
+        <w:t xml:space="preserve"> --</w:t>
+      </w:r>
+      <w:proofErr w:type="spellStart"/>
+      <w:r>
+        <w:t>name</w:t>
+      </w:r>
+      <w:proofErr w:type="spellEnd"/>
+      <w:r>
+        <w:t xml:space="preserve"> </w:t>
+      </w:r>
+      <w:proofErr w:type="spellStart"/>
       <w:r>
         <w:t>nomePool</w:t>
       </w:r>
-      <w:r>
-        <w:t xml:space="preserve"> --size 5</w:t>
+      <w:proofErr w:type="spellEnd"/>
+      <w:r>
+        <w:t xml:space="preserve"> --</w:t>
+      </w:r>
+      <w:proofErr w:type="spellStart"/>
+      <w:r>
+        <w:t>size</w:t>
+      </w:r>
+      <w:proofErr w:type="spellEnd"/>
+      <w:r>
+        <w:t xml:space="preserve"> 5</w:t>
       </w:r>
       <w:r>
         <w:t>0</w:t>
       </w:r>
       <w:r>
-        <w:t xml:space="preserve">G --type thin-pool </w:t>
-      </w:r>
+        <w:t>G --</w:t>
+      </w:r>
+      <w:proofErr w:type="spellStart"/>
+      <w:r>
+        <w:t>type</w:t>
+      </w:r>
+      <w:proofErr w:type="spellEnd"/>
+      <w:r>
+        <w:t xml:space="preserve"> </w:t>
+      </w:r>
+      <w:proofErr w:type="spellStart"/>
+      <w:r>
+        <w:t>thin</w:t>
+      </w:r>
+      <w:proofErr w:type="spellEnd"/>
+      <w:r>
+        <w:t xml:space="preserve">-pool </w:t>
+      </w:r>
+      <w:proofErr w:type="spellStart"/>
       <w:r>
         <w:t>nomeVolume</w:t>
       </w:r>
+      <w:proofErr w:type="spellEnd"/>
+    </w:p>
+    <w:p>
+      <w:pPr>
+        <w:pStyle w:val="PargrafodaLista"/>
+        <w:rPr>
+          <w:b/>
+          <w:bCs/>
+        </w:rPr>
+      </w:pPr>
     </w:p>
     <w:p>
       <w:pPr>
@@ -2777,9 +3797,35 @@
           <w:numId w:val="2"/>
         </w:numPr>
       </w:pPr>
-      <w:r>
-        <w:t>lvcreate -l 100%FREE --name testDirect vg_storage</w:t>
-      </w:r>
+      <w:proofErr w:type="spellStart"/>
+      <w:r>
+        <w:t>lvcreate</w:t>
+      </w:r>
+      <w:proofErr w:type="spellEnd"/>
+      <w:r>
+        <w:t xml:space="preserve"> -l 100%FREE --</w:t>
+      </w:r>
+      <w:proofErr w:type="spellStart"/>
+      <w:r>
+        <w:t>name</w:t>
+      </w:r>
+      <w:proofErr w:type="spellEnd"/>
+      <w:r>
+        <w:t xml:space="preserve"> </w:t>
+      </w:r>
+      <w:proofErr w:type="spellStart"/>
+      <w:r>
+        <w:t>testDirect</w:t>
+      </w:r>
+      <w:proofErr w:type="spellEnd"/>
+      <w:r>
+        <w:t xml:space="preserve"> </w:t>
+      </w:r>
+      <w:proofErr w:type="spellStart"/>
+      <w:r>
+        <w:t>vg_storage</w:t>
+      </w:r>
+      <w:proofErr w:type="spellEnd"/>
     </w:p>
     <w:p>
       <w:pPr>
@@ -2789,15 +3835,43 @@
           <w:numId w:val="2"/>
         </w:numPr>
       </w:pPr>
-      <w:r>
-        <w:t>mkfs.ext4 /dev/nomeVolume/lv_nome</w:t>
-      </w:r>
-      <w:r>
-        <w:t xml:space="preserve"> -&gt; </w:t>
-      </w:r>
-      <w:r>
-        <w:t xml:space="preserve">diretoria </w:t>
-      </w:r>
+      <w:proofErr w:type="gramStart"/>
+      <w:r>
+        <w:t>mkfs.ext</w:t>
+      </w:r>
+      <w:proofErr w:type="gramEnd"/>
+      <w:r>
+        <w:t>4 /</w:t>
+      </w:r>
+      <w:proofErr w:type="spellStart"/>
+      <w:r>
+        <w:t>dev</w:t>
+      </w:r>
+      <w:proofErr w:type="spellEnd"/>
+      <w:r>
+        <w:t>/</w:t>
+      </w:r>
+      <w:proofErr w:type="spellStart"/>
+      <w:r>
+        <w:t>nomeVolume</w:t>
+      </w:r>
+      <w:proofErr w:type="spellEnd"/>
+      <w:r>
+        <w:t>/</w:t>
+      </w:r>
+      <w:proofErr w:type="spellStart"/>
+      <w:r>
+        <w:t>lv_nome</w:t>
+      </w:r>
+      <w:proofErr w:type="spellEnd"/>
+      <w:r>
+        <w:t xml:space="preserve"> -&gt; diretoria </w:t>
+      </w:r>
+    </w:p>
+    <w:p>
+      <w:pPr>
+        <w:pStyle w:val="PargrafodaLista"/>
+      </w:pPr>
     </w:p>
     <w:p>
       <w:pPr>
@@ -2808,8 +3882,17 @@
           <w:b/>
           <w:bCs/>
         </w:rPr>
-        <w:t>Editar repositórios Proxmox</w:t>
-      </w:r>
+        <w:t xml:space="preserve">Editar repositórios </w:t>
+      </w:r>
+      <w:proofErr w:type="spellStart"/>
+      <w:r>
+        <w:rPr>
+          <w:b/>
+          <w:bCs/>
+        </w:rPr>
+        <w:t>Proxmox</w:t>
+      </w:r>
+      <w:proofErr w:type="spellEnd"/>
     </w:p>
     <w:p>
       <w:pPr>
@@ -2820,8 +3903,37 @@
         </w:numPr>
       </w:pPr>
       <w:r>
-        <w:t>nano /etc/apt/sources.list.d/pve-enterprise.list</w:t>
-      </w:r>
+        <w:t>nano /</w:t>
+      </w:r>
+      <w:proofErr w:type="spellStart"/>
+      <w:r>
+        <w:t>etc</w:t>
+      </w:r>
+      <w:proofErr w:type="spellEnd"/>
+      <w:r>
+        <w:t>/</w:t>
+      </w:r>
+      <w:proofErr w:type="spellStart"/>
+      <w:r>
+        <w:t>apt</w:t>
+      </w:r>
+      <w:proofErr w:type="spellEnd"/>
+      <w:r>
+        <w:t>/</w:t>
+      </w:r>
+      <w:proofErr w:type="spellStart"/>
+      <w:r>
+        <w:t>sources.list.d</w:t>
+      </w:r>
+      <w:proofErr w:type="spellEnd"/>
+      <w:r>
+        <w:t>/</w:t>
+      </w:r>
+      <w:proofErr w:type="spellStart"/>
+      <w:r>
+        <w:t>pve-enterprise.list</w:t>
+      </w:r>
+      <w:proofErr w:type="spellEnd"/>
     </w:p>
     <w:p>
       <w:pPr>
@@ -2832,10 +3944,41 @@
         </w:numPr>
       </w:pPr>
       <w:r>
-        <w:t>nano /etc/apt/sources.list.d/ceph.list</w:t>
-      </w:r>
-      <w:r>
-        <w:br/>
+        <w:t>nano /</w:t>
+      </w:r>
+      <w:proofErr w:type="spellStart"/>
+      <w:r>
+        <w:t>etc</w:t>
+      </w:r>
+      <w:proofErr w:type="spellEnd"/>
+      <w:r>
+        <w:t>/</w:t>
+      </w:r>
+      <w:proofErr w:type="spellStart"/>
+      <w:r>
+        <w:t>apt</w:t>
+      </w:r>
+      <w:proofErr w:type="spellEnd"/>
+      <w:r>
+        <w:t>/</w:t>
+      </w:r>
+      <w:proofErr w:type="spellStart"/>
+      <w:r>
+        <w:t>sources.list.d</w:t>
+      </w:r>
+      <w:proofErr w:type="spellEnd"/>
+      <w:r>
+        <w:t>/</w:t>
+      </w:r>
+      <w:proofErr w:type="spellStart"/>
+      <w:r>
+        <w:t>ceph.list</w:t>
+      </w:r>
+      <w:proofErr w:type="spellEnd"/>
+    </w:p>
+    <w:p>
+      <w:r>
+        <w:tab/>
       </w:r>
     </w:p>
     <w:p>
@@ -2877,6 +4020,7 @@
                 <w:bCs/>
               </w:rPr>
             </w:pPr>
+            <w:proofErr w:type="spellStart"/>
             <w:r>
               <w:rPr>
                 <w:b/>
@@ -2884,6 +4028,7 @@
               </w:rPr>
               <w:t>IPs</w:t>
             </w:r>
+            <w:proofErr w:type="spellEnd"/>
           </w:p>
         </w:tc>
         <w:tc>
@@ -2911,7 +4056,23 @@
                 <w:b/>
                 <w:bCs/>
               </w:rPr>
-              <w:t xml:space="preserve"> (sda)</w:t>
+              <w:t xml:space="preserve"> (</w:t>
+            </w:r>
+            <w:proofErr w:type="spellStart"/>
+            <w:r>
+              <w:rPr>
+                <w:b/>
+                <w:bCs/>
+              </w:rPr>
+              <w:t>sda</w:t>
+            </w:r>
+            <w:proofErr w:type="spellEnd"/>
+            <w:r>
+              <w:rPr>
+                <w:b/>
+                <w:bCs/>
+              </w:rPr>
+              <w:t>)</w:t>
             </w:r>
           </w:p>
         </w:tc>
@@ -2941,7 +4102,23 @@
                 <w:bCs/>
               </w:rPr>
               <w:br/>
-              <w:t>(sdb)</w:t>
+              <w:t>(</w:t>
+            </w:r>
+            <w:proofErr w:type="spellStart"/>
+            <w:r>
+              <w:rPr>
+                <w:b/>
+                <w:bCs/>
+              </w:rPr>
+              <w:t>sdb</w:t>
+            </w:r>
+            <w:proofErr w:type="spellEnd"/>
+            <w:r>
+              <w:rPr>
+                <w:b/>
+                <w:bCs/>
+              </w:rPr>
+              <w:t>)</w:t>
             </w:r>
           </w:p>
         </w:tc>
@@ -3232,6 +4409,3652 @@
         </w:rPr>
         <w:t xml:space="preserve">Especificações dos servidores: </w:t>
       </w:r>
+      <w:r>
+        <w:rPr>
+          <w:b/>
+          <w:bCs/>
+        </w:rPr>
+        <w:br/>
+      </w:r>
+      <w:r>
+        <w:rPr>
+          <w:b/>
+          <w:bCs/>
+        </w:rPr>
+        <w:br/>
+      </w:r>
+      <w:r>
+        <w:rPr>
+          <w:b/>
+          <w:bCs/>
+        </w:rPr>
+        <w:br/>
+      </w:r>
+      <w:r>
+        <w:rPr>
+          <w:b/>
+          <w:bCs/>
+        </w:rPr>
+        <w:br/>
+      </w:r>
+      <w:r>
+        <w:rPr>
+          <w:b/>
+          <w:bCs/>
+        </w:rPr>
+        <w:br/>
+      </w:r>
+      <w:r>
+        <w:rPr>
+          <w:b/>
+          <w:bCs/>
+        </w:rPr>
+        <w:br/>
+      </w:r>
+      <w:r>
+        <w:rPr>
+          <w:b/>
+          <w:bCs/>
+        </w:rPr>
+        <w:br/>
+      </w:r>
+    </w:p>
+    <w:tbl>
+      <w:tblPr>
+        <w:tblStyle w:val="TabeladeGrelha2-Destaque1"/>
+        <w:tblW w:w="11057" w:type="dxa"/>
+        <w:tblInd w:w="-1274" w:type="dxa"/>
+        <w:tblLook w:val="04A0" w:firstRow="1" w:lastRow="0" w:firstColumn="1" w:lastColumn="0" w:noHBand="0" w:noVBand="1"/>
+      </w:tblPr>
+      <w:tblGrid>
+        <w:gridCol w:w="3119"/>
+        <w:gridCol w:w="2408"/>
+        <w:gridCol w:w="2837"/>
+        <w:gridCol w:w="2693"/>
+      </w:tblGrid>
+      <w:tr>
+        <w:trPr>
+          <w:cnfStyle w:val="100000000000" w:firstRow="1" w:lastRow="0" w:firstColumn="0" w:lastColumn="0" w:oddVBand="0" w:evenVBand="0" w:oddHBand="0" w:evenHBand="0" w:firstRowFirstColumn="0" w:firstRowLastColumn="0" w:lastRowFirstColumn="0" w:lastRowLastColumn="0"/>
+        </w:trPr>
+        <w:tc>
+          <w:tcPr>
+            <w:cnfStyle w:val="001000000000" w:firstRow="0" w:lastRow="0" w:firstColumn="1" w:lastColumn="0" w:oddVBand="0" w:evenVBand="0" w:oddHBand="0" w:evenHBand="0" w:firstRowFirstColumn="0" w:firstRowLastColumn="0" w:lastRowFirstColumn="0" w:lastRowLastColumn="0"/>
+            <w:tcW w:w="3119" w:type="dxa"/>
+          </w:tcPr>
+          <w:p>
+            <w:r>
+              <w:rPr>
+                <w:rFonts w:ascii="Calibri" w:hAnsi="Calibri" w:cs="Calibri"/>
+                <w:color w:val="000000"/>
+                <w:sz w:val="22"/>
+                <w:szCs w:val="22"/>
+              </w:rPr>
+              <w:t>Característica</w:t>
+            </w:r>
+          </w:p>
+        </w:tc>
+        <w:tc>
+          <w:tcPr>
+            <w:tcW w:w="2408" w:type="dxa"/>
+          </w:tcPr>
+          <w:p>
+            <w:pPr>
+              <w:cnfStyle w:val="100000000000" w:firstRow="1" w:lastRow="0" w:firstColumn="0" w:lastColumn="0" w:oddVBand="0" w:evenVBand="0" w:oddHBand="0" w:evenHBand="0" w:firstRowFirstColumn="0" w:firstRowLastColumn="0" w:lastRowFirstColumn="0" w:lastRowLastColumn="0"/>
+            </w:pPr>
+            <w:r>
+              <w:rPr>
+                <w:rFonts w:ascii="Calibri" w:hAnsi="Calibri" w:cs="Calibri"/>
+                <w:color w:val="000000"/>
+                <w:sz w:val="22"/>
+                <w:szCs w:val="22"/>
+              </w:rPr>
+              <w:t>ZFS</w:t>
+            </w:r>
+          </w:p>
+        </w:tc>
+        <w:tc>
+          <w:tcPr>
+            <w:tcW w:w="2837" w:type="dxa"/>
+          </w:tcPr>
+          <w:p>
+            <w:pPr>
+              <w:cnfStyle w:val="100000000000" w:firstRow="1" w:lastRow="0" w:firstColumn="0" w:lastColumn="0" w:oddVBand="0" w:evenVBand="0" w:oddHBand="0" w:evenHBand="0" w:firstRowFirstColumn="0" w:firstRowLastColumn="0" w:lastRowFirstColumn="0" w:lastRowLastColumn="0"/>
+            </w:pPr>
+            <w:proofErr w:type="spellStart"/>
+            <w:r>
+              <w:rPr>
+                <w:rFonts w:ascii="Calibri" w:hAnsi="Calibri" w:cs="Calibri"/>
+                <w:color w:val="000000"/>
+                <w:sz w:val="22"/>
+                <w:szCs w:val="22"/>
+              </w:rPr>
+              <w:t>Ceph</w:t>
+            </w:r>
+            <w:proofErr w:type="spellEnd"/>
+          </w:p>
+        </w:tc>
+        <w:tc>
+          <w:tcPr>
+            <w:tcW w:w="2693" w:type="dxa"/>
+          </w:tcPr>
+          <w:p>
+            <w:pPr>
+              <w:cnfStyle w:val="100000000000" w:firstRow="1" w:lastRow="0" w:firstColumn="0" w:lastColumn="0" w:oddVBand="0" w:evenVBand="0" w:oddHBand="0" w:evenHBand="0" w:firstRowFirstColumn="0" w:firstRowLastColumn="0" w:lastRowFirstColumn="0" w:lastRowLastColumn="0"/>
+            </w:pPr>
+            <w:r>
+              <w:rPr>
+                <w:rFonts w:ascii="Calibri" w:hAnsi="Calibri" w:cs="Calibri"/>
+                <w:color w:val="000000"/>
+                <w:sz w:val="22"/>
+                <w:szCs w:val="22"/>
+              </w:rPr>
+              <w:t>NFS</w:t>
+            </w:r>
+          </w:p>
+        </w:tc>
+      </w:tr>
+      <w:tr>
+        <w:trPr>
+          <w:cnfStyle w:val="000000100000" w:firstRow="0" w:lastRow="0" w:firstColumn="0" w:lastColumn="0" w:oddVBand="0" w:evenVBand="0" w:oddHBand="1" w:evenHBand="0" w:firstRowFirstColumn="0" w:firstRowLastColumn="0" w:lastRowFirstColumn="0" w:lastRowLastColumn="0"/>
+        </w:trPr>
+        <w:tc>
+          <w:tcPr>
+            <w:cnfStyle w:val="001000000000" w:firstRow="0" w:lastRow="0" w:firstColumn="1" w:lastColumn="0" w:oddVBand="0" w:evenVBand="0" w:oddHBand="0" w:evenHBand="0" w:firstRowFirstColumn="0" w:firstRowLastColumn="0" w:lastRowFirstColumn="0" w:lastRowLastColumn="0"/>
+            <w:tcW w:w="3119" w:type="dxa"/>
+          </w:tcPr>
+          <w:p>
+            <w:r>
+              <w:rPr>
+                <w:rFonts w:ascii="Calibri" w:hAnsi="Calibri" w:cs="Calibri"/>
+                <w:color w:val="000000"/>
+                <w:sz w:val="22"/>
+                <w:szCs w:val="22"/>
+              </w:rPr>
+              <w:t xml:space="preserve">Live </w:t>
+            </w:r>
+            <w:proofErr w:type="spellStart"/>
+            <w:r>
+              <w:rPr>
+                <w:rFonts w:ascii="Calibri" w:hAnsi="Calibri" w:cs="Calibri"/>
+                <w:color w:val="000000"/>
+                <w:sz w:val="22"/>
+                <w:szCs w:val="22"/>
+              </w:rPr>
+              <w:t>Migration</w:t>
+            </w:r>
+            <w:proofErr w:type="spellEnd"/>
+          </w:p>
+        </w:tc>
+        <w:tc>
+          <w:tcPr>
+            <w:tcW w:w="2408" w:type="dxa"/>
+          </w:tcPr>
+          <w:p>
+            <w:pPr>
+              <w:cnfStyle w:val="000000100000" w:firstRow="0" w:lastRow="0" w:firstColumn="0" w:lastColumn="0" w:oddVBand="0" w:evenVBand="0" w:oddHBand="1" w:evenHBand="0" w:firstRowFirstColumn="0" w:firstRowLastColumn="0" w:lastRowFirstColumn="0" w:lastRowLastColumn="0"/>
+            </w:pPr>
+            <w:r>
+              <w:rPr>
+                <w:rFonts w:ascii="Calibri" w:hAnsi="Calibri" w:cs="Calibri"/>
+                <w:color w:val="000000"/>
+                <w:sz w:val="22"/>
+                <w:szCs w:val="22"/>
+              </w:rPr>
+              <w:t>Não (Apenas com replicação e desligamento da VM)</w:t>
+            </w:r>
+          </w:p>
+        </w:tc>
+        <w:tc>
+          <w:tcPr>
+            <w:tcW w:w="2837" w:type="dxa"/>
+          </w:tcPr>
+          <w:p>
+            <w:pPr>
+              <w:cnfStyle w:val="000000100000" w:firstRow="0" w:lastRow="0" w:firstColumn="0" w:lastColumn="0" w:oddVBand="0" w:evenVBand="0" w:oddHBand="1" w:evenHBand="0" w:firstRowFirstColumn="0" w:firstRowLastColumn="0" w:lastRowFirstColumn="0" w:lastRowLastColumn="0"/>
+            </w:pPr>
+            <w:r>
+              <w:rPr>
+                <w:rFonts w:ascii="Calibri" w:hAnsi="Calibri" w:cs="Calibri"/>
+                <w:color w:val="000000"/>
+                <w:sz w:val="22"/>
+                <w:szCs w:val="22"/>
+              </w:rPr>
+              <w:t>Sim (</w:t>
+            </w:r>
+            <w:proofErr w:type="spellStart"/>
+            <w:r>
+              <w:rPr>
+                <w:rFonts w:ascii="Calibri" w:hAnsi="Calibri" w:cs="Calibri"/>
+                <w:color w:val="000000"/>
+                <w:sz w:val="22"/>
+                <w:szCs w:val="22"/>
+              </w:rPr>
+              <w:t>Storage</w:t>
+            </w:r>
+            <w:proofErr w:type="spellEnd"/>
+            <w:r>
+              <w:rPr>
+                <w:rFonts w:ascii="Calibri" w:hAnsi="Calibri" w:cs="Calibri"/>
+                <w:color w:val="000000"/>
+                <w:sz w:val="22"/>
+                <w:szCs w:val="22"/>
+              </w:rPr>
+              <w:t xml:space="preserve"> distribuído)</w:t>
+            </w:r>
+          </w:p>
+        </w:tc>
+        <w:tc>
+          <w:tcPr>
+            <w:tcW w:w="2693" w:type="dxa"/>
+          </w:tcPr>
+          <w:p>
+            <w:pPr>
+              <w:cnfStyle w:val="000000100000" w:firstRow="0" w:lastRow="0" w:firstColumn="0" w:lastColumn="0" w:oddVBand="0" w:evenVBand="0" w:oddHBand="1" w:evenHBand="0" w:firstRowFirstColumn="0" w:firstRowLastColumn="0" w:lastRowFirstColumn="0" w:lastRowLastColumn="0"/>
+            </w:pPr>
+            <w:r>
+              <w:rPr>
+                <w:rFonts w:ascii="Calibri" w:hAnsi="Calibri" w:cs="Calibri"/>
+                <w:color w:val="000000"/>
+                <w:sz w:val="22"/>
+                <w:szCs w:val="22"/>
+              </w:rPr>
+              <w:t>Sim (Armazenamento compartilhado)</w:t>
+            </w:r>
+          </w:p>
+        </w:tc>
+      </w:tr>
+      <w:tr>
+        <w:tc>
+          <w:tcPr>
+            <w:cnfStyle w:val="001000000000" w:firstRow="0" w:lastRow="0" w:firstColumn="1" w:lastColumn="0" w:oddVBand="0" w:evenVBand="0" w:oddHBand="0" w:evenHBand="0" w:firstRowFirstColumn="0" w:firstRowLastColumn="0" w:lastRowFirstColumn="0" w:lastRowLastColumn="0"/>
+            <w:tcW w:w="3119" w:type="dxa"/>
+          </w:tcPr>
+          <w:p>
+            <w:r>
+              <w:rPr>
+                <w:rFonts w:ascii="Calibri" w:hAnsi="Calibri" w:cs="Calibri"/>
+                <w:color w:val="000000"/>
+                <w:sz w:val="22"/>
+                <w:szCs w:val="22"/>
+              </w:rPr>
+              <w:t>Alta Disponibilidade (HA)</w:t>
+            </w:r>
+          </w:p>
+        </w:tc>
+        <w:tc>
+          <w:tcPr>
+            <w:tcW w:w="2408" w:type="dxa"/>
+          </w:tcPr>
+          <w:p>
+            <w:pPr>
+              <w:cnfStyle w:val="000000000000" w:firstRow="0" w:lastRow="0" w:firstColumn="0" w:lastColumn="0" w:oddVBand="0" w:evenVBand="0" w:oddHBand="0" w:evenHBand="0" w:firstRowFirstColumn="0" w:firstRowLastColumn="0" w:lastRowFirstColumn="0" w:lastRowLastColumn="0"/>
+            </w:pPr>
+            <w:r>
+              <w:rPr>
+                <w:rFonts w:ascii="Calibri" w:hAnsi="Calibri" w:cs="Calibri"/>
+                <w:color w:val="000000"/>
+                <w:sz w:val="22"/>
+                <w:szCs w:val="22"/>
+              </w:rPr>
+              <w:t xml:space="preserve">Não (Cada nó tem seu próprio </w:t>
+            </w:r>
+            <w:proofErr w:type="spellStart"/>
+            <w:r>
+              <w:rPr>
+                <w:rFonts w:ascii="Calibri" w:hAnsi="Calibri" w:cs="Calibri"/>
+                <w:color w:val="000000"/>
+                <w:sz w:val="22"/>
+                <w:szCs w:val="22"/>
+              </w:rPr>
+              <w:t>storage</w:t>
+            </w:r>
+            <w:proofErr w:type="spellEnd"/>
+            <w:r>
+              <w:rPr>
+                <w:rFonts w:ascii="Calibri" w:hAnsi="Calibri" w:cs="Calibri"/>
+                <w:color w:val="000000"/>
+                <w:sz w:val="22"/>
+                <w:szCs w:val="22"/>
+              </w:rPr>
+              <w:t>)</w:t>
+            </w:r>
+          </w:p>
+        </w:tc>
+        <w:tc>
+          <w:tcPr>
+            <w:tcW w:w="2837" w:type="dxa"/>
+          </w:tcPr>
+          <w:p>
+            <w:pPr>
+              <w:cnfStyle w:val="000000000000" w:firstRow="0" w:lastRow="0" w:firstColumn="0" w:lastColumn="0" w:oddVBand="0" w:evenVBand="0" w:oddHBand="0" w:evenHBand="0" w:firstRowFirstColumn="0" w:firstRowLastColumn="0" w:lastRowFirstColumn="0" w:lastRowLastColumn="0"/>
+            </w:pPr>
+            <w:r>
+              <w:rPr>
+                <w:rFonts w:ascii="Calibri" w:hAnsi="Calibri" w:cs="Calibri"/>
+                <w:color w:val="000000"/>
+                <w:sz w:val="22"/>
+                <w:szCs w:val="22"/>
+              </w:rPr>
+              <w:t>Sim (</w:t>
+            </w:r>
+            <w:proofErr w:type="spellStart"/>
+            <w:r>
+              <w:rPr>
+                <w:rFonts w:ascii="Calibri" w:hAnsi="Calibri" w:cs="Calibri"/>
+                <w:color w:val="000000"/>
+                <w:sz w:val="22"/>
+                <w:szCs w:val="22"/>
+              </w:rPr>
+              <w:t>Storage</w:t>
+            </w:r>
+            <w:proofErr w:type="spellEnd"/>
+            <w:r>
+              <w:rPr>
+                <w:rFonts w:ascii="Calibri" w:hAnsi="Calibri" w:cs="Calibri"/>
+                <w:color w:val="000000"/>
+                <w:sz w:val="22"/>
+                <w:szCs w:val="22"/>
+              </w:rPr>
+              <w:t xml:space="preserve"> acessível por todos os nós)</w:t>
+            </w:r>
+          </w:p>
+        </w:tc>
+        <w:tc>
+          <w:tcPr>
+            <w:tcW w:w="2693" w:type="dxa"/>
+          </w:tcPr>
+          <w:p>
+            <w:pPr>
+              <w:cnfStyle w:val="000000000000" w:firstRow="0" w:lastRow="0" w:firstColumn="0" w:lastColumn="0" w:oddVBand="0" w:evenVBand="0" w:oddHBand="0" w:evenHBand="0" w:firstRowFirstColumn="0" w:firstRowLastColumn="0" w:lastRowFirstColumn="0" w:lastRowLastColumn="0"/>
+            </w:pPr>
+            <w:r>
+              <w:rPr>
+                <w:rFonts w:ascii="Calibri" w:hAnsi="Calibri" w:cs="Calibri"/>
+                <w:color w:val="000000"/>
+                <w:sz w:val="22"/>
+                <w:szCs w:val="22"/>
+              </w:rPr>
+              <w:t>Sim (Se o servidor NFS tiver redundância)</w:t>
+            </w:r>
+          </w:p>
+        </w:tc>
+      </w:tr>
+      <w:tr>
+        <w:trPr>
+          <w:cnfStyle w:val="000000100000" w:firstRow="0" w:lastRow="0" w:firstColumn="0" w:lastColumn="0" w:oddVBand="0" w:evenVBand="0" w:oddHBand="1" w:evenHBand="0" w:firstRowFirstColumn="0" w:firstRowLastColumn="0" w:lastRowFirstColumn="0" w:lastRowLastColumn="0"/>
+        </w:trPr>
+        <w:tc>
+          <w:tcPr>
+            <w:cnfStyle w:val="001000000000" w:firstRow="0" w:lastRow="0" w:firstColumn="1" w:lastColumn="0" w:oddVBand="0" w:evenVBand="0" w:oddHBand="0" w:evenHBand="0" w:firstRowFirstColumn="0" w:firstRowLastColumn="0" w:lastRowFirstColumn="0" w:lastRowLastColumn="0"/>
+            <w:tcW w:w="3119" w:type="dxa"/>
+          </w:tcPr>
+          <w:p>
+            <w:proofErr w:type="spellStart"/>
+            <w:r>
+              <w:rPr>
+                <w:rFonts w:ascii="Calibri" w:hAnsi="Calibri" w:cs="Calibri"/>
+                <w:color w:val="000000"/>
+                <w:sz w:val="22"/>
+                <w:szCs w:val="22"/>
+              </w:rPr>
+              <w:t>Thin</w:t>
+            </w:r>
+            <w:proofErr w:type="spellEnd"/>
+            <w:r>
+              <w:rPr>
+                <w:rFonts w:ascii="Calibri" w:hAnsi="Calibri" w:cs="Calibri"/>
+                <w:color w:val="000000"/>
+                <w:sz w:val="22"/>
+                <w:szCs w:val="22"/>
+              </w:rPr>
+              <w:t xml:space="preserve"> </w:t>
+            </w:r>
+            <w:proofErr w:type="spellStart"/>
+            <w:r>
+              <w:rPr>
+                <w:rFonts w:ascii="Calibri" w:hAnsi="Calibri" w:cs="Calibri"/>
+                <w:color w:val="000000"/>
+                <w:sz w:val="22"/>
+                <w:szCs w:val="22"/>
+              </w:rPr>
+              <w:t>Provisioning</w:t>
+            </w:r>
+            <w:proofErr w:type="spellEnd"/>
+          </w:p>
+        </w:tc>
+        <w:tc>
+          <w:tcPr>
+            <w:tcW w:w="2408" w:type="dxa"/>
+          </w:tcPr>
+          <w:p>
+            <w:pPr>
+              <w:cnfStyle w:val="000000100000" w:firstRow="0" w:lastRow="0" w:firstColumn="0" w:lastColumn="0" w:oddVBand="0" w:evenVBand="0" w:oddHBand="1" w:evenHBand="0" w:firstRowFirstColumn="0" w:firstRowLastColumn="0" w:lastRowFirstColumn="0" w:lastRowLastColumn="0"/>
+            </w:pPr>
+            <w:r>
+              <w:rPr>
+                <w:rFonts w:ascii="Calibri" w:hAnsi="Calibri" w:cs="Calibri"/>
+                <w:color w:val="000000"/>
+                <w:sz w:val="22"/>
+                <w:szCs w:val="22"/>
+              </w:rPr>
+              <w:t xml:space="preserve">Sim, mas precisa ativar </w:t>
+            </w:r>
+            <w:proofErr w:type="spellStart"/>
+            <w:r>
+              <w:rPr>
+                <w:rFonts w:ascii="Calibri" w:hAnsi="Calibri" w:cs="Calibri"/>
+                <w:color w:val="000000"/>
+                <w:sz w:val="22"/>
+                <w:szCs w:val="22"/>
+              </w:rPr>
+              <w:t>sparse</w:t>
+            </w:r>
+            <w:proofErr w:type="spellEnd"/>
+            <w:r>
+              <w:rPr>
+                <w:rFonts w:ascii="Calibri" w:hAnsi="Calibri" w:cs="Calibri"/>
+                <w:color w:val="000000"/>
+                <w:sz w:val="22"/>
+                <w:szCs w:val="22"/>
+              </w:rPr>
+              <w:t>=1</w:t>
+            </w:r>
+          </w:p>
+        </w:tc>
+        <w:tc>
+          <w:tcPr>
+            <w:tcW w:w="2837" w:type="dxa"/>
+          </w:tcPr>
+          <w:p>
+            <w:pPr>
+              <w:cnfStyle w:val="000000100000" w:firstRow="0" w:lastRow="0" w:firstColumn="0" w:lastColumn="0" w:oddVBand="0" w:evenVBand="0" w:oddHBand="1" w:evenHBand="0" w:firstRowFirstColumn="0" w:firstRowLastColumn="0" w:lastRowFirstColumn="0" w:lastRowLastColumn="0"/>
+            </w:pPr>
+            <w:r>
+              <w:rPr>
+                <w:rFonts w:ascii="Calibri" w:hAnsi="Calibri" w:cs="Calibri"/>
+                <w:color w:val="000000"/>
+                <w:sz w:val="22"/>
+                <w:szCs w:val="22"/>
+              </w:rPr>
+              <w:t xml:space="preserve">Sim (Automaticamente </w:t>
+            </w:r>
+            <w:proofErr w:type="spellStart"/>
+            <w:r>
+              <w:rPr>
+                <w:rFonts w:ascii="Calibri" w:hAnsi="Calibri" w:cs="Calibri"/>
+                <w:color w:val="000000"/>
+                <w:sz w:val="22"/>
+                <w:szCs w:val="22"/>
+              </w:rPr>
+              <w:t>thin</w:t>
+            </w:r>
+            <w:proofErr w:type="spellEnd"/>
+            <w:r>
+              <w:rPr>
+                <w:rFonts w:ascii="Calibri" w:hAnsi="Calibri" w:cs="Calibri"/>
+                <w:color w:val="000000"/>
+                <w:sz w:val="22"/>
+                <w:szCs w:val="22"/>
+              </w:rPr>
+              <w:t xml:space="preserve"> </w:t>
+            </w:r>
+            <w:proofErr w:type="spellStart"/>
+            <w:r>
+              <w:rPr>
+                <w:rFonts w:ascii="Calibri" w:hAnsi="Calibri" w:cs="Calibri"/>
+                <w:color w:val="000000"/>
+                <w:sz w:val="22"/>
+                <w:szCs w:val="22"/>
+              </w:rPr>
+              <w:t>provisioned</w:t>
+            </w:r>
+            <w:proofErr w:type="spellEnd"/>
+            <w:r>
+              <w:rPr>
+                <w:rFonts w:ascii="Calibri" w:hAnsi="Calibri" w:cs="Calibri"/>
+                <w:color w:val="000000"/>
+                <w:sz w:val="22"/>
+                <w:szCs w:val="22"/>
+              </w:rPr>
+              <w:t>)</w:t>
+            </w:r>
+          </w:p>
+        </w:tc>
+        <w:tc>
+          <w:tcPr>
+            <w:tcW w:w="2693" w:type="dxa"/>
+          </w:tcPr>
+          <w:p>
+            <w:pPr>
+              <w:cnfStyle w:val="000000100000" w:firstRow="0" w:lastRow="0" w:firstColumn="0" w:lastColumn="0" w:oddVBand="0" w:evenVBand="0" w:oddHBand="1" w:evenHBand="0" w:firstRowFirstColumn="0" w:firstRowLastColumn="0" w:lastRowFirstColumn="0" w:lastRowLastColumn="0"/>
+            </w:pPr>
+            <w:r>
+              <w:rPr>
+                <w:rFonts w:ascii="Calibri" w:hAnsi="Calibri" w:cs="Calibri"/>
+                <w:color w:val="000000"/>
+                <w:sz w:val="22"/>
+                <w:szCs w:val="22"/>
+              </w:rPr>
+              <w:t xml:space="preserve">Sim (Automaticamente </w:t>
+            </w:r>
+            <w:proofErr w:type="spellStart"/>
+            <w:r>
+              <w:rPr>
+                <w:rFonts w:ascii="Calibri" w:hAnsi="Calibri" w:cs="Calibri"/>
+                <w:color w:val="000000"/>
+                <w:sz w:val="22"/>
+                <w:szCs w:val="22"/>
+              </w:rPr>
+              <w:t>thin</w:t>
+            </w:r>
+            <w:proofErr w:type="spellEnd"/>
+            <w:r>
+              <w:rPr>
+                <w:rFonts w:ascii="Calibri" w:hAnsi="Calibri" w:cs="Calibri"/>
+                <w:color w:val="000000"/>
+                <w:sz w:val="22"/>
+                <w:szCs w:val="22"/>
+              </w:rPr>
+              <w:t xml:space="preserve"> </w:t>
+            </w:r>
+            <w:proofErr w:type="spellStart"/>
+            <w:r>
+              <w:rPr>
+                <w:rFonts w:ascii="Calibri" w:hAnsi="Calibri" w:cs="Calibri"/>
+                <w:color w:val="000000"/>
+                <w:sz w:val="22"/>
+                <w:szCs w:val="22"/>
+              </w:rPr>
+              <w:t>provisioned</w:t>
+            </w:r>
+            <w:proofErr w:type="spellEnd"/>
+            <w:r>
+              <w:rPr>
+                <w:rFonts w:ascii="Calibri" w:hAnsi="Calibri" w:cs="Calibri"/>
+                <w:color w:val="000000"/>
+                <w:sz w:val="22"/>
+                <w:szCs w:val="22"/>
+              </w:rPr>
+              <w:t>)</w:t>
+            </w:r>
+          </w:p>
+        </w:tc>
+      </w:tr>
+      <w:tr>
+        <w:tc>
+          <w:tcPr>
+            <w:cnfStyle w:val="001000000000" w:firstRow="0" w:lastRow="0" w:firstColumn="1" w:lastColumn="0" w:oddVBand="0" w:evenVBand="0" w:oddHBand="0" w:evenHBand="0" w:firstRowFirstColumn="0" w:firstRowLastColumn="0" w:lastRowFirstColumn="0" w:lastRowLastColumn="0"/>
+            <w:tcW w:w="3119" w:type="dxa"/>
+          </w:tcPr>
+          <w:p>
+            <w:proofErr w:type="spellStart"/>
+            <w:r>
+              <w:rPr>
+                <w:rFonts w:ascii="Calibri" w:hAnsi="Calibri" w:cs="Calibri"/>
+                <w:color w:val="000000"/>
+                <w:sz w:val="22"/>
+                <w:szCs w:val="22"/>
+              </w:rPr>
+              <w:t>Snapshots</w:t>
+            </w:r>
+            <w:proofErr w:type="spellEnd"/>
+            <w:r>
+              <w:rPr>
+                <w:rFonts w:ascii="Calibri" w:hAnsi="Calibri" w:cs="Calibri"/>
+                <w:color w:val="000000"/>
+                <w:sz w:val="22"/>
+                <w:szCs w:val="22"/>
+              </w:rPr>
+              <w:t xml:space="preserve"> Rápidos</w:t>
+            </w:r>
+          </w:p>
+        </w:tc>
+        <w:tc>
+          <w:tcPr>
+            <w:tcW w:w="2408" w:type="dxa"/>
+          </w:tcPr>
+          <w:p>
+            <w:pPr>
+              <w:cnfStyle w:val="000000000000" w:firstRow="0" w:lastRow="0" w:firstColumn="0" w:lastColumn="0" w:oddVBand="0" w:evenVBand="0" w:oddHBand="0" w:evenHBand="0" w:firstRowFirstColumn="0" w:firstRowLastColumn="0" w:lastRowFirstColumn="0" w:lastRowLastColumn="0"/>
+            </w:pPr>
+            <w:r>
+              <w:rPr>
+                <w:rFonts w:ascii="Calibri" w:hAnsi="Calibri" w:cs="Calibri"/>
+                <w:color w:val="000000"/>
+                <w:sz w:val="22"/>
+                <w:szCs w:val="22"/>
+              </w:rPr>
+              <w:t>Sim (Integrado no ZFS)</w:t>
+            </w:r>
+          </w:p>
+        </w:tc>
+        <w:tc>
+          <w:tcPr>
+            <w:tcW w:w="2837" w:type="dxa"/>
+          </w:tcPr>
+          <w:p>
+            <w:pPr>
+              <w:cnfStyle w:val="000000000000" w:firstRow="0" w:lastRow="0" w:firstColumn="0" w:lastColumn="0" w:oddVBand="0" w:evenVBand="0" w:oddHBand="0" w:evenHBand="0" w:firstRowFirstColumn="0" w:firstRowLastColumn="0" w:lastRowFirstColumn="0" w:lastRowLastColumn="0"/>
+            </w:pPr>
+            <w:r>
+              <w:rPr>
+                <w:rFonts w:ascii="Calibri" w:hAnsi="Calibri" w:cs="Calibri"/>
+                <w:color w:val="000000"/>
+                <w:sz w:val="22"/>
+                <w:szCs w:val="22"/>
+              </w:rPr>
+              <w:t>Sim, mas com impacto na performance</w:t>
+            </w:r>
+          </w:p>
+        </w:tc>
+        <w:tc>
+          <w:tcPr>
+            <w:tcW w:w="2693" w:type="dxa"/>
+          </w:tcPr>
+          <w:p>
+            <w:pPr>
+              <w:cnfStyle w:val="000000000000" w:firstRow="0" w:lastRow="0" w:firstColumn="0" w:lastColumn="0" w:oddVBand="0" w:evenVBand="0" w:oddHBand="0" w:evenHBand="0" w:firstRowFirstColumn="0" w:firstRowLastColumn="0" w:lastRowFirstColumn="0" w:lastRowLastColumn="0"/>
+            </w:pPr>
+            <w:r>
+              <w:rPr>
+                <w:rFonts w:ascii="Calibri" w:hAnsi="Calibri" w:cs="Calibri"/>
+                <w:color w:val="000000"/>
+                <w:sz w:val="22"/>
+                <w:szCs w:val="22"/>
+              </w:rPr>
+              <w:t>Sim, mas pode ser mais lento que ZFS</w:t>
+            </w:r>
+          </w:p>
+        </w:tc>
+      </w:tr>
+      <w:tr>
+        <w:trPr>
+          <w:cnfStyle w:val="000000100000" w:firstRow="0" w:lastRow="0" w:firstColumn="0" w:lastColumn="0" w:oddVBand="0" w:evenVBand="0" w:oddHBand="1" w:evenHBand="0" w:firstRowFirstColumn="0" w:firstRowLastColumn="0" w:lastRowFirstColumn="0" w:lastRowLastColumn="0"/>
+        </w:trPr>
+        <w:tc>
+          <w:tcPr>
+            <w:cnfStyle w:val="001000000000" w:firstRow="0" w:lastRow="0" w:firstColumn="1" w:lastColumn="0" w:oddVBand="0" w:evenVBand="0" w:oddHBand="0" w:evenHBand="0" w:firstRowFirstColumn="0" w:firstRowLastColumn="0" w:lastRowFirstColumn="0" w:lastRowLastColumn="0"/>
+            <w:tcW w:w="3119" w:type="dxa"/>
+          </w:tcPr>
+          <w:p>
+            <w:r>
+              <w:rPr>
+                <w:rFonts w:ascii="Calibri" w:hAnsi="Calibri" w:cs="Calibri"/>
+                <w:color w:val="000000"/>
+                <w:sz w:val="22"/>
+                <w:szCs w:val="22"/>
+              </w:rPr>
+              <w:t>Redundância de Dados</w:t>
+            </w:r>
+          </w:p>
+        </w:tc>
+        <w:tc>
+          <w:tcPr>
+            <w:tcW w:w="2408" w:type="dxa"/>
+          </w:tcPr>
+          <w:p>
+            <w:pPr>
+              <w:cnfStyle w:val="000000100000" w:firstRow="0" w:lastRow="0" w:firstColumn="0" w:lastColumn="0" w:oddVBand="0" w:evenVBand="0" w:oddHBand="1" w:evenHBand="0" w:firstRowFirstColumn="0" w:firstRowLastColumn="0" w:lastRowFirstColumn="0" w:lastRowLastColumn="0"/>
+            </w:pPr>
+            <w:r>
+              <w:rPr>
+                <w:rFonts w:ascii="Calibri" w:hAnsi="Calibri" w:cs="Calibri"/>
+                <w:color w:val="000000"/>
+                <w:sz w:val="22"/>
+                <w:szCs w:val="22"/>
+              </w:rPr>
+              <w:t xml:space="preserve">Sim (via RAID-Z ou </w:t>
+            </w:r>
+            <w:proofErr w:type="spellStart"/>
+            <w:r>
+              <w:rPr>
+                <w:rFonts w:ascii="Calibri" w:hAnsi="Calibri" w:cs="Calibri"/>
+                <w:color w:val="000000"/>
+                <w:sz w:val="22"/>
+                <w:szCs w:val="22"/>
+              </w:rPr>
+              <w:t>Mirror</w:t>
+            </w:r>
+            <w:proofErr w:type="spellEnd"/>
+            <w:r>
+              <w:rPr>
+                <w:rFonts w:ascii="Calibri" w:hAnsi="Calibri" w:cs="Calibri"/>
+                <w:color w:val="000000"/>
+                <w:sz w:val="22"/>
+                <w:szCs w:val="22"/>
+              </w:rPr>
+              <w:t>)</w:t>
+            </w:r>
+          </w:p>
+        </w:tc>
+        <w:tc>
+          <w:tcPr>
+            <w:tcW w:w="2837" w:type="dxa"/>
+          </w:tcPr>
+          <w:p>
+            <w:pPr>
+              <w:cnfStyle w:val="000000100000" w:firstRow="0" w:lastRow="0" w:firstColumn="0" w:lastColumn="0" w:oddVBand="0" w:evenVBand="0" w:oddHBand="1" w:evenHBand="0" w:firstRowFirstColumn="0" w:firstRowLastColumn="0" w:lastRowFirstColumn="0" w:lastRowLastColumn="0"/>
+            </w:pPr>
+            <w:r>
+              <w:rPr>
+                <w:rFonts w:ascii="Calibri" w:hAnsi="Calibri" w:cs="Calibri"/>
+                <w:color w:val="000000"/>
+                <w:sz w:val="22"/>
+                <w:szCs w:val="22"/>
+              </w:rPr>
+              <w:t>Sim (Os dados são replicados entre os nós)</w:t>
+            </w:r>
+          </w:p>
+        </w:tc>
+        <w:tc>
+          <w:tcPr>
+            <w:tcW w:w="2693" w:type="dxa"/>
+          </w:tcPr>
+          <w:p>
+            <w:pPr>
+              <w:cnfStyle w:val="000000100000" w:firstRow="0" w:lastRow="0" w:firstColumn="0" w:lastColumn="0" w:oddVBand="0" w:evenVBand="0" w:oddHBand="1" w:evenHBand="0" w:firstRowFirstColumn="0" w:firstRowLastColumn="0" w:lastRowFirstColumn="0" w:lastRowLastColumn="0"/>
+            </w:pPr>
+            <w:r>
+              <w:rPr>
+                <w:rFonts w:ascii="Calibri" w:hAnsi="Calibri" w:cs="Calibri"/>
+                <w:color w:val="000000"/>
+                <w:sz w:val="22"/>
+                <w:szCs w:val="22"/>
+              </w:rPr>
+              <w:t xml:space="preserve">Não (Depende do </w:t>
+            </w:r>
+            <w:proofErr w:type="spellStart"/>
+            <w:r>
+              <w:rPr>
+                <w:rFonts w:ascii="Calibri" w:hAnsi="Calibri" w:cs="Calibri"/>
+                <w:color w:val="000000"/>
+                <w:sz w:val="22"/>
+                <w:szCs w:val="22"/>
+              </w:rPr>
+              <w:t>storage</w:t>
+            </w:r>
+            <w:proofErr w:type="spellEnd"/>
+            <w:r>
+              <w:rPr>
+                <w:rFonts w:ascii="Calibri" w:hAnsi="Calibri" w:cs="Calibri"/>
+                <w:color w:val="000000"/>
+                <w:sz w:val="22"/>
+                <w:szCs w:val="22"/>
+              </w:rPr>
+              <w:t xml:space="preserve"> físico)</w:t>
+            </w:r>
+          </w:p>
+        </w:tc>
+      </w:tr>
+      <w:tr>
+        <w:tc>
+          <w:tcPr>
+            <w:cnfStyle w:val="001000000000" w:firstRow="0" w:lastRow="0" w:firstColumn="1" w:lastColumn="0" w:oddVBand="0" w:evenVBand="0" w:oddHBand="0" w:evenHBand="0" w:firstRowFirstColumn="0" w:firstRowLastColumn="0" w:lastRowFirstColumn="0" w:lastRowLastColumn="0"/>
+            <w:tcW w:w="3119" w:type="dxa"/>
+          </w:tcPr>
+          <w:p>
+            <w:r>
+              <w:rPr>
+                <w:rFonts w:ascii="Calibri" w:hAnsi="Calibri" w:cs="Calibri"/>
+                <w:color w:val="000000"/>
+                <w:sz w:val="22"/>
+                <w:szCs w:val="22"/>
+              </w:rPr>
+              <w:t>Escalabilidade</w:t>
+            </w:r>
+          </w:p>
+        </w:tc>
+        <w:tc>
+          <w:tcPr>
+            <w:tcW w:w="2408" w:type="dxa"/>
+          </w:tcPr>
+          <w:p>
+            <w:pPr>
+              <w:cnfStyle w:val="000000000000" w:firstRow="0" w:lastRow="0" w:firstColumn="0" w:lastColumn="0" w:oddVBand="0" w:evenVBand="0" w:oddHBand="0" w:evenHBand="0" w:firstRowFirstColumn="0" w:firstRowLastColumn="0" w:lastRowFirstColumn="0" w:lastRowLastColumn="0"/>
+            </w:pPr>
+            <w:r>
+              <w:rPr>
+                <w:rFonts w:ascii="Calibri" w:hAnsi="Calibri" w:cs="Calibri"/>
+                <w:color w:val="000000"/>
+                <w:sz w:val="22"/>
+                <w:szCs w:val="22"/>
+              </w:rPr>
+              <w:t>Limitado ao armazenamento local</w:t>
+            </w:r>
+          </w:p>
+        </w:tc>
+        <w:tc>
+          <w:tcPr>
+            <w:tcW w:w="2837" w:type="dxa"/>
+          </w:tcPr>
+          <w:p>
+            <w:pPr>
+              <w:cnfStyle w:val="000000000000" w:firstRow="0" w:lastRow="0" w:firstColumn="0" w:lastColumn="0" w:oddVBand="0" w:evenVBand="0" w:oddHBand="0" w:evenHBand="0" w:firstRowFirstColumn="0" w:firstRowLastColumn="0" w:lastRowFirstColumn="0" w:lastRowLastColumn="0"/>
+            </w:pPr>
+            <w:r>
+              <w:rPr>
+                <w:rFonts w:ascii="Calibri" w:hAnsi="Calibri" w:cs="Calibri"/>
+                <w:color w:val="000000"/>
+                <w:sz w:val="22"/>
+                <w:szCs w:val="22"/>
+              </w:rPr>
+              <w:t>Alta (Facilmente escalável adicionando nós)</w:t>
+            </w:r>
+          </w:p>
+        </w:tc>
+        <w:tc>
+          <w:tcPr>
+            <w:tcW w:w="2693" w:type="dxa"/>
+          </w:tcPr>
+          <w:p>
+            <w:pPr>
+              <w:cnfStyle w:val="000000000000" w:firstRow="0" w:lastRow="0" w:firstColumn="0" w:lastColumn="0" w:oddVBand="0" w:evenVBand="0" w:oddHBand="0" w:evenHBand="0" w:firstRowFirstColumn="0" w:firstRowLastColumn="0" w:lastRowFirstColumn="0" w:lastRowLastColumn="0"/>
+            </w:pPr>
+            <w:r>
+              <w:rPr>
+                <w:rFonts w:ascii="Calibri" w:hAnsi="Calibri" w:cs="Calibri"/>
+                <w:color w:val="000000"/>
+                <w:sz w:val="22"/>
+                <w:szCs w:val="22"/>
+              </w:rPr>
+              <w:t>Média (Depende do servidor NFS)</w:t>
+            </w:r>
+          </w:p>
+        </w:tc>
+      </w:tr>
+      <w:tr>
+        <w:trPr>
+          <w:cnfStyle w:val="000000100000" w:firstRow="0" w:lastRow="0" w:firstColumn="0" w:lastColumn="0" w:oddVBand="0" w:evenVBand="0" w:oddHBand="1" w:evenHBand="0" w:firstRowFirstColumn="0" w:firstRowLastColumn="0" w:lastRowFirstColumn="0" w:lastRowLastColumn="0"/>
+        </w:trPr>
+        <w:tc>
+          <w:tcPr>
+            <w:cnfStyle w:val="001000000000" w:firstRow="0" w:lastRow="0" w:firstColumn="1" w:lastColumn="0" w:oddVBand="0" w:evenVBand="0" w:oddHBand="0" w:evenHBand="0" w:firstRowFirstColumn="0" w:firstRowLastColumn="0" w:lastRowFirstColumn="0" w:lastRowLastColumn="0"/>
+            <w:tcW w:w="3119" w:type="dxa"/>
+          </w:tcPr>
+          <w:p>
+            <w:r>
+              <w:rPr>
+                <w:rFonts w:ascii="Calibri" w:hAnsi="Calibri" w:cs="Calibri"/>
+                <w:color w:val="000000"/>
+                <w:sz w:val="22"/>
+                <w:szCs w:val="22"/>
+              </w:rPr>
+              <w:t>Requisitos de RAM</w:t>
+            </w:r>
+          </w:p>
+        </w:tc>
+        <w:tc>
+          <w:tcPr>
+            <w:tcW w:w="2408" w:type="dxa"/>
+          </w:tcPr>
+          <w:p>
+            <w:pPr>
+              <w:cnfStyle w:val="000000100000" w:firstRow="0" w:lastRow="0" w:firstColumn="0" w:lastColumn="0" w:oddVBand="0" w:evenVBand="0" w:oddHBand="1" w:evenHBand="0" w:firstRowFirstColumn="0" w:firstRowLastColumn="0" w:lastRowFirstColumn="0" w:lastRowLastColumn="0"/>
+            </w:pPr>
+            <w:r>
+              <w:rPr>
+                <w:rFonts w:ascii="Calibri" w:hAnsi="Calibri" w:cs="Calibri"/>
+                <w:color w:val="000000"/>
+                <w:sz w:val="22"/>
+                <w:szCs w:val="22"/>
+              </w:rPr>
+              <w:t>8GB mínimo, recomendado 16GB+</w:t>
+            </w:r>
+          </w:p>
+        </w:tc>
+        <w:tc>
+          <w:tcPr>
+            <w:tcW w:w="2837" w:type="dxa"/>
+          </w:tcPr>
+          <w:p>
+            <w:pPr>
+              <w:cnfStyle w:val="000000100000" w:firstRow="0" w:lastRow="0" w:firstColumn="0" w:lastColumn="0" w:oddVBand="0" w:evenVBand="0" w:oddHBand="1" w:evenHBand="0" w:firstRowFirstColumn="0" w:firstRowLastColumn="0" w:lastRowFirstColumn="0" w:lastRowLastColumn="0"/>
+            </w:pPr>
+            <w:r>
+              <w:rPr>
+                <w:rFonts w:ascii="Calibri" w:hAnsi="Calibri" w:cs="Calibri"/>
+                <w:color w:val="000000"/>
+                <w:sz w:val="22"/>
+                <w:szCs w:val="22"/>
+              </w:rPr>
+              <w:t>16GB mínimo, recomendado 32GB+</w:t>
+            </w:r>
+          </w:p>
+        </w:tc>
+        <w:tc>
+          <w:tcPr>
+            <w:tcW w:w="2693" w:type="dxa"/>
+          </w:tcPr>
+          <w:p>
+            <w:pPr>
+              <w:cnfStyle w:val="000000100000" w:firstRow="0" w:lastRow="0" w:firstColumn="0" w:lastColumn="0" w:oddVBand="0" w:evenVBand="0" w:oddHBand="1" w:evenHBand="0" w:firstRowFirstColumn="0" w:firstRowLastColumn="0" w:lastRowFirstColumn="0" w:lastRowLastColumn="0"/>
+            </w:pPr>
+            <w:r>
+              <w:rPr>
+                <w:rFonts w:ascii="Calibri" w:hAnsi="Calibri" w:cs="Calibri"/>
+                <w:color w:val="000000"/>
+                <w:sz w:val="22"/>
+                <w:szCs w:val="22"/>
+              </w:rPr>
+              <w:t>Baixo (4GB é suficiente)</w:t>
+            </w:r>
+          </w:p>
+        </w:tc>
+      </w:tr>
+      <w:tr>
+        <w:tc>
+          <w:tcPr>
+            <w:cnfStyle w:val="001000000000" w:firstRow="0" w:lastRow="0" w:firstColumn="1" w:lastColumn="0" w:oddVBand="0" w:evenVBand="0" w:oddHBand="0" w:evenHBand="0" w:firstRowFirstColumn="0" w:firstRowLastColumn="0" w:lastRowFirstColumn="0" w:lastRowLastColumn="0"/>
+            <w:tcW w:w="3119" w:type="dxa"/>
+          </w:tcPr>
+          <w:p>
+            <w:r>
+              <w:rPr>
+                <w:rFonts w:ascii="Calibri" w:hAnsi="Calibri" w:cs="Calibri"/>
+                <w:color w:val="000000"/>
+                <w:sz w:val="22"/>
+                <w:szCs w:val="22"/>
+              </w:rPr>
+              <w:t>Requisitos de Rede</w:t>
+            </w:r>
+          </w:p>
+        </w:tc>
+        <w:tc>
+          <w:tcPr>
+            <w:tcW w:w="2408" w:type="dxa"/>
+          </w:tcPr>
+          <w:p>
+            <w:pPr>
+              <w:cnfStyle w:val="000000000000" w:firstRow="0" w:lastRow="0" w:firstColumn="0" w:lastColumn="0" w:oddVBand="0" w:evenVBand="0" w:oddHBand="0" w:evenHBand="0" w:firstRowFirstColumn="0" w:firstRowLastColumn="0" w:lastRowFirstColumn="0" w:lastRowLastColumn="0"/>
+            </w:pPr>
+            <w:r>
+              <w:rPr>
+                <w:rFonts w:ascii="Calibri" w:hAnsi="Calibri" w:cs="Calibri"/>
+                <w:color w:val="000000"/>
+                <w:sz w:val="22"/>
+                <w:szCs w:val="22"/>
+              </w:rPr>
+              <w:t>1Gbps suficiente</w:t>
+            </w:r>
+          </w:p>
+        </w:tc>
+        <w:tc>
+          <w:tcPr>
+            <w:tcW w:w="2837" w:type="dxa"/>
+          </w:tcPr>
+          <w:p>
+            <w:pPr>
+              <w:cnfStyle w:val="000000000000" w:firstRow="0" w:lastRow="0" w:firstColumn="0" w:lastColumn="0" w:oddVBand="0" w:evenVBand="0" w:oddHBand="0" w:evenHBand="0" w:firstRowFirstColumn="0" w:firstRowLastColumn="0" w:lastRowFirstColumn="0" w:lastRowLastColumn="0"/>
+            </w:pPr>
+            <w:r>
+              <w:rPr>
+                <w:rFonts w:ascii="Calibri" w:hAnsi="Calibri" w:cs="Calibri"/>
+                <w:color w:val="000000"/>
+                <w:sz w:val="22"/>
+                <w:szCs w:val="22"/>
+              </w:rPr>
+              <w:t>10Gbps recomendado para bom desempenho</w:t>
+            </w:r>
+          </w:p>
+        </w:tc>
+        <w:tc>
+          <w:tcPr>
+            <w:tcW w:w="2693" w:type="dxa"/>
+          </w:tcPr>
+          <w:p>
+            <w:pPr>
+              <w:cnfStyle w:val="000000000000" w:firstRow="0" w:lastRow="0" w:firstColumn="0" w:lastColumn="0" w:oddVBand="0" w:evenVBand="0" w:oddHBand="0" w:evenHBand="0" w:firstRowFirstColumn="0" w:firstRowLastColumn="0" w:lastRowFirstColumn="0" w:lastRowLastColumn="0"/>
+            </w:pPr>
+            <w:r>
+              <w:rPr>
+                <w:rFonts w:ascii="Calibri" w:hAnsi="Calibri" w:cs="Calibri"/>
+                <w:color w:val="000000"/>
+                <w:sz w:val="22"/>
+                <w:szCs w:val="22"/>
+              </w:rPr>
+              <w:t>1Gbps pode funcionar, mas 10Gbps recomendado</w:t>
+            </w:r>
+          </w:p>
+        </w:tc>
+      </w:tr>
+      <w:tr>
+        <w:trPr>
+          <w:cnfStyle w:val="000000100000" w:firstRow="0" w:lastRow="0" w:firstColumn="0" w:lastColumn="0" w:oddVBand="0" w:evenVBand="0" w:oddHBand="1" w:evenHBand="0" w:firstRowFirstColumn="0" w:firstRowLastColumn="0" w:lastRowFirstColumn="0" w:lastRowLastColumn="0"/>
+        </w:trPr>
+        <w:tc>
+          <w:tcPr>
+            <w:cnfStyle w:val="001000000000" w:firstRow="0" w:lastRow="0" w:firstColumn="1" w:lastColumn="0" w:oddVBand="0" w:evenVBand="0" w:oddHBand="0" w:evenHBand="0" w:firstRowFirstColumn="0" w:firstRowLastColumn="0" w:lastRowFirstColumn="0" w:lastRowLastColumn="0"/>
+            <w:tcW w:w="3119" w:type="dxa"/>
+          </w:tcPr>
+          <w:p>
+            <w:r>
+              <w:rPr>
+                <w:rFonts w:ascii="Calibri" w:hAnsi="Calibri" w:cs="Calibri"/>
+                <w:color w:val="000000"/>
+                <w:sz w:val="22"/>
+                <w:szCs w:val="22"/>
+              </w:rPr>
+              <w:t>Complexidade de Configuração</w:t>
+            </w:r>
+          </w:p>
+        </w:tc>
+        <w:tc>
+          <w:tcPr>
+            <w:tcW w:w="2408" w:type="dxa"/>
+          </w:tcPr>
+          <w:p>
+            <w:pPr>
+              <w:cnfStyle w:val="000000100000" w:firstRow="0" w:lastRow="0" w:firstColumn="0" w:lastColumn="0" w:oddVBand="0" w:evenVBand="0" w:oddHBand="1" w:evenHBand="0" w:firstRowFirstColumn="0" w:firstRowLastColumn="0" w:lastRowFirstColumn="0" w:lastRowLastColumn="0"/>
+            </w:pPr>
+            <w:r>
+              <w:rPr>
+                <w:rFonts w:ascii="Calibri" w:hAnsi="Calibri" w:cs="Calibri"/>
+                <w:color w:val="000000"/>
+                <w:sz w:val="22"/>
+                <w:szCs w:val="22"/>
+              </w:rPr>
+              <w:t>Média</w:t>
+            </w:r>
+          </w:p>
+        </w:tc>
+        <w:tc>
+          <w:tcPr>
+            <w:tcW w:w="2837" w:type="dxa"/>
+          </w:tcPr>
+          <w:p>
+            <w:pPr>
+              <w:cnfStyle w:val="000000100000" w:firstRow="0" w:lastRow="0" w:firstColumn="0" w:lastColumn="0" w:oddVBand="0" w:evenVBand="0" w:oddHBand="1" w:evenHBand="0" w:firstRowFirstColumn="0" w:firstRowLastColumn="0" w:lastRowFirstColumn="0" w:lastRowLastColumn="0"/>
+            </w:pPr>
+            <w:r>
+              <w:rPr>
+                <w:rFonts w:ascii="Calibri" w:hAnsi="Calibri" w:cs="Calibri"/>
+                <w:color w:val="000000"/>
+                <w:sz w:val="22"/>
+                <w:szCs w:val="22"/>
+              </w:rPr>
+              <w:t>Alta</w:t>
+            </w:r>
+          </w:p>
+        </w:tc>
+        <w:tc>
+          <w:tcPr>
+            <w:tcW w:w="2693" w:type="dxa"/>
+          </w:tcPr>
+          <w:p>
+            <w:pPr>
+              <w:cnfStyle w:val="000000100000" w:firstRow="0" w:lastRow="0" w:firstColumn="0" w:lastColumn="0" w:oddVBand="0" w:evenVBand="0" w:oddHBand="1" w:evenHBand="0" w:firstRowFirstColumn="0" w:firstRowLastColumn="0" w:lastRowFirstColumn="0" w:lastRowLastColumn="0"/>
+            </w:pPr>
+            <w:r>
+              <w:rPr>
+                <w:rFonts w:ascii="Calibri" w:hAnsi="Calibri" w:cs="Calibri"/>
+                <w:color w:val="000000"/>
+                <w:sz w:val="22"/>
+                <w:szCs w:val="22"/>
+              </w:rPr>
+              <w:t>Fácil</w:t>
+            </w:r>
+          </w:p>
+        </w:tc>
+      </w:tr>
+    </w:tbl>
+    <w:p>
+      <w:pPr>
+        <w:rPr>
+          <w:b/>
+          <w:bCs/>
+        </w:rPr>
+      </w:pPr>
+    </w:p>
+    <w:p>
+      <w:pPr>
+        <w:rPr>
+          <w:b/>
+          <w:bCs/>
+        </w:rPr>
+      </w:pPr>
+    </w:p>
+    <w:p>
+      <w:pPr>
+        <w:rPr>
+          <w:b/>
+          <w:bCs/>
+        </w:rPr>
+      </w:pPr>
+    </w:p>
+    <w:p>
+      <w:pPr>
+        <w:rPr>
+          <w:b/>
+          <w:bCs/>
+        </w:rPr>
+      </w:pPr>
+    </w:p>
+    <w:p>
+      <w:pPr>
+        <w:rPr>
+          <w:b/>
+          <w:bCs/>
+        </w:rPr>
+      </w:pPr>
+    </w:p>
+    <w:p>
+      <w:pPr>
+        <w:rPr>
+          <w:b/>
+          <w:bCs/>
+        </w:rPr>
+      </w:pPr>
+    </w:p>
+    <w:p>
+      <w:pPr>
+        <w:rPr>
+          <w:b/>
+          <w:bCs/>
+        </w:rPr>
+      </w:pPr>
+      <w:r>
+        <w:rPr>
+          <w:b/>
+          <w:bCs/>
+        </w:rPr>
+        <w:lastRenderedPageBreak/>
+        <w:t>8/04</w:t>
+      </w:r>
+    </w:p>
+    <w:p>
+      <w:r>
+        <w:rPr>
+          <w:noProof/>
+        </w:rPr>
+        <w:drawing>
+          <wp:anchor distT="0" distB="0" distL="114300" distR="114300" simplePos="0" relativeHeight="251661312" behindDoc="1" locked="0" layoutInCell="1" allowOverlap="1" wp14:anchorId="6BE3985D" wp14:editId="143770B1">
+            <wp:simplePos x="0" y="0"/>
+            <wp:positionH relativeFrom="margin">
+              <wp:align>center</wp:align>
+            </wp:positionH>
+            <wp:positionV relativeFrom="paragraph">
+              <wp:posOffset>172720</wp:posOffset>
+            </wp:positionV>
+            <wp:extent cx="6638671" cy="861060"/>
+            <wp:effectExtent l="0" t="0" r="0" b="0"/>
+            <wp:wrapNone/>
+            <wp:docPr id="1139352428" name="Imagem 2" descr="Uma imagem com captura de ecrã, Teclas&#10;&#10;Os conteúdos gerados por IA poderão estar incorretos."/>
+            <wp:cNvGraphicFramePr>
+              <a:graphicFrameLocks xmlns:a="http://schemas.openxmlformats.org/drawingml/2006/main" noChangeAspect="1"/>
+            </wp:cNvGraphicFramePr>
+            <a:graphic xmlns:a="http://schemas.openxmlformats.org/drawingml/2006/main">
+              <a:graphicData uri="http://schemas.openxmlformats.org/drawingml/2006/picture">
+                <pic:pic xmlns:pic="http://schemas.openxmlformats.org/drawingml/2006/picture">
+                  <pic:nvPicPr>
+                    <pic:cNvPr id="1139352428" name="Imagem 2" descr="Uma imagem com captura de ecrã, Teclas&#10;&#10;Os conteúdos gerados por IA poderão estar incorretos."/>
+                    <pic:cNvPicPr/>
+                  </pic:nvPicPr>
+                  <pic:blipFill>
+                    <a:blip r:embed="rId8">
+                      <a:extLst>
+                        <a:ext uri="{28A0092B-C50C-407E-A947-70E740481C1C}">
+                          <a14:useLocalDpi xmlns:a14="http://schemas.microsoft.com/office/drawing/2010/main" val="0"/>
+                        </a:ext>
+                      </a:extLst>
+                    </a:blip>
+                    <a:stretch>
+                      <a:fillRect/>
+                    </a:stretch>
+                  </pic:blipFill>
+                  <pic:spPr>
+                    <a:xfrm>
+                      <a:off x="0" y="0"/>
+                      <a:ext cx="6638671" cy="861060"/>
+                    </a:xfrm>
+                    <a:prstGeom prst="rect">
+                      <a:avLst/>
+                    </a:prstGeom>
+                  </pic:spPr>
+                </pic:pic>
+              </a:graphicData>
+            </a:graphic>
+          </wp:anchor>
+        </w:drawing>
+      </w:r>
+      <w:r>
+        <w:br/>
+      </w:r>
+    </w:p>
+    <w:p/>
+    <w:p/>
+    <w:tbl>
+      <w:tblPr>
+        <w:tblStyle w:val="TabelacomGrelha"/>
+        <w:tblW w:w="10207" w:type="dxa"/>
+        <w:tblInd w:w="-856" w:type="dxa"/>
+        <w:tblLook w:val="04A0" w:firstRow="1" w:lastRow="0" w:firstColumn="1" w:lastColumn="0" w:noHBand="0" w:noVBand="1"/>
+      </w:tblPr>
+      <w:tblGrid>
+        <w:gridCol w:w="1418"/>
+        <w:gridCol w:w="8789"/>
+      </w:tblGrid>
+      <w:tr>
+        <w:tc>
+          <w:tcPr>
+            <w:tcW w:w="1418" w:type="dxa"/>
+            <w:hideMark/>
+          </w:tcPr>
+          <w:p>
+            <w:pPr>
+              <w:spacing w:after="160" w:line="278" w:lineRule="auto"/>
+              <w:rPr>
+                <w:b/>
+                <w:bCs/>
+              </w:rPr>
+            </w:pPr>
+            <w:r>
+              <w:rPr>
+                <w:b/>
+                <w:bCs/>
+              </w:rPr>
+              <w:t>Campo</w:t>
+            </w:r>
+          </w:p>
+        </w:tc>
+        <w:tc>
+          <w:tcPr>
+            <w:tcW w:w="8789" w:type="dxa"/>
+            <w:hideMark/>
+          </w:tcPr>
+          <w:p>
+            <w:pPr>
+              <w:spacing w:after="160" w:line="278" w:lineRule="auto"/>
+              <w:rPr>
+                <w:b/>
+                <w:bCs/>
+              </w:rPr>
+            </w:pPr>
+            <w:r>
+              <w:rPr>
+                <w:b/>
+                <w:bCs/>
+              </w:rPr>
+              <w:t>Explicação</w:t>
+            </w:r>
+          </w:p>
+        </w:tc>
+      </w:tr>
+      <w:tr>
+        <w:tc>
+          <w:tcPr>
+            <w:tcW w:w="1418" w:type="dxa"/>
+            <w:hideMark/>
+          </w:tcPr>
+          <w:p>
+            <w:pPr>
+              <w:spacing w:after="160" w:line="278" w:lineRule="auto"/>
+            </w:pPr>
+            <w:r>
+              <w:rPr>
+                <w:b/>
+                <w:bCs/>
+              </w:rPr>
+              <w:t>ID</w:t>
+            </w:r>
+          </w:p>
+        </w:tc>
+        <w:tc>
+          <w:tcPr>
+            <w:tcW w:w="8789" w:type="dxa"/>
+            <w:hideMark/>
+          </w:tcPr>
+          <w:p>
+            <w:pPr>
+              <w:spacing w:after="160" w:line="278" w:lineRule="auto"/>
+            </w:pPr>
+            <w:r>
+              <w:t>Identificador do OSD. Tens 3: 0, 1 e 2.</w:t>
+            </w:r>
+          </w:p>
+        </w:tc>
+      </w:tr>
+      <w:tr>
+        <w:tc>
+          <w:tcPr>
+            <w:tcW w:w="1418" w:type="dxa"/>
+            <w:hideMark/>
+          </w:tcPr>
+          <w:p>
+            <w:pPr>
+              <w:spacing w:after="160" w:line="278" w:lineRule="auto"/>
+            </w:pPr>
+            <w:r>
+              <w:rPr>
+                <w:b/>
+                <w:bCs/>
+              </w:rPr>
+              <w:t>CLASS</w:t>
+            </w:r>
+          </w:p>
+        </w:tc>
+        <w:tc>
+          <w:tcPr>
+            <w:tcW w:w="8789" w:type="dxa"/>
+            <w:hideMark/>
+          </w:tcPr>
+          <w:p>
+            <w:pPr>
+              <w:spacing w:after="160" w:line="278" w:lineRule="auto"/>
+            </w:pPr>
+            <w:r>
+              <w:t xml:space="preserve">Tipo de dispositivo. Neste caso, todos são </w:t>
+            </w:r>
+            <w:proofErr w:type="spellStart"/>
+            <w:r>
+              <w:t>hdd</w:t>
+            </w:r>
+            <w:proofErr w:type="spellEnd"/>
+            <w:r>
+              <w:t xml:space="preserve"> (discos rígidos).</w:t>
+            </w:r>
+          </w:p>
+        </w:tc>
+      </w:tr>
+      <w:tr>
+        <w:tc>
+          <w:tcPr>
+            <w:tcW w:w="1418" w:type="dxa"/>
+            <w:hideMark/>
+          </w:tcPr>
+          <w:p>
+            <w:pPr>
+              <w:spacing w:after="160" w:line="278" w:lineRule="auto"/>
+            </w:pPr>
+            <w:r>
+              <w:rPr>
+                <w:b/>
+                <w:bCs/>
+              </w:rPr>
+              <w:t>WEIGHT</w:t>
+            </w:r>
+          </w:p>
+        </w:tc>
+        <w:tc>
+          <w:tcPr>
+            <w:tcW w:w="8789" w:type="dxa"/>
+            <w:hideMark/>
+          </w:tcPr>
+          <w:p>
+            <w:pPr>
+              <w:spacing w:after="160" w:line="278" w:lineRule="auto"/>
+            </w:pPr>
+            <w:r>
+              <w:t>Peso do OSD no algoritmo CRUSH. Indica quanto</w:t>
+            </w:r>
+            <w:r>
+              <w:t>s</w:t>
+            </w:r>
+            <w:r>
+              <w:t xml:space="preserve"> dados ele deve receber.</w:t>
+            </w:r>
+          </w:p>
+        </w:tc>
+      </w:tr>
+      <w:tr>
+        <w:tc>
+          <w:tcPr>
+            <w:tcW w:w="1418" w:type="dxa"/>
+            <w:hideMark/>
+          </w:tcPr>
+          <w:p>
+            <w:pPr>
+              <w:spacing w:after="160" w:line="278" w:lineRule="auto"/>
+            </w:pPr>
+            <w:r>
+              <w:rPr>
+                <w:b/>
+                <w:bCs/>
+              </w:rPr>
+              <w:t>REWEIGHT</w:t>
+            </w:r>
+          </w:p>
+        </w:tc>
+        <w:tc>
+          <w:tcPr>
+            <w:tcW w:w="8789" w:type="dxa"/>
+            <w:hideMark/>
+          </w:tcPr>
+          <w:p>
+            <w:pPr>
+              <w:spacing w:after="160" w:line="278" w:lineRule="auto"/>
+            </w:pPr>
+            <w:r>
+              <w:t>Reajuste manual do peso. Está a 1.00000 para todos (valor padrão).</w:t>
+            </w:r>
+          </w:p>
+        </w:tc>
+      </w:tr>
+      <w:tr>
+        <w:tc>
+          <w:tcPr>
+            <w:tcW w:w="1418" w:type="dxa"/>
+            <w:hideMark/>
+          </w:tcPr>
+          <w:p>
+            <w:pPr>
+              <w:spacing w:after="160" w:line="278" w:lineRule="auto"/>
+            </w:pPr>
+            <w:r>
+              <w:rPr>
+                <w:b/>
+                <w:bCs/>
+              </w:rPr>
+              <w:t>SIZE</w:t>
+            </w:r>
+          </w:p>
+        </w:tc>
+        <w:tc>
+          <w:tcPr>
+            <w:tcW w:w="8789" w:type="dxa"/>
+            <w:hideMark/>
+          </w:tcPr>
+          <w:p>
+            <w:pPr>
+              <w:spacing w:after="160" w:line="278" w:lineRule="auto"/>
+            </w:pPr>
+            <w:r>
+              <w:t xml:space="preserve">Tamanho </w:t>
+            </w:r>
+            <w:r>
+              <w:t>total físico</w:t>
+            </w:r>
+            <w:r>
+              <w:t xml:space="preserve"> do disco. Tens dois discos de 233 </w:t>
+            </w:r>
+            <w:proofErr w:type="spellStart"/>
+            <w:r>
+              <w:t>GiB</w:t>
+            </w:r>
+            <w:proofErr w:type="spellEnd"/>
+            <w:r>
+              <w:t xml:space="preserve"> e um de 466 </w:t>
+            </w:r>
+            <w:proofErr w:type="spellStart"/>
+            <w:r>
+              <w:t>GiB</w:t>
+            </w:r>
+            <w:proofErr w:type="spellEnd"/>
+            <w:r>
+              <w:t>.</w:t>
+            </w:r>
+          </w:p>
+        </w:tc>
+      </w:tr>
+      <w:tr>
+        <w:tc>
+          <w:tcPr>
+            <w:tcW w:w="1418" w:type="dxa"/>
+            <w:hideMark/>
+          </w:tcPr>
+          <w:p>
+            <w:pPr>
+              <w:spacing w:after="160" w:line="278" w:lineRule="auto"/>
+            </w:pPr>
+            <w:r>
+              <w:rPr>
+                <w:b/>
+                <w:bCs/>
+              </w:rPr>
+              <w:t>RAW USE</w:t>
+            </w:r>
+          </w:p>
+        </w:tc>
+        <w:tc>
+          <w:tcPr>
+            <w:tcW w:w="8789" w:type="dxa"/>
+            <w:hideMark/>
+          </w:tcPr>
+          <w:p>
+            <w:pPr>
+              <w:spacing w:after="160" w:line="278" w:lineRule="auto"/>
+            </w:pPr>
+            <w:r>
+              <w:t xml:space="preserve">Espaço </w:t>
+            </w:r>
+            <w:r>
+              <w:t>total físico</w:t>
+            </w:r>
+            <w:r>
+              <w:t xml:space="preserve"> utilizado. Todos usam cerca de 21 </w:t>
+            </w:r>
+            <w:proofErr w:type="spellStart"/>
+            <w:r>
+              <w:t>GiB</w:t>
+            </w:r>
+            <w:proofErr w:type="spellEnd"/>
+            <w:r>
+              <w:t>.</w:t>
+            </w:r>
+          </w:p>
+        </w:tc>
+      </w:tr>
+      <w:tr>
+        <w:tc>
+          <w:tcPr>
+            <w:tcW w:w="1418" w:type="dxa"/>
+            <w:hideMark/>
+          </w:tcPr>
+          <w:p>
+            <w:pPr>
+              <w:spacing w:after="160" w:line="278" w:lineRule="auto"/>
+            </w:pPr>
+            <w:r>
+              <w:rPr>
+                <w:b/>
+                <w:bCs/>
+              </w:rPr>
+              <w:t>DATA</w:t>
+            </w:r>
+          </w:p>
+        </w:tc>
+        <w:tc>
+          <w:tcPr>
+            <w:tcW w:w="8789" w:type="dxa"/>
+            <w:hideMark/>
+          </w:tcPr>
+          <w:p>
+            <w:pPr>
+              <w:spacing w:after="160" w:line="278" w:lineRule="auto"/>
+            </w:pPr>
+            <w:r>
+              <w:t xml:space="preserve">Dados reais armazenados (sem </w:t>
+            </w:r>
+            <w:proofErr w:type="spellStart"/>
+            <w:r>
+              <w:t>metadados</w:t>
+            </w:r>
+            <w:proofErr w:type="spellEnd"/>
+            <w:r>
+              <w:t>/</w:t>
+            </w:r>
+            <w:proofErr w:type="spellStart"/>
+            <w:r>
+              <w:t>omap</w:t>
+            </w:r>
+            <w:proofErr w:type="spellEnd"/>
+            <w:r>
+              <w:t>).</w:t>
+            </w:r>
+          </w:p>
+        </w:tc>
+      </w:tr>
+      <w:tr>
+        <w:tc>
+          <w:tcPr>
+            <w:tcW w:w="1418" w:type="dxa"/>
+            <w:hideMark/>
+          </w:tcPr>
+          <w:p>
+            <w:pPr>
+              <w:spacing w:after="160" w:line="278" w:lineRule="auto"/>
+            </w:pPr>
+            <w:r>
+              <w:rPr>
+                <w:b/>
+                <w:bCs/>
+              </w:rPr>
+              <w:t>OMAP</w:t>
+            </w:r>
+          </w:p>
+        </w:tc>
+        <w:tc>
+          <w:tcPr>
+            <w:tcW w:w="8789" w:type="dxa"/>
+            <w:hideMark/>
+          </w:tcPr>
+          <w:p>
+            <w:pPr>
+              <w:spacing w:after="160" w:line="278" w:lineRule="auto"/>
+            </w:pPr>
+            <w:r>
+              <w:t>Objetos armazenados no OMAP (útil para RADOS/</w:t>
+            </w:r>
+            <w:proofErr w:type="spellStart"/>
+            <w:r>
+              <w:t>cephfs</w:t>
+            </w:r>
+            <w:proofErr w:type="spellEnd"/>
+            <w:r>
+              <w:t>). Pouco espaço aqui.</w:t>
+            </w:r>
+          </w:p>
+        </w:tc>
+      </w:tr>
+      <w:tr>
+        <w:tc>
+          <w:tcPr>
+            <w:tcW w:w="1418" w:type="dxa"/>
+            <w:hideMark/>
+          </w:tcPr>
+          <w:p>
+            <w:pPr>
+              <w:spacing w:after="160" w:line="278" w:lineRule="auto"/>
+            </w:pPr>
+            <w:r>
+              <w:rPr>
+                <w:b/>
+                <w:bCs/>
+              </w:rPr>
+              <w:t>META</w:t>
+            </w:r>
+          </w:p>
+        </w:tc>
+        <w:tc>
+          <w:tcPr>
+            <w:tcW w:w="8789" w:type="dxa"/>
+            <w:hideMark/>
+          </w:tcPr>
+          <w:p>
+            <w:pPr>
+              <w:spacing w:after="160" w:line="278" w:lineRule="auto"/>
+            </w:pPr>
+            <w:proofErr w:type="spellStart"/>
+            <w:r>
+              <w:t>Metadados</w:t>
+            </w:r>
+            <w:proofErr w:type="spellEnd"/>
+            <w:r>
+              <w:t xml:space="preserve"> usados pelo </w:t>
+            </w:r>
+            <w:proofErr w:type="spellStart"/>
+            <w:r>
+              <w:t>Ceph</w:t>
+            </w:r>
+            <w:proofErr w:type="spellEnd"/>
+            <w:r>
+              <w:t xml:space="preserve">. Varia entre 680 </w:t>
+            </w:r>
+            <w:proofErr w:type="spellStart"/>
+            <w:r>
+              <w:t>MiB</w:t>
+            </w:r>
+            <w:proofErr w:type="spellEnd"/>
+            <w:r>
+              <w:t xml:space="preserve"> e 1.2 </w:t>
+            </w:r>
+            <w:proofErr w:type="spellStart"/>
+            <w:r>
+              <w:t>GiB</w:t>
+            </w:r>
+            <w:proofErr w:type="spellEnd"/>
+            <w:r>
+              <w:t>.</w:t>
+            </w:r>
+          </w:p>
+        </w:tc>
+      </w:tr>
+      <w:tr>
+        <w:tc>
+          <w:tcPr>
+            <w:tcW w:w="1418" w:type="dxa"/>
+            <w:hideMark/>
+          </w:tcPr>
+          <w:p>
+            <w:pPr>
+              <w:spacing w:after="160" w:line="278" w:lineRule="auto"/>
+            </w:pPr>
+            <w:r>
+              <w:rPr>
+                <w:b/>
+                <w:bCs/>
+              </w:rPr>
+              <w:t>AVAIL</w:t>
+            </w:r>
+          </w:p>
+        </w:tc>
+        <w:tc>
+          <w:tcPr>
+            <w:tcW w:w="8789" w:type="dxa"/>
+            <w:hideMark/>
+          </w:tcPr>
+          <w:p>
+            <w:pPr>
+              <w:spacing w:after="160" w:line="278" w:lineRule="auto"/>
+            </w:pPr>
+            <w:r>
+              <w:t xml:space="preserve">Espaço disponível. Os de 233 </w:t>
+            </w:r>
+            <w:proofErr w:type="spellStart"/>
+            <w:r>
+              <w:t>GiB</w:t>
+            </w:r>
+            <w:proofErr w:type="spellEnd"/>
+            <w:r>
+              <w:t xml:space="preserve"> têm ~212 </w:t>
+            </w:r>
+            <w:proofErr w:type="spellStart"/>
+            <w:r>
+              <w:t>GiB</w:t>
+            </w:r>
+            <w:proofErr w:type="spellEnd"/>
+            <w:r>
+              <w:t xml:space="preserve"> livres; o de 466 </w:t>
+            </w:r>
+            <w:proofErr w:type="spellStart"/>
+            <w:r>
+              <w:t>GiB</w:t>
+            </w:r>
+            <w:proofErr w:type="spellEnd"/>
+            <w:r>
+              <w:t xml:space="preserve"> tem ~445 </w:t>
+            </w:r>
+            <w:proofErr w:type="spellStart"/>
+            <w:r>
+              <w:t>GiB</w:t>
+            </w:r>
+            <w:proofErr w:type="spellEnd"/>
+            <w:r>
+              <w:t>.</w:t>
+            </w:r>
+          </w:p>
+        </w:tc>
+      </w:tr>
+      <w:tr>
+        <w:tc>
+          <w:tcPr>
+            <w:tcW w:w="1418" w:type="dxa"/>
+            <w:hideMark/>
+          </w:tcPr>
+          <w:p>
+            <w:pPr>
+              <w:spacing w:after="160" w:line="278" w:lineRule="auto"/>
+            </w:pPr>
+            <w:r>
+              <w:rPr>
+                <w:b/>
+                <w:bCs/>
+              </w:rPr>
+              <w:t>%USE</w:t>
+            </w:r>
+          </w:p>
+        </w:tc>
+        <w:tc>
+          <w:tcPr>
+            <w:tcW w:w="8789" w:type="dxa"/>
+            <w:hideMark/>
+          </w:tcPr>
+          <w:p>
+            <w:pPr>
+              <w:spacing w:after="160" w:line="278" w:lineRule="auto"/>
+            </w:pPr>
+            <w:r>
+              <w:t>Percentagem de utilização de cada OSD.</w:t>
+            </w:r>
+          </w:p>
+        </w:tc>
+      </w:tr>
+      <w:tr>
+        <w:tc>
+          <w:tcPr>
+            <w:tcW w:w="1418" w:type="dxa"/>
+            <w:hideMark/>
+          </w:tcPr>
+          <w:p>
+            <w:pPr>
+              <w:spacing w:after="160" w:line="278" w:lineRule="auto"/>
+            </w:pPr>
+            <w:r>
+              <w:rPr>
+                <w:b/>
+                <w:bCs/>
+              </w:rPr>
+              <w:t>VAR</w:t>
+            </w:r>
+          </w:p>
+        </w:tc>
+        <w:tc>
+          <w:tcPr>
+            <w:tcW w:w="8789" w:type="dxa"/>
+            <w:hideMark/>
+          </w:tcPr>
+          <w:p>
+            <w:pPr>
+              <w:spacing w:after="160" w:line="278" w:lineRule="auto"/>
+            </w:pPr>
+            <w:r>
+              <w:t>Variação de uso comparado com a média (ajuda no balanceamento).</w:t>
+            </w:r>
+          </w:p>
+        </w:tc>
+      </w:tr>
+      <w:tr>
+        <w:tc>
+          <w:tcPr>
+            <w:tcW w:w="1418" w:type="dxa"/>
+            <w:hideMark/>
+          </w:tcPr>
+          <w:p>
+            <w:pPr>
+              <w:spacing w:after="160" w:line="278" w:lineRule="auto"/>
+            </w:pPr>
+            <w:r>
+              <w:rPr>
+                <w:b/>
+                <w:bCs/>
+              </w:rPr>
+              <w:t>PGS</w:t>
+            </w:r>
+          </w:p>
+        </w:tc>
+        <w:tc>
+          <w:tcPr>
+            <w:tcW w:w="8789" w:type="dxa"/>
+            <w:hideMark/>
+          </w:tcPr>
+          <w:p>
+            <w:pPr>
+              <w:spacing w:after="160" w:line="278" w:lineRule="auto"/>
+            </w:pPr>
+            <w:proofErr w:type="spellStart"/>
+            <w:r>
+              <w:t>Placement</w:t>
+            </w:r>
+            <w:proofErr w:type="spellEnd"/>
+            <w:r>
+              <w:t xml:space="preserve"> </w:t>
+            </w:r>
+            <w:proofErr w:type="spellStart"/>
+            <w:r>
+              <w:t>Groups</w:t>
+            </w:r>
+            <w:proofErr w:type="spellEnd"/>
+            <w:r>
+              <w:t xml:space="preserve"> atribuídos ao OSD.</w:t>
+            </w:r>
+          </w:p>
+        </w:tc>
+      </w:tr>
+      <w:tr>
+        <w:tc>
+          <w:tcPr>
+            <w:tcW w:w="1418" w:type="dxa"/>
+            <w:hideMark/>
+          </w:tcPr>
+          <w:p>
+            <w:pPr>
+              <w:spacing w:after="160" w:line="278" w:lineRule="auto"/>
+            </w:pPr>
+            <w:r>
+              <w:rPr>
+                <w:b/>
+                <w:bCs/>
+              </w:rPr>
+              <w:t>STATUS</w:t>
+            </w:r>
+          </w:p>
+        </w:tc>
+        <w:tc>
+          <w:tcPr>
+            <w:tcW w:w="8789" w:type="dxa"/>
+            <w:hideMark/>
+          </w:tcPr>
+          <w:p>
+            <w:pPr>
+              <w:spacing w:after="160" w:line="278" w:lineRule="auto"/>
+            </w:pPr>
+            <w:r>
+              <w:t>Estado do OSD</w:t>
+            </w:r>
+          </w:p>
+        </w:tc>
+      </w:tr>
+    </w:tbl>
+    <w:p/>
+    <w:p>
+      <w:pPr>
+        <w:rPr>
+          <w:b/>
+          <w:bCs/>
+        </w:rPr>
+      </w:pPr>
+      <w:r>
+        <w:t xml:space="preserve">O </w:t>
+      </w:r>
+      <w:r>
+        <w:rPr>
+          <w:b/>
+          <w:bCs/>
+        </w:rPr>
+        <w:t>volume de bloco virtual</w:t>
+      </w:r>
+      <w:r>
+        <w:t xml:space="preserve"> é um dispositivo que foi associado ao sistema operativo. Ou seja, a imagem RBD associada é um </w:t>
+      </w:r>
+      <w:r>
+        <w:rPr>
+          <w:b/>
+          <w:bCs/>
+        </w:rPr>
+        <w:t>volume de disco lógico</w:t>
+      </w:r>
+      <w:r>
+        <w:t xml:space="preserve">, armazenado no </w:t>
+      </w:r>
+      <w:proofErr w:type="spellStart"/>
+      <w:r>
+        <w:t>Ceph</w:t>
+      </w:r>
+      <w:proofErr w:type="spellEnd"/>
+      <w:r>
+        <w:t xml:space="preserve">, mas que se comporta como um </w:t>
+      </w:r>
+      <w:r>
+        <w:rPr>
+          <w:b/>
+          <w:bCs/>
+        </w:rPr>
+        <w:t>dispositivo de bloco local</w:t>
+      </w:r>
+      <w:r>
+        <w:t xml:space="preserve"> dentro do sistema.</w:t>
+      </w:r>
+      <w:r>
+        <w:rPr>
+          <w:b/>
+          <w:bCs/>
+        </w:rPr>
+        <w:t xml:space="preserve"> </w:t>
+      </w:r>
+    </w:p>
+    <w:p>
+      <w:pPr>
+        <w:rPr>
+          <w:b/>
+          <w:bCs/>
+        </w:rPr>
+      </w:pPr>
+      <w:r>
+        <w:rPr>
+          <w:b/>
+          <w:bCs/>
+        </w:rPr>
+        <w:t xml:space="preserve"># Cria uma imagem RBD com 100 </w:t>
+      </w:r>
+      <w:proofErr w:type="spellStart"/>
+      <w:r>
+        <w:rPr>
+          <w:b/>
+          <w:bCs/>
+        </w:rPr>
+        <w:t>GiB</w:t>
+      </w:r>
+      <w:proofErr w:type="spellEnd"/>
+      <w:r>
+        <w:rPr>
+          <w:b/>
+          <w:bCs/>
+        </w:rPr>
+        <w:t xml:space="preserve"> </w:t>
+      </w:r>
+    </w:p>
+    <w:p>
+      <w:proofErr w:type="spellStart"/>
+      <w:r>
+        <w:t>rbd</w:t>
+      </w:r>
+      <w:proofErr w:type="spellEnd"/>
+      <w:r>
+        <w:t xml:space="preserve"> </w:t>
+      </w:r>
+      <w:proofErr w:type="spellStart"/>
+      <w:r>
+        <w:t>create</w:t>
+      </w:r>
+      <w:proofErr w:type="spellEnd"/>
+      <w:r>
+        <w:t xml:space="preserve"> Storage1/test-image1 --</w:t>
+      </w:r>
+      <w:proofErr w:type="spellStart"/>
+      <w:r>
+        <w:t>size</w:t>
+      </w:r>
+      <w:proofErr w:type="spellEnd"/>
+      <w:r>
+        <w:t xml:space="preserve"> </w:t>
+      </w:r>
+      <w:r>
+        <w:t>1</w:t>
+      </w:r>
+      <w:r>
+        <w:t>00G</w:t>
+      </w:r>
+    </w:p>
+    <w:p>
+      <w:r>
+        <w:br/>
+      </w:r>
+      <w:r>
+        <w:rPr>
+          <w:b/>
+          <w:bCs/>
+        </w:rPr>
+        <w:t># Isto torna a imagem visível como um dispositivo de bloco</w:t>
+      </w:r>
+      <w:r>
+        <w:br/>
+      </w:r>
+      <w:proofErr w:type="spellStart"/>
+      <w:r>
+        <w:t>rbd</w:t>
+      </w:r>
+      <w:proofErr w:type="spellEnd"/>
+      <w:r>
+        <w:t xml:space="preserve"> </w:t>
+      </w:r>
+      <w:proofErr w:type="spellStart"/>
+      <w:r>
+        <w:t>map</w:t>
+      </w:r>
+      <w:proofErr w:type="spellEnd"/>
+      <w:r>
+        <w:t xml:space="preserve"> Storage1/test-image</w:t>
+      </w:r>
+      <w:r>
+        <w:t>1</w:t>
+      </w:r>
+    </w:p>
+    <w:p>
+      <w:r>
+        <w:rPr>
+          <w:b/>
+          <w:bCs/>
+        </w:rPr>
+        <w:lastRenderedPageBreak/>
+        <w:t># Formatar</w:t>
+      </w:r>
+      <w:r>
+        <w:br/>
+      </w:r>
+      <w:r>
+        <w:t>mkfs.ext4 /</w:t>
+      </w:r>
+      <w:proofErr w:type="spellStart"/>
+      <w:r>
+        <w:t>dev</w:t>
+      </w:r>
+      <w:proofErr w:type="spellEnd"/>
+      <w:r>
+        <w:t>/rbd0</w:t>
+      </w:r>
+    </w:p>
+    <w:p>
+      <w:r>
+        <w:rPr>
+          <w:b/>
+          <w:bCs/>
+        </w:rPr>
+        <w:t># Montar o volume</w:t>
+      </w:r>
+      <w:r>
+        <w:br/>
+      </w:r>
+      <w:proofErr w:type="spellStart"/>
+      <w:r>
+        <w:t>mkdir</w:t>
+      </w:r>
+      <w:proofErr w:type="spellEnd"/>
+      <w:r>
+        <w:t xml:space="preserve"> /</w:t>
+      </w:r>
+      <w:proofErr w:type="spellStart"/>
+      <w:r>
+        <w:t>mnt</w:t>
+      </w:r>
+      <w:proofErr w:type="spellEnd"/>
+      <w:r>
+        <w:t>/</w:t>
+      </w:r>
+      <w:proofErr w:type="spellStart"/>
+      <w:r>
+        <w:t>test-rbd</w:t>
+      </w:r>
+      <w:proofErr w:type="spellEnd"/>
+    </w:p>
+    <w:p>
+      <w:r>
+        <w:rPr>
+          <w:noProof/>
+        </w:rPr>
+        <w:drawing>
+          <wp:anchor distT="0" distB="0" distL="114300" distR="114300" simplePos="0" relativeHeight="251662336" behindDoc="1" locked="0" layoutInCell="1" allowOverlap="1" wp14:anchorId="584F3CA0" wp14:editId="757BB197">
+            <wp:simplePos x="0" y="0"/>
+            <wp:positionH relativeFrom="margin">
+              <wp:align>center</wp:align>
+            </wp:positionH>
+            <wp:positionV relativeFrom="paragraph">
+              <wp:posOffset>1189990</wp:posOffset>
+            </wp:positionV>
+            <wp:extent cx="7132320" cy="358140"/>
+            <wp:effectExtent l="0" t="0" r="0" b="3810"/>
+            <wp:wrapNone/>
+            <wp:docPr id="621227716" name="Imagem 1"/>
+            <wp:cNvGraphicFramePr>
+              <a:graphicFrameLocks xmlns:a="http://schemas.openxmlformats.org/drawingml/2006/main" noChangeAspect="1"/>
+            </wp:cNvGraphicFramePr>
+            <a:graphic xmlns:a="http://schemas.openxmlformats.org/drawingml/2006/main">
+              <a:graphicData uri="http://schemas.openxmlformats.org/drawingml/2006/picture">
+                <pic:pic xmlns:pic="http://schemas.openxmlformats.org/drawingml/2006/picture">
+                  <pic:nvPicPr>
+                    <pic:cNvPr id="621227716" name=""/>
+                    <pic:cNvPicPr/>
+                  </pic:nvPicPr>
+                  <pic:blipFill>
+                    <a:blip r:embed="rId9">
+                      <a:extLst>
+                        <a:ext uri="{28A0092B-C50C-407E-A947-70E740481C1C}">
+                          <a14:useLocalDpi xmlns:a14="http://schemas.microsoft.com/office/drawing/2010/main" val="0"/>
+                        </a:ext>
+                      </a:extLst>
+                    </a:blip>
+                    <a:stretch>
+                      <a:fillRect/>
+                    </a:stretch>
+                  </pic:blipFill>
+                  <pic:spPr>
+                    <a:xfrm>
+                      <a:off x="0" y="0"/>
+                      <a:ext cx="7132320" cy="358140"/>
+                    </a:xfrm>
+                    <a:prstGeom prst="rect">
+                      <a:avLst/>
+                    </a:prstGeom>
+                  </pic:spPr>
+                </pic:pic>
+              </a:graphicData>
+            </a:graphic>
+            <wp14:sizeRelV relativeFrom="margin">
+              <wp14:pctHeight>0</wp14:pctHeight>
+            </wp14:sizeRelV>
+          </wp:anchor>
+        </w:drawing>
+      </w:r>
+      <w:proofErr w:type="spellStart"/>
+      <w:r>
+        <w:t>mount</w:t>
+      </w:r>
+      <w:proofErr w:type="spellEnd"/>
+      <w:r>
+        <w:t xml:space="preserve"> /</w:t>
+      </w:r>
+      <w:proofErr w:type="spellStart"/>
+      <w:r>
+        <w:t>dev</w:t>
+      </w:r>
+      <w:proofErr w:type="spellEnd"/>
+      <w:r>
+        <w:t>/rbd0 /</w:t>
+      </w:r>
+      <w:proofErr w:type="spellStart"/>
+      <w:r>
+        <w:t>mnt</w:t>
+      </w:r>
+      <w:proofErr w:type="spellEnd"/>
+      <w:r>
+        <w:t>/</w:t>
+      </w:r>
+      <w:proofErr w:type="spellStart"/>
+      <w:r>
+        <w:t>test-rbd</w:t>
+      </w:r>
+      <w:proofErr w:type="spellEnd"/>
+      <w:r>
+        <w:br/>
+      </w:r>
+      <w:r>
+        <w:br/>
+      </w:r>
+      <w:r>
+        <w:rPr>
+          <w:b/>
+          <w:bCs/>
+        </w:rPr>
+        <w:t># Usar /</w:t>
+      </w:r>
+      <w:proofErr w:type="spellStart"/>
+      <w:r>
+        <w:rPr>
+          <w:b/>
+          <w:bCs/>
+        </w:rPr>
+        <w:t>dev</w:t>
+      </w:r>
+      <w:proofErr w:type="spellEnd"/>
+      <w:r>
+        <w:rPr>
+          <w:b/>
+          <w:bCs/>
+        </w:rPr>
+        <w:t>/zero para escrever dados reais:</w:t>
+      </w:r>
+      <w:r>
+        <w:br/>
+      </w:r>
+      <w:proofErr w:type="spellStart"/>
+      <w:r>
+        <w:t>dd</w:t>
+      </w:r>
+      <w:proofErr w:type="spellEnd"/>
+      <w:r>
+        <w:t xml:space="preserve"> </w:t>
+      </w:r>
+      <w:proofErr w:type="spellStart"/>
+      <w:r>
+        <w:t>if</w:t>
+      </w:r>
+      <w:proofErr w:type="spellEnd"/>
+      <w:r>
+        <w:t>=/</w:t>
+      </w:r>
+      <w:proofErr w:type="spellStart"/>
+      <w:r>
+        <w:t>dev</w:t>
+      </w:r>
+      <w:proofErr w:type="spellEnd"/>
+      <w:r>
+        <w:t xml:space="preserve">/zero </w:t>
+      </w:r>
+      <w:proofErr w:type="spellStart"/>
+      <w:r>
+        <w:t>of</w:t>
+      </w:r>
+      <w:proofErr w:type="spellEnd"/>
+      <w:r>
+        <w:t>=/</w:t>
+      </w:r>
+      <w:proofErr w:type="spellStart"/>
+      <w:r>
+        <w:t>mnt</w:t>
+      </w:r>
+      <w:proofErr w:type="spellEnd"/>
+      <w:r>
+        <w:t>/</w:t>
+      </w:r>
+      <w:proofErr w:type="spellStart"/>
+      <w:r>
+        <w:t>rbd-test</w:t>
+      </w:r>
+      <w:proofErr w:type="spellEnd"/>
+      <w:r>
+        <w:t>/</w:t>
+      </w:r>
+      <w:proofErr w:type="spellStart"/>
+      <w:r>
+        <w:t>fill.img</w:t>
+      </w:r>
+      <w:proofErr w:type="spellEnd"/>
+      <w:r>
+        <w:t xml:space="preserve"> </w:t>
+      </w:r>
+      <w:proofErr w:type="spellStart"/>
+      <w:r>
+        <w:t>bs</w:t>
+      </w:r>
+      <w:proofErr w:type="spellEnd"/>
+      <w:r>
+        <w:t xml:space="preserve">=1G </w:t>
+      </w:r>
+      <w:proofErr w:type="spellStart"/>
+      <w:r>
+        <w:t>count</w:t>
+      </w:r>
+      <w:proofErr w:type="spellEnd"/>
+      <w:r>
+        <w:t>=</w:t>
+      </w:r>
+      <w:r>
+        <w:t>1</w:t>
+      </w:r>
+      <w:r>
+        <w:t>00 status=</w:t>
+      </w:r>
+      <w:r>
+        <w:t>progresso</w:t>
+      </w:r>
+      <w:r>
+        <w:br/>
+      </w:r>
+      <w:r>
+        <w:br/>
+      </w:r>
+      <w:r>
+        <w:br/>
+      </w:r>
+      <w:r>
+        <w:br/>
+      </w:r>
+      <w:r>
+        <w:br/>
+      </w:r>
+      <w:r>
+        <w:br/>
+      </w:r>
+      <w:r>
+        <w:br/>
+      </w:r>
+    </w:p>
+    <w:p/>
+    <w:p/>
+    <w:p/>
+    <w:p>
+      <w:r>
+        <w:br/>
+      </w:r>
+    </w:p>
+    <w:p/>
+    <w:p/>
+    <w:p/>
+    <w:p/>
+    <w:p/>
+    <w:p/>
+    <w:p/>
+    <w:p/>
+    <w:p/>
+    <w:p/>
+    <w:p/>
+    <w:p>
+      <w:pPr>
+        <w:jc w:val="center"/>
+      </w:pPr>
+    </w:p>
+    <w:p>
+      <w:pPr>
+        <w:jc w:val="center"/>
+        <w:rPr>
+          <w:b/>
+          <w:bCs/>
+        </w:rPr>
+      </w:pPr>
+      <w:r>
+        <w:rPr>
+          <w:b/>
+          <w:bCs/>
+        </w:rPr>
+        <w:lastRenderedPageBreak/>
+        <w:t xml:space="preserve">Teste </w:t>
+      </w:r>
+      <w:proofErr w:type="spellStart"/>
+      <w:r>
+        <w:rPr>
+          <w:b/>
+          <w:bCs/>
+        </w:rPr>
+        <w:t>storage</w:t>
+      </w:r>
+      <w:proofErr w:type="spellEnd"/>
+    </w:p>
+    <w:p>
+      <w:r>
+        <w:rPr>
+          <w:b/>
+          <w:bCs/>
+          <w:noProof/>
+        </w:rPr>
+        <w:drawing>
+          <wp:anchor distT="0" distB="0" distL="114300" distR="114300" simplePos="0" relativeHeight="251674624" behindDoc="1" locked="0" layoutInCell="1" allowOverlap="1" wp14:anchorId="298A906F" wp14:editId="22F2034A">
+            <wp:simplePos x="0" y="0"/>
+            <wp:positionH relativeFrom="column">
+              <wp:posOffset>69561</wp:posOffset>
+            </wp:positionH>
+            <wp:positionV relativeFrom="paragraph">
+              <wp:posOffset>5423997</wp:posOffset>
+            </wp:positionV>
+            <wp:extent cx="5400040" cy="3248025"/>
+            <wp:effectExtent l="0" t="0" r="0" b="9525"/>
+            <wp:wrapNone/>
+            <wp:docPr id="1976462825" name="Imagem 5" descr="Uma imagem com texto, captura de ecrã, Gráfico, file&#10;&#10;Os conteúdos gerados por IA poderão estar incorretos."/>
+            <wp:cNvGraphicFramePr>
+              <a:graphicFrameLocks xmlns:a="http://schemas.openxmlformats.org/drawingml/2006/main" noChangeAspect="1"/>
+            </wp:cNvGraphicFramePr>
+            <a:graphic xmlns:a="http://schemas.openxmlformats.org/drawingml/2006/main">
+              <a:graphicData uri="http://schemas.openxmlformats.org/drawingml/2006/picture">
+                <pic:pic xmlns:pic="http://schemas.openxmlformats.org/drawingml/2006/picture">
+                  <pic:nvPicPr>
+                    <pic:cNvPr id="1976462825" name="Imagem 5" descr="Uma imagem com texto, captura de ecrã, Gráfico, file&#10;&#10;Os conteúdos gerados por IA poderão estar incorretos."/>
+                    <pic:cNvPicPr>
+                      <a:picLocks noChangeAspect="1" noChangeArrowheads="1"/>
+                    </pic:cNvPicPr>
+                  </pic:nvPicPr>
+                  <pic:blipFill>
+                    <a:blip r:embed="rId10">
+                      <a:extLst>
+                        <a:ext uri="{28A0092B-C50C-407E-A947-70E740481C1C}">
+                          <a14:useLocalDpi xmlns:a14="http://schemas.microsoft.com/office/drawing/2010/main" val="0"/>
+                        </a:ext>
+                      </a:extLst>
+                    </a:blip>
+                    <a:srcRect/>
+                    <a:stretch>
+                      <a:fillRect/>
+                    </a:stretch>
+                  </pic:blipFill>
+                  <pic:spPr bwMode="auto">
+                    <a:xfrm>
+                      <a:off x="0" y="0"/>
+                      <a:ext cx="5400040" cy="3248025"/>
+                    </a:xfrm>
+                    <a:prstGeom prst="rect">
+                      <a:avLst/>
+                    </a:prstGeom>
+                    <a:noFill/>
+                    <a:ln>
+                      <a:noFill/>
+                    </a:ln>
+                  </pic:spPr>
+                </pic:pic>
+              </a:graphicData>
+            </a:graphic>
+          </wp:anchor>
+        </w:drawing>
+      </w:r>
+      <w:r>
+        <w:rPr>
+          <w:b/>
+          <w:bCs/>
+          <w:noProof/>
+        </w:rPr>
+        <w:drawing>
+          <wp:anchor distT="0" distB="0" distL="114300" distR="114300" simplePos="0" relativeHeight="251673600" behindDoc="1" locked="0" layoutInCell="1" allowOverlap="1" wp14:anchorId="6F7015AC" wp14:editId="56B1B502">
+            <wp:simplePos x="0" y="0"/>
+            <wp:positionH relativeFrom="margin">
+              <wp:posOffset>-881899</wp:posOffset>
+            </wp:positionH>
+            <wp:positionV relativeFrom="paragraph">
+              <wp:posOffset>4336184</wp:posOffset>
+            </wp:positionV>
+            <wp:extent cx="7101205" cy="795020"/>
+            <wp:effectExtent l="0" t="0" r="4445" b="5080"/>
+            <wp:wrapNone/>
+            <wp:docPr id="1865803987" name="Imagem 1"/>
+            <wp:cNvGraphicFramePr>
+              <a:graphicFrameLocks xmlns:a="http://schemas.openxmlformats.org/drawingml/2006/main" noChangeAspect="1"/>
+            </wp:cNvGraphicFramePr>
+            <a:graphic xmlns:a="http://schemas.openxmlformats.org/drawingml/2006/main">
+              <a:graphicData uri="http://schemas.openxmlformats.org/drawingml/2006/picture">
+                <pic:pic xmlns:pic="http://schemas.openxmlformats.org/drawingml/2006/picture">
+                  <pic:nvPicPr>
+                    <pic:cNvPr id="733619992" name=""/>
+                    <pic:cNvPicPr/>
+                  </pic:nvPicPr>
+                  <pic:blipFill>
+                    <a:blip r:embed="rId11">
+                      <a:extLst>
+                        <a:ext uri="{28A0092B-C50C-407E-A947-70E740481C1C}">
+                          <a14:useLocalDpi xmlns:a14="http://schemas.microsoft.com/office/drawing/2010/main" val="0"/>
+                        </a:ext>
+                      </a:extLst>
+                    </a:blip>
+                    <a:stretch>
+                      <a:fillRect/>
+                    </a:stretch>
+                  </pic:blipFill>
+                  <pic:spPr>
+                    <a:xfrm>
+                      <a:off x="0" y="0"/>
+                      <a:ext cx="7101205" cy="795020"/>
+                    </a:xfrm>
+                    <a:prstGeom prst="rect">
+                      <a:avLst/>
+                    </a:prstGeom>
+                  </pic:spPr>
+                </pic:pic>
+              </a:graphicData>
+            </a:graphic>
+          </wp:anchor>
+        </w:drawing>
+      </w:r>
+      <w:r>
+        <w:rPr>
+          <w:b/>
+          <w:bCs/>
+          <w:noProof/>
+        </w:rPr>
+        <w:drawing>
+          <wp:anchor distT="0" distB="0" distL="114300" distR="114300" simplePos="0" relativeHeight="251671552" behindDoc="1" locked="0" layoutInCell="1" allowOverlap="1" wp14:anchorId="3CB3060B" wp14:editId="48B68D1A">
+            <wp:simplePos x="0" y="0"/>
+            <wp:positionH relativeFrom="margin">
+              <wp:posOffset>-810202</wp:posOffset>
+            </wp:positionH>
+            <wp:positionV relativeFrom="paragraph">
+              <wp:posOffset>907358</wp:posOffset>
+            </wp:positionV>
+            <wp:extent cx="7029952" cy="911811"/>
+            <wp:effectExtent l="0" t="0" r="0" b="3175"/>
+            <wp:wrapNone/>
+            <wp:docPr id="415480899" name="Imagem 2" descr="Uma imagem com captura de ecrã, Teclas&#10;&#10;Os conteúdos gerados por IA poderão estar incorretos."/>
+            <wp:cNvGraphicFramePr>
+              <a:graphicFrameLocks xmlns:a="http://schemas.openxmlformats.org/drawingml/2006/main" noChangeAspect="1"/>
+            </wp:cNvGraphicFramePr>
+            <a:graphic xmlns:a="http://schemas.openxmlformats.org/drawingml/2006/main">
+              <a:graphicData uri="http://schemas.openxmlformats.org/drawingml/2006/picture">
+                <pic:pic xmlns:pic="http://schemas.openxmlformats.org/drawingml/2006/picture">
+                  <pic:nvPicPr>
+                    <pic:cNvPr id="1139352428" name="Imagem 2" descr="Uma imagem com captura de ecrã, Teclas&#10;&#10;Os conteúdos gerados por IA poderão estar incorretos."/>
+                    <pic:cNvPicPr/>
+                  </pic:nvPicPr>
+                  <pic:blipFill>
+                    <a:blip r:embed="rId8">
+                      <a:extLst>
+                        <a:ext uri="{28A0092B-C50C-407E-A947-70E740481C1C}">
+                          <a14:useLocalDpi xmlns:a14="http://schemas.microsoft.com/office/drawing/2010/main" val="0"/>
+                        </a:ext>
+                      </a:extLst>
+                    </a:blip>
+                    <a:stretch>
+                      <a:fillRect/>
+                    </a:stretch>
+                  </pic:blipFill>
+                  <pic:spPr>
+                    <a:xfrm>
+                      <a:off x="0" y="0"/>
+                      <a:ext cx="7029952" cy="911811"/>
+                    </a:xfrm>
+                    <a:prstGeom prst="rect">
+                      <a:avLst/>
+                    </a:prstGeom>
+                  </pic:spPr>
+                </pic:pic>
+              </a:graphicData>
+            </a:graphic>
+            <wp14:sizeRelH relativeFrom="margin">
+              <wp14:pctWidth>0</wp14:pctWidth>
+            </wp14:sizeRelH>
+            <wp14:sizeRelV relativeFrom="margin">
+              <wp14:pctHeight>0</wp14:pctHeight>
+            </wp14:sizeRelV>
+          </wp:anchor>
+        </w:drawing>
+      </w:r>
+      <w:r>
+        <w:rPr>
+          <w:b/>
+          <w:bCs/>
+        </w:rPr>
+        <w:t xml:space="preserve">Objetivo: </w:t>
+      </w:r>
+      <w:r>
+        <w:t xml:space="preserve">Verificar </w:t>
+      </w:r>
+      <w:r>
+        <w:t xml:space="preserve">o </w:t>
+      </w:r>
+      <w:r>
+        <w:t xml:space="preserve">comportamento do </w:t>
+      </w:r>
+      <w:proofErr w:type="spellStart"/>
+      <w:r>
+        <w:t>Ceph</w:t>
+      </w:r>
+      <w:proofErr w:type="spellEnd"/>
+      <w:r>
+        <w:t xml:space="preserve"> quando o</w:t>
+      </w:r>
+      <w:r>
+        <w:t>s</w:t>
+      </w:r>
+      <w:r>
+        <w:t xml:space="preserve"> disco</w:t>
+      </w:r>
+      <w:r>
+        <w:t>s</w:t>
+      </w:r>
+      <w:r>
+        <w:t xml:space="preserve"> atinge</w:t>
+      </w:r>
+      <w:r>
+        <w:t xml:space="preserve">m </w:t>
+      </w:r>
+      <w:r>
+        <w:t>a capacidade máxima</w:t>
+      </w:r>
+      <w:r>
+        <w:t>.</w:t>
+      </w:r>
+    </w:p>
+    <w:p>
+      <w:pPr>
+        <w:jc w:val="center"/>
+        <w:rPr>
+          <w:b/>
+          <w:bCs/>
+        </w:rPr>
+      </w:pPr>
+      <w:r>
+        <w:rPr>
+          <w:b/>
+          <w:bCs/>
+        </w:rPr>
+        <w:t>Antes do teste</w:t>
+      </w:r>
+    </w:p>
+    <w:p/>
+    <w:p/>
+    <w:p/>
+    <w:p/>
+    <w:p>
+      <w:r>
+        <w:rPr>
+          <w:noProof/>
+        </w:rPr>
+        <mc:AlternateContent>
+          <mc:Choice Requires="wpi">
+            <w:drawing>
+              <wp:anchor distT="0" distB="0" distL="114300" distR="114300" simplePos="0" relativeHeight="251676672" behindDoc="0" locked="0" layoutInCell="1" allowOverlap="1" wp14:anchorId="4B5A7714" wp14:editId="6205D658">
+                <wp:simplePos x="0" y="0"/>
+                <wp:positionH relativeFrom="column">
+                  <wp:posOffset>3935209</wp:posOffset>
+                </wp:positionH>
+                <wp:positionV relativeFrom="paragraph">
+                  <wp:posOffset>-1118235</wp:posOffset>
+                </wp:positionV>
+                <wp:extent cx="568845" cy="721360"/>
+                <wp:effectExtent l="38100" t="38100" r="41275" b="40640"/>
+                <wp:wrapNone/>
+                <wp:docPr id="2111681069" name="Tinta 4"/>
+                <wp:cNvGraphicFramePr/>
+                <a:graphic xmlns:a="http://schemas.openxmlformats.org/drawingml/2006/main">
+                  <a:graphicData uri="http://schemas.microsoft.com/office/word/2010/wordprocessingInk">
+                    <w14:contentPart bwMode="auto" r:id="rId12">
+                      <w14:nvContentPartPr>
+                        <w14:cNvContentPartPr/>
+                      </w14:nvContentPartPr>
+                      <w14:xfrm>
+                        <a:off x="0" y="0"/>
+                        <a:ext cx="568845" cy="721360"/>
+                      </w14:xfrm>
+                    </w14:contentPart>
+                  </a:graphicData>
+                </a:graphic>
+                <wp14:sizeRelH relativeFrom="margin">
+                  <wp14:pctWidth>0</wp14:pctWidth>
+                </wp14:sizeRelH>
+                <wp14:sizeRelV relativeFrom="margin">
+                  <wp14:pctHeight>0</wp14:pctHeight>
+                </wp14:sizeRelV>
+              </wp:anchor>
+            </w:drawing>
+          </mc:Choice>
+          <mc:Fallback>
+            <w:pict>
+              <v:shapetype w14:anchorId="652ED05D" id="_x0000_t75" coordsize="21600,21600" o:spt="75" o:preferrelative="t" path="m@4@5l@4@11@9@11@9@5xe" filled="f" stroked="f">
+                <v:stroke joinstyle="miter"/>
+                <v:formulas>
+                  <v:f eqn="if lineDrawn pixelLineWidth 0"/>
+                  <v:f eqn="sum @0 1 0"/>
+                  <v:f eqn="sum 0 0 @1"/>
+                  <v:f eqn="prod @2 1 2"/>
+                  <v:f eqn="prod @3 21600 pixelWidth"/>
+                  <v:f eqn="prod @3 21600 pixelHeight"/>
+                  <v:f eqn="sum @0 0 1"/>
+                  <v:f eqn="prod @6 1 2"/>
+                  <v:f eqn="prod @7 21600 pixelWidth"/>
+                  <v:f eqn="sum @8 21600 0"/>
+                  <v:f eqn="prod @7 21600 pixelHeight"/>
+                  <v:f eqn="sum @10 21600 0"/>
+                </v:formulas>
+                <v:path o:extrusionok="f" gradientshapeok="t" o:connecttype="rect"/>
+                <o:lock v:ext="edit" aspectratio="t"/>
+              </v:shapetype>
+              <v:shape id="Tinta 4" o:spid="_x0000_s1026" type="#_x0000_t75" style="position:absolute;margin-left:309.35pt;margin-top:-88.55pt;width:45.8pt;height:57.75pt;z-index:251676672;visibility:visible;mso-wrap-style:square;mso-width-percent:0;mso-height-percent:0;mso-wrap-distance-left:9pt;mso-wrap-distance-top:0;mso-wrap-distance-right:9pt;mso-wrap-distance-bottom:0;mso-position-horizontal:absolute;mso-position-horizontal-relative:text;mso-position-vertical:absolute;mso-position-vertical-relative:text;mso-width-percent:0;mso-height-percent:0;mso-width-relative:margin;mso-height-relative:margin" o:gfxdata="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">
+                <v:imagedata r:id="rId13" o:title=""/>
+              </v:shape>
+            </w:pict>
+          </mc:Fallback>
+        </mc:AlternateContent>
+      </w:r>
+    </w:p>
+    <w:p>
+      <w:pPr>
+        <w:jc w:val="both"/>
+      </w:pPr>
+    </w:p>
+    <w:p>
+      <w:pPr>
+        <w:jc w:val="both"/>
+      </w:pPr>
+      <w:r>
+        <w:rPr>
+          <w:b/>
+          <w:bCs/>
+        </w:rPr>
+        <w:t>Conclusão</w:t>
+      </w:r>
+      <w:r>
+        <w:rPr>
+          <w:b/>
+          <w:bCs/>
+        </w:rPr>
+        <w:t xml:space="preserve">: </w:t>
+      </w:r>
+      <w:r>
+        <w:t xml:space="preserve">À medida em que os dados sendo armazenados nos </w:t>
+      </w:r>
+      <w:proofErr w:type="spellStart"/>
+      <w:r>
+        <w:t>OSDs</w:t>
+      </w:r>
+      <w:proofErr w:type="spellEnd"/>
+      <w:r>
+        <w:t xml:space="preserve">, verificamos que o tamanho total dos mesmos diminui simultaneamente entre os 3 </w:t>
+      </w:r>
+      <w:proofErr w:type="spellStart"/>
+      <w:r>
+        <w:t>OSDs</w:t>
+      </w:r>
+      <w:proofErr w:type="spellEnd"/>
+      <w:r>
+        <w:t xml:space="preserve"> e com este resultado confirmámos que está a ser armazenado uma réplica em cada.</w:t>
+      </w:r>
+    </w:p>
+    <w:p>
+      <w:r>
+        <w:rPr>
+          <w:noProof/>
+        </w:rPr>
+        <mc:AlternateContent>
+          <mc:Choice Requires="wpi">
+            <w:drawing>
+              <wp:anchor distT="0" distB="0" distL="114300" distR="114300" simplePos="0" relativeHeight="251678720" behindDoc="0" locked="0" layoutInCell="1" allowOverlap="1" wp14:anchorId="1D134E85" wp14:editId="70C1E8EB">
+                <wp:simplePos x="0" y="0"/>
+                <wp:positionH relativeFrom="column">
+                  <wp:posOffset>3748173</wp:posOffset>
+                </wp:positionH>
+                <wp:positionV relativeFrom="paragraph">
+                  <wp:posOffset>889000</wp:posOffset>
+                </wp:positionV>
+                <wp:extent cx="569191" cy="662305"/>
+                <wp:effectExtent l="38100" t="38100" r="40640" b="42545"/>
+                <wp:wrapNone/>
+                <wp:docPr id="1931446839" name="Tinta 4"/>
+                <wp:cNvGraphicFramePr/>
+                <a:graphic xmlns:a="http://schemas.openxmlformats.org/drawingml/2006/main">
+                  <a:graphicData uri="http://schemas.microsoft.com/office/word/2010/wordprocessingInk">
+                    <w14:contentPart bwMode="auto" r:id="rId14">
+                      <w14:nvContentPartPr>
+                        <w14:cNvContentPartPr/>
+                      </w14:nvContentPartPr>
+                      <w14:xfrm>
+                        <a:off x="0" y="0"/>
+                        <a:ext cx="569191" cy="662305"/>
+                      </w14:xfrm>
+                    </w14:contentPart>
+                  </a:graphicData>
+                </a:graphic>
+                <wp14:sizeRelH relativeFrom="margin">
+                  <wp14:pctWidth>0</wp14:pctWidth>
+                </wp14:sizeRelH>
+                <wp14:sizeRelV relativeFrom="margin">
+                  <wp14:pctHeight>0</wp14:pctHeight>
+                </wp14:sizeRelV>
+              </wp:anchor>
+            </w:drawing>
+          </mc:Choice>
+          <mc:Fallback>
+            <w:pict>
+              <v:shape w14:anchorId="0A050990" id="Tinta 4" o:spid="_x0000_s1026" type="#_x0000_t75" style="position:absolute;margin-left:294.65pt;margin-top:69.5pt;width:45.8pt;height:53.1pt;z-index:251678720;visibility:visible;mso-wrap-style:square;mso-width-percent:0;mso-height-percent:0;mso-wrap-distance-left:9pt;mso-wrap-distance-top:0;mso-wrap-distance-right:9pt;mso-wrap-distance-bottom:0;mso-position-horizontal:absolute;mso-position-horizontal-relative:text;mso-position-vertical:absolute;mso-position-vertical-relative:text;mso-width-percent:0;mso-height-percent:0;mso-width-relative:margin;mso-height-relative:margin" o:gfxdata="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">
+                <v:imagedata r:id="rId15" o:title=""/>
+              </v:shape>
+            </w:pict>
+          </mc:Fallback>
+        </mc:AlternateContent>
+      </w:r>
+    </w:p>
+    <w:p>
+      <w:pPr>
+        <w:jc w:val="center"/>
+        <w:rPr>
+          <w:b/>
+          <w:bCs/>
+        </w:rPr>
+      </w:pPr>
+      <w:r>
+        <w:rPr>
+          <w:b/>
+          <w:bCs/>
+        </w:rPr>
+        <w:t>Depois do test</w:t>
+      </w:r>
+      <w:r>
+        <w:rPr>
+          <w:b/>
+          <w:bCs/>
+        </w:rPr>
+        <w:t>e</w:t>
+      </w:r>
+    </w:p>
+    <w:p>
+      <w:pPr>
+        <w:jc w:val="center"/>
+        <w:rPr>
+          <w:b/>
+          <w:bCs/>
+        </w:rPr>
+      </w:pPr>
+    </w:p>
+    <w:p>
+      <w:pPr>
+        <w:jc w:val="center"/>
+        <w:rPr>
+          <w:b/>
+          <w:bCs/>
+        </w:rPr>
+      </w:pPr>
+    </w:p>
+    <w:p>
+      <w:pPr>
+        <w:jc w:val="center"/>
+        <w:rPr>
+          <w:b/>
+          <w:bCs/>
+        </w:rPr>
+      </w:pPr>
+    </w:p>
+    <w:p>
+      <w:pPr>
+        <w:jc w:val="center"/>
+        <w:rPr>
+          <w:b/>
+          <w:bCs/>
+        </w:rPr>
+      </w:pPr>
+    </w:p>
+    <w:p>
+      <w:pPr>
+        <w:jc w:val="center"/>
+        <w:rPr>
+          <w:b/>
+          <w:bCs/>
+        </w:rPr>
+      </w:pPr>
+    </w:p>
+    <w:p>
+      <w:pPr>
+        <w:jc w:val="center"/>
+        <w:rPr>
+          <w:b/>
+          <w:bCs/>
+        </w:rPr>
+      </w:pPr>
+    </w:p>
+    <w:p>
+      <w:pPr>
+        <w:jc w:val="center"/>
+        <w:rPr>
+          <w:b/>
+          <w:bCs/>
+        </w:rPr>
+      </w:pPr>
+    </w:p>
+    <w:p>
+      <w:pPr>
+        <w:jc w:val="center"/>
+        <w:rPr>
+          <w:b/>
+          <w:bCs/>
+        </w:rPr>
+      </w:pPr>
+    </w:p>
+    <w:p>
+      <w:pPr>
+        <w:jc w:val="center"/>
+        <w:rPr>
+          <w:b/>
+          <w:bCs/>
+        </w:rPr>
+      </w:pPr>
+    </w:p>
+    <w:p>
+      <w:pPr>
+        <w:jc w:val="center"/>
+        <w:rPr>
+          <w:b/>
+          <w:bCs/>
+        </w:rPr>
+      </w:pPr>
+    </w:p>
+    <w:p>
+      <w:pPr>
+        <w:jc w:val="center"/>
+        <w:rPr>
+          <w:b/>
+          <w:bCs/>
+        </w:rPr>
+      </w:pPr>
+    </w:p>
+    <w:p>
+      <w:pPr>
+        <w:jc w:val="center"/>
+        <w:rPr>
+          <w:b/>
+          <w:bCs/>
+        </w:rPr>
+      </w:pPr>
+    </w:p>
+    <w:p>
+      <w:pPr>
+        <w:jc w:val="center"/>
+        <w:rPr>
+          <w:b/>
+          <w:bCs/>
+        </w:rPr>
+      </w:pPr>
+    </w:p>
+    <w:p>
+      <w:pPr>
+        <w:rPr>
+          <w:b/>
+          <w:bCs/>
+        </w:rPr>
+      </w:pPr>
+    </w:p>
+    <w:p>
+      <w:pPr>
+        <w:jc w:val="center"/>
+        <w:rPr>
+          <w:b/>
+          <w:bCs/>
+        </w:rPr>
+      </w:pPr>
+      <w:r>
+        <w:rPr>
+          <w:b/>
+          <w:bCs/>
+        </w:rPr>
+        <w:lastRenderedPageBreak/>
+        <w:t>Teste disc</w:t>
+      </w:r>
+      <w:r>
+        <w:rPr>
+          <w:b/>
+          <w:bCs/>
+        </w:rPr>
+        <w:t>o</w:t>
+      </w:r>
+    </w:p>
+    <w:p>
+      <w:r>
+        <w:rPr>
+          <w:b/>
+          <w:bCs/>
+        </w:rPr>
+        <w:t xml:space="preserve">Objetivo: </w:t>
+      </w:r>
+      <w:r>
+        <w:t xml:space="preserve">Verificar o comportamento do </w:t>
+      </w:r>
+      <w:proofErr w:type="spellStart"/>
+      <w:r>
+        <w:t>ceph</w:t>
+      </w:r>
+      <w:proofErr w:type="spellEnd"/>
+      <w:r>
+        <w:t xml:space="preserve"> quando um disco falha.</w:t>
+      </w:r>
+      <w:r>
+        <w:rPr>
+          <w:b/>
+          <w:bCs/>
+        </w:rPr>
+        <w:br/>
+      </w:r>
+      <w:r>
+        <w:rPr>
+          <w:b/>
+          <w:bCs/>
+          <w:noProof/>
+        </w:rPr>
+        <w:drawing>
+          <wp:anchor distT="0" distB="0" distL="114300" distR="114300" simplePos="0" relativeHeight="251679744" behindDoc="1" locked="0" layoutInCell="1" allowOverlap="1" wp14:anchorId="139D1F0C" wp14:editId="4A80363C">
+            <wp:simplePos x="0" y="0"/>
+            <wp:positionH relativeFrom="column">
+              <wp:posOffset>0</wp:posOffset>
+            </wp:positionH>
+            <wp:positionV relativeFrom="paragraph">
+              <wp:posOffset>217805</wp:posOffset>
+            </wp:positionV>
+            <wp:extent cx="5400040" cy="3303270"/>
+            <wp:effectExtent l="0" t="0" r="0" b="0"/>
+            <wp:wrapNone/>
+            <wp:docPr id="1751406445" name="Imagem 1" descr="Uma imagem com texto, captura de ecrã, software, Software de multimédia&#10;&#10;Os conteúdos gerados por IA poderão estar incorretos."/>
+            <wp:cNvGraphicFramePr>
+              <a:graphicFrameLocks xmlns:a="http://schemas.openxmlformats.org/drawingml/2006/main" noChangeAspect="1"/>
+            </wp:cNvGraphicFramePr>
+            <a:graphic xmlns:a="http://schemas.openxmlformats.org/drawingml/2006/main">
+              <a:graphicData uri="http://schemas.openxmlformats.org/drawingml/2006/picture">
+                <pic:pic xmlns:pic="http://schemas.openxmlformats.org/drawingml/2006/picture">
+                  <pic:nvPicPr>
+                    <pic:cNvPr id="1751406445" name="Imagem 1" descr="Uma imagem com texto, captura de ecrã, software, Software de multimédia&#10;&#10;Os conteúdos gerados por IA poderão estar incorretos."/>
+                    <pic:cNvPicPr/>
+                  </pic:nvPicPr>
+                  <pic:blipFill>
+                    <a:blip r:embed="rId16">
+                      <a:extLst>
+                        <a:ext uri="{28A0092B-C50C-407E-A947-70E740481C1C}">
+                          <a14:useLocalDpi xmlns:a14="http://schemas.microsoft.com/office/drawing/2010/main" val="0"/>
+                        </a:ext>
+                      </a:extLst>
+                    </a:blip>
+                    <a:stretch>
+                      <a:fillRect/>
+                    </a:stretch>
+                  </pic:blipFill>
+                  <pic:spPr>
+                    <a:xfrm>
+                      <a:off x="0" y="0"/>
+                      <a:ext cx="5400040" cy="3303270"/>
+                    </a:xfrm>
+                    <a:prstGeom prst="rect">
+                      <a:avLst/>
+                    </a:prstGeom>
+                  </pic:spPr>
+                </pic:pic>
+              </a:graphicData>
+            </a:graphic>
+          </wp:anchor>
+        </w:drawing>
+      </w:r>
+    </w:p>
+    <w:p>
+      <w:pPr>
+        <w:jc w:val="center"/>
+        <w:rPr>
+          <w:b/>
+          <w:bCs/>
+        </w:rPr>
+      </w:pPr>
+    </w:p>
+    <w:p>
+      <w:pPr>
+        <w:jc w:val="center"/>
+        <w:rPr>
+          <w:b/>
+          <w:bCs/>
+        </w:rPr>
+      </w:pPr>
+    </w:p>
+    <w:p>
+      <w:pPr>
+        <w:jc w:val="center"/>
+        <w:rPr>
+          <w:b/>
+          <w:bCs/>
+        </w:rPr>
+      </w:pPr>
+    </w:p>
+    <w:p>
+      <w:pPr>
+        <w:jc w:val="center"/>
+        <w:rPr>
+          <w:b/>
+          <w:bCs/>
+        </w:rPr>
+      </w:pPr>
+    </w:p>
+    <w:p>
+      <w:pPr>
+        <w:jc w:val="center"/>
+        <w:rPr>
+          <w:b/>
+          <w:bCs/>
+        </w:rPr>
+      </w:pPr>
+    </w:p>
+    <w:p>
+      <w:pPr>
+        <w:jc w:val="center"/>
+        <w:rPr>
+          <w:b/>
+          <w:bCs/>
+        </w:rPr>
+      </w:pPr>
+    </w:p>
+    <w:p>
+      <w:pPr>
+        <w:jc w:val="center"/>
+        <w:rPr>
+          <w:b/>
+          <w:bCs/>
+        </w:rPr>
+      </w:pPr>
+    </w:p>
+    <w:p>
+      <w:pPr>
+        <w:jc w:val="center"/>
+        <w:rPr>
+          <w:b/>
+          <w:bCs/>
+        </w:rPr>
+      </w:pPr>
+    </w:p>
+    <w:p>
+      <w:pPr>
+        <w:jc w:val="center"/>
+        <w:rPr>
+          <w:b/>
+          <w:bCs/>
+        </w:rPr>
+      </w:pPr>
+    </w:p>
+    <w:p>
+      <w:pPr>
+        <w:jc w:val="center"/>
+        <w:rPr>
+          <w:b/>
+          <w:bCs/>
+        </w:rPr>
+      </w:pPr>
+    </w:p>
+    <w:p>
+      <w:pPr>
+        <w:jc w:val="both"/>
+      </w:pPr>
+      <w:r>
+        <w:rPr>
+          <w:b/>
+          <w:bCs/>
+          <w:noProof/>
+        </w:rPr>
+        <w:drawing>
+          <wp:anchor distT="0" distB="0" distL="114300" distR="114300" simplePos="0" relativeHeight="251680768" behindDoc="1" locked="0" layoutInCell="1" allowOverlap="1" wp14:anchorId="3F9B9899" wp14:editId="59F0A904">
+            <wp:simplePos x="0" y="0"/>
+            <wp:positionH relativeFrom="margin">
+              <wp:align>left</wp:align>
+            </wp:positionH>
+            <wp:positionV relativeFrom="paragraph">
+              <wp:posOffset>1964343</wp:posOffset>
+            </wp:positionV>
+            <wp:extent cx="5400040" cy="3309620"/>
+            <wp:effectExtent l="0" t="0" r="0" b="5080"/>
+            <wp:wrapNone/>
+            <wp:docPr id="897433873" name="Imagem 1" descr="Uma imagem com texto, captura de ecrã, Software de multimédia, Software gráfico&#10;&#10;Os conteúdos gerados por IA poderão estar incorretos."/>
+            <wp:cNvGraphicFramePr>
+              <a:graphicFrameLocks xmlns:a="http://schemas.openxmlformats.org/drawingml/2006/main" noChangeAspect="1"/>
+            </wp:cNvGraphicFramePr>
+            <a:graphic xmlns:a="http://schemas.openxmlformats.org/drawingml/2006/main">
+              <a:graphicData uri="http://schemas.openxmlformats.org/drawingml/2006/picture">
+                <pic:pic xmlns:pic="http://schemas.openxmlformats.org/drawingml/2006/picture">
+                  <pic:nvPicPr>
+                    <pic:cNvPr id="897433873" name="Imagem 1" descr="Uma imagem com texto, captura de ecrã, Software de multimédia, Software gráfico&#10;&#10;Os conteúdos gerados por IA poderão estar incorretos."/>
+                    <pic:cNvPicPr/>
+                  </pic:nvPicPr>
+                  <pic:blipFill>
+                    <a:blip r:embed="rId17">
+                      <a:extLst>
+                        <a:ext uri="{28A0092B-C50C-407E-A947-70E740481C1C}">
+                          <a14:useLocalDpi xmlns:a14="http://schemas.microsoft.com/office/drawing/2010/main" val="0"/>
+                        </a:ext>
+                      </a:extLst>
+                    </a:blip>
+                    <a:stretch>
+                      <a:fillRect/>
+                    </a:stretch>
+                  </pic:blipFill>
+                  <pic:spPr>
+                    <a:xfrm>
+                      <a:off x="0" y="0"/>
+                      <a:ext cx="5400040" cy="3309620"/>
+                    </a:xfrm>
+                    <a:prstGeom prst="rect">
+                      <a:avLst/>
+                    </a:prstGeom>
+                  </pic:spPr>
+                </pic:pic>
+              </a:graphicData>
+            </a:graphic>
+          </wp:anchor>
+        </w:drawing>
+      </w:r>
+      <w:r>
+        <w:rPr>
+          <w:b/>
+          <w:bCs/>
+        </w:rPr>
+        <w:t>Conclusão:</w:t>
+      </w:r>
+      <w:r>
+        <w:t xml:space="preserve"> Ao removermos o cabo de alimentação do disco, o OSD do proxmox3 ficou </w:t>
+      </w:r>
+      <w:proofErr w:type="spellStart"/>
+      <w:r>
+        <w:t>down</w:t>
+      </w:r>
+      <w:proofErr w:type="spellEnd"/>
+      <w:r>
+        <w:t xml:space="preserve">/in e passado uns minutos passa para </w:t>
+      </w:r>
+      <w:proofErr w:type="spellStart"/>
+      <w:r>
+        <w:t>down</w:t>
+      </w:r>
+      <w:proofErr w:type="spellEnd"/>
+      <w:r>
+        <w:t xml:space="preserve">/out. </w:t>
+      </w:r>
+      <w:r>
+        <w:t xml:space="preserve">O OSD está inativo e foi removido logicamente do cluster, o que significa que o </w:t>
+      </w:r>
+      <w:proofErr w:type="spellStart"/>
+      <w:r>
+        <w:t>Ceph</w:t>
+      </w:r>
+      <w:proofErr w:type="spellEnd"/>
+      <w:r>
+        <w:t xml:space="preserve"> vai começar a redistribuir os dados para outros </w:t>
+      </w:r>
+      <w:proofErr w:type="spellStart"/>
+      <w:r>
+        <w:t>OSDs</w:t>
+      </w:r>
+      <w:proofErr w:type="spellEnd"/>
+      <w:r>
+        <w:t xml:space="preserve"> e não </w:t>
+      </w:r>
+      <w:r>
+        <w:t>vai usar</w:t>
+      </w:r>
+      <w:r>
+        <w:t xml:space="preserve"> mais esse OSD para novos dados.</w:t>
+      </w:r>
+      <w:r>
+        <w:t xml:space="preserve"> </w:t>
+      </w:r>
+    </w:p>
+    <w:p>
+      <w:pPr>
+        <w:jc w:val="both"/>
+      </w:pPr>
+      <w:r>
+        <w:t>Como podemos ver na imagem abaixo o armazenamento total passou para os 434.99GB, porque agora tem dois ODS em funcionamento. Portanto só consegue garantir duas réplicas dos dados.</w:t>
+      </w:r>
+    </w:p>
+    <w:p/>
+    <w:p/>
+    <w:p/>
+    <w:p/>
+    <w:p/>
+    <w:p/>
+    <w:p/>
+    <w:p/>
+    <w:p/>
+    <w:p>
+      <w:pPr>
+        <w:jc w:val="both"/>
+      </w:pPr>
+      <w:r>
+        <w:lastRenderedPageBreak/>
+        <w:t>Depois conectar o disco com a máquina em funcionamento,</w:t>
+      </w:r>
+      <w:r>
+        <w:t xml:space="preserve"> a</w:t>
+      </w:r>
+      <w:r>
+        <w:t xml:space="preserve"> partir da saída do comando </w:t>
+      </w:r>
+      <w:r>
+        <w:t>“</w:t>
+      </w:r>
+      <w:proofErr w:type="spellStart"/>
+      <w:r>
+        <w:t>dmesg</w:t>
+      </w:r>
+      <w:proofErr w:type="spellEnd"/>
+      <w:r>
+        <w:t xml:space="preserve"> | </w:t>
+      </w:r>
+      <w:proofErr w:type="spellStart"/>
+      <w:r>
+        <w:t>grep</w:t>
+      </w:r>
+      <w:proofErr w:type="spellEnd"/>
+      <w:r>
+        <w:t xml:space="preserve"> -i </w:t>
+      </w:r>
+      <w:proofErr w:type="spellStart"/>
+      <w:r>
+        <w:t>sd</w:t>
+      </w:r>
+      <w:proofErr w:type="spellEnd"/>
+      <w:r>
+        <w:t>”</w:t>
+      </w:r>
+      <w:r>
+        <w:t xml:space="preserve">, podemos observar que o disco </w:t>
+      </w:r>
+      <w:proofErr w:type="spellStart"/>
+      <w:r>
+        <w:t>sdb</w:t>
+      </w:r>
+      <w:proofErr w:type="spellEnd"/>
+      <w:r>
+        <w:t xml:space="preserve"> (250 GB) foi reconhecido e </w:t>
+      </w:r>
+      <w:r>
+        <w:t>apresentou</w:t>
+      </w:r>
+      <w:r>
+        <w:t xml:space="preserve"> um problema de I/O (entrada/saída) durante a escrita</w:t>
+      </w:r>
+      <w:r>
+        <w:t xml:space="preserve"> e </w:t>
+      </w:r>
+      <w:r>
+        <w:t xml:space="preserve">erros relacionados ao </w:t>
+      </w:r>
+      <w:proofErr w:type="spellStart"/>
+      <w:r>
+        <w:t>Ceph</w:t>
+      </w:r>
+      <w:proofErr w:type="spellEnd"/>
+      <w:r>
+        <w:t>.</w:t>
+      </w:r>
+    </w:p>
+    <w:p>
+      <w:pPr>
+        <w:jc w:val="both"/>
+      </w:pPr>
+      <w:r>
+        <w:br/>
+        <w:t xml:space="preserve">Solução: reiniciámos a máquina, o OSD passado uns minutos voltou ao estado </w:t>
+      </w:r>
+      <w:proofErr w:type="spellStart"/>
+      <w:r>
+        <w:t>up</w:t>
+      </w:r>
+      <w:proofErr w:type="spellEnd"/>
+      <w:r>
+        <w:t>/in. Podemos observar que o</w:t>
+      </w:r>
+      <w:r>
+        <w:t xml:space="preserve"> </w:t>
+      </w:r>
+      <w:proofErr w:type="spellStart"/>
+      <w:r>
+        <w:t>Ceph</w:t>
+      </w:r>
+      <w:proofErr w:type="spellEnd"/>
+      <w:r>
+        <w:t xml:space="preserve"> ainda não tinha processado completamente</w:t>
+      </w:r>
+      <w:r>
+        <w:t>, mostrando valores do armazenamento elevados, mas depois foram normalizados.</w:t>
+      </w:r>
+      <w:r>
+        <w:t xml:space="preserve"> </w:t>
+      </w:r>
+    </w:p>
+    <w:p>
+      <w:pPr>
+        <w:jc w:val="both"/>
+      </w:pPr>
+      <w:r>
+        <w:rPr>
+          <w:noProof/>
+        </w:rPr>
+        <w:drawing>
+          <wp:inline distT="0" distB="0" distL="0" distR="0" wp14:anchorId="3F84E3E9" wp14:editId="42C0EECA">
+            <wp:extent cx="5400040" cy="2076450"/>
+            <wp:effectExtent l="0" t="0" r="0" b="0"/>
+            <wp:docPr id="1411881703" name="Imagem 1" descr="Uma imagem com captura de ecrã, texto, Software de multimédia, Software gráfico&#10;&#10;Os conteúdos gerados por IA poderão estar incorretos."/>
+            <wp:cNvGraphicFramePr>
+              <a:graphicFrameLocks xmlns:a="http://schemas.openxmlformats.org/drawingml/2006/main" noChangeAspect="1"/>
+            </wp:cNvGraphicFramePr>
+            <a:graphic xmlns:a="http://schemas.openxmlformats.org/drawingml/2006/main">
+              <a:graphicData uri="http://schemas.openxmlformats.org/drawingml/2006/picture">
+                <pic:pic xmlns:pic="http://schemas.openxmlformats.org/drawingml/2006/picture">
+                  <pic:nvPicPr>
+                    <pic:cNvPr id="1411881703" name="Imagem 1" descr="Uma imagem com captura de ecrã, texto, Software de multimédia, Software gráfico&#10;&#10;Os conteúdos gerados por IA poderão estar incorretos."/>
+                    <pic:cNvPicPr/>
+                  </pic:nvPicPr>
+                  <pic:blipFill>
+                    <a:blip r:embed="rId18"/>
+                    <a:stretch>
+                      <a:fillRect/>
+                    </a:stretch>
+                  </pic:blipFill>
+                  <pic:spPr>
+                    <a:xfrm>
+                      <a:off x="0" y="0"/>
+                      <a:ext cx="5400040" cy="2076450"/>
+                    </a:xfrm>
+                    <a:prstGeom prst="rect">
+                      <a:avLst/>
+                    </a:prstGeom>
+                  </pic:spPr>
+                </pic:pic>
+              </a:graphicData>
+            </a:graphic>
+          </wp:inline>
+        </w:drawing>
+      </w:r>
+    </w:p>
+    <w:p>
+      <w:pPr>
+        <w:jc w:val="both"/>
+      </w:pPr>
+    </w:p>
+    <w:p>
+      <w:pPr>
+        <w:jc w:val="both"/>
+      </w:pPr>
+      <w:r>
+        <w:t>Valores ao reiniciar</w:t>
+      </w:r>
+    </w:p>
+    <w:p>
+      <w:pPr>
+        <w:jc w:val="both"/>
+      </w:pPr>
+      <w:r>
+        <w:rPr>
+          <w:noProof/>
+        </w:rPr>
+        <w:drawing>
+          <wp:inline distT="0" distB="0" distL="0" distR="0" wp14:anchorId="16A0E596" wp14:editId="250AC7CD">
+            <wp:extent cx="5400040" cy="781050"/>
+            <wp:effectExtent l="0" t="0" r="0" b="0"/>
+            <wp:docPr id="113677618" name="Imagem 1" descr="Uma imagem com captura de ecrã, texto&#10;&#10;Os conteúdos gerados por IA poderão estar incorretos."/>
+            <wp:cNvGraphicFramePr>
+              <a:graphicFrameLocks xmlns:a="http://schemas.openxmlformats.org/drawingml/2006/main" noChangeAspect="1"/>
+            </wp:cNvGraphicFramePr>
+            <a:graphic xmlns:a="http://schemas.openxmlformats.org/drawingml/2006/main">
+              <a:graphicData uri="http://schemas.openxmlformats.org/drawingml/2006/picture">
+                <pic:pic xmlns:pic="http://schemas.openxmlformats.org/drawingml/2006/picture">
+                  <pic:nvPicPr>
+                    <pic:cNvPr id="113677618" name="Imagem 1" descr="Uma imagem com captura de ecrã, texto&#10;&#10;Os conteúdos gerados por IA poderão estar incorretos."/>
+                    <pic:cNvPicPr/>
+                  </pic:nvPicPr>
+                  <pic:blipFill>
+                    <a:blip r:embed="rId19"/>
+                    <a:stretch>
+                      <a:fillRect/>
+                    </a:stretch>
+                  </pic:blipFill>
+                  <pic:spPr>
+                    <a:xfrm>
+                      <a:off x="0" y="0"/>
+                      <a:ext cx="5400040" cy="781050"/>
+                    </a:xfrm>
+                    <a:prstGeom prst="rect">
+                      <a:avLst/>
+                    </a:prstGeom>
+                  </pic:spPr>
+                </pic:pic>
+              </a:graphicData>
+            </a:graphic>
+          </wp:inline>
+        </w:drawing>
+      </w:r>
+    </w:p>
+    <w:p>
+      <w:r>
+        <w:br/>
+        <w:t>Valores normalizados</w:t>
+      </w:r>
+    </w:p>
+    <w:p>
+      <w:r>
+        <w:rPr>
+          <w:noProof/>
+        </w:rPr>
+        <w:drawing>
+          <wp:inline distT="0" distB="0" distL="0" distR="0" wp14:anchorId="0F7BF1F1" wp14:editId="74561D0F">
+            <wp:extent cx="5400040" cy="777240"/>
+            <wp:effectExtent l="0" t="0" r="0" b="3810"/>
+            <wp:docPr id="1010429214" name="Imagem 1" descr="Uma imagem com texto, captura de ecrã, Tipo de letra&#10;&#10;Os conteúdos gerados por IA poderão estar incorretos."/>
+            <wp:cNvGraphicFramePr>
+              <a:graphicFrameLocks xmlns:a="http://schemas.openxmlformats.org/drawingml/2006/main" noChangeAspect="1"/>
+            </wp:cNvGraphicFramePr>
+            <a:graphic xmlns:a="http://schemas.openxmlformats.org/drawingml/2006/main">
+              <a:graphicData uri="http://schemas.openxmlformats.org/drawingml/2006/picture">
+                <pic:pic xmlns:pic="http://schemas.openxmlformats.org/drawingml/2006/picture">
+                  <pic:nvPicPr>
+                    <pic:cNvPr id="1010429214" name="Imagem 1" descr="Uma imagem com texto, captura de ecrã, Tipo de letra&#10;&#10;Os conteúdos gerados por IA poderão estar incorretos."/>
+                    <pic:cNvPicPr/>
+                  </pic:nvPicPr>
+                  <pic:blipFill>
+                    <a:blip r:embed="rId20"/>
+                    <a:stretch>
+                      <a:fillRect/>
+                    </a:stretch>
+                  </pic:blipFill>
+                  <pic:spPr>
+                    <a:xfrm>
+                      <a:off x="0" y="0"/>
+                      <a:ext cx="5400040" cy="777240"/>
+                    </a:xfrm>
+                    <a:prstGeom prst="rect">
+                      <a:avLst/>
+                    </a:prstGeom>
+                  </pic:spPr>
+                </pic:pic>
+              </a:graphicData>
+            </a:graphic>
+          </wp:inline>
+        </w:drawing>
+      </w:r>
+      <w:r>
+        <w:br/>
+      </w:r>
+    </w:p>
+    <w:p/>
+    <w:p/>
+    <w:p/>
+    <w:p/>
+    <w:p/>
+    <w:p>
+      <w:r>
+        <w:lastRenderedPageBreak/>
+        <w:t>Próximos testes:</w:t>
+      </w:r>
+    </w:p>
+    <w:p>
+      <w:pPr>
+        <w:pStyle w:val="PargrafodaLista"/>
+        <w:numPr>
+          <w:ilvl w:val="0"/>
+          <w:numId w:val="5"/>
+        </w:numPr>
+      </w:pPr>
+      <w:r>
+        <w:t>Remover 2 discos (em princípio vai ser possível ler os dados, mas não vai ser possível escrever).</w:t>
+      </w:r>
+    </w:p>
+    <w:p>
+      <w:pPr>
+        <w:pStyle w:val="PargrafodaLista"/>
+        <w:numPr>
+          <w:ilvl w:val="0"/>
+          <w:numId w:val="5"/>
+        </w:numPr>
+      </w:pPr>
+      <w:r>
+        <w:t>Remover 1 disco</w:t>
+      </w:r>
+      <w:r>
+        <w:t xml:space="preserve"> (já fizemos, mas temos de repetir)</w:t>
+      </w:r>
+    </w:p>
+    <w:p>
+      <w:pPr>
+        <w:pStyle w:val="PargrafodaLista"/>
+        <w:numPr>
+          <w:ilvl w:val="0"/>
+          <w:numId w:val="5"/>
+        </w:numPr>
+      </w:pPr>
+      <w:r>
+        <w:t>Colocar um novo disco.</w:t>
+      </w:r>
+    </w:p>
+    <w:p>
+      <w:pPr>
+        <w:pStyle w:val="PargrafodaLista"/>
+        <w:numPr>
+          <w:ilvl w:val="0"/>
+          <w:numId w:val="5"/>
+        </w:numPr>
+      </w:pPr>
+      <w:r>
+        <w:t>…………………..</w:t>
+      </w:r>
+    </w:p>
+    <w:p/>
+    <w:p/>
+    <w:p/>
+    <w:p>
+      <w:proofErr w:type="spellStart"/>
+      <w:r>
+        <w:t>down</w:t>
+      </w:r>
+      <w:proofErr w:type="spellEnd"/>
+      <w:r>
+        <w:t xml:space="preserve">/in: O OSD está inativo (não responde), mas ainda está dentro do cluster e é considerado para armazenamento de dados. </w:t>
+      </w:r>
+    </w:p>
+    <w:p>
+      <w:proofErr w:type="spellStart"/>
+      <w:r>
+        <w:t>down</w:t>
+      </w:r>
+      <w:proofErr w:type="spellEnd"/>
+      <w:r>
+        <w:t xml:space="preserve">/out: O OSD está inativo e foi removido logicamente do cluster, o que significa que o </w:t>
+      </w:r>
+      <w:proofErr w:type="spellStart"/>
+      <w:r>
+        <w:t>Ceph</w:t>
+      </w:r>
+      <w:proofErr w:type="spellEnd"/>
+      <w:r>
+        <w:t xml:space="preserve"> vai começar a redistribuir os dados para outros </w:t>
+      </w:r>
+      <w:proofErr w:type="spellStart"/>
+      <w:r>
+        <w:t>OSDs</w:t>
+      </w:r>
+      <w:proofErr w:type="spellEnd"/>
+      <w:r>
+        <w:t xml:space="preserve"> e não </w:t>
+      </w:r>
+      <w:r>
+        <w:t>vai usar</w:t>
+      </w:r>
+      <w:r>
+        <w:t xml:space="preserve"> mais esse OSD para novos dados.</w:t>
+      </w:r>
+    </w:p>
+    <w:p>
+      <w:pPr>
+        <w:rPr>
+          <w:b/>
+          <w:bCs/>
+        </w:rPr>
+      </w:pPr>
     </w:p>
     <w:sectPr>
       <w:pgSz w:w="11906" w:h="16838"/>
@@ -3246,9 +8069,9 @@
 <file path=word/numbering.xml><?xml version="1.0" encoding="utf-8"?>
 <w:numbering xmlns:wpc="http://schemas.microsoft.com/office/word/2010/wordprocessingCanvas" xmlns:cx="http://schemas.microsoft.com/office/drawing/2014/chartex" xmlns:cx1="http://schemas.microsoft.com/office/drawing/2015/9/8/chartex" xmlns:cx2="http://schemas.microsoft.com/office/drawing/2015/10/21/chartex" xmlns:cx3="http://schemas.microsoft.com/office/drawing/2016/5/9/chartex" xmlns:cx4="http://schemas.microsoft.com/office/drawing/2016/5/10/chartex" xmlns:cx5="http://schemas.microsoft.com/office/drawing/2016/5/11/chartex" xmlns:cx6="http://schemas.microsoft.com/office/drawing/2016/5/12/chartex" xmlns:cx7="http://schemas.microsoft.com/office/drawing/2016/5/13/chartex" xmlns:cx8="http://schemas.microsoft.com/office/drawing/2016/5/14/chartex" xmlns:mc="http://schemas.openxmlformats.org/markup-compatibility/2006" xmlns:aink="http://schemas.microsoft.com/office/drawing/2016/ink" xmlns:am3d="http://schemas.microsoft.com/office/drawing/2017/model3d" xmlns:o="urn:schemas-microsoft-com:office:office" xmlns:oel="http://schemas.microsoft.com/office/2019/extlst" xmlns:r="http://schemas.openxmlformats.org/officeDocument/2006/relationships" xmlns:m="http://schemas.openxmlformats.org/officeDocument/2006/math" xmlns:v="urn:schemas-microsoft-com:vml" xmlns:wp14="http://schemas.microsoft.com/office/word/2010/wordprocessingDrawing" xmlns:wp="http://schemas.openxmlformats.org/drawingml/2006/wordprocessingDrawing" xmlns:w10="urn:schemas-microsoft-com:office:word" xmlns:w="http://schemas.openxmlformats.org/wordprocessingml/2006/main" xmlns:w14="http://schemas.microsoft.com/office/word/2010/wordml" xmlns:w15="http://schemas.microsoft.com/office/word/2012/wordml" xmlns:w16cex="http://schemas.microsoft.com/office/word/2018/wordml/cex" xmlns:w16cid="http://schemas.microsoft.com/office/word/2016/wordml/cid" xmlns:w16="http://schemas.microsoft.com/office/word/2018/wordml" xmlns:w16du="http://schemas.microsoft.com/office/word/2023/wordml/word16du" xmlns:w16sdtdh="http://schemas.microsoft.com/office/word/2020/wordml/sdtdatahash" xmlns:w16sdtfl="http://schemas.microsoft.com/office/word/2024/wordml/sdtformatlock" xmlns:w16se="http://schemas.microsoft.com/office/word/2015/wordml/symex" xmlns:wpg="http://schemas.microsoft.com/office/word/2010/wordprocessingGroup" xmlns:wpi="http://schemas.microsoft.com/office/word/2010/wordprocessingInk" xmlns:wne="http://schemas.microsoft.com/office/word/2006/wordml" xmlns:wps="http://schemas.microsoft.com/office/word/2010/wordprocessingShape" mc:Ignorable="w14 w15 w16se w16cid w16 w16cex w16sdtdh w16sdtfl w16du wp14">
   <w:abstractNum w:abstractNumId="0" w15:restartNumberingAfterBreak="0">
-    <w:nsid w:val="38FA7E28"/>
+    <w:nsid w:val="06257955"/>
     <w:multiLevelType w:val="hybridMultilevel"/>
-    <w:tmpl w:val="26B66BF4"/>
+    <w:tmpl w:val="EBCA467E"/>
     <w:lvl w:ilvl="0" w:tplc="08160001">
       <w:start w:val="1"/>
       <w:numFmt w:val="bullet"/>
@@ -3359,9 +8182,9 @@
     </w:lvl>
   </w:abstractNum>
   <w:abstractNum w:abstractNumId="1" w15:restartNumberingAfterBreak="0">
-    <w:nsid w:val="41CB5923"/>
+    <w:nsid w:val="38FA7E28"/>
     <w:multiLevelType w:val="hybridMultilevel"/>
-    <w:tmpl w:val="A0D82838"/>
+    <w:tmpl w:val="26B66BF4"/>
     <w:lvl w:ilvl="0" w:tplc="08160001">
       <w:start w:val="1"/>
       <w:numFmt w:val="bullet"/>
@@ -3472,6 +8295,119 @@
     </w:lvl>
   </w:abstractNum>
   <w:abstractNum w:abstractNumId="2" w15:restartNumberingAfterBreak="0">
+    <w:nsid w:val="41CB5923"/>
+    <w:multiLevelType w:val="hybridMultilevel"/>
+    <w:tmpl w:val="A0D82838"/>
+    <w:lvl w:ilvl="0" w:tplc="08160001">
+      <w:start w:val="1"/>
+      <w:numFmt w:val="bullet"/>
+      <w:lvlText w:val=""/>
+      <w:lvlJc w:val="left"/>
+      <w:pPr>
+        <w:ind w:left="720" w:hanging="360"/>
+      </w:pPr>
+      <w:rPr>
+        <w:rFonts w:ascii="Symbol" w:hAnsi="Symbol" w:hint="default"/>
+      </w:rPr>
+    </w:lvl>
+    <w:lvl w:ilvl="1" w:tplc="08160003" w:tentative="1">
+      <w:start w:val="1"/>
+      <w:numFmt w:val="bullet"/>
+      <w:lvlText w:val="o"/>
+      <w:lvlJc w:val="left"/>
+      <w:pPr>
+        <w:ind w:left="1440" w:hanging="360"/>
+      </w:pPr>
+      <w:rPr>
+        <w:rFonts w:ascii="Courier New" w:hAnsi="Courier New" w:cs="Courier New" w:hint="default"/>
+      </w:rPr>
+    </w:lvl>
+    <w:lvl w:ilvl="2" w:tplc="08160005" w:tentative="1">
+      <w:start w:val="1"/>
+      <w:numFmt w:val="bullet"/>
+      <w:lvlText w:val=""/>
+      <w:lvlJc w:val="left"/>
+      <w:pPr>
+        <w:ind w:left="2160" w:hanging="360"/>
+      </w:pPr>
+      <w:rPr>
+        <w:rFonts w:ascii="Wingdings" w:hAnsi="Wingdings" w:hint="default"/>
+      </w:rPr>
+    </w:lvl>
+    <w:lvl w:ilvl="3" w:tplc="08160001" w:tentative="1">
+      <w:start w:val="1"/>
+      <w:numFmt w:val="bullet"/>
+      <w:lvlText w:val=""/>
+      <w:lvlJc w:val="left"/>
+      <w:pPr>
+        <w:ind w:left="2880" w:hanging="360"/>
+      </w:pPr>
+      <w:rPr>
+        <w:rFonts w:ascii="Symbol" w:hAnsi="Symbol" w:hint="default"/>
+      </w:rPr>
+    </w:lvl>
+    <w:lvl w:ilvl="4" w:tplc="08160003" w:tentative="1">
+      <w:start w:val="1"/>
+      <w:numFmt w:val="bullet"/>
+      <w:lvlText w:val="o"/>
+      <w:lvlJc w:val="left"/>
+      <w:pPr>
+        <w:ind w:left="3600" w:hanging="360"/>
+      </w:pPr>
+      <w:rPr>
+        <w:rFonts w:ascii="Courier New" w:hAnsi="Courier New" w:cs="Courier New" w:hint="default"/>
+      </w:rPr>
+    </w:lvl>
+    <w:lvl w:ilvl="5" w:tplc="08160005" w:tentative="1">
+      <w:start w:val="1"/>
+      <w:numFmt w:val="bullet"/>
+      <w:lvlText w:val=""/>
+      <w:lvlJc w:val="left"/>
+      <w:pPr>
+        <w:ind w:left="4320" w:hanging="360"/>
+      </w:pPr>
+      <w:rPr>
+        <w:rFonts w:ascii="Wingdings" w:hAnsi="Wingdings" w:hint="default"/>
+      </w:rPr>
+    </w:lvl>
+    <w:lvl w:ilvl="6" w:tplc="08160001" w:tentative="1">
+      <w:start w:val="1"/>
+      <w:numFmt w:val="bullet"/>
+      <w:lvlText w:val=""/>
+      <w:lvlJc w:val="left"/>
+      <w:pPr>
+        <w:ind w:left="5040" w:hanging="360"/>
+      </w:pPr>
+      <w:rPr>
+        <w:rFonts w:ascii="Symbol" w:hAnsi="Symbol" w:hint="default"/>
+      </w:rPr>
+    </w:lvl>
+    <w:lvl w:ilvl="7" w:tplc="08160003" w:tentative="1">
+      <w:start w:val="1"/>
+      <w:numFmt w:val="bullet"/>
+      <w:lvlText w:val="o"/>
+      <w:lvlJc w:val="left"/>
+      <w:pPr>
+        <w:ind w:left="5760" w:hanging="360"/>
+      </w:pPr>
+      <w:rPr>
+        <w:rFonts w:ascii="Courier New" w:hAnsi="Courier New" w:cs="Courier New" w:hint="default"/>
+      </w:rPr>
+    </w:lvl>
+    <w:lvl w:ilvl="8" w:tplc="08160005" w:tentative="1">
+      <w:start w:val="1"/>
+      <w:numFmt w:val="bullet"/>
+      <w:lvlText w:val=""/>
+      <w:lvlJc w:val="left"/>
+      <w:pPr>
+        <w:ind w:left="6480" w:hanging="360"/>
+      </w:pPr>
+      <w:rPr>
+        <w:rFonts w:ascii="Wingdings" w:hAnsi="Wingdings" w:hint="default"/>
+      </w:rPr>
+    </w:lvl>
+  </w:abstractNum>
+  <w:abstractNum w:abstractNumId="3" w15:restartNumberingAfterBreak="0">
     <w:nsid w:val="46AA3962"/>
     <w:multiLevelType w:val="hybridMultilevel"/>
     <w:tmpl w:val="1DA25388"/>
@@ -3584,14 +8520,133 @@
       </w:rPr>
     </w:lvl>
   </w:abstractNum>
+  <w:abstractNum w:abstractNumId="4" w15:restartNumberingAfterBreak="0">
+    <w:nsid w:val="71993FBD"/>
+    <w:multiLevelType w:val="multilevel"/>
+    <w:tmpl w:val="C95441C4"/>
+    <w:lvl w:ilvl="0">
+      <w:start w:val="1"/>
+      <w:numFmt w:val="decimal"/>
+      <w:lvlText w:val="%1."/>
+      <w:lvlJc w:val="left"/>
+      <w:pPr>
+        <w:tabs>
+          <w:tab w:val="num" w:pos="720"/>
+        </w:tabs>
+        <w:ind w:left="720" w:hanging="360"/>
+      </w:pPr>
+    </w:lvl>
+    <w:lvl w:ilvl="1" w:tentative="1">
+      <w:start w:val="1"/>
+      <w:numFmt w:val="decimal"/>
+      <w:lvlText w:val="%2."/>
+      <w:lvlJc w:val="left"/>
+      <w:pPr>
+        <w:tabs>
+          <w:tab w:val="num" w:pos="1440"/>
+        </w:tabs>
+        <w:ind w:left="1440" w:hanging="360"/>
+      </w:pPr>
+    </w:lvl>
+    <w:lvl w:ilvl="2" w:tentative="1">
+      <w:start w:val="1"/>
+      <w:numFmt w:val="decimal"/>
+      <w:lvlText w:val="%3."/>
+      <w:lvlJc w:val="left"/>
+      <w:pPr>
+        <w:tabs>
+          <w:tab w:val="num" w:pos="2160"/>
+        </w:tabs>
+        <w:ind w:left="2160" w:hanging="360"/>
+      </w:pPr>
+    </w:lvl>
+    <w:lvl w:ilvl="3" w:tentative="1">
+      <w:start w:val="1"/>
+      <w:numFmt w:val="decimal"/>
+      <w:lvlText w:val="%4."/>
+      <w:lvlJc w:val="left"/>
+      <w:pPr>
+        <w:tabs>
+          <w:tab w:val="num" w:pos="2880"/>
+        </w:tabs>
+        <w:ind w:left="2880" w:hanging="360"/>
+      </w:pPr>
+    </w:lvl>
+    <w:lvl w:ilvl="4" w:tentative="1">
+      <w:start w:val="1"/>
+      <w:numFmt w:val="decimal"/>
+      <w:lvlText w:val="%5."/>
+      <w:lvlJc w:val="left"/>
+      <w:pPr>
+        <w:tabs>
+          <w:tab w:val="num" w:pos="3600"/>
+        </w:tabs>
+        <w:ind w:left="3600" w:hanging="360"/>
+      </w:pPr>
+    </w:lvl>
+    <w:lvl w:ilvl="5" w:tentative="1">
+      <w:start w:val="1"/>
+      <w:numFmt w:val="decimal"/>
+      <w:lvlText w:val="%6."/>
+      <w:lvlJc w:val="left"/>
+      <w:pPr>
+        <w:tabs>
+          <w:tab w:val="num" w:pos="4320"/>
+        </w:tabs>
+        <w:ind w:left="4320" w:hanging="360"/>
+      </w:pPr>
+    </w:lvl>
+    <w:lvl w:ilvl="6" w:tentative="1">
+      <w:start w:val="1"/>
+      <w:numFmt w:val="decimal"/>
+      <w:lvlText w:val="%7."/>
+      <w:lvlJc w:val="left"/>
+      <w:pPr>
+        <w:tabs>
+          <w:tab w:val="num" w:pos="5040"/>
+        </w:tabs>
+        <w:ind w:left="5040" w:hanging="360"/>
+      </w:pPr>
+    </w:lvl>
+    <w:lvl w:ilvl="7" w:tentative="1">
+      <w:start w:val="1"/>
+      <w:numFmt w:val="decimal"/>
+      <w:lvlText w:val="%8."/>
+      <w:lvlJc w:val="left"/>
+      <w:pPr>
+        <w:tabs>
+          <w:tab w:val="num" w:pos="5760"/>
+        </w:tabs>
+        <w:ind w:left="5760" w:hanging="360"/>
+      </w:pPr>
+    </w:lvl>
+    <w:lvl w:ilvl="8" w:tentative="1">
+      <w:start w:val="1"/>
+      <w:numFmt w:val="decimal"/>
+      <w:lvlText w:val="%9."/>
+      <w:lvlJc w:val="left"/>
+      <w:pPr>
+        <w:tabs>
+          <w:tab w:val="num" w:pos="6480"/>
+        </w:tabs>
+        <w:ind w:left="6480" w:hanging="360"/>
+      </w:pPr>
+    </w:lvl>
+  </w:abstractNum>
   <w:num w:numId="1" w16cid:durableId="840705327">
-    <w:abstractNumId w:val="0"/>
+    <w:abstractNumId w:val="1"/>
   </w:num>
   <w:num w:numId="2" w16cid:durableId="884678772">
+    <w:abstractNumId w:val="3"/>
+  </w:num>
+  <w:num w:numId="3" w16cid:durableId="1453673448">
     <w:abstractNumId w:val="2"/>
   </w:num>
-  <w:num w:numId="3" w16cid:durableId="1453673448">
-    <w:abstractNumId w:val="1"/>
+  <w:num w:numId="4" w16cid:durableId="715392326">
+    <w:abstractNumId w:val="4"/>
+  </w:num>
+  <w:num w:numId="5" w16cid:durableId="695497498">
+    <w:abstractNumId w:val="0"/>
   </w:num>
 </w:numbering>
 </file>
@@ -3996,6 +9051,7 @@
   <w:style w:type="paragraph" w:default="1" w:styleId="Normal">
     <w:name w:val="Normal"/>
     <w:qFormat/>
+    <w:rsid w:val="0039509C"/>
   </w:style>
   <w:style w:type="paragraph" w:styleId="Ttulo1">
     <w:name w:val="heading 1"/>
@@ -4199,6 +9255,7 @@
   <w:style w:type="character" w:default="1" w:styleId="Tipodeletrapredefinidodopargrafo">
     <w:name w:val="Default Paragraph Font"/>
     <w:uiPriority w:val="1"/>
+    <w:semiHidden/>
     <w:unhideWhenUsed/>
   </w:style>
   <w:style w:type="table" w:default="1" w:styleId="Tabelanormal">
@@ -4555,7 +9612,138 @@
       <w:bCs/>
     </w:rPr>
   </w:style>
+  <w:style w:type="table" w:styleId="TabeladeGrelha2-Destaque1">
+    <w:name w:val="Grid Table 2 Accent 1"/>
+    <w:basedOn w:val="Tabelanormal"/>
+    <w:uiPriority w:val="47"/>
+    <w:rsid w:val="00B57B39"/>
+    <w:pPr>
+      <w:spacing w:after="0" w:line="240" w:lineRule="auto"/>
+    </w:pPr>
+    <w:tblPr>
+      <w:tblStyleRowBandSize w:val="1"/>
+      <w:tblStyleColBandSize w:val="1"/>
+      <w:tblBorders>
+        <w:top w:val="single" w:sz="2" w:space="0" w:color="45B0E1" w:themeColor="accent1" w:themeTint="99"/>
+        <w:bottom w:val="single" w:sz="2" w:space="0" w:color="45B0E1" w:themeColor="accent1" w:themeTint="99"/>
+        <w:insideH w:val="single" w:sz="2" w:space="0" w:color="45B0E1" w:themeColor="accent1" w:themeTint="99"/>
+        <w:insideV w:val="single" w:sz="2" w:space="0" w:color="45B0E1" w:themeColor="accent1" w:themeTint="99"/>
+      </w:tblBorders>
+    </w:tblPr>
+    <w:tblStylePr w:type="firstRow">
+      <w:rPr>
+        <w:b/>
+        <w:bCs/>
+      </w:rPr>
+      <w:tblPr/>
+      <w:tcPr>
+        <w:tcBorders>
+          <w:top w:val="nil"/>
+          <w:bottom w:val="single" w:sz="12" w:space="0" w:color="45B0E1" w:themeColor="accent1" w:themeTint="99"/>
+          <w:insideH w:val="nil"/>
+          <w:insideV w:val="nil"/>
+        </w:tcBorders>
+        <w:shd w:val="clear" w:color="auto" w:fill="FFFFFF" w:themeFill="background1"/>
+      </w:tcPr>
+    </w:tblStylePr>
+    <w:tblStylePr w:type="lastRow">
+      <w:rPr>
+        <w:b/>
+        <w:bCs/>
+      </w:rPr>
+      <w:tblPr/>
+      <w:tcPr>
+        <w:tcBorders>
+          <w:top w:val="double" w:sz="2" w:space="0" w:color="45B0E1" w:themeColor="accent1" w:themeTint="99"/>
+          <w:bottom w:val="nil"/>
+          <w:insideH w:val="nil"/>
+          <w:insideV w:val="nil"/>
+        </w:tcBorders>
+        <w:shd w:val="clear" w:color="auto" w:fill="FFFFFF" w:themeFill="background1"/>
+      </w:tcPr>
+    </w:tblStylePr>
+    <w:tblStylePr w:type="firstCol">
+      <w:rPr>
+        <w:b/>
+        <w:bCs/>
+      </w:rPr>
+    </w:tblStylePr>
+    <w:tblStylePr w:type="lastCol">
+      <w:rPr>
+        <w:b/>
+        <w:bCs/>
+      </w:rPr>
+    </w:tblStylePr>
+    <w:tblStylePr w:type="band1Vert">
+      <w:tblPr/>
+      <w:tcPr>
+        <w:shd w:val="clear" w:color="auto" w:fill="C1E4F5" w:themeFill="accent1" w:themeFillTint="33"/>
+      </w:tcPr>
+    </w:tblStylePr>
+    <w:tblStylePr w:type="band1Horz">
+      <w:tblPr/>
+      <w:tcPr>
+        <w:shd w:val="clear" w:color="auto" w:fill="C1E4F5" w:themeFill="accent1" w:themeFillTint="33"/>
+      </w:tcPr>
+    </w:tblStylePr>
+  </w:style>
 </w:styles>
+</file>
+
+<file path=word/ink/ink1.xml><?xml version="1.0" encoding="utf-8"?>
+<inkml:ink xmlns:inkml="http://www.w3.org/2003/InkML">
+  <inkml:definitions>
+    <inkml:context xml:id="ctx0">
+      <inkml:inkSource xml:id="inkSrc0">
+        <inkml:traceFormat>
+          <inkml:channel name="X" type="integer" min="-2.14748E9" max="2.14748E9" units="cm"/>
+          <inkml:channel name="Y" type="integer" min="-2.14748E9" max="2.14748E9" units="cm"/>
+          <inkml:channel name="F" type="integer" max="32767" units="dev"/>
+        </inkml:traceFormat>
+        <inkml:channelProperties>
+          <inkml:channelProperty channel="X" name="resolution" value="1000" units="1/cm"/>
+          <inkml:channelProperty channel="Y" name="resolution" value="1000" units="1/cm"/>
+          <inkml:channelProperty channel="F" name="resolution" value="0" units="1/dev"/>
+        </inkml:channelProperties>
+      </inkml:inkSource>
+      <inkml:timestamp xml:id="ts0" timeString="2025-04-09T14:28:59.397"/>
+    </inkml:context>
+    <inkml:brush xml:id="br0">
+      <inkml:brushProperty name="width" value="0.035" units="cm"/>
+      <inkml:brushProperty name="height" value="0.035" units="cm"/>
+      <inkml:brushProperty name="color" value="#E71224"/>
+    </inkml:brush>
+  </inkml:definitions>
+  <inkml:trace contextRef="#ctx0" brushRef="#br0">0 0 24532,'0'2003'0,"1580"-2003"0,-1580-2003 0,-1580 2003 0</inkml:trace>
+</inkml:ink>
+</file>
+
+<file path=word/ink/ink2.xml><?xml version="1.0" encoding="utf-8"?>
+<inkml:ink xmlns:inkml="http://www.w3.org/2003/InkML">
+  <inkml:definitions>
+    <inkml:context xml:id="ctx0">
+      <inkml:inkSource xml:id="inkSrc0">
+        <inkml:traceFormat>
+          <inkml:channel name="X" type="integer" min="-2.14748E9" max="2.14748E9" units="cm"/>
+          <inkml:channel name="Y" type="integer" min="-2.14748E9" max="2.14748E9" units="cm"/>
+          <inkml:channel name="F" type="integer" max="32767" units="dev"/>
+        </inkml:traceFormat>
+        <inkml:channelProperties>
+          <inkml:channelProperty channel="X" name="resolution" value="1000" units="1/cm"/>
+          <inkml:channelProperty channel="Y" name="resolution" value="1000" units="1/cm"/>
+          <inkml:channelProperty channel="F" name="resolution" value="0" units="1/dev"/>
+        </inkml:channelProperties>
+      </inkml:inkSource>
+      <inkml:timestamp xml:id="ts0" timeString="2025-04-09T14:29:03.989"/>
+    </inkml:context>
+    <inkml:brush xml:id="br0">
+      <inkml:brushProperty name="width" value="0.035" units="cm"/>
+      <inkml:brushProperty name="height" value="0.035" units="cm"/>
+      <inkml:brushProperty name="color" value="#E71224"/>
+    </inkml:brush>
+  </inkml:definitions>
+  <inkml:trace contextRef="#ctx0" brushRef="#br0">0 0 24532,'0'1840'0,"1581"-1840"0,-1581-1840 0,-1581 1840 0</inkml:trace>
+</inkml:ink>
 </file>
 
 <file path=word/theme/theme1.xml><?xml version="1.0" encoding="utf-8"?>

--- a/Terceira_Semana.docx
+++ b/Terceira_Semana.docx
@@ -1736,7 +1736,7 @@
         <mc:AlternateContent>
           <mc:Choice Requires="wpg">
             <w:drawing>
-              <wp:anchor distT="0" distB="0" distL="114300" distR="114300" simplePos="0" relativeHeight="251660288" behindDoc="1" locked="0" layoutInCell="1" allowOverlap="1" wp14:anchorId="58635558" wp14:editId="24B21BB1">
+              <wp:anchor distT="0" distB="0" distL="114300" distR="114300" simplePos="0" relativeHeight="251660288" behindDoc="1" locked="0" layoutInCell="1" allowOverlap="1" wp14:anchorId="58635558" wp14:editId="4C4A2CFC">
                 <wp:simplePos x="0" y="0"/>
                 <wp:positionH relativeFrom="margin">
                   <wp:align>center</wp:align>

--- a/Terceira_Semana.docx
+++ b/Terceira_Semana.docx
@@ -16,17 +16,8 @@
           <w:b/>
           <w:bCs/>
         </w:rPr>
-        <w:t xml:space="preserve">Armazenamento </w:t>
-      </w:r>
-      <w:proofErr w:type="spellStart"/>
-      <w:r>
-        <w:rPr>
-          <w:b/>
-          <w:bCs/>
-        </w:rPr>
-        <w:t>Proxmox</w:t>
-      </w:r>
-      <w:proofErr w:type="spellEnd"/>
+        <w:t>Armazenamento Proxmox</w:t>
+      </w:r>
     </w:p>
     <w:p>
       <w:pPr>
@@ -82,7 +73,6 @@
                 <w:szCs w:val="22"/>
               </w:rPr>
             </w:pPr>
-            <w:proofErr w:type="spellStart"/>
             <w:r>
               <w:rPr>
                 <w:b/>
@@ -90,35 +80,34 @@
                 <w:sz w:val="22"/>
                 <w:szCs w:val="22"/>
               </w:rPr>
-              <w:t>Directory</w:t>
-            </w:r>
-            <w:proofErr w:type="spellEnd"/>
-            <w:r>
+              <w:t>Directory (Diretoria)</w:t>
+            </w:r>
+          </w:p>
+        </w:tc>
+        <w:tc>
+          <w:tcPr>
+            <w:tcW w:w="1811" w:type="dxa"/>
+            <w:vAlign w:val="center"/>
+          </w:tcPr>
+          <w:p>
+            <w:pPr>
+              <w:jc w:val="center"/>
               <w:rPr>
                 <w:b/>
                 <w:bCs/>
                 <w:sz w:val="22"/>
                 <w:szCs w:val="22"/>
               </w:rPr>
-              <w:t xml:space="preserve"> (Diretoria)</w:t>
-            </w:r>
-          </w:p>
-        </w:tc>
-        <w:tc>
-          <w:tcPr>
-            <w:tcW w:w="1811" w:type="dxa"/>
-            <w:vAlign w:val="center"/>
-          </w:tcPr>
-          <w:p>
-            <w:pPr>
-              <w:jc w:val="center"/>
+            </w:pPr>
+            <w:r>
               <w:rPr>
                 <w:b/>
                 <w:bCs/>
                 <w:sz w:val="22"/>
                 <w:szCs w:val="22"/>
               </w:rPr>
-            </w:pPr>
+              <w:t xml:space="preserve">LVM </w:t>
+            </w:r>
             <w:r>
               <w:rPr>
                 <w:b/>
@@ -126,16 +115,33 @@
                 <w:sz w:val="22"/>
                 <w:szCs w:val="22"/>
               </w:rPr>
-              <w:t xml:space="preserve">LVM </w:t>
-            </w:r>
-            <w:r>
+              <w:t>(Logical Volume Manager)</w:t>
+            </w:r>
+          </w:p>
+        </w:tc>
+        <w:tc>
+          <w:tcPr>
+            <w:tcW w:w="1701" w:type="dxa"/>
+            <w:vAlign w:val="center"/>
+          </w:tcPr>
+          <w:p>
+            <w:pPr>
+              <w:jc w:val="center"/>
               <w:rPr>
                 <w:b/>
                 <w:bCs/>
                 <w:sz w:val="22"/>
                 <w:szCs w:val="22"/>
               </w:rPr>
-              <w:t>(Logical Volume Manager)</w:t>
+            </w:pPr>
+            <w:r>
+              <w:rPr>
+                <w:b/>
+                <w:bCs/>
+                <w:sz w:val="22"/>
+                <w:szCs w:val="22"/>
+              </w:rPr>
+              <w:t>LVM-Thin (Thin Provisioning)</w:t>
             </w:r>
           </w:p>
         </w:tc>
@@ -161,19 +167,25 @@
                 <w:sz w:val="22"/>
                 <w:szCs w:val="22"/>
               </w:rPr>
-              <w:t>LVM-</w:t>
-            </w:r>
-            <w:proofErr w:type="spellStart"/>
-            <w:r>
+              <w:t>ZFS</w:t>
+            </w:r>
+          </w:p>
+        </w:tc>
+        <w:tc>
+          <w:tcPr>
+            <w:tcW w:w="1744" w:type="dxa"/>
+            <w:vAlign w:val="center"/>
+          </w:tcPr>
+          <w:p>
+            <w:pPr>
+              <w:jc w:val="center"/>
               <w:rPr>
                 <w:b/>
                 <w:bCs/>
                 <w:sz w:val="22"/>
                 <w:szCs w:val="22"/>
               </w:rPr>
-              <w:t>Thin</w:t>
-            </w:r>
-            <w:proofErr w:type="spellEnd"/>
+            </w:pPr>
             <w:r>
               <w:rPr>
                 <w:b/>
@@ -181,102 +193,8 @@
                 <w:sz w:val="22"/>
                 <w:szCs w:val="22"/>
               </w:rPr>
-              <w:t xml:space="preserve"> (</w:t>
-            </w:r>
-            <w:proofErr w:type="spellStart"/>
-            <w:r>
-              <w:rPr>
-                <w:b/>
-                <w:bCs/>
-                <w:sz w:val="22"/>
-                <w:szCs w:val="22"/>
-              </w:rPr>
-              <w:t>Thin</w:t>
-            </w:r>
-            <w:proofErr w:type="spellEnd"/>
-            <w:r>
-              <w:rPr>
-                <w:b/>
-                <w:bCs/>
-                <w:sz w:val="22"/>
-                <w:szCs w:val="22"/>
-              </w:rPr>
-              <w:t xml:space="preserve"> </w:t>
-            </w:r>
-            <w:proofErr w:type="spellStart"/>
-            <w:r>
-              <w:rPr>
-                <w:b/>
-                <w:bCs/>
-                <w:sz w:val="22"/>
-                <w:szCs w:val="22"/>
-              </w:rPr>
-              <w:t>Provisioning</w:t>
-            </w:r>
-            <w:proofErr w:type="spellEnd"/>
-            <w:r>
-              <w:rPr>
-                <w:b/>
-                <w:bCs/>
-                <w:sz w:val="22"/>
-                <w:szCs w:val="22"/>
-              </w:rPr>
-              <w:t>)</w:t>
-            </w:r>
-          </w:p>
-        </w:tc>
-        <w:tc>
-          <w:tcPr>
-            <w:tcW w:w="1701" w:type="dxa"/>
-            <w:vAlign w:val="center"/>
-          </w:tcPr>
-          <w:p>
-            <w:pPr>
-              <w:jc w:val="center"/>
-              <w:rPr>
-                <w:b/>
-                <w:bCs/>
-                <w:sz w:val="22"/>
-                <w:szCs w:val="22"/>
-              </w:rPr>
-            </w:pPr>
-            <w:r>
-              <w:rPr>
-                <w:b/>
-                <w:bCs/>
-                <w:sz w:val="22"/>
-                <w:szCs w:val="22"/>
-              </w:rPr>
-              <w:t>ZFS</w:t>
-            </w:r>
-          </w:p>
-        </w:tc>
-        <w:tc>
-          <w:tcPr>
-            <w:tcW w:w="1744" w:type="dxa"/>
-            <w:vAlign w:val="center"/>
-          </w:tcPr>
-          <w:p>
-            <w:pPr>
-              <w:jc w:val="center"/>
-              <w:rPr>
-                <w:b/>
-                <w:bCs/>
-                <w:sz w:val="22"/>
-                <w:szCs w:val="22"/>
-              </w:rPr>
-            </w:pPr>
-            <w:proofErr w:type="spellStart"/>
-            <w:r>
-              <w:rPr>
-                <w:b/>
-                <w:bCs/>
-                <w:sz w:val="22"/>
-                <w:szCs w:val="22"/>
-              </w:rPr>
               <w:t>Ceph</w:t>
             </w:r>
-            <w:proofErr w:type="spellEnd"/>
           </w:p>
         </w:tc>
       </w:tr>
@@ -340,43 +258,15 @@
                 <w:sz w:val="22"/>
                 <w:szCs w:val="22"/>
               </w:rPr>
-              <w:t xml:space="preserve">file </w:t>
-            </w:r>
-            <w:proofErr w:type="spellStart"/>
+              <w:t>file system</w:t>
+            </w:r>
             <w:r>
               <w:rPr>
                 <w:rFonts w:asciiTheme="majorHAnsi" w:hAnsiTheme="majorHAnsi"/>
                 <w:sz w:val="22"/>
                 <w:szCs w:val="22"/>
               </w:rPr>
-              <w:t>system</w:t>
-            </w:r>
-            <w:proofErr w:type="spellEnd"/>
-            <w:r>
-              <w:rPr>
-                <w:rFonts w:asciiTheme="majorHAnsi" w:hAnsiTheme="majorHAnsi"/>
-                <w:sz w:val="22"/>
-                <w:szCs w:val="22"/>
-              </w:rPr>
-              <w:t xml:space="preserve"> (ext4, </w:t>
-            </w:r>
-            <w:proofErr w:type="spellStart"/>
-            <w:r>
-              <w:rPr>
-                <w:rFonts w:asciiTheme="majorHAnsi" w:hAnsiTheme="majorHAnsi"/>
-                <w:sz w:val="22"/>
-                <w:szCs w:val="22"/>
-              </w:rPr>
-              <w:t>xfs</w:t>
-            </w:r>
-            <w:proofErr w:type="spellEnd"/>
-            <w:r>
-              <w:rPr>
-                <w:rFonts w:asciiTheme="majorHAnsi" w:hAnsiTheme="majorHAnsi"/>
-                <w:sz w:val="22"/>
-                <w:szCs w:val="22"/>
-              </w:rPr>
-              <w:t>).</w:t>
+              <w:t xml:space="preserve"> (ext4, xfs).</w:t>
             </w:r>
           </w:p>
         </w:tc>
@@ -468,25 +358,7 @@
                 <w:sz w:val="22"/>
                 <w:szCs w:val="22"/>
               </w:rPr>
-              <w:t xml:space="preserve">Armazenamento distribuído para clusters, utilizado em ambientes </w:t>
-            </w:r>
-            <w:proofErr w:type="spellStart"/>
-            <w:r>
-              <w:rPr>
-                <w:rFonts w:asciiTheme="majorHAnsi" w:hAnsiTheme="majorHAnsi"/>
-                <w:sz w:val="22"/>
-                <w:szCs w:val="22"/>
-              </w:rPr>
-              <w:t>Proxmox</w:t>
-            </w:r>
-            <w:proofErr w:type="spellEnd"/>
-            <w:r>
-              <w:rPr>
-                <w:rFonts w:asciiTheme="majorHAnsi" w:hAnsiTheme="majorHAnsi"/>
-                <w:sz w:val="22"/>
-                <w:szCs w:val="22"/>
-              </w:rPr>
-              <w:t xml:space="preserve"> HA.</w:t>
+              <w:t>Armazenamento distribuído para clusters, utilizado em ambientes Proxmox HA.</w:t>
             </w:r>
           </w:p>
         </w:tc>
@@ -648,68 +520,48 @@
                 <w:szCs w:val="22"/>
               </w:rPr>
             </w:pPr>
-            <w:proofErr w:type="spellStart"/>
             <w:r>
               <w:rPr>
                 <w:rFonts w:asciiTheme="majorHAnsi" w:hAnsiTheme="majorHAnsi"/>
                 <w:sz w:val="22"/>
                 <w:szCs w:val="22"/>
               </w:rPr>
-              <w:t>Snapshots</w:t>
-            </w:r>
-            <w:proofErr w:type="spellEnd"/>
+              <w:t>Snapshots r</w:t>
+            </w:r>
+            <w:r>
+              <w:rPr>
+                <w:rFonts w:asciiTheme="majorHAnsi" w:hAnsiTheme="majorHAnsi" w:cs="Aptos"/>
+                <w:sz w:val="22"/>
+                <w:szCs w:val="22"/>
+              </w:rPr>
+              <w:t>á</w:t>
+            </w:r>
             <w:r>
               <w:rPr>
                 <w:rFonts w:asciiTheme="majorHAnsi" w:hAnsiTheme="majorHAnsi"/>
                 <w:sz w:val="22"/>
                 <w:szCs w:val="22"/>
               </w:rPr>
-              <w:t xml:space="preserve"> r</w:t>
-            </w:r>
-            <w:r>
-              <w:rPr>
-                <w:rFonts w:asciiTheme="majorHAnsi" w:hAnsiTheme="majorHAnsi" w:cs="Aptos"/>
-                <w:sz w:val="22"/>
-                <w:szCs w:val="22"/>
-              </w:rPr>
-              <w:t>á</w:t>
-            </w:r>
-            <w:r>
+              <w:t>pidos e eficientes</w:t>
+            </w:r>
+          </w:p>
+          <w:p>
+            <w:pPr>
               <w:rPr>
                 <w:rFonts w:asciiTheme="majorHAnsi" w:hAnsiTheme="majorHAnsi"/>
                 <w:sz w:val="22"/>
                 <w:szCs w:val="22"/>
               </w:rPr>
-              <w:t>pidos e eficientes</w:t>
-            </w:r>
-          </w:p>
-          <w:p>
-            <w:pPr>
+            </w:pPr>
+            <w:r>
               <w:rPr>
                 <w:rFonts w:asciiTheme="majorHAnsi" w:hAnsiTheme="majorHAnsi"/>
                 <w:sz w:val="22"/>
                 <w:szCs w:val="22"/>
               </w:rPr>
-            </w:pPr>
-            <w:r>
-              <w:rPr>
-                <w:rFonts w:asciiTheme="majorHAnsi" w:hAnsiTheme="majorHAnsi"/>
-                <w:sz w:val="22"/>
-                <w:szCs w:val="22"/>
-              </w:rPr>
               <w:br/>
-              <w:t xml:space="preserve">Ideal para </w:t>
-            </w:r>
-            <w:proofErr w:type="spellStart"/>
-            <w:r>
-              <w:rPr>
-                <w:rFonts w:asciiTheme="majorHAnsi" w:hAnsiTheme="majorHAnsi"/>
-                <w:sz w:val="22"/>
-                <w:szCs w:val="22"/>
-              </w:rPr>
-              <w:t>VMs</w:t>
-            </w:r>
-            <w:proofErr w:type="spellEnd"/>
+              <w:t>Ideal para VMs</w:t>
+            </w:r>
           </w:p>
         </w:tc>
         <w:tc>
@@ -725,23 +577,13 @@
                 <w:szCs w:val="22"/>
               </w:rPr>
             </w:pPr>
-            <w:proofErr w:type="spellStart"/>
             <w:r>
               <w:rPr>
                 <w:rFonts w:asciiTheme="majorHAnsi" w:hAnsiTheme="majorHAnsi"/>
                 <w:sz w:val="22"/>
                 <w:szCs w:val="22"/>
               </w:rPr>
-              <w:t>Snapshots</w:t>
-            </w:r>
-            <w:proofErr w:type="spellEnd"/>
-            <w:r>
-              <w:rPr>
-                <w:rFonts w:asciiTheme="majorHAnsi" w:hAnsiTheme="majorHAnsi"/>
-                <w:sz w:val="22"/>
-                <w:szCs w:val="22"/>
-              </w:rPr>
-              <w:t xml:space="preserve"> eficientes</w:t>
+              <w:t>Snapshots eficientes</w:t>
             </w:r>
           </w:p>
           <w:p>
@@ -921,18 +763,8 @@
                 <w:sz w:val="22"/>
                 <w:szCs w:val="22"/>
               </w:rPr>
-              <w:t xml:space="preserve">Sem suporte nativo para </w:t>
-            </w:r>
-            <w:proofErr w:type="spellStart"/>
-            <w:r>
-              <w:rPr>
-                <w:rFonts w:asciiTheme="majorHAnsi" w:hAnsiTheme="majorHAnsi"/>
-                <w:sz w:val="22"/>
-                <w:szCs w:val="22"/>
-              </w:rPr>
-              <w:t>snapshots</w:t>
-            </w:r>
-            <w:proofErr w:type="spellEnd"/>
+              <w:t>Sem suporte nativo para snapshots</w:t>
+            </w:r>
           </w:p>
         </w:tc>
         <w:tc>
@@ -963,18 +795,8 @@
                 <w:sz w:val="22"/>
                 <w:szCs w:val="22"/>
               </w:rPr>
-              <w:t xml:space="preserve">Sem </w:t>
-            </w:r>
-            <w:proofErr w:type="spellStart"/>
-            <w:r>
-              <w:rPr>
-                <w:rFonts w:asciiTheme="majorHAnsi" w:hAnsiTheme="majorHAnsi"/>
-                <w:sz w:val="22"/>
-                <w:szCs w:val="22"/>
-              </w:rPr>
-              <w:t>snapshots</w:t>
-            </w:r>
-            <w:proofErr w:type="spellEnd"/>
+              <w:t>Sem snapshots</w:t>
+            </w:r>
           </w:p>
         </w:tc>
         <w:tc>
@@ -1163,7 +985,6 @@
                 <w:szCs w:val="22"/>
               </w:rPr>
             </w:pPr>
-            <w:proofErr w:type="spellStart"/>
             <w:r>
               <w:rPr>
                 <w:b/>
@@ -1171,29 +992,8 @@
                 <w:sz w:val="22"/>
                 <w:szCs w:val="22"/>
               </w:rPr>
-              <w:t>Thin</w:t>
-            </w:r>
-            <w:proofErr w:type="spellEnd"/>
-            <w:r>
-              <w:rPr>
-                <w:b/>
-                <w:bCs/>
-                <w:sz w:val="22"/>
-                <w:szCs w:val="22"/>
-              </w:rPr>
-              <w:t xml:space="preserve"> </w:t>
-            </w:r>
-            <w:proofErr w:type="spellStart"/>
-            <w:r>
-              <w:rPr>
-                <w:b/>
-                <w:bCs/>
-                <w:sz w:val="22"/>
-                <w:szCs w:val="22"/>
-              </w:rPr>
-              <w:t>Provisioning</w:t>
-            </w:r>
-            <w:proofErr w:type="spellEnd"/>
+              <w:t>Thin Provisioning</w:t>
+            </w:r>
           </w:p>
         </w:tc>
         <w:tc>
@@ -1223,43 +1023,7 @@
                 <w:sz w:val="22"/>
                 <w:szCs w:val="22"/>
               </w:rPr>
-              <w:t xml:space="preserve">uporta </w:t>
-            </w:r>
-            <w:proofErr w:type="spellStart"/>
-            <w:r>
-              <w:rPr>
-                <w:rFonts w:asciiTheme="majorHAnsi" w:hAnsiTheme="majorHAnsi"/>
-                <w:sz w:val="22"/>
-                <w:szCs w:val="22"/>
-              </w:rPr>
-              <w:t>thin</w:t>
-            </w:r>
-            <w:proofErr w:type="spellEnd"/>
-            <w:r>
-              <w:rPr>
-                <w:rFonts w:asciiTheme="majorHAnsi" w:hAnsiTheme="majorHAnsi"/>
-                <w:sz w:val="22"/>
-                <w:szCs w:val="22"/>
-              </w:rPr>
-              <w:t xml:space="preserve"> </w:t>
-            </w:r>
-            <w:proofErr w:type="spellStart"/>
-            <w:r>
-              <w:rPr>
-                <w:rFonts w:asciiTheme="majorHAnsi" w:hAnsiTheme="majorHAnsi"/>
-                <w:sz w:val="22"/>
-                <w:szCs w:val="22"/>
-              </w:rPr>
-              <w:t>provisioning</w:t>
-            </w:r>
-            <w:proofErr w:type="spellEnd"/>
-            <w:r>
-              <w:rPr>
-                <w:rFonts w:asciiTheme="majorHAnsi" w:hAnsiTheme="majorHAnsi"/>
-                <w:sz w:val="22"/>
-                <w:szCs w:val="22"/>
-              </w:rPr>
-              <w:t xml:space="preserve"> no formato de imagem</w:t>
+              <w:t>uporta thin provisioning no formato de imagem</w:t>
             </w:r>
             <w:r>
               <w:rPr>
@@ -1290,43 +1054,7 @@
                 <w:sz w:val="22"/>
                 <w:szCs w:val="22"/>
               </w:rPr>
-              <w:t xml:space="preserve">Não suporta </w:t>
-            </w:r>
-            <w:proofErr w:type="spellStart"/>
-            <w:r>
-              <w:rPr>
-                <w:rFonts w:asciiTheme="majorHAnsi" w:hAnsiTheme="majorHAnsi"/>
-                <w:sz w:val="22"/>
-                <w:szCs w:val="22"/>
-              </w:rPr>
-              <w:t>thin</w:t>
-            </w:r>
-            <w:proofErr w:type="spellEnd"/>
-            <w:r>
-              <w:rPr>
-                <w:rFonts w:asciiTheme="majorHAnsi" w:hAnsiTheme="majorHAnsi"/>
-                <w:sz w:val="22"/>
-                <w:szCs w:val="22"/>
-              </w:rPr>
-              <w:t xml:space="preserve"> </w:t>
-            </w:r>
-            <w:proofErr w:type="spellStart"/>
-            <w:r>
-              <w:rPr>
-                <w:rFonts w:asciiTheme="majorHAnsi" w:hAnsiTheme="majorHAnsi"/>
-                <w:sz w:val="22"/>
-                <w:szCs w:val="22"/>
-              </w:rPr>
-              <w:t>provisioning</w:t>
-            </w:r>
-            <w:proofErr w:type="spellEnd"/>
-            <w:r>
-              <w:rPr>
-                <w:rFonts w:asciiTheme="majorHAnsi" w:hAnsiTheme="majorHAnsi"/>
-                <w:sz w:val="22"/>
-                <w:szCs w:val="22"/>
-              </w:rPr>
-              <w:t>.</w:t>
+              <w:t>Não suporta thin provisioning.</w:t>
             </w:r>
           </w:p>
         </w:tc>
@@ -1349,43 +1077,7 @@
                 <w:sz w:val="22"/>
                 <w:szCs w:val="22"/>
               </w:rPr>
-              <w:t xml:space="preserve">Suporta </w:t>
-            </w:r>
-            <w:proofErr w:type="spellStart"/>
-            <w:r>
-              <w:rPr>
-                <w:rFonts w:asciiTheme="majorHAnsi" w:hAnsiTheme="majorHAnsi"/>
-                <w:sz w:val="22"/>
-                <w:szCs w:val="22"/>
-              </w:rPr>
-              <w:t>thin</w:t>
-            </w:r>
-            <w:proofErr w:type="spellEnd"/>
-            <w:r>
-              <w:rPr>
-                <w:rFonts w:asciiTheme="majorHAnsi" w:hAnsiTheme="majorHAnsi"/>
-                <w:sz w:val="22"/>
-                <w:szCs w:val="22"/>
-              </w:rPr>
-              <w:t xml:space="preserve"> </w:t>
-            </w:r>
-            <w:proofErr w:type="spellStart"/>
-            <w:r>
-              <w:rPr>
-                <w:rFonts w:asciiTheme="majorHAnsi" w:hAnsiTheme="majorHAnsi"/>
-                <w:sz w:val="22"/>
-                <w:szCs w:val="22"/>
-              </w:rPr>
-              <w:t>provisioning</w:t>
-            </w:r>
-            <w:proofErr w:type="spellEnd"/>
-            <w:r>
-              <w:rPr>
-                <w:rFonts w:asciiTheme="majorHAnsi" w:hAnsiTheme="majorHAnsi"/>
-                <w:sz w:val="22"/>
-                <w:szCs w:val="22"/>
-              </w:rPr>
-              <w:t>.</w:t>
+              <w:t>Suporta thin provisioning.</w:t>
             </w:r>
           </w:p>
         </w:tc>
@@ -1408,43 +1100,7 @@
                 <w:sz w:val="22"/>
                 <w:szCs w:val="22"/>
               </w:rPr>
-              <w:t xml:space="preserve">Suporta </w:t>
-            </w:r>
-            <w:proofErr w:type="spellStart"/>
-            <w:r>
-              <w:rPr>
-                <w:rFonts w:asciiTheme="majorHAnsi" w:hAnsiTheme="majorHAnsi"/>
-                <w:sz w:val="22"/>
-                <w:szCs w:val="22"/>
-              </w:rPr>
-              <w:t>thin</w:t>
-            </w:r>
-            <w:proofErr w:type="spellEnd"/>
-            <w:r>
-              <w:rPr>
-                <w:rFonts w:asciiTheme="majorHAnsi" w:hAnsiTheme="majorHAnsi"/>
-                <w:sz w:val="22"/>
-                <w:szCs w:val="22"/>
-              </w:rPr>
-              <w:t xml:space="preserve"> </w:t>
-            </w:r>
-            <w:proofErr w:type="spellStart"/>
-            <w:r>
-              <w:rPr>
-                <w:rFonts w:asciiTheme="majorHAnsi" w:hAnsiTheme="majorHAnsi"/>
-                <w:sz w:val="22"/>
-                <w:szCs w:val="22"/>
-              </w:rPr>
-              <w:t>provisioning</w:t>
-            </w:r>
-            <w:proofErr w:type="spellEnd"/>
-            <w:r>
-              <w:rPr>
-                <w:rFonts w:asciiTheme="majorHAnsi" w:hAnsiTheme="majorHAnsi"/>
-                <w:sz w:val="22"/>
-                <w:szCs w:val="22"/>
-              </w:rPr>
-              <w:t>.</w:t>
+              <w:t>Suporta thin provisioning.</w:t>
             </w:r>
           </w:p>
         </w:tc>
@@ -1467,43 +1123,7 @@
                 <w:sz w:val="22"/>
                 <w:szCs w:val="22"/>
               </w:rPr>
-              <w:t xml:space="preserve">Suporta </w:t>
-            </w:r>
-            <w:proofErr w:type="spellStart"/>
-            <w:r>
-              <w:rPr>
-                <w:rFonts w:asciiTheme="majorHAnsi" w:hAnsiTheme="majorHAnsi"/>
-                <w:sz w:val="22"/>
-                <w:szCs w:val="22"/>
-              </w:rPr>
-              <w:t>thin</w:t>
-            </w:r>
-            <w:proofErr w:type="spellEnd"/>
-            <w:r>
-              <w:rPr>
-                <w:rFonts w:asciiTheme="majorHAnsi" w:hAnsiTheme="majorHAnsi"/>
-                <w:sz w:val="22"/>
-                <w:szCs w:val="22"/>
-              </w:rPr>
-              <w:t xml:space="preserve"> </w:t>
-            </w:r>
-            <w:proofErr w:type="spellStart"/>
-            <w:r>
-              <w:rPr>
-                <w:rFonts w:asciiTheme="majorHAnsi" w:hAnsiTheme="majorHAnsi"/>
-                <w:sz w:val="22"/>
-                <w:szCs w:val="22"/>
-              </w:rPr>
-              <w:t>provisioning</w:t>
-            </w:r>
-            <w:proofErr w:type="spellEnd"/>
-            <w:r>
-              <w:rPr>
-                <w:rFonts w:asciiTheme="majorHAnsi" w:hAnsiTheme="majorHAnsi"/>
-                <w:sz w:val="22"/>
-                <w:szCs w:val="22"/>
-              </w:rPr>
-              <w:t>.</w:t>
+              <w:t>Suporta thin provisioning.</w:t>
             </w:r>
           </w:p>
         </w:tc>
@@ -1525,7 +1145,6 @@
                 <w:szCs w:val="22"/>
               </w:rPr>
             </w:pPr>
-            <w:proofErr w:type="spellStart"/>
             <w:r>
               <w:rPr>
                 <w:b/>
@@ -1535,7 +1154,6 @@
               </w:rPr>
               <w:t>Snapshots</w:t>
             </w:r>
-            <w:proofErr w:type="spellEnd"/>
           </w:p>
         </w:tc>
         <w:tc>
@@ -1557,18 +1175,8 @@
                 <w:sz w:val="22"/>
                 <w:szCs w:val="22"/>
               </w:rPr>
-              <w:t xml:space="preserve">Não suporta </w:t>
-            </w:r>
-            <w:proofErr w:type="spellStart"/>
-            <w:r>
-              <w:rPr>
-                <w:rFonts w:asciiTheme="majorHAnsi" w:hAnsiTheme="majorHAnsi"/>
-                <w:sz w:val="22"/>
-                <w:szCs w:val="22"/>
-              </w:rPr>
-              <w:t>snapshots</w:t>
-            </w:r>
-            <w:proofErr w:type="spellEnd"/>
+              <w:t>Não suporta snapshots</w:t>
+            </w:r>
           </w:p>
         </w:tc>
         <w:tc>
@@ -1598,18 +1206,8 @@
                 <w:sz w:val="22"/>
                 <w:szCs w:val="22"/>
               </w:rPr>
-              <w:t xml:space="preserve">uporta </w:t>
-            </w:r>
-            <w:proofErr w:type="spellStart"/>
-            <w:r>
-              <w:rPr>
-                <w:rFonts w:asciiTheme="majorHAnsi" w:hAnsiTheme="majorHAnsi"/>
-                <w:sz w:val="22"/>
-                <w:szCs w:val="22"/>
-              </w:rPr>
-              <w:t>snapshots</w:t>
-            </w:r>
-            <w:proofErr w:type="spellEnd"/>
+              <w:t>uporta snapshots</w:t>
+            </w:r>
             <w:r>
               <w:rPr>
                 <w:rFonts w:asciiTheme="majorHAnsi" w:hAnsiTheme="majorHAnsi"/>
@@ -1639,18 +1237,8 @@
                 <w:sz w:val="22"/>
                 <w:szCs w:val="22"/>
               </w:rPr>
-              <w:t xml:space="preserve">Suporta </w:t>
-            </w:r>
-            <w:proofErr w:type="spellStart"/>
-            <w:r>
-              <w:rPr>
-                <w:rFonts w:asciiTheme="majorHAnsi" w:hAnsiTheme="majorHAnsi"/>
-                <w:sz w:val="22"/>
-                <w:szCs w:val="22"/>
-              </w:rPr>
-              <w:t>Snapshots</w:t>
-            </w:r>
-            <w:proofErr w:type="spellEnd"/>
+              <w:t>Suporta Snapshots</w:t>
+            </w:r>
           </w:p>
         </w:tc>
         <w:tc>
@@ -1672,18 +1260,8 @@
                 <w:sz w:val="22"/>
                 <w:szCs w:val="22"/>
               </w:rPr>
-              <w:t xml:space="preserve">Suporta </w:t>
-            </w:r>
-            <w:proofErr w:type="spellStart"/>
-            <w:r>
-              <w:rPr>
-                <w:rFonts w:asciiTheme="majorHAnsi" w:hAnsiTheme="majorHAnsi"/>
-                <w:sz w:val="22"/>
-                <w:szCs w:val="22"/>
-              </w:rPr>
-              <w:t>Snapshots</w:t>
-            </w:r>
-            <w:proofErr w:type="spellEnd"/>
+              <w:t>Suporta Snapshots</w:t>
+            </w:r>
           </w:p>
         </w:tc>
         <w:tc>
@@ -1705,18 +1283,8 @@
                 <w:sz w:val="22"/>
                 <w:szCs w:val="22"/>
               </w:rPr>
-              <w:t xml:space="preserve">Suporta </w:t>
-            </w:r>
-            <w:proofErr w:type="spellStart"/>
-            <w:r>
-              <w:rPr>
-                <w:rFonts w:asciiTheme="majorHAnsi" w:hAnsiTheme="majorHAnsi"/>
-                <w:sz w:val="22"/>
-                <w:szCs w:val="22"/>
-              </w:rPr>
-              <w:t>Snapshots</w:t>
-            </w:r>
-            <w:proofErr w:type="spellEnd"/>
+              <w:t>Suporta Snapshots</w:t>
+            </w:r>
           </w:p>
         </w:tc>
       </w:tr>
@@ -1736,7 +1304,7 @@
         <mc:AlternateContent>
           <mc:Choice Requires="wpg">
             <w:drawing>
-              <wp:anchor distT="0" distB="0" distL="114300" distR="114300" simplePos="0" relativeHeight="251660288" behindDoc="1" locked="0" layoutInCell="1" allowOverlap="1" wp14:anchorId="58635558" wp14:editId="4C4A2CFC">
+              <wp:anchor distT="0" distB="0" distL="114300" distR="114300" simplePos="0" relativeHeight="251658240" behindDoc="1" locked="0" layoutInCell="1" allowOverlap="1" wp14:anchorId="58635558" wp14:editId="09BD7605">
                 <wp:simplePos x="0" y="0"/>
                 <wp:positionH relativeFrom="margin">
                   <wp:align>center</wp:align>
@@ -1883,7 +1451,7 @@
           </mc:Choice>
           <mc:Fallback>
             <w:pict>
-              <v:group w14:anchorId="5F63467D" id="Agrupar 2" o:spid="_x0000_s1026" style="position:absolute;margin-left:0;margin-top:25.65pt;width:525.8pt;height:124.4pt;z-index:-251656192;mso-position-horizontal:center;mso-position-horizontal-relative:margin;mso-width-relative:margin;mso-height-relative:margin" coordsize="54025,12782" o:gfxdata="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">
+              <v:group w14:anchorId="34CA0A40" id="Agrupar 2" o:spid="_x0000_s1026" style="position:absolute;margin-left:0;margin-top:25.65pt;width:525.8pt;height:124.4pt;z-index:-251658240;mso-position-horizontal:center;mso-position-horizontal-relative:margin;mso-width-relative:margin;mso-height-relative:margin" coordsize="54025,12782" o:gfxdata="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">
                 <v:shapetype id="_x0000_t75" coordsize="21600,21600" o:spt="75" o:preferrelative="t" path="m@4@5l@4@11@9@11@9@5xe" filled="f" stroked="f">
                   <v:stroke joinstyle="miter"/>
                   <v:formulas>
@@ -1980,7 +1548,6 @@
                 <w:szCs w:val="22"/>
               </w:rPr>
             </w:pPr>
-            <w:proofErr w:type="spellStart"/>
             <w:r>
               <w:rPr>
                 <w:b/>
@@ -1988,19 +1555,25 @@
                 <w:sz w:val="22"/>
                 <w:szCs w:val="22"/>
               </w:rPr>
-              <w:t>Ceph</w:t>
-            </w:r>
-            <w:proofErr w:type="spellEnd"/>
-            <w:r>
+              <w:t>Ceph RBD (RADOS Block Device)</w:t>
+            </w:r>
+          </w:p>
+        </w:tc>
+        <w:tc>
+          <w:tcPr>
+            <w:tcW w:w="2832" w:type="dxa"/>
+            <w:vAlign w:val="center"/>
+          </w:tcPr>
+          <w:p>
+            <w:pPr>
+              <w:jc w:val="center"/>
               <w:rPr>
                 <w:b/>
                 <w:bCs/>
                 <w:sz w:val="22"/>
                 <w:szCs w:val="22"/>
               </w:rPr>
-              <w:t xml:space="preserve"> RBD (RADOS </w:t>
-            </w:r>
-            <w:proofErr w:type="spellStart"/>
+            </w:pPr>
             <w:r>
               <w:rPr>
                 <w:b/>
@@ -2008,37 +1581,51 @@
                 <w:sz w:val="22"/>
                 <w:szCs w:val="22"/>
               </w:rPr>
-              <w:t>Block</w:t>
-            </w:r>
-            <w:proofErr w:type="spellEnd"/>
-            <w:r>
-              <w:rPr>
-                <w:b/>
-                <w:bCs/>
-                <w:sz w:val="22"/>
-                <w:szCs w:val="22"/>
-              </w:rPr>
-              <w:t xml:space="preserve"> </w:t>
-            </w:r>
-            <w:proofErr w:type="spellStart"/>
-            <w:r>
-              <w:rPr>
-                <w:b/>
-                <w:bCs/>
-                <w:sz w:val="22"/>
-                <w:szCs w:val="22"/>
-              </w:rPr>
-              <w:t>Device</w:t>
-            </w:r>
-            <w:proofErr w:type="spellEnd"/>
-            <w:r>
-              <w:rPr>
-                <w:b/>
-                <w:bCs/>
-                <w:sz w:val="22"/>
-                <w:szCs w:val="22"/>
-              </w:rPr>
-              <w:t>)</w:t>
+              <w:t>CephFS (Ceph File System)</w:t>
+            </w:r>
+          </w:p>
+        </w:tc>
+      </w:tr>
+      <w:tr>
+        <w:tc>
+          <w:tcPr>
+            <w:tcW w:w="2831" w:type="dxa"/>
+            <w:vAlign w:val="center"/>
+          </w:tcPr>
+          <w:p>
+            <w:pPr>
+              <w:rPr>
+                <w:sz w:val="22"/>
+                <w:szCs w:val="22"/>
+              </w:rPr>
+            </w:pPr>
+            <w:r>
+              <w:rPr>
+                <w:sz w:val="22"/>
+                <w:szCs w:val="22"/>
+              </w:rPr>
+              <w:t>Tipo de armazenamento</w:t>
+            </w:r>
+          </w:p>
+        </w:tc>
+        <w:tc>
+          <w:tcPr>
+            <w:tcW w:w="2831" w:type="dxa"/>
+            <w:vAlign w:val="center"/>
+          </w:tcPr>
+          <w:p>
+            <w:pPr>
+              <w:rPr>
+                <w:sz w:val="22"/>
+                <w:szCs w:val="22"/>
+              </w:rPr>
+            </w:pPr>
+            <w:r>
+              <w:rPr>
+                <w:sz w:val="22"/>
+                <w:szCs w:val="22"/>
+              </w:rPr>
+              <w:t>Block Storage</w:t>
             </w:r>
           </w:p>
         </w:tc>
@@ -2049,73 +1636,17 @@
           </w:tcPr>
           <w:p>
             <w:pPr>
-              <w:jc w:val="center"/>
-              <w:rPr>
-                <w:b/>
-                <w:bCs/>
-                <w:sz w:val="22"/>
-                <w:szCs w:val="22"/>
-              </w:rPr>
-            </w:pPr>
-            <w:proofErr w:type="spellStart"/>
-            <w:r>
-              <w:rPr>
-                <w:b/>
-                <w:bCs/>
-                <w:sz w:val="22"/>
-                <w:szCs w:val="22"/>
-              </w:rPr>
-              <w:t>CephFS</w:t>
-            </w:r>
-            <w:proofErr w:type="spellEnd"/>
-            <w:r>
-              <w:rPr>
-                <w:b/>
-                <w:bCs/>
-                <w:sz w:val="22"/>
-                <w:szCs w:val="22"/>
-              </w:rPr>
-              <w:t xml:space="preserve"> (</w:t>
-            </w:r>
-            <w:proofErr w:type="spellStart"/>
-            <w:r>
-              <w:rPr>
-                <w:b/>
-                <w:bCs/>
-                <w:sz w:val="22"/>
-                <w:szCs w:val="22"/>
-              </w:rPr>
-              <w:t>Ceph</w:t>
-            </w:r>
-            <w:proofErr w:type="spellEnd"/>
-            <w:r>
-              <w:rPr>
-                <w:b/>
-                <w:bCs/>
-                <w:sz w:val="22"/>
-                <w:szCs w:val="22"/>
-              </w:rPr>
-              <w:t xml:space="preserve"> File </w:t>
-            </w:r>
-            <w:proofErr w:type="spellStart"/>
-            <w:r>
-              <w:rPr>
-                <w:b/>
-                <w:bCs/>
-                <w:sz w:val="22"/>
-                <w:szCs w:val="22"/>
-              </w:rPr>
-              <w:t>System</w:t>
-            </w:r>
-            <w:proofErr w:type="spellEnd"/>
-            <w:r>
-              <w:rPr>
-                <w:b/>
-                <w:bCs/>
-                <w:sz w:val="22"/>
-                <w:szCs w:val="22"/>
-              </w:rPr>
-              <w:t>)</w:t>
+              <w:rPr>
+                <w:sz w:val="22"/>
+                <w:szCs w:val="22"/>
+              </w:rPr>
+            </w:pPr>
+            <w:r>
+              <w:rPr>
+                <w:sz w:val="22"/>
+                <w:szCs w:val="22"/>
+              </w:rPr>
+              <w:t>File Storage</w:t>
             </w:r>
           </w:p>
         </w:tc>
@@ -2138,7 +1669,7 @@
                 <w:sz w:val="22"/>
                 <w:szCs w:val="22"/>
               </w:rPr>
-              <w:t>Tipo de armazenamento</w:t>
+              <w:t>Uso principal</w:t>
             </w:r>
           </w:p>
         </w:tc>
@@ -2154,31 +1685,13 @@
                 <w:szCs w:val="22"/>
               </w:rPr>
             </w:pPr>
-            <w:proofErr w:type="spellStart"/>
-            <w:r>
-              <w:rPr>
-                <w:sz w:val="22"/>
-                <w:szCs w:val="22"/>
-              </w:rPr>
-              <w:t>Block</w:t>
-            </w:r>
-            <w:proofErr w:type="spellEnd"/>
-            <w:r>
-              <w:rPr>
-                <w:sz w:val="22"/>
-                <w:szCs w:val="22"/>
-              </w:rPr>
-              <w:t xml:space="preserve"> </w:t>
-            </w:r>
-            <w:proofErr w:type="spellStart"/>
-            <w:r>
-              <w:rPr>
-                <w:sz w:val="22"/>
-                <w:szCs w:val="22"/>
-              </w:rPr>
-              <w:t>Storage</w:t>
-            </w:r>
-            <w:proofErr w:type="spellEnd"/>
+            <w:r>
+              <w:rPr>
+                <w:sz w:val="22"/>
+                <w:szCs w:val="22"/>
+              </w:rPr>
+              <w:t>Armazenar discos de VMs e containers</w:t>
+            </w:r>
           </w:p>
         </w:tc>
         <w:tc>
@@ -2198,17 +1711,22 @@
                 <w:sz w:val="22"/>
                 <w:szCs w:val="22"/>
               </w:rPr>
-              <w:t xml:space="preserve">File </w:t>
-            </w:r>
-            <w:proofErr w:type="spellStart"/>
-            <w:r>
-              <w:rPr>
-                <w:sz w:val="22"/>
-                <w:szCs w:val="22"/>
-              </w:rPr>
-              <w:t>Storage</w:t>
-            </w:r>
-            <w:proofErr w:type="spellEnd"/>
+              <w:t xml:space="preserve">Armazenar </w:t>
+            </w:r>
+            <w:r>
+              <w:rPr>
+                <w:sz w:val="22"/>
+                <w:szCs w:val="22"/>
+              </w:rPr>
+              <w:t>ficheiros</w:t>
+            </w:r>
+            <w:r>
+              <w:rPr>
+                <w:sz w:val="22"/>
+                <w:szCs w:val="22"/>
+              </w:rPr>
+              <w:t>, ISOs, backups</w:t>
+            </w:r>
           </w:p>
         </w:tc>
       </w:tr>
@@ -2230,7 +1748,7 @@
                 <w:sz w:val="22"/>
                 <w:szCs w:val="22"/>
               </w:rPr>
-              <w:t>Uso principal</w:t>
+              <w:t>Desempenho</w:t>
             </w:r>
           </w:p>
         </w:tc>
@@ -2251,23 +1769,7 @@
                 <w:sz w:val="22"/>
                 <w:szCs w:val="22"/>
               </w:rPr>
-              <w:t xml:space="preserve">Armazenar discos de </w:t>
-            </w:r>
-            <w:proofErr w:type="spellStart"/>
-            <w:r>
-              <w:rPr>
-                <w:sz w:val="22"/>
-                <w:szCs w:val="22"/>
-              </w:rPr>
-              <w:t>VMs</w:t>
-            </w:r>
-            <w:proofErr w:type="spellEnd"/>
-            <w:r>
-              <w:rPr>
-                <w:sz w:val="22"/>
-                <w:szCs w:val="22"/>
-              </w:rPr>
-              <w:t xml:space="preserve"> e containers</w:t>
+              <w:t xml:space="preserve">Alto desempenho para VMs </w:t>
             </w:r>
           </w:p>
         </w:tc>
@@ -2288,151 +1790,15 @@
                 <w:sz w:val="22"/>
                 <w:szCs w:val="22"/>
               </w:rPr>
-              <w:t xml:space="preserve">Armazenar </w:t>
-            </w:r>
-            <w:r>
-              <w:rPr>
-                <w:sz w:val="22"/>
-                <w:szCs w:val="22"/>
-              </w:rPr>
-              <w:t>ficheiros</w:t>
-            </w:r>
-            <w:r>
-              <w:rPr>
-                <w:sz w:val="22"/>
-                <w:szCs w:val="22"/>
-              </w:rPr>
-              <w:t xml:space="preserve">, </w:t>
-            </w:r>
-            <w:proofErr w:type="spellStart"/>
-            <w:r>
-              <w:rPr>
-                <w:sz w:val="22"/>
-                <w:szCs w:val="22"/>
-              </w:rPr>
-              <w:t>ISOs</w:t>
-            </w:r>
-            <w:proofErr w:type="spellEnd"/>
-            <w:r>
-              <w:rPr>
-                <w:sz w:val="22"/>
-                <w:szCs w:val="22"/>
-              </w:rPr>
-              <w:t>, backups</w:t>
-            </w:r>
-          </w:p>
-        </w:tc>
-      </w:tr>
-      <w:tr>
-        <w:tc>
-          <w:tcPr>
-            <w:tcW w:w="2831" w:type="dxa"/>
-            <w:vAlign w:val="center"/>
-          </w:tcPr>
-          <w:p>
-            <w:pPr>
-              <w:rPr>
-                <w:sz w:val="22"/>
-                <w:szCs w:val="22"/>
-              </w:rPr>
-            </w:pPr>
-            <w:r>
-              <w:rPr>
-                <w:sz w:val="22"/>
-                <w:szCs w:val="22"/>
-              </w:rPr>
-              <w:t>Desempenho</w:t>
-            </w:r>
-          </w:p>
-        </w:tc>
-        <w:tc>
-          <w:tcPr>
-            <w:tcW w:w="2831" w:type="dxa"/>
-            <w:vAlign w:val="center"/>
-          </w:tcPr>
-          <w:p>
-            <w:pPr>
-              <w:rPr>
-                <w:sz w:val="22"/>
-                <w:szCs w:val="22"/>
-              </w:rPr>
-            </w:pPr>
-            <w:r>
-              <w:rPr>
-                <w:sz w:val="22"/>
-                <w:szCs w:val="22"/>
-              </w:rPr>
-              <w:t xml:space="preserve">Alto desempenho para </w:t>
-            </w:r>
-            <w:proofErr w:type="spellStart"/>
-            <w:r>
-              <w:rPr>
-                <w:sz w:val="22"/>
-                <w:szCs w:val="22"/>
-              </w:rPr>
-              <w:t>VMs</w:t>
-            </w:r>
-            <w:proofErr w:type="spellEnd"/>
-            <w:r>
-              <w:rPr>
-                <w:sz w:val="22"/>
-                <w:szCs w:val="22"/>
-              </w:rPr>
-              <w:t xml:space="preserve"> </w:t>
-            </w:r>
-          </w:p>
-        </w:tc>
-        <w:tc>
-          <w:tcPr>
-            <w:tcW w:w="2832" w:type="dxa"/>
-            <w:vAlign w:val="center"/>
-          </w:tcPr>
-          <w:p>
-            <w:pPr>
-              <w:rPr>
-                <w:sz w:val="22"/>
-                <w:szCs w:val="22"/>
-              </w:rPr>
-            </w:pPr>
-            <w:r>
-              <w:rPr>
-                <w:sz w:val="22"/>
-                <w:szCs w:val="22"/>
-              </w:rPr>
-              <w:t xml:space="preserve">Mais lento para </w:t>
-            </w:r>
-            <w:proofErr w:type="spellStart"/>
-            <w:r>
-              <w:rPr>
-                <w:sz w:val="22"/>
-                <w:szCs w:val="22"/>
-              </w:rPr>
-              <w:t>VMs</w:t>
-            </w:r>
-            <w:proofErr w:type="spellEnd"/>
-            <w:r>
-              <w:rPr>
-                <w:sz w:val="22"/>
-                <w:szCs w:val="22"/>
-              </w:rPr>
-              <w:t xml:space="preserve"> (acesso via </w:t>
-            </w:r>
-            <w:r>
-              <w:rPr>
-                <w:sz w:val="22"/>
-                <w:szCs w:val="22"/>
-              </w:rPr>
-              <w:t xml:space="preserve">file </w:t>
-            </w:r>
-            <w:proofErr w:type="spellStart"/>
-            <w:r>
-              <w:rPr>
-                <w:sz w:val="22"/>
-                <w:szCs w:val="22"/>
-              </w:rPr>
-              <w:t>system</w:t>
-            </w:r>
-            <w:proofErr w:type="spellEnd"/>
+              <w:t xml:space="preserve">Mais lento para VMs (acesso via </w:t>
+            </w:r>
+            <w:r>
+              <w:rPr>
+                <w:sz w:val="22"/>
+                <w:szCs w:val="22"/>
+              </w:rPr>
+              <w:t>file system</w:t>
+            </w:r>
             <w:r>
               <w:rPr>
                 <w:sz w:val="22"/>
@@ -2459,7 +1825,6 @@
                 <w:szCs w:val="22"/>
               </w:rPr>
             </w:pPr>
-            <w:proofErr w:type="spellStart"/>
             <w:r>
               <w:rPr>
                 <w:sz w:val="22"/>
@@ -2467,7 +1832,6 @@
               </w:rPr>
               <w:t>Snapshots</w:t>
             </w:r>
-            <w:proofErr w:type="spellEnd"/>
           </w:p>
         </w:tc>
         <w:tc>
@@ -2526,31 +1890,13 @@
                 <w:szCs w:val="22"/>
               </w:rPr>
             </w:pPr>
-            <w:proofErr w:type="spellStart"/>
-            <w:r>
-              <w:rPr>
-                <w:sz w:val="22"/>
-                <w:szCs w:val="22"/>
-              </w:rPr>
-              <w:t>Thin</w:t>
-            </w:r>
-            <w:proofErr w:type="spellEnd"/>
-            <w:r>
-              <w:rPr>
-                <w:sz w:val="22"/>
-                <w:szCs w:val="22"/>
-              </w:rPr>
-              <w:t xml:space="preserve"> </w:t>
-            </w:r>
-            <w:proofErr w:type="spellStart"/>
-            <w:r>
-              <w:rPr>
-                <w:sz w:val="22"/>
-                <w:szCs w:val="22"/>
-              </w:rPr>
-              <w:t>Provisioning</w:t>
-            </w:r>
-            <w:proofErr w:type="spellEnd"/>
+            <w:r>
+              <w:rPr>
+                <w:sz w:val="22"/>
+                <w:szCs w:val="22"/>
+              </w:rPr>
+              <w:t>Thin Provisioning</w:t>
+            </w:r>
           </w:p>
         </w:tc>
         <w:tc>
@@ -2591,17 +1937,8 @@
                 <w:sz w:val="22"/>
                 <w:szCs w:val="22"/>
               </w:rPr>
-              <w:t xml:space="preserve">Sim, mas menos eficiente para </w:t>
-            </w:r>
-            <w:proofErr w:type="spellStart"/>
-            <w:r>
-              <w:rPr>
-                <w:sz w:val="22"/>
-                <w:szCs w:val="22"/>
-              </w:rPr>
-              <w:t>VMs</w:t>
-            </w:r>
-            <w:proofErr w:type="spellEnd"/>
+              <w:t>Sim, mas menos eficiente para VMs</w:t>
+            </w:r>
           </w:p>
         </w:tc>
       </w:tr>
@@ -2623,17 +1960,8 @@
                 <w:sz w:val="22"/>
                 <w:szCs w:val="22"/>
               </w:rPr>
-              <w:t xml:space="preserve">Live </w:t>
-            </w:r>
-            <w:proofErr w:type="spellStart"/>
-            <w:r>
-              <w:rPr>
-                <w:sz w:val="22"/>
-                <w:szCs w:val="22"/>
-              </w:rPr>
-              <w:t>Migration</w:t>
-            </w:r>
-            <w:proofErr w:type="spellEnd"/>
+              <w:t>Live Migration</w:t>
+            </w:r>
           </w:p>
         </w:tc>
         <w:tc>
@@ -2674,17 +2002,8 @@
                 <w:sz w:val="22"/>
                 <w:szCs w:val="22"/>
               </w:rPr>
-              <w:t xml:space="preserve">Não recomendado para </w:t>
-            </w:r>
-            <w:proofErr w:type="spellStart"/>
-            <w:r>
-              <w:rPr>
-                <w:sz w:val="22"/>
-                <w:szCs w:val="22"/>
-              </w:rPr>
-              <w:t>VMs</w:t>
-            </w:r>
-            <w:proofErr w:type="spellEnd"/>
+              <w:t>Não recomendado para VMs</w:t>
+            </w:r>
           </w:p>
         </w:tc>
       </w:tr>
@@ -2771,17 +2090,8 @@
                 <w:sz w:val="22"/>
                 <w:szCs w:val="22"/>
               </w:rPr>
-              <w:t xml:space="preserve">Uso no </w:t>
-            </w:r>
-            <w:proofErr w:type="spellStart"/>
-            <w:r>
-              <w:rPr>
-                <w:sz w:val="22"/>
-                <w:szCs w:val="22"/>
-              </w:rPr>
-              <w:t>Proxmox</w:t>
-            </w:r>
-            <w:proofErr w:type="spellEnd"/>
+              <w:t>Uso no Proxmox</w:t>
+            </w:r>
           </w:p>
         </w:tc>
         <w:tc>
@@ -2802,23 +2112,7 @@
                 <w:sz w:val="22"/>
                 <w:szCs w:val="22"/>
               </w:rPr>
-              <w:t xml:space="preserve">Armazena discos de </w:t>
-            </w:r>
-            <w:proofErr w:type="spellStart"/>
-            <w:r>
-              <w:rPr>
-                <w:sz w:val="22"/>
-                <w:szCs w:val="22"/>
-              </w:rPr>
-              <w:t>VMs</w:t>
-            </w:r>
-            <w:proofErr w:type="spellEnd"/>
-            <w:r>
-              <w:rPr>
-                <w:sz w:val="22"/>
-                <w:szCs w:val="22"/>
-              </w:rPr>
-              <w:t xml:space="preserve"> de forma otimizada</w:t>
+              <w:t>Armazena discos de VMs de forma otimizada</w:t>
             </w:r>
           </w:p>
         </w:tc>
@@ -2840,23 +2134,7 @@
                 <w:sz w:val="22"/>
                 <w:szCs w:val="22"/>
               </w:rPr>
-              <w:t xml:space="preserve">Armazena </w:t>
-            </w:r>
-            <w:proofErr w:type="spellStart"/>
-            <w:r>
-              <w:rPr>
-                <w:sz w:val="22"/>
-                <w:szCs w:val="22"/>
-              </w:rPr>
-              <w:t>ISOs</w:t>
-            </w:r>
-            <w:proofErr w:type="spellEnd"/>
-            <w:r>
-              <w:rPr>
-                <w:sz w:val="22"/>
-                <w:szCs w:val="22"/>
-              </w:rPr>
-              <w:t>, backups e ficheiros partilhados</w:t>
+              <w:t>Armazena ISOs, backups e ficheiros partilhados</w:t>
             </w:r>
           </w:p>
         </w:tc>
@@ -2882,17 +2160,8 @@
           <w:b/>
           <w:bCs/>
         </w:rPr>
-        <w:t xml:space="preserve"> o </w:t>
-      </w:r>
-      <w:proofErr w:type="spellStart"/>
-      <w:r>
-        <w:rPr>
-          <w:b/>
-          <w:bCs/>
-        </w:rPr>
-        <w:t>Ceph</w:t>
-      </w:r>
-      <w:proofErr w:type="spellEnd"/>
+        <w:t xml:space="preserve"> o Ceph</w:t>
+      </w:r>
     </w:p>
     <w:p>
       <w:r>
@@ -2907,44 +2176,18 @@
           <w:numId w:val="1"/>
         </w:numPr>
       </w:pPr>
-      <w:proofErr w:type="spellStart"/>
       <w:r>
         <w:lastRenderedPageBreak/>
-        <w:t>pve-</w:t>
-      </w:r>
-      <w:proofErr w:type="gramStart"/>
-      <w:r>
-        <w:t>root</w:t>
-      </w:r>
-      <w:proofErr w:type="spellEnd"/>
-      <w:r>
-        <w:t>(</w:t>
-      </w:r>
-      <w:proofErr w:type="gramEnd"/>
-      <w:r>
-        <w:t>local criado por omissão)</w:t>
+        <w:t>pve-root</w:t>
+      </w:r>
+      <w:r>
+        <w:t>(local criado por omissão)</w:t>
       </w:r>
       <w:r>
         <w:br/>
       </w:r>
       <w:r>
-        <w:t xml:space="preserve">O </w:t>
-      </w:r>
-      <w:proofErr w:type="spellStart"/>
-      <w:r>
-        <w:t>pve-root</w:t>
-      </w:r>
-      <w:proofErr w:type="spellEnd"/>
-      <w:r>
-        <w:t xml:space="preserve"> é um volume lógico (LV) do LVM dentro do grupo de volume (VG) chamado </w:t>
-      </w:r>
-      <w:proofErr w:type="spellStart"/>
-      <w:r>
-        <w:t>pve</w:t>
-      </w:r>
-      <w:proofErr w:type="spellEnd"/>
-      <w:r>
-        <w:t>.</w:t>
+        <w:t>O pve-root é um volume lógico (LV) do LVM dentro do grupo de volume (VG) chamado pve.</w:t>
       </w:r>
     </w:p>
     <w:p>
@@ -2955,13 +2198,8 @@
           <w:numId w:val="1"/>
         </w:numPr>
       </w:pPr>
-      <w:proofErr w:type="spellStart"/>
-      <w:r>
-        <w:t>vgs</w:t>
-      </w:r>
-      <w:proofErr w:type="spellEnd"/>
-      <w:r>
-        <w:t xml:space="preserve">-&gt; lista todos os grupos de volumes com os seus atributos </w:t>
+      <w:r>
+        <w:t xml:space="preserve">vgs-&gt; lista todos os grupos de volumes com os seus atributos </w:t>
       </w:r>
       <w:r>
         <w:br/>
@@ -2975,13 +2213,8 @@
           <w:numId w:val="1"/>
         </w:numPr>
       </w:pPr>
-      <w:proofErr w:type="spellStart"/>
-      <w:r>
-        <w:t>lvs</w:t>
-      </w:r>
-      <w:proofErr w:type="spellEnd"/>
-      <w:r>
-        <w:t xml:space="preserve">-&gt; </w:t>
+      <w:r>
+        <w:t xml:space="preserve">lvs-&gt; </w:t>
       </w:r>
       <w:r>
         <w:t>lis</w:t>
@@ -2990,15 +2223,7 @@
         <w:t>ta</w:t>
       </w:r>
       <w:r>
-        <w:t xml:space="preserve"> todos os volumes lógicos (</w:t>
-      </w:r>
-      <w:proofErr w:type="spellStart"/>
-      <w:r>
-        <w:t>LVs</w:t>
-      </w:r>
-      <w:proofErr w:type="spellEnd"/>
-      <w:r>
-        <w:t xml:space="preserve">) no sistema </w:t>
+        <w:t xml:space="preserve"> todos os volumes lógicos (LVs) no sistema </w:t>
       </w:r>
       <w:r>
         <w:t xml:space="preserve">com os seus atributos </w:t>
@@ -3099,23 +2324,13 @@
                     </w:rPr>
                     <w:t xml:space="preserve">Número de </w:t>
                   </w:r>
-                  <w:proofErr w:type="spellStart"/>
                   <w:r>
                     <w:rPr>
                       <w:rStyle w:val="Forte"/>
                       <w:sz w:val="18"/>
                       <w:szCs w:val="18"/>
                     </w:rPr>
-                    <w:t>Physical</w:t>
-                  </w:r>
-                  <w:proofErr w:type="spellEnd"/>
-                  <w:r>
-                    <w:rPr>
-                      <w:rStyle w:val="Forte"/>
-                      <w:sz w:val="18"/>
-                      <w:szCs w:val="18"/>
-                    </w:rPr>
-                    <w:t xml:space="preserve"> Volumes (PV)</w:t>
+                    <w:t>Physical Volumes (PV)</w:t>
                   </w:r>
                   <w:r>
                     <w:rPr>
@@ -3217,25 +2432,7 @@
                       <w:sz w:val="18"/>
                       <w:szCs w:val="18"/>
                     </w:rPr>
-                    <w:t>Logical Volumes (</w:t>
-                  </w:r>
-                  <w:proofErr w:type="spellStart"/>
-                  <w:r>
-                    <w:rPr>
-                      <w:rStyle w:val="Forte"/>
-                      <w:sz w:val="18"/>
-                      <w:szCs w:val="18"/>
-                    </w:rPr>
-                    <w:t>LVs</w:t>
-                  </w:r>
-                  <w:proofErr w:type="spellEnd"/>
-                  <w:r>
-                    <w:rPr>
-                      <w:rStyle w:val="Forte"/>
-                      <w:sz w:val="18"/>
-                      <w:szCs w:val="18"/>
-                    </w:rPr>
-                    <w:t>)</w:t>
+                    <w:t>Logical Volumes (LVs)</w:t>
                   </w:r>
                   <w:r>
                     <w:rPr>
@@ -3331,7 +2528,6 @@
                     </w:rPr>
                     <w:t xml:space="preserve">Número de </w:t>
                   </w:r>
-                  <w:proofErr w:type="spellStart"/>
                   <w:r>
                     <w:rPr>
                       <w:rStyle w:val="Forte"/>
@@ -3340,7 +2536,6 @@
                     </w:rPr>
                     <w:t>snapshots</w:t>
                   </w:r>
-                  <w:proofErr w:type="spellEnd"/>
                   <w:r>
                     <w:rPr>
                       <w:sz w:val="18"/>
@@ -3395,37 +2590,8 @@
           <w:numId w:val="2"/>
         </w:numPr>
       </w:pPr>
-      <w:proofErr w:type="spellStart"/>
-      <w:r>
-        <w:t>lvextend</w:t>
-      </w:r>
-      <w:proofErr w:type="spellEnd"/>
-      <w:r>
-        <w:t xml:space="preserve"> -l +100%FREE /</w:t>
-      </w:r>
-      <w:proofErr w:type="spellStart"/>
-      <w:r>
-        <w:t>dev</w:t>
-      </w:r>
-      <w:proofErr w:type="spellEnd"/>
-      <w:r>
-        <w:t>/</w:t>
-      </w:r>
-      <w:proofErr w:type="spellStart"/>
-      <w:r>
-        <w:t>pve</w:t>
-      </w:r>
-      <w:proofErr w:type="spellEnd"/>
-      <w:r>
-        <w:t>/</w:t>
-      </w:r>
-      <w:proofErr w:type="spellStart"/>
-      <w:r>
-        <w:t>root</w:t>
-      </w:r>
-      <w:proofErr w:type="spellEnd"/>
-      <w:r>
-        <w:t xml:space="preserve"> -&gt; expandir o disco</w:t>
+      <w:r>
+        <w:t>lvextend -l +100%FREE /dev/pve/root -&gt; expandir o disco</w:t>
       </w:r>
     </w:p>
     <w:p>
@@ -3437,29 +2603,8 @@
         </w:numPr>
       </w:pPr>
       <w:r>
-        <w:t>resize2fs /</w:t>
-      </w:r>
-      <w:proofErr w:type="spellStart"/>
-      <w:r>
-        <w:t>dev</w:t>
-      </w:r>
-      <w:proofErr w:type="spellEnd"/>
-      <w:r>
-        <w:t>/</w:t>
-      </w:r>
-      <w:proofErr w:type="spellStart"/>
-      <w:r>
-        <w:t>pve</w:t>
-      </w:r>
-      <w:proofErr w:type="spellEnd"/>
-      <w:r>
-        <w:t>/</w:t>
-      </w:r>
-      <w:proofErr w:type="spellStart"/>
-      <w:r>
-        <w:t>root</w:t>
-      </w:r>
-      <w:proofErr w:type="spellEnd"/>
+        <w:t>resize2fs /dev/pve/root</w:t>
+      </w:r>
     </w:p>
     <w:p>
       <w:pPr>
@@ -3490,27 +2635,9 @@
           <w:numId w:val="2"/>
         </w:numPr>
       </w:pPr>
-      <w:proofErr w:type="spellStart"/>
-      <w:r>
-        <w:t>fdisk</w:t>
-      </w:r>
-      <w:proofErr w:type="spellEnd"/>
-      <w:r>
-        <w:t xml:space="preserve"> /</w:t>
-      </w:r>
-      <w:proofErr w:type="spellStart"/>
-      <w:r>
-        <w:t>dev</w:t>
-      </w:r>
-      <w:proofErr w:type="spellEnd"/>
-      <w:r>
-        <w:t>/</w:t>
-      </w:r>
-      <w:proofErr w:type="spellStart"/>
-      <w:r>
-        <w:t>sdx</w:t>
-      </w:r>
-      <w:proofErr w:type="spellEnd"/>
+      <w:r>
+        <w:t>fdisk /dev/sdx</w:t>
+      </w:r>
     </w:p>
     <w:p>
       <w:pPr>
@@ -3545,20 +2672,7 @@
         </w:numPr>
       </w:pPr>
       <w:r>
-        <w:t>último setor (</w:t>
-      </w:r>
-      <w:proofErr w:type="spellStart"/>
-      <w:proofErr w:type="gramStart"/>
-      <w:r>
-        <w:t>ex</w:t>
-      </w:r>
-      <w:proofErr w:type="spellEnd"/>
-      <w:r>
-        <w:t>:+</w:t>
-      </w:r>
-      <w:proofErr w:type="gramEnd"/>
-      <w:r>
-        <w:t>100G)</w:t>
+        <w:t>último setor (ex:+100G)</w:t>
       </w:r>
     </w:p>
     <w:p>
@@ -3591,23 +2705,7 @@
           <w:b/>
           <w:bCs/>
         </w:rPr>
-        <w:t xml:space="preserve">Criar um Volume </w:t>
-      </w:r>
-      <w:proofErr w:type="spellStart"/>
-      <w:r>
-        <w:rPr>
-          <w:b/>
-          <w:bCs/>
-        </w:rPr>
-        <w:t>Group</w:t>
-      </w:r>
-      <w:proofErr w:type="spellEnd"/>
-      <w:r>
-        <w:rPr>
-          <w:b/>
-          <w:bCs/>
-        </w:rPr>
-        <w:t xml:space="preserve"> (VG)</w:t>
+        <w:t>Criar um Volume Group (VG)</w:t>
       </w:r>
     </w:p>
     <w:p>
@@ -3618,35 +2716,9 @@
           <w:numId w:val="2"/>
         </w:numPr>
       </w:pPr>
-      <w:proofErr w:type="spellStart"/>
-      <w:r>
-        <w:t>vgcreate</w:t>
-      </w:r>
-      <w:proofErr w:type="spellEnd"/>
-      <w:r>
-        <w:t xml:space="preserve"> </w:t>
-      </w:r>
-      <w:proofErr w:type="spellStart"/>
-      <w:r>
-        <w:t>nomeVolume</w:t>
-      </w:r>
-      <w:proofErr w:type="spellEnd"/>
-      <w:r>
-        <w:t xml:space="preserve"> /</w:t>
-      </w:r>
-      <w:proofErr w:type="spellStart"/>
-      <w:r>
-        <w:t>dev</w:t>
-      </w:r>
-      <w:proofErr w:type="spellEnd"/>
-      <w:r>
-        <w:t>/</w:t>
-      </w:r>
-      <w:proofErr w:type="spellStart"/>
-      <w:r>
-        <w:t>sdx</w:t>
-      </w:r>
-      <w:proofErr w:type="spellEnd"/>
+      <w:r>
+        <w:t>vgcreate nomeVolume /dev/sdx</w:t>
+      </w:r>
     </w:p>
     <w:p>
       <w:pPr>
@@ -3673,17 +2745,8 @@
           <w:b/>
           <w:bCs/>
         </w:rPr>
-        <w:t>LVM-</w:t>
-      </w:r>
-      <w:proofErr w:type="spellStart"/>
-      <w:r>
-        <w:rPr>
-          <w:b/>
-          <w:bCs/>
-        </w:rPr>
-        <w:t>Thin</w:t>
-      </w:r>
-      <w:proofErr w:type="spellEnd"/>
+        <w:t>LVM-Thin</w:t>
+      </w:r>
       <w:r>
         <w:rPr>
           <w:b/>
@@ -3704,65 +2767,24 @@
           <w:bCs/>
         </w:rPr>
       </w:pPr>
-      <w:proofErr w:type="spellStart"/>
-      <w:r>
-        <w:t>lvcreate</w:t>
-      </w:r>
-      <w:proofErr w:type="spellEnd"/>
-      <w:r>
-        <w:t xml:space="preserve"> --</w:t>
-      </w:r>
-      <w:proofErr w:type="spellStart"/>
-      <w:r>
-        <w:t>name</w:t>
-      </w:r>
-      <w:proofErr w:type="spellEnd"/>
-      <w:r>
-        <w:t xml:space="preserve"> </w:t>
-      </w:r>
-      <w:proofErr w:type="spellStart"/>
+      <w:r>
+        <w:t xml:space="preserve">lvcreate --name </w:t>
+      </w:r>
       <w:r>
         <w:t>nomePool</w:t>
       </w:r>
-      <w:proofErr w:type="spellEnd"/>
-      <w:r>
-        <w:t xml:space="preserve"> --</w:t>
-      </w:r>
-      <w:proofErr w:type="spellStart"/>
-      <w:r>
-        <w:t>size</w:t>
-      </w:r>
-      <w:proofErr w:type="spellEnd"/>
-      <w:r>
-        <w:t xml:space="preserve"> 5</w:t>
+      <w:r>
+        <w:t xml:space="preserve"> --size 5</w:t>
       </w:r>
       <w:r>
         <w:t>0</w:t>
       </w:r>
       <w:r>
-        <w:t>G --</w:t>
-      </w:r>
-      <w:proofErr w:type="spellStart"/>
-      <w:r>
-        <w:t>type</w:t>
-      </w:r>
-      <w:proofErr w:type="spellEnd"/>
-      <w:r>
-        <w:t xml:space="preserve"> </w:t>
-      </w:r>
-      <w:proofErr w:type="spellStart"/>
-      <w:r>
-        <w:t>thin</w:t>
-      </w:r>
-      <w:proofErr w:type="spellEnd"/>
-      <w:r>
-        <w:t xml:space="preserve">-pool </w:t>
-      </w:r>
-      <w:proofErr w:type="spellStart"/>
+        <w:t xml:space="preserve">G --type thin-pool </w:t>
+      </w:r>
       <w:r>
         <w:t>nomeVolume</w:t>
       </w:r>
-      <w:proofErr w:type="spellEnd"/>
     </w:p>
     <w:p>
       <w:pPr>
@@ -3797,35 +2819,9 @@
           <w:numId w:val="2"/>
         </w:numPr>
       </w:pPr>
-      <w:proofErr w:type="spellStart"/>
-      <w:r>
-        <w:t>lvcreate</w:t>
-      </w:r>
-      <w:proofErr w:type="spellEnd"/>
-      <w:r>
-        <w:t xml:space="preserve"> -l 100%FREE --</w:t>
-      </w:r>
-      <w:proofErr w:type="spellStart"/>
-      <w:r>
-        <w:t>name</w:t>
-      </w:r>
-      <w:proofErr w:type="spellEnd"/>
-      <w:r>
-        <w:t xml:space="preserve"> </w:t>
-      </w:r>
-      <w:proofErr w:type="spellStart"/>
-      <w:r>
-        <w:t>testDirect</w:t>
-      </w:r>
-      <w:proofErr w:type="spellEnd"/>
-      <w:r>
-        <w:t xml:space="preserve"> </w:t>
-      </w:r>
-      <w:proofErr w:type="spellStart"/>
-      <w:r>
-        <w:t>vg_storage</w:t>
-      </w:r>
-      <w:proofErr w:type="spellEnd"/>
+      <w:r>
+        <w:t>lvcreate -l 100%FREE --name testDirect vg_storage</w:t>
+      </w:r>
     </w:p>
     <w:p>
       <w:pPr>
@@ -3835,35 +2831,9 @@
           <w:numId w:val="2"/>
         </w:numPr>
       </w:pPr>
-      <w:proofErr w:type="gramStart"/>
-      <w:r>
-        <w:t>mkfs.ext</w:t>
-      </w:r>
-      <w:proofErr w:type="gramEnd"/>
-      <w:r>
-        <w:t>4 /</w:t>
-      </w:r>
-      <w:proofErr w:type="spellStart"/>
-      <w:r>
-        <w:t>dev</w:t>
-      </w:r>
-      <w:proofErr w:type="spellEnd"/>
-      <w:r>
-        <w:t>/</w:t>
-      </w:r>
-      <w:proofErr w:type="spellStart"/>
-      <w:r>
-        <w:t>nomeVolume</w:t>
-      </w:r>
-      <w:proofErr w:type="spellEnd"/>
-      <w:r>
-        <w:t>/</w:t>
-      </w:r>
-      <w:proofErr w:type="spellStart"/>
-      <w:r>
-        <w:t>lv_nome</w:t>
-      </w:r>
-      <w:proofErr w:type="spellEnd"/>
+      <w:r>
+        <w:t>mkfs.ext4 /dev/nomeVolume/lv_nome</w:t>
+      </w:r>
       <w:r>
         <w:t xml:space="preserve"> -&gt; diretoria </w:t>
       </w:r>
@@ -3882,17 +2852,8 @@
           <w:b/>
           <w:bCs/>
         </w:rPr>
-        <w:t xml:space="preserve">Editar repositórios </w:t>
-      </w:r>
-      <w:proofErr w:type="spellStart"/>
-      <w:r>
-        <w:rPr>
-          <w:b/>
-          <w:bCs/>
-        </w:rPr>
-        <w:t>Proxmox</w:t>
-      </w:r>
-      <w:proofErr w:type="spellEnd"/>
+        <w:t>Editar repositórios Proxmox</w:t>
+      </w:r>
     </w:p>
     <w:p>
       <w:pPr>
@@ -3903,37 +2864,8 @@
         </w:numPr>
       </w:pPr>
       <w:r>
-        <w:t>nano /</w:t>
-      </w:r>
-      <w:proofErr w:type="spellStart"/>
-      <w:r>
-        <w:t>etc</w:t>
-      </w:r>
-      <w:proofErr w:type="spellEnd"/>
-      <w:r>
-        <w:t>/</w:t>
-      </w:r>
-      <w:proofErr w:type="spellStart"/>
-      <w:r>
-        <w:t>apt</w:t>
-      </w:r>
-      <w:proofErr w:type="spellEnd"/>
-      <w:r>
-        <w:t>/</w:t>
-      </w:r>
-      <w:proofErr w:type="spellStart"/>
-      <w:r>
-        <w:t>sources.list.d</w:t>
-      </w:r>
-      <w:proofErr w:type="spellEnd"/>
-      <w:r>
-        <w:t>/</w:t>
-      </w:r>
-      <w:proofErr w:type="spellStart"/>
-      <w:r>
-        <w:t>pve-enterprise.list</w:t>
-      </w:r>
-      <w:proofErr w:type="spellEnd"/>
+        <w:t>nano /etc/apt/sources.list.d/pve-enterprise.list</w:t>
+      </w:r>
     </w:p>
     <w:p>
       <w:pPr>
@@ -3944,37 +2876,8 @@
         </w:numPr>
       </w:pPr>
       <w:r>
-        <w:t>nano /</w:t>
-      </w:r>
-      <w:proofErr w:type="spellStart"/>
-      <w:r>
-        <w:t>etc</w:t>
-      </w:r>
-      <w:proofErr w:type="spellEnd"/>
-      <w:r>
-        <w:t>/</w:t>
-      </w:r>
-      <w:proofErr w:type="spellStart"/>
-      <w:r>
-        <w:t>apt</w:t>
-      </w:r>
-      <w:proofErr w:type="spellEnd"/>
-      <w:r>
-        <w:t>/</w:t>
-      </w:r>
-      <w:proofErr w:type="spellStart"/>
-      <w:r>
-        <w:t>sources.list.d</w:t>
-      </w:r>
-      <w:proofErr w:type="spellEnd"/>
-      <w:r>
-        <w:t>/</w:t>
-      </w:r>
-      <w:proofErr w:type="spellStart"/>
-      <w:r>
-        <w:t>ceph.list</w:t>
-      </w:r>
-      <w:proofErr w:type="spellEnd"/>
+        <w:t>nano /etc/apt/sources.list.d/ceph.list</w:t>
+      </w:r>
     </w:p>
     <w:p>
       <w:r>
@@ -4020,7 +2923,6 @@
                 <w:bCs/>
               </w:rPr>
             </w:pPr>
-            <w:proofErr w:type="spellStart"/>
             <w:r>
               <w:rPr>
                 <w:b/>
@@ -4028,7 +2930,6 @@
               </w:rPr>
               <w:t>IPs</w:t>
             </w:r>
-            <w:proofErr w:type="spellEnd"/>
           </w:p>
         </w:tc>
         <w:tc>
@@ -4056,69 +2957,37 @@
                 <w:b/>
                 <w:bCs/>
               </w:rPr>
-              <w:t xml:space="preserve"> (</w:t>
-            </w:r>
-            <w:proofErr w:type="spellStart"/>
-            <w:r>
+              <w:t xml:space="preserve"> (sda)</w:t>
+            </w:r>
+          </w:p>
+        </w:tc>
+        <w:tc>
+          <w:tcPr>
+            <w:tcW w:w="2410" w:type="dxa"/>
+            <w:vAlign w:val="center"/>
+          </w:tcPr>
+          <w:p>
+            <w:pPr>
+              <w:jc w:val="center"/>
               <w:rPr>
                 <w:b/>
                 <w:bCs/>
               </w:rPr>
-              <w:t>sda</w:t>
-            </w:r>
-            <w:proofErr w:type="spellEnd"/>
+            </w:pPr>
             <w:r>
               <w:rPr>
                 <w:b/>
                 <w:bCs/>
               </w:rPr>
-              <w:t>)</w:t>
-            </w:r>
-          </w:p>
-        </w:tc>
-        <w:tc>
-          <w:tcPr>
-            <w:tcW w:w="2410" w:type="dxa"/>
-            <w:vAlign w:val="center"/>
-          </w:tcPr>
-          <w:p>
-            <w:pPr>
-              <w:jc w:val="center"/>
+              <w:t>Disco Secundário</w:t>
+            </w:r>
+            <w:r>
               <w:rPr>
                 <w:b/>
                 <w:bCs/>
               </w:rPr>
-            </w:pPr>
-            <w:r>
-              <w:rPr>
-                <w:b/>
-                <w:bCs/>
-              </w:rPr>
-              <w:t>Disco Secundário</w:t>
-            </w:r>
-            <w:r>
-              <w:rPr>
-                <w:b/>
-                <w:bCs/>
-              </w:rPr>
               <w:br/>
-              <w:t>(</w:t>
-            </w:r>
-            <w:proofErr w:type="spellStart"/>
-            <w:r>
-              <w:rPr>
-                <w:b/>
-                <w:bCs/>
-              </w:rPr>
-              <w:t>sdb</w:t>
-            </w:r>
-            <w:proofErr w:type="spellEnd"/>
-            <w:r>
-              <w:rPr>
-                <w:b/>
-                <w:bCs/>
-              </w:rPr>
-              <w:t>)</w:t>
+              <w:t>(sdb)</w:t>
             </w:r>
           </w:p>
         </w:tc>
@@ -4520,7 +3389,6 @@
             <w:pPr>
               <w:cnfStyle w:val="100000000000" w:firstRow="1" w:lastRow="0" w:firstColumn="0" w:lastColumn="0" w:oddVBand="0" w:evenVBand="0" w:oddHBand="0" w:evenHBand="0" w:firstRowFirstColumn="0" w:firstRowLastColumn="0" w:lastRowFirstColumn="0" w:lastRowLastColumn="0"/>
             </w:pPr>
-            <w:proofErr w:type="spellStart"/>
             <w:r>
               <w:rPr>
                 <w:rFonts w:ascii="Calibri" w:hAnsi="Calibri" w:cs="Calibri"/>
@@ -4530,7 +3398,6 @@
               </w:rPr>
               <w:t>Ceph</w:t>
             </w:r>
-            <w:proofErr w:type="spellEnd"/>
           </w:p>
         </w:tc>
         <w:tc>
@@ -4570,9 +3437,18 @@
                 <w:sz w:val="22"/>
                 <w:szCs w:val="22"/>
               </w:rPr>
-              <w:t xml:space="preserve">Live </w:t>
-            </w:r>
-            <w:proofErr w:type="spellStart"/>
+              <w:t>Live Migration</w:t>
+            </w:r>
+          </w:p>
+        </w:tc>
+        <w:tc>
+          <w:tcPr>
+            <w:tcW w:w="2408" w:type="dxa"/>
+          </w:tcPr>
+          <w:p>
+            <w:pPr>
+              <w:cnfStyle w:val="000000100000" w:firstRow="0" w:lastRow="0" w:firstColumn="0" w:lastColumn="0" w:oddVBand="0" w:evenVBand="0" w:oddHBand="1" w:evenHBand="0" w:firstRowFirstColumn="0" w:firstRowLastColumn="0" w:lastRowFirstColumn="0" w:lastRowLastColumn="0"/>
+            </w:pPr>
             <w:r>
               <w:rPr>
                 <w:rFonts w:ascii="Calibri" w:hAnsi="Calibri" w:cs="Calibri"/>
@@ -4580,14 +3456,13 @@
                 <w:sz w:val="22"/>
                 <w:szCs w:val="22"/>
               </w:rPr>
-              <w:t>Migration</w:t>
-            </w:r>
-            <w:proofErr w:type="spellEnd"/>
-          </w:p>
-        </w:tc>
-        <w:tc>
-          <w:tcPr>
-            <w:tcW w:w="2408" w:type="dxa"/>
+              <w:t>Não (Apenas com replicação e desligamento da VM)</w:t>
+            </w:r>
+          </w:p>
+        </w:tc>
+        <w:tc>
+          <w:tcPr>
+            <w:tcW w:w="2837" w:type="dxa"/>
           </w:tcPr>
           <w:p>
             <w:pPr>
@@ -4600,13 +3475,13 @@
                 <w:sz w:val="22"/>
                 <w:szCs w:val="22"/>
               </w:rPr>
-              <w:t>Não (Apenas com replicação e desligamento da VM)</w:t>
-            </w:r>
-          </w:p>
-        </w:tc>
-        <w:tc>
-          <w:tcPr>
-            <w:tcW w:w="2837" w:type="dxa"/>
+              <w:t>Sim (Storage distribuído)</w:t>
+            </w:r>
+          </w:p>
+        </w:tc>
+        <w:tc>
+          <w:tcPr>
+            <w:tcW w:w="2693" w:type="dxa"/>
           </w:tcPr>
           <w:p>
             <w:pPr>
@@ -4619,9 +3494,18 @@
                 <w:sz w:val="22"/>
                 <w:szCs w:val="22"/>
               </w:rPr>
-              <w:t>Sim (</w:t>
-            </w:r>
-            <w:proofErr w:type="spellStart"/>
+              <w:t>Sim (Armazenamento compartilhado)</w:t>
+            </w:r>
+          </w:p>
+        </w:tc>
+      </w:tr>
+      <w:tr>
+        <w:tc>
+          <w:tcPr>
+            <w:cnfStyle w:val="001000000000" w:firstRow="0" w:lastRow="0" w:firstColumn="1" w:lastColumn="0" w:oddVBand="0" w:evenVBand="0" w:oddHBand="0" w:evenHBand="0" w:firstRowFirstColumn="0" w:firstRowLastColumn="0" w:lastRowFirstColumn="0" w:lastRowLastColumn="0"/>
+            <w:tcW w:w="3119" w:type="dxa"/>
+          </w:tcPr>
+          <w:p>
             <w:r>
               <w:rPr>
                 <w:rFonts w:ascii="Calibri" w:hAnsi="Calibri" w:cs="Calibri"/>
@@ -4629,9 +3513,18 @@
                 <w:sz w:val="22"/>
                 <w:szCs w:val="22"/>
               </w:rPr>
-              <w:t>Storage</w:t>
-            </w:r>
-            <w:proofErr w:type="spellEnd"/>
+              <w:t>Alta Disponibilidade (HA)</w:t>
+            </w:r>
+          </w:p>
+        </w:tc>
+        <w:tc>
+          <w:tcPr>
+            <w:tcW w:w="2408" w:type="dxa"/>
+          </w:tcPr>
+          <w:p>
+            <w:pPr>
+              <w:cnfStyle w:val="000000000000" w:firstRow="0" w:lastRow="0" w:firstColumn="0" w:lastColumn="0" w:oddVBand="0" w:evenVBand="0" w:oddHBand="0" w:evenHBand="0" w:firstRowFirstColumn="0" w:firstRowLastColumn="0" w:lastRowFirstColumn="0" w:lastRowLastColumn="0"/>
+            </w:pPr>
             <w:r>
               <w:rPr>
                 <w:rFonts w:ascii="Calibri" w:hAnsi="Calibri" w:cs="Calibri"/>
@@ -4639,17 +3532,17 @@
                 <w:sz w:val="22"/>
                 <w:szCs w:val="22"/>
               </w:rPr>
-              <w:t xml:space="preserve"> distribuído)</w:t>
-            </w:r>
-          </w:p>
-        </w:tc>
-        <w:tc>
-          <w:tcPr>
-            <w:tcW w:w="2693" w:type="dxa"/>
-          </w:tcPr>
-          <w:p>
-            <w:pPr>
-              <w:cnfStyle w:val="000000100000" w:firstRow="0" w:lastRow="0" w:firstColumn="0" w:lastColumn="0" w:oddVBand="0" w:evenVBand="0" w:oddHBand="1" w:evenHBand="0" w:firstRowFirstColumn="0" w:firstRowLastColumn="0" w:lastRowFirstColumn="0" w:lastRowLastColumn="0"/>
+              <w:t>Não (Cada nó tem seu próprio storage)</w:t>
+            </w:r>
+          </w:p>
+        </w:tc>
+        <w:tc>
+          <w:tcPr>
+            <w:tcW w:w="2837" w:type="dxa"/>
+          </w:tcPr>
+          <w:p>
+            <w:pPr>
+              <w:cnfStyle w:val="000000000000" w:firstRow="0" w:lastRow="0" w:firstColumn="0" w:lastColumn="0" w:oddVBand="0" w:evenVBand="0" w:oddHBand="0" w:evenHBand="0" w:firstRowFirstColumn="0" w:firstRowLastColumn="0" w:lastRowFirstColumn="0" w:lastRowLastColumn="0"/>
             </w:pPr>
             <w:r>
               <w:rPr>
@@ -4658,104 +3551,7 @@
                 <w:sz w:val="22"/>
                 <w:szCs w:val="22"/>
               </w:rPr>
-              <w:t>Sim (Armazenamento compartilhado)</w:t>
-            </w:r>
-          </w:p>
-        </w:tc>
-      </w:tr>
-      <w:tr>
-        <w:tc>
-          <w:tcPr>
-            <w:cnfStyle w:val="001000000000" w:firstRow="0" w:lastRow="0" w:firstColumn="1" w:lastColumn="0" w:oddVBand="0" w:evenVBand="0" w:oddHBand="0" w:evenHBand="0" w:firstRowFirstColumn="0" w:firstRowLastColumn="0" w:lastRowFirstColumn="0" w:lastRowLastColumn="0"/>
-            <w:tcW w:w="3119" w:type="dxa"/>
-          </w:tcPr>
-          <w:p>
-            <w:r>
-              <w:rPr>
-                <w:rFonts w:ascii="Calibri" w:hAnsi="Calibri" w:cs="Calibri"/>
-                <w:color w:val="000000"/>
-                <w:sz w:val="22"/>
-                <w:szCs w:val="22"/>
-              </w:rPr>
-              <w:t>Alta Disponibilidade (HA)</w:t>
-            </w:r>
-          </w:p>
-        </w:tc>
-        <w:tc>
-          <w:tcPr>
-            <w:tcW w:w="2408" w:type="dxa"/>
-          </w:tcPr>
-          <w:p>
-            <w:pPr>
-              <w:cnfStyle w:val="000000000000" w:firstRow="0" w:lastRow="0" w:firstColumn="0" w:lastColumn="0" w:oddVBand="0" w:evenVBand="0" w:oddHBand="0" w:evenHBand="0" w:firstRowFirstColumn="0" w:firstRowLastColumn="0" w:lastRowFirstColumn="0" w:lastRowLastColumn="0"/>
-            </w:pPr>
-            <w:r>
-              <w:rPr>
-                <w:rFonts w:ascii="Calibri" w:hAnsi="Calibri" w:cs="Calibri"/>
-                <w:color w:val="000000"/>
-                <w:sz w:val="22"/>
-                <w:szCs w:val="22"/>
-              </w:rPr>
-              <w:t xml:space="preserve">Não (Cada nó tem seu próprio </w:t>
-            </w:r>
-            <w:proofErr w:type="spellStart"/>
-            <w:r>
-              <w:rPr>
-                <w:rFonts w:ascii="Calibri" w:hAnsi="Calibri" w:cs="Calibri"/>
-                <w:color w:val="000000"/>
-                <w:sz w:val="22"/>
-                <w:szCs w:val="22"/>
-              </w:rPr>
-              <w:t>storage</w:t>
-            </w:r>
-            <w:proofErr w:type="spellEnd"/>
-            <w:r>
-              <w:rPr>
-                <w:rFonts w:ascii="Calibri" w:hAnsi="Calibri" w:cs="Calibri"/>
-                <w:color w:val="000000"/>
-                <w:sz w:val="22"/>
-                <w:szCs w:val="22"/>
-              </w:rPr>
-              <w:t>)</w:t>
-            </w:r>
-          </w:p>
-        </w:tc>
-        <w:tc>
-          <w:tcPr>
-            <w:tcW w:w="2837" w:type="dxa"/>
-          </w:tcPr>
-          <w:p>
-            <w:pPr>
-              <w:cnfStyle w:val="000000000000" w:firstRow="0" w:lastRow="0" w:firstColumn="0" w:lastColumn="0" w:oddVBand="0" w:evenVBand="0" w:oddHBand="0" w:evenHBand="0" w:firstRowFirstColumn="0" w:firstRowLastColumn="0" w:lastRowFirstColumn="0" w:lastRowLastColumn="0"/>
-            </w:pPr>
-            <w:r>
-              <w:rPr>
-                <w:rFonts w:ascii="Calibri" w:hAnsi="Calibri" w:cs="Calibri"/>
-                <w:color w:val="000000"/>
-                <w:sz w:val="22"/>
-                <w:szCs w:val="22"/>
-              </w:rPr>
-              <w:t>Sim (</w:t>
-            </w:r>
-            <w:proofErr w:type="spellStart"/>
-            <w:r>
-              <w:rPr>
-                <w:rFonts w:ascii="Calibri" w:hAnsi="Calibri" w:cs="Calibri"/>
-                <w:color w:val="000000"/>
-                <w:sz w:val="22"/>
-                <w:szCs w:val="22"/>
-              </w:rPr>
-              <w:t>Storage</w:t>
-            </w:r>
-            <w:proofErr w:type="spellEnd"/>
-            <w:r>
-              <w:rPr>
-                <w:rFonts w:ascii="Calibri" w:hAnsi="Calibri" w:cs="Calibri"/>
-                <w:color w:val="000000"/>
-                <w:sz w:val="22"/>
-                <w:szCs w:val="22"/>
-              </w:rPr>
-              <w:t xml:space="preserve"> acessível por todos os nós)</w:t>
+              <w:t>Sim (Storage acessível por todos os nós)</w:t>
             </w:r>
           </w:p>
         </w:tc>
@@ -4789,7 +3585,6 @@
             <w:tcW w:w="3119" w:type="dxa"/>
           </w:tcPr>
           <w:p>
-            <w:proofErr w:type="spellStart"/>
             <w:r>
               <w:rPr>
                 <w:rFonts w:ascii="Calibri" w:hAnsi="Calibri" w:cs="Calibri"/>
@@ -4797,9 +3592,18 @@
                 <w:sz w:val="22"/>
                 <w:szCs w:val="22"/>
               </w:rPr>
-              <w:t>Thin</w:t>
-            </w:r>
-            <w:proofErr w:type="spellEnd"/>
+              <w:t>Thin Provisioning</w:t>
+            </w:r>
+          </w:p>
+        </w:tc>
+        <w:tc>
+          <w:tcPr>
+            <w:tcW w:w="2408" w:type="dxa"/>
+          </w:tcPr>
+          <w:p>
+            <w:pPr>
+              <w:cnfStyle w:val="000000100000" w:firstRow="0" w:lastRow="0" w:firstColumn="0" w:lastColumn="0" w:oddVBand="0" w:evenVBand="0" w:oddHBand="1" w:evenHBand="0" w:firstRowFirstColumn="0" w:firstRowLastColumn="0" w:lastRowFirstColumn="0" w:lastRowLastColumn="0"/>
+            </w:pPr>
             <w:r>
               <w:rPr>
                 <w:rFonts w:ascii="Calibri" w:hAnsi="Calibri" w:cs="Calibri"/>
@@ -4807,9 +3611,18 @@
                 <w:sz w:val="22"/>
                 <w:szCs w:val="22"/>
               </w:rPr>
-              <w:t xml:space="preserve"> </w:t>
-            </w:r>
-            <w:proofErr w:type="spellStart"/>
+              <w:t>Sim, mas precisa ativar sparse=1</w:t>
+            </w:r>
+          </w:p>
+        </w:tc>
+        <w:tc>
+          <w:tcPr>
+            <w:tcW w:w="2837" w:type="dxa"/>
+          </w:tcPr>
+          <w:p>
+            <w:pPr>
+              <w:cnfStyle w:val="000000100000" w:firstRow="0" w:lastRow="0" w:firstColumn="0" w:lastColumn="0" w:oddVBand="0" w:evenVBand="0" w:oddHBand="1" w:evenHBand="0" w:firstRowFirstColumn="0" w:firstRowLastColumn="0" w:lastRowFirstColumn="0" w:lastRowLastColumn="0"/>
+            </w:pPr>
             <w:r>
               <w:rPr>
                 <w:rFonts w:ascii="Calibri" w:hAnsi="Calibri" w:cs="Calibri"/>
@@ -4817,14 +3630,13 @@
                 <w:sz w:val="22"/>
                 <w:szCs w:val="22"/>
               </w:rPr>
-              <w:t>Provisioning</w:t>
-            </w:r>
-            <w:proofErr w:type="spellEnd"/>
-          </w:p>
-        </w:tc>
-        <w:tc>
-          <w:tcPr>
-            <w:tcW w:w="2408" w:type="dxa"/>
+              <w:t>Sim (Automaticamente thin provisioned)</w:t>
+            </w:r>
+          </w:p>
+        </w:tc>
+        <w:tc>
+          <w:tcPr>
+            <w:tcW w:w="2693" w:type="dxa"/>
           </w:tcPr>
           <w:p>
             <w:pPr>
@@ -4837,9 +3649,18 @@
                 <w:sz w:val="22"/>
                 <w:szCs w:val="22"/>
               </w:rPr>
-              <w:t xml:space="preserve">Sim, mas precisa ativar </w:t>
-            </w:r>
-            <w:proofErr w:type="spellStart"/>
+              <w:t>Sim (Automaticamente thin provisioned)</w:t>
+            </w:r>
+          </w:p>
+        </w:tc>
+      </w:tr>
+      <w:tr>
+        <w:tc>
+          <w:tcPr>
+            <w:cnfStyle w:val="001000000000" w:firstRow="0" w:lastRow="0" w:firstColumn="1" w:lastColumn="0" w:oddVBand="0" w:evenVBand="0" w:oddHBand="0" w:evenHBand="0" w:firstRowFirstColumn="0" w:firstRowLastColumn="0" w:lastRowFirstColumn="0" w:lastRowLastColumn="0"/>
+            <w:tcW w:w="3119" w:type="dxa"/>
+          </w:tcPr>
+          <w:p>
             <w:r>
               <w:rPr>
                 <w:rFonts w:ascii="Calibri" w:hAnsi="Calibri" w:cs="Calibri"/>
@@ -4847,165 +3668,7 @@
                 <w:sz w:val="22"/>
                 <w:szCs w:val="22"/>
               </w:rPr>
-              <w:t>sparse</w:t>
-            </w:r>
-            <w:proofErr w:type="spellEnd"/>
-            <w:r>
-              <w:rPr>
-                <w:rFonts w:ascii="Calibri" w:hAnsi="Calibri" w:cs="Calibri"/>
-                <w:color w:val="000000"/>
-                <w:sz w:val="22"/>
-                <w:szCs w:val="22"/>
-              </w:rPr>
-              <w:t>=1</w:t>
-            </w:r>
-          </w:p>
-        </w:tc>
-        <w:tc>
-          <w:tcPr>
-            <w:tcW w:w="2837" w:type="dxa"/>
-          </w:tcPr>
-          <w:p>
-            <w:pPr>
-              <w:cnfStyle w:val="000000100000" w:firstRow="0" w:lastRow="0" w:firstColumn="0" w:lastColumn="0" w:oddVBand="0" w:evenVBand="0" w:oddHBand="1" w:evenHBand="0" w:firstRowFirstColumn="0" w:firstRowLastColumn="0" w:lastRowFirstColumn="0" w:lastRowLastColumn="0"/>
-            </w:pPr>
-            <w:r>
-              <w:rPr>
-                <w:rFonts w:ascii="Calibri" w:hAnsi="Calibri" w:cs="Calibri"/>
-                <w:color w:val="000000"/>
-                <w:sz w:val="22"/>
-                <w:szCs w:val="22"/>
-              </w:rPr>
-              <w:t xml:space="preserve">Sim (Automaticamente </w:t>
-            </w:r>
-            <w:proofErr w:type="spellStart"/>
-            <w:r>
-              <w:rPr>
-                <w:rFonts w:ascii="Calibri" w:hAnsi="Calibri" w:cs="Calibri"/>
-                <w:color w:val="000000"/>
-                <w:sz w:val="22"/>
-                <w:szCs w:val="22"/>
-              </w:rPr>
-              <w:t>thin</w:t>
-            </w:r>
-            <w:proofErr w:type="spellEnd"/>
-            <w:r>
-              <w:rPr>
-                <w:rFonts w:ascii="Calibri" w:hAnsi="Calibri" w:cs="Calibri"/>
-                <w:color w:val="000000"/>
-                <w:sz w:val="22"/>
-                <w:szCs w:val="22"/>
-              </w:rPr>
-              <w:t xml:space="preserve"> </w:t>
-            </w:r>
-            <w:proofErr w:type="spellStart"/>
-            <w:r>
-              <w:rPr>
-                <w:rFonts w:ascii="Calibri" w:hAnsi="Calibri" w:cs="Calibri"/>
-                <w:color w:val="000000"/>
-                <w:sz w:val="22"/>
-                <w:szCs w:val="22"/>
-              </w:rPr>
-              <w:t>provisioned</w:t>
-            </w:r>
-            <w:proofErr w:type="spellEnd"/>
-            <w:r>
-              <w:rPr>
-                <w:rFonts w:ascii="Calibri" w:hAnsi="Calibri" w:cs="Calibri"/>
-                <w:color w:val="000000"/>
-                <w:sz w:val="22"/>
-                <w:szCs w:val="22"/>
-              </w:rPr>
-              <w:t>)</w:t>
-            </w:r>
-          </w:p>
-        </w:tc>
-        <w:tc>
-          <w:tcPr>
-            <w:tcW w:w="2693" w:type="dxa"/>
-          </w:tcPr>
-          <w:p>
-            <w:pPr>
-              <w:cnfStyle w:val="000000100000" w:firstRow="0" w:lastRow="0" w:firstColumn="0" w:lastColumn="0" w:oddVBand="0" w:evenVBand="0" w:oddHBand="1" w:evenHBand="0" w:firstRowFirstColumn="0" w:firstRowLastColumn="0" w:lastRowFirstColumn="0" w:lastRowLastColumn="0"/>
-            </w:pPr>
-            <w:r>
-              <w:rPr>
-                <w:rFonts w:ascii="Calibri" w:hAnsi="Calibri" w:cs="Calibri"/>
-                <w:color w:val="000000"/>
-                <w:sz w:val="22"/>
-                <w:szCs w:val="22"/>
-              </w:rPr>
-              <w:t xml:space="preserve">Sim (Automaticamente </w:t>
-            </w:r>
-            <w:proofErr w:type="spellStart"/>
-            <w:r>
-              <w:rPr>
-                <w:rFonts w:ascii="Calibri" w:hAnsi="Calibri" w:cs="Calibri"/>
-                <w:color w:val="000000"/>
-                <w:sz w:val="22"/>
-                <w:szCs w:val="22"/>
-              </w:rPr>
-              <w:t>thin</w:t>
-            </w:r>
-            <w:proofErr w:type="spellEnd"/>
-            <w:r>
-              <w:rPr>
-                <w:rFonts w:ascii="Calibri" w:hAnsi="Calibri" w:cs="Calibri"/>
-                <w:color w:val="000000"/>
-                <w:sz w:val="22"/>
-                <w:szCs w:val="22"/>
-              </w:rPr>
-              <w:t xml:space="preserve"> </w:t>
-            </w:r>
-            <w:proofErr w:type="spellStart"/>
-            <w:r>
-              <w:rPr>
-                <w:rFonts w:ascii="Calibri" w:hAnsi="Calibri" w:cs="Calibri"/>
-                <w:color w:val="000000"/>
-                <w:sz w:val="22"/>
-                <w:szCs w:val="22"/>
-              </w:rPr>
-              <w:t>provisioned</w:t>
-            </w:r>
-            <w:proofErr w:type="spellEnd"/>
-            <w:r>
-              <w:rPr>
-                <w:rFonts w:ascii="Calibri" w:hAnsi="Calibri" w:cs="Calibri"/>
-                <w:color w:val="000000"/>
-                <w:sz w:val="22"/>
-                <w:szCs w:val="22"/>
-              </w:rPr>
-              <w:t>)</w:t>
-            </w:r>
-          </w:p>
-        </w:tc>
-      </w:tr>
-      <w:tr>
-        <w:tc>
-          <w:tcPr>
-            <w:cnfStyle w:val="001000000000" w:firstRow="0" w:lastRow="0" w:firstColumn="1" w:lastColumn="0" w:oddVBand="0" w:evenVBand="0" w:oddHBand="0" w:evenHBand="0" w:firstRowFirstColumn="0" w:firstRowLastColumn="0" w:lastRowFirstColumn="0" w:lastRowLastColumn="0"/>
-            <w:tcW w:w="3119" w:type="dxa"/>
-          </w:tcPr>
-          <w:p>
-            <w:proofErr w:type="spellStart"/>
-            <w:r>
-              <w:rPr>
-                <w:rFonts w:ascii="Calibri" w:hAnsi="Calibri" w:cs="Calibri"/>
-                <w:color w:val="000000"/>
-                <w:sz w:val="22"/>
-                <w:szCs w:val="22"/>
-              </w:rPr>
-              <w:t>Snapshots</w:t>
-            </w:r>
-            <w:proofErr w:type="spellEnd"/>
-            <w:r>
-              <w:rPr>
-                <w:rFonts w:ascii="Calibri" w:hAnsi="Calibri" w:cs="Calibri"/>
-                <w:color w:val="000000"/>
-                <w:sz w:val="22"/>
-                <w:szCs w:val="22"/>
-              </w:rPr>
-              <w:t xml:space="preserve"> Rápidos</w:t>
+              <w:t>Snapshots Rápidos</w:t>
             </w:r>
           </w:p>
         </w:tc>
@@ -5103,9 +3766,18 @@
                 <w:sz w:val="22"/>
                 <w:szCs w:val="22"/>
               </w:rPr>
-              <w:t xml:space="preserve">Sim (via RAID-Z ou </w:t>
-            </w:r>
-            <w:proofErr w:type="spellStart"/>
+              <w:t>Sim (via RAID-Z ou Mirror)</w:t>
+            </w:r>
+          </w:p>
+        </w:tc>
+        <w:tc>
+          <w:tcPr>
+            <w:tcW w:w="2837" w:type="dxa"/>
+          </w:tcPr>
+          <w:p>
+            <w:pPr>
+              <w:cnfStyle w:val="000000100000" w:firstRow="0" w:lastRow="0" w:firstColumn="0" w:lastColumn="0" w:oddVBand="0" w:evenVBand="0" w:oddHBand="1" w:evenHBand="0" w:firstRowFirstColumn="0" w:firstRowLastColumn="0" w:lastRowFirstColumn="0" w:lastRowLastColumn="0"/>
+            </w:pPr>
             <w:r>
               <w:rPr>
                 <w:rFonts w:ascii="Calibri" w:hAnsi="Calibri" w:cs="Calibri"/>
@@ -5113,9 +3785,18 @@
                 <w:sz w:val="22"/>
                 <w:szCs w:val="22"/>
               </w:rPr>
-              <w:t>Mirror</w:t>
-            </w:r>
-            <w:proofErr w:type="spellEnd"/>
+              <w:t>Sim (Os dados são replicados entre os nós)</w:t>
+            </w:r>
+          </w:p>
+        </w:tc>
+        <w:tc>
+          <w:tcPr>
+            <w:tcW w:w="2693" w:type="dxa"/>
+          </w:tcPr>
+          <w:p>
+            <w:pPr>
+              <w:cnfStyle w:val="000000100000" w:firstRow="0" w:lastRow="0" w:firstColumn="0" w:lastColumn="0" w:oddVBand="0" w:evenVBand="0" w:oddHBand="1" w:evenHBand="0" w:firstRowFirstColumn="0" w:firstRowLastColumn="0" w:lastRowFirstColumn="0" w:lastRowLastColumn="0"/>
+            </w:pPr>
             <w:r>
               <w:rPr>
                 <w:rFonts w:ascii="Calibri" w:hAnsi="Calibri" w:cs="Calibri"/>
@@ -5123,65 +3804,7 @@
                 <w:sz w:val="22"/>
                 <w:szCs w:val="22"/>
               </w:rPr>
-              <w:t>)</w:t>
-            </w:r>
-          </w:p>
-        </w:tc>
-        <w:tc>
-          <w:tcPr>
-            <w:tcW w:w="2837" w:type="dxa"/>
-          </w:tcPr>
-          <w:p>
-            <w:pPr>
-              <w:cnfStyle w:val="000000100000" w:firstRow="0" w:lastRow="0" w:firstColumn="0" w:lastColumn="0" w:oddVBand="0" w:evenVBand="0" w:oddHBand="1" w:evenHBand="0" w:firstRowFirstColumn="0" w:firstRowLastColumn="0" w:lastRowFirstColumn="0" w:lastRowLastColumn="0"/>
-            </w:pPr>
-            <w:r>
-              <w:rPr>
-                <w:rFonts w:ascii="Calibri" w:hAnsi="Calibri" w:cs="Calibri"/>
-                <w:color w:val="000000"/>
-                <w:sz w:val="22"/>
-                <w:szCs w:val="22"/>
-              </w:rPr>
-              <w:t>Sim (Os dados são replicados entre os nós)</w:t>
-            </w:r>
-          </w:p>
-        </w:tc>
-        <w:tc>
-          <w:tcPr>
-            <w:tcW w:w="2693" w:type="dxa"/>
-          </w:tcPr>
-          <w:p>
-            <w:pPr>
-              <w:cnfStyle w:val="000000100000" w:firstRow="0" w:lastRow="0" w:firstColumn="0" w:lastColumn="0" w:oddVBand="0" w:evenVBand="0" w:oddHBand="1" w:evenHBand="0" w:firstRowFirstColumn="0" w:firstRowLastColumn="0" w:lastRowFirstColumn="0" w:lastRowLastColumn="0"/>
-            </w:pPr>
-            <w:r>
-              <w:rPr>
-                <w:rFonts w:ascii="Calibri" w:hAnsi="Calibri" w:cs="Calibri"/>
-                <w:color w:val="000000"/>
-                <w:sz w:val="22"/>
-                <w:szCs w:val="22"/>
-              </w:rPr>
-              <w:t xml:space="preserve">Não (Depende do </w:t>
-            </w:r>
-            <w:proofErr w:type="spellStart"/>
-            <w:r>
-              <w:rPr>
-                <w:rFonts w:ascii="Calibri" w:hAnsi="Calibri" w:cs="Calibri"/>
-                <w:color w:val="000000"/>
-                <w:sz w:val="22"/>
-                <w:szCs w:val="22"/>
-              </w:rPr>
-              <w:t>storage</w:t>
-            </w:r>
-            <w:proofErr w:type="spellEnd"/>
-            <w:r>
-              <w:rPr>
-                <w:rFonts w:ascii="Calibri" w:hAnsi="Calibri" w:cs="Calibri"/>
-                <w:color w:val="000000"/>
-                <w:sz w:val="22"/>
-                <w:szCs w:val="22"/>
-              </w:rPr>
-              <w:t xml:space="preserve"> físico)</w:t>
+              <w:t>Não (Depende do storage físico)</w:t>
             </w:r>
           </w:p>
         </w:tc>
@@ -5567,7 +4190,7 @@
           <w:noProof/>
         </w:rPr>
         <w:drawing>
-          <wp:anchor distT="0" distB="0" distL="114300" distR="114300" simplePos="0" relativeHeight="251661312" behindDoc="1" locked="0" layoutInCell="1" allowOverlap="1" wp14:anchorId="6BE3985D" wp14:editId="143770B1">
+          <wp:anchor distT="0" distB="0" distL="114300" distR="114300" simplePos="0" relativeHeight="251659264" behindDoc="1" locked="0" layoutInCell="1" allowOverlap="1" wp14:anchorId="6BE3985D" wp14:editId="171C2DD0">
             <wp:simplePos x="0" y="0"/>
             <wp:positionH relativeFrom="margin">
               <wp:align>center</wp:align>
@@ -5742,15 +4365,7 @@
               <w:spacing w:after="160" w:line="278" w:lineRule="auto"/>
             </w:pPr>
             <w:r>
-              <w:t xml:space="preserve">Tipo de dispositivo. Neste caso, todos são </w:t>
-            </w:r>
-            <w:proofErr w:type="spellStart"/>
-            <w:r>
-              <w:t>hdd</w:t>
-            </w:r>
-            <w:proofErr w:type="spellEnd"/>
-            <w:r>
-              <w:t xml:space="preserve"> (discos rígidos).</w:t>
+              <w:t>Tipo de dispositivo. Neste caso, todos são hdd (discos rígidos).</w:t>
             </w:r>
           </w:p>
         </w:tc>
@@ -5864,23 +4479,7 @@
               <w:t>total físico</w:t>
             </w:r>
             <w:r>
-              <w:t xml:space="preserve"> do disco. Tens dois discos de 233 </w:t>
-            </w:r>
-            <w:proofErr w:type="spellStart"/>
-            <w:r>
-              <w:t>GiB</w:t>
-            </w:r>
-            <w:proofErr w:type="spellEnd"/>
-            <w:r>
-              <w:t xml:space="preserve"> e um de 466 </w:t>
-            </w:r>
-            <w:proofErr w:type="spellStart"/>
-            <w:r>
-              <w:t>GiB</w:t>
-            </w:r>
-            <w:proofErr w:type="spellEnd"/>
-            <w:r>
-              <w:t>.</w:t>
+              <w:t xml:space="preserve"> do disco. Tens dois discos de 233 GiB e um de 466 GiB.</w:t>
             </w:r>
           </w:p>
         </w:tc>
@@ -5920,15 +4519,7 @@
               <w:t>total físico</w:t>
             </w:r>
             <w:r>
-              <w:t xml:space="preserve"> utilizado. Todos usam cerca de 21 </w:t>
-            </w:r>
-            <w:proofErr w:type="spellStart"/>
-            <w:r>
-              <w:t>GiB</w:t>
-            </w:r>
-            <w:proofErr w:type="spellEnd"/>
-            <w:r>
-              <w:t>.</w:t>
+              <w:t xml:space="preserve"> utilizado. Todos usam cerca de 21 GiB.</w:t>
             </w:r>
           </w:p>
         </w:tc>
@@ -5962,23 +4553,7 @@
               <w:spacing w:after="160" w:line="278" w:lineRule="auto"/>
             </w:pPr>
             <w:r>
-              <w:t xml:space="preserve">Dados reais armazenados (sem </w:t>
-            </w:r>
-            <w:proofErr w:type="spellStart"/>
-            <w:r>
-              <w:t>metadados</w:t>
-            </w:r>
-            <w:proofErr w:type="spellEnd"/>
-            <w:r>
-              <w:t>/</w:t>
-            </w:r>
-            <w:proofErr w:type="spellStart"/>
-            <w:r>
-              <w:t>omap</w:t>
-            </w:r>
-            <w:proofErr w:type="spellEnd"/>
-            <w:r>
-              <w:t>).</w:t>
+              <w:t>Dados reais armazenados (sem metadados/omap).</w:t>
             </w:r>
           </w:p>
         </w:tc>
@@ -6012,15 +4587,7 @@
               <w:spacing w:after="160" w:line="278" w:lineRule="auto"/>
             </w:pPr>
             <w:r>
-              <w:t>Objetos armazenados no OMAP (útil para RADOS/</w:t>
-            </w:r>
-            <w:proofErr w:type="spellStart"/>
-            <w:r>
-              <w:t>cephfs</w:t>
-            </w:r>
-            <w:proofErr w:type="spellEnd"/>
-            <w:r>
-              <w:t>). Pouco espaço aqui.</w:t>
+              <w:t>Objetos armazenados no OMAP (útil para RADOS/cephfs). Pouco espaço aqui.</w:t>
             </w:r>
           </w:p>
         </w:tc>
@@ -6053,37 +4620,8 @@
             <w:pPr>
               <w:spacing w:after="160" w:line="278" w:lineRule="auto"/>
             </w:pPr>
-            <w:proofErr w:type="spellStart"/>
-            <w:r>
-              <w:t>Metadados</w:t>
-            </w:r>
-            <w:proofErr w:type="spellEnd"/>
-            <w:r>
-              <w:t xml:space="preserve"> usados pelo </w:t>
-            </w:r>
-            <w:proofErr w:type="spellStart"/>
-            <w:r>
-              <w:t>Ceph</w:t>
-            </w:r>
-            <w:proofErr w:type="spellEnd"/>
-            <w:r>
-              <w:t xml:space="preserve">. Varia entre 680 </w:t>
-            </w:r>
-            <w:proofErr w:type="spellStart"/>
-            <w:r>
-              <w:t>MiB</w:t>
-            </w:r>
-            <w:proofErr w:type="spellEnd"/>
-            <w:r>
-              <w:t xml:space="preserve"> e 1.2 </w:t>
-            </w:r>
-            <w:proofErr w:type="spellStart"/>
-            <w:r>
-              <w:t>GiB</w:t>
-            </w:r>
-            <w:proofErr w:type="spellEnd"/>
-            <w:r>
-              <w:t>.</w:t>
+            <w:r>
+              <w:t>Metadados usados pelo Ceph. Varia entre 680 MiB e 1.2 GiB.</w:t>
             </w:r>
           </w:p>
         </w:tc>
@@ -6117,39 +4655,7 @@
               <w:spacing w:after="160" w:line="278" w:lineRule="auto"/>
             </w:pPr>
             <w:r>
-              <w:t xml:space="preserve">Espaço disponível. Os de 233 </w:t>
-            </w:r>
-            <w:proofErr w:type="spellStart"/>
-            <w:r>
-              <w:t>GiB</w:t>
-            </w:r>
-            <w:proofErr w:type="spellEnd"/>
-            <w:r>
-              <w:t xml:space="preserve"> têm ~212 </w:t>
-            </w:r>
-            <w:proofErr w:type="spellStart"/>
-            <w:r>
-              <w:t>GiB</w:t>
-            </w:r>
-            <w:proofErr w:type="spellEnd"/>
-            <w:r>
-              <w:t xml:space="preserve"> livres; o de 466 </w:t>
-            </w:r>
-            <w:proofErr w:type="spellStart"/>
-            <w:r>
-              <w:t>GiB</w:t>
-            </w:r>
-            <w:proofErr w:type="spellEnd"/>
-            <w:r>
-              <w:t xml:space="preserve"> tem ~445 </w:t>
-            </w:r>
-            <w:proofErr w:type="spellStart"/>
-            <w:r>
-              <w:t>GiB</w:t>
-            </w:r>
-            <w:proofErr w:type="spellEnd"/>
-            <w:r>
-              <w:t>.</w:t>
+              <w:t>Espaço disponível. Os de 233 GiB têm ~212 GiB livres; o de 466 GiB tem ~445 GiB.</w:t>
             </w:r>
           </w:p>
         </w:tc>
@@ -6250,21 +4756,8 @@
             <w:pPr>
               <w:spacing w:after="160" w:line="278" w:lineRule="auto"/>
             </w:pPr>
-            <w:proofErr w:type="spellStart"/>
-            <w:r>
-              <w:t>Placement</w:t>
-            </w:r>
-            <w:proofErr w:type="spellEnd"/>
-            <w:r>
-              <w:t xml:space="preserve"> </w:t>
-            </w:r>
-            <w:proofErr w:type="spellStart"/>
-            <w:r>
-              <w:t>Groups</w:t>
-            </w:r>
-            <w:proofErr w:type="spellEnd"/>
-            <w:r>
-              <w:t xml:space="preserve"> atribuídos ao OSD.</w:t>
+            <w:r>
+              <w:t>Placement Groups atribuídos ao OSD.</w:t>
             </w:r>
           </w:p>
         </w:tc>
@@ -6333,15 +4826,7 @@
         <w:t>volume de disco lógico</w:t>
       </w:r>
       <w:r>
-        <w:t xml:space="preserve">, armazenado no </w:t>
-      </w:r>
-      <w:proofErr w:type="spellStart"/>
-      <w:r>
-        <w:t>Ceph</w:t>
-      </w:r>
-      <w:proofErr w:type="spellEnd"/>
-      <w:r>
-        <w:t xml:space="preserve">, mas que se comporta como um </w:t>
+        <w:t xml:space="preserve">, armazenado no Ceph, mas que se comporta como um </w:t>
       </w:r>
       <w:r>
         <w:rPr>
@@ -6373,49 +4858,12 @@
           <w:b/>
           <w:bCs/>
         </w:rPr>
-        <w:t xml:space="preserve"># Cria uma imagem RBD com 100 </w:t>
-      </w:r>
-      <w:proofErr w:type="spellStart"/>
-      <w:r>
-        <w:rPr>
-          <w:b/>
-          <w:bCs/>
-        </w:rPr>
-        <w:t>GiB</w:t>
-      </w:r>
-      <w:proofErr w:type="spellEnd"/>
-      <w:r>
-        <w:rPr>
-          <w:b/>
-          <w:bCs/>
-        </w:rPr>
-        <w:t xml:space="preserve"> </w:t>
-      </w:r>
-    </w:p>
-    <w:p>
-      <w:proofErr w:type="spellStart"/>
-      <w:r>
-        <w:t>rbd</w:t>
-      </w:r>
-      <w:proofErr w:type="spellEnd"/>
-      <w:r>
-        <w:t xml:space="preserve"> </w:t>
-      </w:r>
-      <w:proofErr w:type="spellStart"/>
-      <w:r>
-        <w:t>create</w:t>
-      </w:r>
-      <w:proofErr w:type="spellEnd"/>
-      <w:r>
-        <w:t xml:space="preserve"> Storage1/test-image1 --</w:t>
-      </w:r>
-      <w:proofErr w:type="spellStart"/>
-      <w:r>
-        <w:t>size</w:t>
-      </w:r>
-      <w:proofErr w:type="spellEnd"/>
-      <w:r>
-        <w:t xml:space="preserve"> </w:t>
+        <w:t xml:space="preserve"># Cria uma imagem RBD com 100 GiB </w:t>
+      </w:r>
+    </w:p>
+    <w:p>
+      <w:r>
+        <w:t xml:space="preserve">rbd create Storage1/test-image1 --size </w:t>
       </w:r>
       <w:r>
         <w:t>1</w:t>
@@ -6438,21 +4886,8 @@
       <w:r>
         <w:br/>
       </w:r>
-      <w:proofErr w:type="spellStart"/>
-      <w:r>
-        <w:t>rbd</w:t>
-      </w:r>
-      <w:proofErr w:type="spellEnd"/>
-      <w:r>
-        <w:t xml:space="preserve"> </w:t>
-      </w:r>
-      <w:proofErr w:type="spellStart"/>
-      <w:r>
-        <w:t>map</w:t>
-      </w:r>
-      <w:proofErr w:type="spellEnd"/>
-      <w:r>
-        <w:t xml:space="preserve"> Storage1/test-image</w:t>
+      <w:r>
+        <w:t>rbd map Storage1/test-image</w:t>
       </w:r>
       <w:r>
         <w:t>1</w:t>
@@ -6471,15 +4906,7 @@
         <w:br/>
       </w:r>
       <w:r>
-        <w:t>mkfs.ext4 /</w:t>
-      </w:r>
-      <w:proofErr w:type="spellStart"/>
-      <w:r>
-        <w:t>dev</w:t>
-      </w:r>
-      <w:proofErr w:type="spellEnd"/>
-      <w:r>
-        <w:t>/rbd0</w:t>
+        <w:t>mkfs.ext4 /dev/rbd0</w:t>
       </w:r>
     </w:p>
     <w:p>
@@ -6492,28 +4919,8 @@
       </w:r>
       <w:r>
         <w:br/>
-      </w:r>
-      <w:proofErr w:type="spellStart"/>
-      <w:r>
-        <w:t>mkdir</w:t>
-      </w:r>
-      <w:proofErr w:type="spellEnd"/>
-      <w:r>
-        <w:t xml:space="preserve"> /</w:t>
-      </w:r>
-      <w:proofErr w:type="spellStart"/>
-      <w:r>
-        <w:t>mnt</w:t>
-      </w:r>
-      <w:proofErr w:type="spellEnd"/>
-      <w:r>
-        <w:t>/</w:t>
-      </w:r>
-      <w:proofErr w:type="spellStart"/>
-      <w:r>
-        <w:t>test-rbd</w:t>
-      </w:r>
-      <w:proofErr w:type="spellEnd"/>
+        <w:t>mkdir /mnt/test-rbd</w:t>
+      </w:r>
     </w:p>
     <w:p>
       <w:r>
@@ -6521,7 +4928,7 @@
           <w:noProof/>
         </w:rPr>
         <w:drawing>
-          <wp:anchor distT="0" distB="0" distL="114300" distR="114300" simplePos="0" relativeHeight="251662336" behindDoc="1" locked="0" layoutInCell="1" allowOverlap="1" wp14:anchorId="584F3CA0" wp14:editId="757BB197">
+          <wp:anchor distT="0" distB="0" distL="114300" distR="114300" simplePos="0" relativeHeight="251660288" behindDoc="1" locked="0" layoutInCell="1" allowOverlap="1" wp14:anchorId="584F3CA0" wp14:editId="2F163493">
             <wp:simplePos x="0" y="0"/>
             <wp:positionH relativeFrom="margin">
               <wp:align>center</wp:align>
@@ -6573,35 +4980,9 @@
           </wp:anchor>
         </w:drawing>
       </w:r>
-      <w:proofErr w:type="spellStart"/>
-      <w:r>
-        <w:t>mount</w:t>
-      </w:r>
-      <w:proofErr w:type="spellEnd"/>
-      <w:r>
-        <w:t xml:space="preserve"> /</w:t>
-      </w:r>
-      <w:proofErr w:type="spellStart"/>
-      <w:r>
-        <w:t>dev</w:t>
-      </w:r>
-      <w:proofErr w:type="spellEnd"/>
-      <w:r>
-        <w:t>/rbd0 /</w:t>
-      </w:r>
-      <w:proofErr w:type="spellStart"/>
-      <w:r>
-        <w:t>mnt</w:t>
-      </w:r>
-      <w:proofErr w:type="spellEnd"/>
-      <w:r>
-        <w:t>/</w:t>
-      </w:r>
-      <w:proofErr w:type="spellStart"/>
-      <w:r>
-        <w:t>test-rbd</w:t>
-      </w:r>
-      <w:proofErr w:type="spellEnd"/>
+      <w:r>
+        <w:t>mount /dev/rbd0 /mnt/test-rbd</w:t>
+      </w:r>
       <w:r>
         <w:br/>
       </w:r>
@@ -6613,98 +4994,13 @@
           <w:b/>
           <w:bCs/>
         </w:rPr>
-        <w:t># Usar /</w:t>
-      </w:r>
-      <w:proofErr w:type="spellStart"/>
-      <w:r>
-        <w:rPr>
-          <w:b/>
-          <w:bCs/>
-        </w:rPr>
-        <w:t>dev</w:t>
-      </w:r>
-      <w:proofErr w:type="spellEnd"/>
-      <w:r>
-        <w:rPr>
-          <w:b/>
-          <w:bCs/>
-        </w:rPr>
-        <w:t>/zero para escrever dados reais:</w:t>
+        <w:t># Usar /dev/zero para escrever dados reais:</w:t>
       </w:r>
       <w:r>
         <w:br/>
       </w:r>
-      <w:proofErr w:type="spellStart"/>
-      <w:r>
-        <w:t>dd</w:t>
-      </w:r>
-      <w:proofErr w:type="spellEnd"/>
-      <w:r>
-        <w:t xml:space="preserve"> </w:t>
-      </w:r>
-      <w:proofErr w:type="spellStart"/>
-      <w:r>
-        <w:t>if</w:t>
-      </w:r>
-      <w:proofErr w:type="spellEnd"/>
-      <w:r>
-        <w:t>=/</w:t>
-      </w:r>
-      <w:proofErr w:type="spellStart"/>
-      <w:r>
-        <w:t>dev</w:t>
-      </w:r>
-      <w:proofErr w:type="spellEnd"/>
-      <w:r>
-        <w:t xml:space="preserve">/zero </w:t>
-      </w:r>
-      <w:proofErr w:type="spellStart"/>
-      <w:r>
-        <w:t>of</w:t>
-      </w:r>
-      <w:proofErr w:type="spellEnd"/>
-      <w:r>
-        <w:t>=/</w:t>
-      </w:r>
-      <w:proofErr w:type="spellStart"/>
-      <w:r>
-        <w:t>mnt</w:t>
-      </w:r>
-      <w:proofErr w:type="spellEnd"/>
-      <w:r>
-        <w:t>/</w:t>
-      </w:r>
-      <w:proofErr w:type="spellStart"/>
-      <w:r>
-        <w:t>rbd-test</w:t>
-      </w:r>
-      <w:proofErr w:type="spellEnd"/>
-      <w:r>
-        <w:t>/</w:t>
-      </w:r>
-      <w:proofErr w:type="spellStart"/>
-      <w:r>
-        <w:t>fill.img</w:t>
-      </w:r>
-      <w:proofErr w:type="spellEnd"/>
-      <w:r>
-        <w:t xml:space="preserve"> </w:t>
-      </w:r>
-      <w:proofErr w:type="spellStart"/>
-      <w:r>
-        <w:t>bs</w:t>
-      </w:r>
-      <w:proofErr w:type="spellEnd"/>
-      <w:r>
-        <w:t xml:space="preserve">=1G </w:t>
-      </w:r>
-      <w:proofErr w:type="spellStart"/>
-      <w:r>
-        <w:t>count</w:t>
-      </w:r>
-      <w:proofErr w:type="spellEnd"/>
-      <w:r>
-        <w:t>=</w:t>
+      <w:r>
+        <w:t>dd if=/dev/zero of=/mnt/rbd-test/fill.img bs=1G count=</w:t>
       </w:r>
       <w:r>
         <w:t>1</w:t>
@@ -6775,33 +5071,467 @@
           <w:bCs/>
         </w:rPr>
         <w:lastRenderedPageBreak/>
-        <w:t xml:space="preserve">Teste </w:t>
-      </w:r>
-      <w:proofErr w:type="spellStart"/>
-      <w:r>
-        <w:rPr>
-          <w:b/>
-          <w:bCs/>
-        </w:rPr>
-        <w:t>storage</w:t>
-      </w:r>
-      <w:proofErr w:type="spellEnd"/>
-    </w:p>
-    <w:p>
+        <w:t>Teste storage</w:t>
+      </w:r>
+    </w:p>
+    <w:p>
+      <w:r>
+        <w:rPr>
+          <w:b/>
+          <w:bCs/>
+        </w:rPr>
+        <w:t xml:space="preserve">Objetivo: </w:t>
+      </w:r>
+      <w:r>
+        <w:t xml:space="preserve">Verificar </w:t>
+      </w:r>
+      <w:r>
+        <w:t xml:space="preserve">o </w:t>
+      </w:r>
+      <w:r>
+        <w:t>comportamento do Ceph quando o</w:t>
+      </w:r>
+      <w:r>
+        <w:t>s</w:t>
+      </w:r>
+      <w:r>
+        <w:t xml:space="preserve"> disco</w:t>
+      </w:r>
+      <w:r>
+        <w:t>s</w:t>
+      </w:r>
+      <w:r>
+        <w:t xml:space="preserve"> atinge</w:t>
+      </w:r>
+      <w:r>
+        <w:t xml:space="preserve">m </w:t>
+      </w:r>
+      <w:r>
+        <w:t>a capacidade máxima</w:t>
+      </w:r>
+      <w:r>
+        <w:t>.</w:t>
+      </w:r>
+    </w:p>
+    <w:p>
+      <w:pPr>
+        <w:jc w:val="center"/>
+        <w:rPr>
+          <w:b/>
+          <w:bCs/>
+        </w:rPr>
+      </w:pPr>
       <w:r>
         <w:rPr>
           <w:b/>
           <w:bCs/>
           <w:noProof/>
         </w:rPr>
+        <mc:AlternateContent>
+          <mc:Choice Requires="wpg">
+            <w:drawing>
+              <wp:anchor distT="0" distB="0" distL="114300" distR="114300" simplePos="0" relativeHeight="251675648" behindDoc="0" locked="0" layoutInCell="1" allowOverlap="1" wp14:anchorId="19C048F9" wp14:editId="2B521C5B">
+                <wp:simplePos x="0" y="0"/>
+                <wp:positionH relativeFrom="column">
+                  <wp:posOffset>-809971</wp:posOffset>
+                </wp:positionH>
+                <wp:positionV relativeFrom="paragraph">
+                  <wp:posOffset>377248</wp:posOffset>
+                </wp:positionV>
+                <wp:extent cx="7029450" cy="911225"/>
+                <wp:effectExtent l="0" t="0" r="0" b="3175"/>
+                <wp:wrapNone/>
+                <wp:docPr id="925306088" name="Agrupar 2"/>
+                <wp:cNvGraphicFramePr/>
+                <a:graphic xmlns:a="http://schemas.openxmlformats.org/drawingml/2006/main">
+                  <a:graphicData uri="http://schemas.microsoft.com/office/word/2010/wordprocessingGroup">
+                    <wpg:wgp>
+                      <wpg:cNvGrpSpPr/>
+                      <wpg:grpSpPr>
+                        <a:xfrm>
+                          <a:off x="0" y="0"/>
+                          <a:ext cx="7029450" cy="911225"/>
+                          <a:chOff x="0" y="0"/>
+                          <a:chExt cx="7029450" cy="911225"/>
+                        </a:xfrm>
+                      </wpg:grpSpPr>
+                      <pic:pic xmlns:pic="http://schemas.openxmlformats.org/drawingml/2006/picture">
+                        <pic:nvPicPr>
+                          <pic:cNvPr id="1442801341" name="Imagem 2" descr="Uma imagem com captura de ecrã, Teclas&#10;&#10;Os conteúdos gerados por IA poderão estar incorretos."/>
+                          <pic:cNvPicPr>
+                            <a:picLocks noChangeAspect="1"/>
+                          </pic:cNvPicPr>
+                        </pic:nvPicPr>
+                        <pic:blipFill>
+                          <a:blip r:embed="rId8">
+                            <a:extLst>
+                              <a:ext uri="{28A0092B-C50C-407E-A947-70E740481C1C}">
+                                <a14:useLocalDpi xmlns:a14="http://schemas.microsoft.com/office/drawing/2010/main" val="0"/>
+                              </a:ext>
+                            </a:extLst>
+                          </a:blip>
+                          <a:stretch>
+                            <a:fillRect/>
+                          </a:stretch>
+                        </pic:blipFill>
+                        <pic:spPr>
+                          <a:xfrm>
+                            <a:off x="0" y="0"/>
+                            <a:ext cx="7029450" cy="911225"/>
+                          </a:xfrm>
+                          <a:prstGeom prst="rect">
+                            <a:avLst/>
+                          </a:prstGeom>
+                        </pic:spPr>
+                      </pic:pic>
+                      <w14:contentPart bwMode="auto" r:id="rId10">
+                        <w14:nvContentPartPr>
+                          <w14:cNvPr id="1813674721" name="Tinta 4"/>
+                          <w14:cNvContentPartPr/>
+                        </w14:nvContentPartPr>
+                        <w14:xfrm>
+                          <a:off x="4745066" y="90112"/>
+                          <a:ext cx="568845" cy="721360"/>
+                        </w14:xfrm>
+                      </w14:contentPart>
+                    </wpg:wgp>
+                  </a:graphicData>
+                </a:graphic>
+              </wp:anchor>
+            </w:drawing>
+          </mc:Choice>
+          <mc:Fallback>
+            <w:pict>
+              <v:group w14:anchorId="670D1F16" id="Agrupar 2" o:spid="_x0000_s1026" style="position:absolute;margin-left:-63.8pt;margin-top:29.7pt;width:553.5pt;height:71.75pt;z-index:251675648" coordsize="70294,9112" o:gfxdata="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">
+                <v:shape id="Imagem 2" o:spid="_x0000_s1027" type="#_x0000_t75" alt="Uma imagem com captura de ecrã, Teclas&#10;&#10;Os conteúdos gerados por IA poderão estar incorretos." style="position:absolute;width:70294;height:9112;visibility:visible;mso-wrap-style:square" o:gfxdata="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">
+                  <v:imagedata r:id="rId11" o:title="Uma imagem com captura de ecrã, Teclas&#10;&#10;Os conteúdos gerados por IA poderão estar incorretos"/>
+                </v:shape>
+                <v:shape id="Tinta 4" o:spid="_x0000_s1028" type="#_x0000_t75" style="position:absolute;left:47389;top:839;width:5811;height:7336;visibility:visible;mso-wrap-style:square" o:gfxdata="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">
+                  <v:imagedata r:id="rId12" o:title=""/>
+                </v:shape>
+              </v:group>
+            </w:pict>
+          </mc:Fallback>
+        </mc:AlternateContent>
+      </w:r>
+      <w:r>
+        <w:rPr>
+          <w:b/>
+          <w:bCs/>
+        </w:rPr>
+        <w:t>Antes do teste</w:t>
+      </w:r>
+    </w:p>
+    <w:p/>
+    <w:p/>
+    <w:p/>
+    <w:p/>
+    <w:p>
+      <w:r>
+        <w:rPr>
+          <w:noProof/>
+        </w:rPr>
         <w:drawing>
-          <wp:anchor distT="0" distB="0" distL="114300" distR="114300" simplePos="0" relativeHeight="251674624" behindDoc="1" locked="0" layoutInCell="1" allowOverlap="1" wp14:anchorId="298A906F" wp14:editId="22F2034A">
+          <wp:anchor distT="0" distB="0" distL="114300" distR="114300" simplePos="0" relativeHeight="251681792" behindDoc="1" locked="0" layoutInCell="1" allowOverlap="1" wp14:anchorId="73C3D9F1" wp14:editId="02797D02">
             <wp:simplePos x="0" y="0"/>
             <wp:positionH relativeFrom="column">
-              <wp:posOffset>69561</wp:posOffset>
+              <wp:posOffset>520</wp:posOffset>
             </wp:positionH>
             <wp:positionV relativeFrom="paragraph">
-              <wp:posOffset>5423997</wp:posOffset>
+              <wp:posOffset>-3002</wp:posOffset>
+            </wp:positionV>
+            <wp:extent cx="5400040" cy="2447925"/>
+            <wp:effectExtent l="0" t="0" r="0" b="9525"/>
+            <wp:wrapNone/>
+            <wp:docPr id="666520682" name="Imagem 1" descr="Uma imagem com captura de ecrã, texto, software, ecrã&#10;&#10;Os conteúdos gerados por IA poderão estar incorretos."/>
+            <wp:cNvGraphicFramePr>
+              <a:graphicFrameLocks xmlns:a="http://schemas.openxmlformats.org/drawingml/2006/main" noChangeAspect="1"/>
+            </wp:cNvGraphicFramePr>
+            <a:graphic xmlns:a="http://schemas.openxmlformats.org/drawingml/2006/main">
+              <a:graphicData uri="http://schemas.openxmlformats.org/drawingml/2006/picture">
+                <pic:pic xmlns:pic="http://schemas.openxmlformats.org/drawingml/2006/picture">
+                  <pic:nvPicPr>
+                    <pic:cNvPr id="666520682" name="Imagem 1" descr="Uma imagem com captura de ecrã, texto, software, ecrã&#10;&#10;Os conteúdos gerados por IA poderão estar incorretos."/>
+                    <pic:cNvPicPr/>
+                  </pic:nvPicPr>
+                  <pic:blipFill>
+                    <a:blip r:embed="rId13" cstate="print">
+                      <a:extLst>
+                        <a:ext uri="{28A0092B-C50C-407E-A947-70E740481C1C}">
+                          <a14:useLocalDpi xmlns:a14="http://schemas.microsoft.com/office/drawing/2010/main" val="0"/>
+                        </a:ext>
+                      </a:extLst>
+                    </a:blip>
+                    <a:stretch>
+                      <a:fillRect/>
+                    </a:stretch>
+                  </pic:blipFill>
+                  <pic:spPr>
+                    <a:xfrm>
+                      <a:off x="0" y="0"/>
+                      <a:ext cx="5400040" cy="2447925"/>
+                    </a:xfrm>
+                    <a:prstGeom prst="rect">
+                      <a:avLst/>
+                    </a:prstGeom>
+                  </pic:spPr>
+                </pic:pic>
+              </a:graphicData>
+            </a:graphic>
+          </wp:anchor>
+        </w:drawing>
+      </w:r>
+    </w:p>
+    <w:p/>
+    <w:p/>
+    <w:p/>
+    <w:p/>
+    <w:p/>
+    <w:p/>
+    <w:p/>
+    <w:p/>
+    <w:p/>
+    <w:p/>
+    <w:p/>
+    <w:p/>
+    <w:p>
+      <w:pPr>
+        <w:jc w:val="both"/>
+      </w:pPr>
+    </w:p>
+    <w:p>
+      <w:pPr>
+        <w:jc w:val="both"/>
+        <w:rPr>
+          <w:b/>
+          <w:bCs/>
+        </w:rPr>
+      </w:pPr>
+    </w:p>
+    <w:p>
+      <w:pPr>
+        <w:jc w:val="both"/>
+        <w:rPr>
+          <w:b/>
+          <w:bCs/>
+        </w:rPr>
+      </w:pPr>
+    </w:p>
+    <w:p>
+      <w:pPr>
+        <w:jc w:val="both"/>
+        <w:rPr>
+          <w:b/>
+          <w:bCs/>
+        </w:rPr>
+      </w:pPr>
+    </w:p>
+    <w:p>
+      <w:pPr>
+        <w:jc w:val="both"/>
+        <w:rPr>
+          <w:b/>
+          <w:bCs/>
+        </w:rPr>
+      </w:pPr>
+    </w:p>
+    <w:p>
+      <w:pPr>
+        <w:jc w:val="both"/>
+        <w:rPr>
+          <w:b/>
+          <w:bCs/>
+        </w:rPr>
+      </w:pPr>
+    </w:p>
+    <w:p>
+      <w:pPr>
+        <w:jc w:val="both"/>
+      </w:pPr>
+      <w:r>
+        <w:rPr>
+          <w:b/>
+          <w:bCs/>
+        </w:rPr>
+        <w:lastRenderedPageBreak/>
+        <w:t>Conclusão</w:t>
+      </w:r>
+      <w:r>
+        <w:rPr>
+          <w:b/>
+          <w:bCs/>
+        </w:rPr>
+        <w:t xml:space="preserve">: </w:t>
+      </w:r>
+      <w:r>
+        <w:t>À medida em que os dados sendo armazenados nos OSDs, verificamos que o tamanho total dos mesmos diminui simultaneamente entre os 3 OSDs e com este resultado confirmámos que está a ser armazenado uma réplica em cada.</w:t>
+      </w:r>
+    </w:p>
+    <w:p/>
+    <w:p>
+      <w:pPr>
+        <w:jc w:val="center"/>
+        <w:rPr>
+          <w:b/>
+          <w:bCs/>
+        </w:rPr>
+      </w:pPr>
+      <w:r>
+        <w:rPr>
+          <w:b/>
+          <w:bCs/>
+        </w:rPr>
+        <w:t>Depois do test</w:t>
+      </w:r>
+      <w:r>
+        <w:rPr>
+          <w:b/>
+          <w:bCs/>
+        </w:rPr>
+        <w:t>e</w:t>
+      </w:r>
+    </w:p>
+    <w:p>
+      <w:pPr>
+        <w:rPr>
+          <w:b/>
+          <w:bCs/>
+        </w:rPr>
+      </w:pPr>
+      <w:r>
+        <w:rPr>
+          <w:b/>
+          <w:bCs/>
+          <w:noProof/>
+        </w:rPr>
+        <mc:AlternateContent>
+          <mc:Choice Requires="wpg">
+            <w:drawing>
+              <wp:anchor distT="0" distB="0" distL="114300" distR="114300" simplePos="0" relativeHeight="251678720" behindDoc="0" locked="0" layoutInCell="1" allowOverlap="1" wp14:anchorId="77AB03CA" wp14:editId="35ADC719">
+                <wp:simplePos x="0" y="0"/>
+                <wp:positionH relativeFrom="column">
+                  <wp:posOffset>-879244</wp:posOffset>
+                </wp:positionH>
+                <wp:positionV relativeFrom="paragraph">
+                  <wp:posOffset>204528</wp:posOffset>
+                </wp:positionV>
+                <wp:extent cx="7101205" cy="795020"/>
+                <wp:effectExtent l="0" t="0" r="4445" b="5080"/>
+                <wp:wrapNone/>
+                <wp:docPr id="1601980766" name="Agrupar 1"/>
+                <wp:cNvGraphicFramePr/>
+                <a:graphic xmlns:a="http://schemas.openxmlformats.org/drawingml/2006/main">
+                  <a:graphicData uri="http://schemas.microsoft.com/office/word/2010/wordprocessingGroup">
+                    <wpg:wgp>
+                      <wpg:cNvGrpSpPr/>
+                      <wpg:grpSpPr>
+                        <a:xfrm>
+                          <a:off x="0" y="0"/>
+                          <a:ext cx="7101205" cy="795020"/>
+                          <a:chOff x="0" y="0"/>
+                          <a:chExt cx="7101205" cy="795020"/>
+                        </a:xfrm>
+                      </wpg:grpSpPr>
+                      <pic:pic xmlns:pic="http://schemas.openxmlformats.org/drawingml/2006/picture">
+                        <pic:nvPicPr>
+                          <pic:cNvPr id="1142130705" name="Imagem 1"/>
+                          <pic:cNvPicPr>
+                            <a:picLocks noChangeAspect="1"/>
+                          </pic:cNvPicPr>
+                        </pic:nvPicPr>
+                        <pic:blipFill>
+                          <a:blip r:embed="rId14">
+                            <a:extLst>
+                              <a:ext uri="{28A0092B-C50C-407E-A947-70E740481C1C}">
+                                <a14:useLocalDpi xmlns:a14="http://schemas.microsoft.com/office/drawing/2010/main" val="0"/>
+                              </a:ext>
+                            </a:extLst>
+                          </a:blip>
+                          <a:stretch>
+                            <a:fillRect/>
+                          </a:stretch>
+                        </pic:blipFill>
+                        <pic:spPr>
+                          <a:xfrm>
+                            <a:off x="0" y="0"/>
+                            <a:ext cx="7101205" cy="795020"/>
+                          </a:xfrm>
+                          <a:prstGeom prst="rect">
+                            <a:avLst/>
+                          </a:prstGeom>
+                        </pic:spPr>
+                      </pic:pic>
+                      <w14:contentPart bwMode="auto" r:id="rId15">
+                        <w14:nvContentPartPr>
+                          <w14:cNvPr id="799380333" name="Tinta 4"/>
+                          <w14:cNvContentPartPr/>
+                        </w14:nvContentPartPr>
+                        <w14:xfrm>
+                          <a:off x="4627014" y="50742"/>
+                          <a:ext cx="569191" cy="662305"/>
+                        </w14:xfrm>
+                      </w14:contentPart>
+                    </wpg:wgp>
+                  </a:graphicData>
+                </a:graphic>
+              </wp:anchor>
+            </w:drawing>
+          </mc:Choice>
+          <mc:Fallback>
+            <w:pict>
+              <v:group w14:anchorId="3ED2EDDA" id="Agrupar 1" o:spid="_x0000_s1026" style="position:absolute;margin-left:-69.25pt;margin-top:16.1pt;width:559.15pt;height:62.6pt;z-index:251678720" coordsize="71012,7950" o:gfxdata="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">
+                <v:shape id="Imagem 1" o:spid="_x0000_s1027" type="#_x0000_t75" style="position:absolute;width:71012;height:7950;visibility:visible;mso-wrap-style:square" o:gfxdata="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">
+                  <v:imagedata r:id="rId16" o:title=""/>
+                </v:shape>
+                <v:shape id="Tinta 4" o:spid="_x0000_s1028" type="#_x0000_t75" style="position:absolute;left:46208;top:446;width:5815;height:6745;visibility:visible;mso-wrap-style:square" o:gfxdata="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">
+                  <v:imagedata r:id="rId17" o:title=""/>
+                </v:shape>
+              </v:group>
+            </w:pict>
+          </mc:Fallback>
+        </mc:AlternateContent>
+      </w:r>
+    </w:p>
+    <w:p>
+      <w:pPr>
+        <w:jc w:val="center"/>
+        <w:rPr>
+          <w:b/>
+          <w:bCs/>
+        </w:rPr>
+      </w:pPr>
+    </w:p>
+    <w:p>
+      <w:pPr>
+        <w:jc w:val="center"/>
+        <w:rPr>
+          <w:b/>
+          <w:bCs/>
+        </w:rPr>
+      </w:pPr>
+    </w:p>
+    <w:p>
+      <w:pPr>
+        <w:jc w:val="center"/>
+        <w:rPr>
+          <w:b/>
+          <w:bCs/>
+        </w:rPr>
+      </w:pPr>
+      <w:r>
+        <w:rPr>
+          <w:b/>
+          <w:bCs/>
+          <w:noProof/>
+        </w:rPr>
+        <w:drawing>
+          <wp:anchor distT="0" distB="0" distL="114300" distR="114300" simplePos="0" relativeHeight="251672576" behindDoc="1" locked="0" layoutInCell="1" allowOverlap="1" wp14:anchorId="298A906F" wp14:editId="2EBC41C8">
+            <wp:simplePos x="0" y="0"/>
+            <wp:positionH relativeFrom="column">
+              <wp:posOffset>207472</wp:posOffset>
+            </wp:positionH>
+            <wp:positionV relativeFrom="paragraph">
+              <wp:posOffset>54437</wp:posOffset>
             </wp:positionV>
             <wp:extent cx="5400040" cy="3248025"/>
             <wp:effectExtent l="0" t="0" r="0" b="9525"/>
@@ -6820,7 +5550,7 @@
                     </pic:cNvPicPr>
                   </pic:nvPicPr>
                   <pic:blipFill>
-                    <a:blip r:embed="rId10">
+                    <a:blip r:embed="rId18">
                       <a:extLst>
                         <a:ext uri="{28A0092B-C50C-407E-A947-70E740481C1C}">
                           <a14:useLocalDpi xmlns:a14="http://schemas.microsoft.com/office/drawing/2010/main" val="0"/>
@@ -6851,169 +5581,6 @@
           </wp:anchor>
         </w:drawing>
       </w:r>
-      <w:r>
-        <w:rPr>
-          <w:b/>
-          <w:bCs/>
-          <w:noProof/>
-        </w:rPr>
-        <w:drawing>
-          <wp:anchor distT="0" distB="0" distL="114300" distR="114300" simplePos="0" relativeHeight="251673600" behindDoc="1" locked="0" layoutInCell="1" allowOverlap="1" wp14:anchorId="6F7015AC" wp14:editId="56B1B502">
-            <wp:simplePos x="0" y="0"/>
-            <wp:positionH relativeFrom="margin">
-              <wp:posOffset>-881899</wp:posOffset>
-            </wp:positionH>
-            <wp:positionV relativeFrom="paragraph">
-              <wp:posOffset>4336184</wp:posOffset>
-            </wp:positionV>
-            <wp:extent cx="7101205" cy="795020"/>
-            <wp:effectExtent l="0" t="0" r="4445" b="5080"/>
-            <wp:wrapNone/>
-            <wp:docPr id="1865803987" name="Imagem 1"/>
-            <wp:cNvGraphicFramePr>
-              <a:graphicFrameLocks xmlns:a="http://schemas.openxmlformats.org/drawingml/2006/main" noChangeAspect="1"/>
-            </wp:cNvGraphicFramePr>
-            <a:graphic xmlns:a="http://schemas.openxmlformats.org/drawingml/2006/main">
-              <a:graphicData uri="http://schemas.openxmlformats.org/drawingml/2006/picture">
-                <pic:pic xmlns:pic="http://schemas.openxmlformats.org/drawingml/2006/picture">
-                  <pic:nvPicPr>
-                    <pic:cNvPr id="733619992" name=""/>
-                    <pic:cNvPicPr/>
-                  </pic:nvPicPr>
-                  <pic:blipFill>
-                    <a:blip r:embed="rId11">
-                      <a:extLst>
-                        <a:ext uri="{28A0092B-C50C-407E-A947-70E740481C1C}">
-                          <a14:useLocalDpi xmlns:a14="http://schemas.microsoft.com/office/drawing/2010/main" val="0"/>
-                        </a:ext>
-                      </a:extLst>
-                    </a:blip>
-                    <a:stretch>
-                      <a:fillRect/>
-                    </a:stretch>
-                  </pic:blipFill>
-                  <pic:spPr>
-                    <a:xfrm>
-                      <a:off x="0" y="0"/>
-                      <a:ext cx="7101205" cy="795020"/>
-                    </a:xfrm>
-                    <a:prstGeom prst="rect">
-                      <a:avLst/>
-                    </a:prstGeom>
-                  </pic:spPr>
-                </pic:pic>
-              </a:graphicData>
-            </a:graphic>
-          </wp:anchor>
-        </w:drawing>
-      </w:r>
-      <w:r>
-        <w:rPr>
-          <w:b/>
-          <w:bCs/>
-          <w:noProof/>
-        </w:rPr>
-        <w:drawing>
-          <wp:anchor distT="0" distB="0" distL="114300" distR="114300" simplePos="0" relativeHeight="251671552" behindDoc="1" locked="0" layoutInCell="1" allowOverlap="1" wp14:anchorId="3CB3060B" wp14:editId="48B68D1A">
-            <wp:simplePos x="0" y="0"/>
-            <wp:positionH relativeFrom="margin">
-              <wp:posOffset>-810202</wp:posOffset>
-            </wp:positionH>
-            <wp:positionV relativeFrom="paragraph">
-              <wp:posOffset>907358</wp:posOffset>
-            </wp:positionV>
-            <wp:extent cx="7029952" cy="911811"/>
-            <wp:effectExtent l="0" t="0" r="0" b="3175"/>
-            <wp:wrapNone/>
-            <wp:docPr id="415480899" name="Imagem 2" descr="Uma imagem com captura de ecrã, Teclas&#10;&#10;Os conteúdos gerados por IA poderão estar incorretos."/>
-            <wp:cNvGraphicFramePr>
-              <a:graphicFrameLocks xmlns:a="http://schemas.openxmlformats.org/drawingml/2006/main" noChangeAspect="1"/>
-            </wp:cNvGraphicFramePr>
-            <a:graphic xmlns:a="http://schemas.openxmlformats.org/drawingml/2006/main">
-              <a:graphicData uri="http://schemas.openxmlformats.org/drawingml/2006/picture">
-                <pic:pic xmlns:pic="http://schemas.openxmlformats.org/drawingml/2006/picture">
-                  <pic:nvPicPr>
-                    <pic:cNvPr id="1139352428" name="Imagem 2" descr="Uma imagem com captura de ecrã, Teclas&#10;&#10;Os conteúdos gerados por IA poderão estar incorretos."/>
-                    <pic:cNvPicPr/>
-                  </pic:nvPicPr>
-                  <pic:blipFill>
-                    <a:blip r:embed="rId8">
-                      <a:extLst>
-                        <a:ext uri="{28A0092B-C50C-407E-A947-70E740481C1C}">
-                          <a14:useLocalDpi xmlns:a14="http://schemas.microsoft.com/office/drawing/2010/main" val="0"/>
-                        </a:ext>
-                      </a:extLst>
-                    </a:blip>
-                    <a:stretch>
-                      <a:fillRect/>
-                    </a:stretch>
-                  </pic:blipFill>
-                  <pic:spPr>
-                    <a:xfrm>
-                      <a:off x="0" y="0"/>
-                      <a:ext cx="7029952" cy="911811"/>
-                    </a:xfrm>
-                    <a:prstGeom prst="rect">
-                      <a:avLst/>
-                    </a:prstGeom>
-                  </pic:spPr>
-                </pic:pic>
-              </a:graphicData>
-            </a:graphic>
-            <wp14:sizeRelH relativeFrom="margin">
-              <wp14:pctWidth>0</wp14:pctWidth>
-            </wp14:sizeRelH>
-            <wp14:sizeRelV relativeFrom="margin">
-              <wp14:pctHeight>0</wp14:pctHeight>
-            </wp14:sizeRelV>
-          </wp:anchor>
-        </w:drawing>
-      </w:r>
-      <w:r>
-        <w:rPr>
-          <w:b/>
-          <w:bCs/>
-        </w:rPr>
-        <w:t xml:space="preserve">Objetivo: </w:t>
-      </w:r>
-      <w:r>
-        <w:t xml:space="preserve">Verificar </w:t>
-      </w:r>
-      <w:r>
-        <w:t xml:space="preserve">o </w:t>
-      </w:r>
-      <w:r>
-        <w:t xml:space="preserve">comportamento do </w:t>
-      </w:r>
-      <w:proofErr w:type="spellStart"/>
-      <w:r>
-        <w:t>Ceph</w:t>
-      </w:r>
-      <w:proofErr w:type="spellEnd"/>
-      <w:r>
-        <w:t xml:space="preserve"> quando o</w:t>
-      </w:r>
-      <w:r>
-        <w:t>s</w:t>
-      </w:r>
-      <w:r>
-        <w:t xml:space="preserve"> disco</w:t>
-      </w:r>
-      <w:r>
-        <w:t>s</w:t>
-      </w:r>
-      <w:r>
-        <w:t xml:space="preserve"> atinge</w:t>
-      </w:r>
-      <w:r>
-        <w:t xml:space="preserve">m </w:t>
-      </w:r>
-      <w:r>
-        <w:t>a capacidade máxima</w:t>
-      </w:r>
-      <w:r>
-        <w:t>.</w:t>
-      </w:r>
     </w:p>
     <w:p>
       <w:pPr>
@@ -7023,185 +5590,6 @@
           <w:bCs/>
         </w:rPr>
       </w:pPr>
-      <w:r>
-        <w:rPr>
-          <w:b/>
-          <w:bCs/>
-        </w:rPr>
-        <w:t>Antes do teste</w:t>
-      </w:r>
-    </w:p>
-    <w:p/>
-    <w:p/>
-    <w:p/>
-    <w:p/>
-    <w:p>
-      <w:r>
-        <w:rPr>
-          <w:noProof/>
-        </w:rPr>
-        <mc:AlternateContent>
-          <mc:Choice Requires="wpi">
-            <w:drawing>
-              <wp:anchor distT="0" distB="0" distL="114300" distR="114300" simplePos="0" relativeHeight="251676672" behindDoc="0" locked="0" layoutInCell="1" allowOverlap="1" wp14:anchorId="4B5A7714" wp14:editId="6205D658">
-                <wp:simplePos x="0" y="0"/>
-                <wp:positionH relativeFrom="column">
-                  <wp:posOffset>3935209</wp:posOffset>
-                </wp:positionH>
-                <wp:positionV relativeFrom="paragraph">
-                  <wp:posOffset>-1118235</wp:posOffset>
-                </wp:positionV>
-                <wp:extent cx="568845" cy="721360"/>
-                <wp:effectExtent l="38100" t="38100" r="41275" b="40640"/>
-                <wp:wrapNone/>
-                <wp:docPr id="2111681069" name="Tinta 4"/>
-                <wp:cNvGraphicFramePr/>
-                <a:graphic xmlns:a="http://schemas.openxmlformats.org/drawingml/2006/main">
-                  <a:graphicData uri="http://schemas.microsoft.com/office/word/2010/wordprocessingInk">
-                    <w14:contentPart bwMode="auto" r:id="rId12">
-                      <w14:nvContentPartPr>
-                        <w14:cNvContentPartPr/>
-                      </w14:nvContentPartPr>
-                      <w14:xfrm>
-                        <a:off x="0" y="0"/>
-                        <a:ext cx="568845" cy="721360"/>
-                      </w14:xfrm>
-                    </w14:contentPart>
-                  </a:graphicData>
-                </a:graphic>
-                <wp14:sizeRelH relativeFrom="margin">
-                  <wp14:pctWidth>0</wp14:pctWidth>
-                </wp14:sizeRelH>
-                <wp14:sizeRelV relativeFrom="margin">
-                  <wp14:pctHeight>0</wp14:pctHeight>
-                </wp14:sizeRelV>
-              </wp:anchor>
-            </w:drawing>
-          </mc:Choice>
-          <mc:Fallback>
-            <w:pict>
-              <v:shapetype w14:anchorId="652ED05D" id="_x0000_t75" coordsize="21600,21600" o:spt="75" o:preferrelative="t" path="m@4@5l@4@11@9@11@9@5xe" filled="f" stroked="f">
-                <v:stroke joinstyle="miter"/>
-                <v:formulas>
-                  <v:f eqn="if lineDrawn pixelLineWidth 0"/>
-                  <v:f eqn="sum @0 1 0"/>
-                  <v:f eqn="sum 0 0 @1"/>
-                  <v:f eqn="prod @2 1 2"/>
-                  <v:f eqn="prod @3 21600 pixelWidth"/>
-                  <v:f eqn="prod @3 21600 pixelHeight"/>
-                  <v:f eqn="sum @0 0 1"/>
-                  <v:f eqn="prod @6 1 2"/>
-                  <v:f eqn="prod @7 21600 pixelWidth"/>
-                  <v:f eqn="sum @8 21600 0"/>
-                  <v:f eqn="prod @7 21600 pixelHeight"/>
-                  <v:f eqn="sum @10 21600 0"/>
-                </v:formulas>
-                <v:path o:extrusionok="f" gradientshapeok="t" o:connecttype="rect"/>
-                <o:lock v:ext="edit" aspectratio="t"/>
-              </v:shapetype>
-              <v:shape id="Tinta 4" o:spid="_x0000_s1026" type="#_x0000_t75" style="position:absolute;margin-left:309.35pt;margin-top:-88.55pt;width:45.8pt;height:57.75pt;z-index:251676672;visibility:visible;mso-wrap-style:square;mso-width-percent:0;mso-height-percent:0;mso-wrap-distance-left:9pt;mso-wrap-distance-top:0;mso-wrap-distance-right:9pt;mso-wrap-distance-bottom:0;mso-position-horizontal:absolute;mso-position-horizontal-relative:text;mso-position-vertical:absolute;mso-position-vertical-relative:text;mso-width-percent:0;mso-height-percent:0;mso-width-relative:margin;mso-height-relative:margin" o:gfxdata="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">
-                <v:imagedata r:id="rId13" o:title=""/>
-              </v:shape>
-            </w:pict>
-          </mc:Fallback>
-        </mc:AlternateContent>
-      </w:r>
-    </w:p>
-    <w:p>
-      <w:pPr>
-        <w:jc w:val="both"/>
-      </w:pPr>
-    </w:p>
-    <w:p>
-      <w:pPr>
-        <w:jc w:val="both"/>
-      </w:pPr>
-      <w:r>
-        <w:rPr>
-          <w:b/>
-          <w:bCs/>
-        </w:rPr>
-        <w:t>Conclusão</w:t>
-      </w:r>
-      <w:r>
-        <w:rPr>
-          <w:b/>
-          <w:bCs/>
-        </w:rPr>
-        <w:t xml:space="preserve">: </w:t>
-      </w:r>
-      <w:r>
-        <w:t xml:space="preserve">À medida em que os dados sendo armazenados nos </w:t>
-      </w:r>
-      <w:proofErr w:type="spellStart"/>
-      <w:r>
-        <w:t>OSDs</w:t>
-      </w:r>
-      <w:proofErr w:type="spellEnd"/>
-      <w:r>
-        <w:t xml:space="preserve">, verificamos que o tamanho total dos mesmos diminui simultaneamente entre os 3 </w:t>
-      </w:r>
-      <w:proofErr w:type="spellStart"/>
-      <w:r>
-        <w:t>OSDs</w:t>
-      </w:r>
-      <w:proofErr w:type="spellEnd"/>
-      <w:r>
-        <w:t xml:space="preserve"> e com este resultado confirmámos que está a ser armazenado uma réplica em cada.</w:t>
-      </w:r>
-    </w:p>
-    <w:p>
-      <w:r>
-        <w:rPr>
-          <w:noProof/>
-        </w:rPr>
-        <mc:AlternateContent>
-          <mc:Choice Requires="wpi">
-            <w:drawing>
-              <wp:anchor distT="0" distB="0" distL="114300" distR="114300" simplePos="0" relativeHeight="251678720" behindDoc="0" locked="0" layoutInCell="1" allowOverlap="1" wp14:anchorId="1D134E85" wp14:editId="70C1E8EB">
-                <wp:simplePos x="0" y="0"/>
-                <wp:positionH relativeFrom="column">
-                  <wp:posOffset>3748173</wp:posOffset>
-                </wp:positionH>
-                <wp:positionV relativeFrom="paragraph">
-                  <wp:posOffset>889000</wp:posOffset>
-                </wp:positionV>
-                <wp:extent cx="569191" cy="662305"/>
-                <wp:effectExtent l="38100" t="38100" r="40640" b="42545"/>
-                <wp:wrapNone/>
-                <wp:docPr id="1931446839" name="Tinta 4"/>
-                <wp:cNvGraphicFramePr/>
-                <a:graphic xmlns:a="http://schemas.openxmlformats.org/drawingml/2006/main">
-                  <a:graphicData uri="http://schemas.microsoft.com/office/word/2010/wordprocessingInk">
-                    <w14:contentPart bwMode="auto" r:id="rId14">
-                      <w14:nvContentPartPr>
-                        <w14:cNvContentPartPr/>
-                      </w14:nvContentPartPr>
-                      <w14:xfrm>
-                        <a:off x="0" y="0"/>
-                        <a:ext cx="569191" cy="662305"/>
-                      </w14:xfrm>
-                    </w14:contentPart>
-                  </a:graphicData>
-                </a:graphic>
-                <wp14:sizeRelH relativeFrom="margin">
-                  <wp14:pctWidth>0</wp14:pctWidth>
-                </wp14:sizeRelH>
-                <wp14:sizeRelV relativeFrom="margin">
-                  <wp14:pctHeight>0</wp14:pctHeight>
-                </wp14:sizeRelV>
-              </wp:anchor>
-            </w:drawing>
-          </mc:Choice>
-          <mc:Fallback>
-            <w:pict>
-              <v:shape w14:anchorId="0A050990" id="Tinta 4" o:spid="_x0000_s1026" type="#_x0000_t75" style="position:absolute;margin-left:294.65pt;margin-top:69.5pt;width:45.8pt;height:53.1pt;z-index:251678720;visibility:visible;mso-wrap-style:square;mso-width-percent:0;mso-height-percent:0;mso-wrap-distance-left:9pt;mso-wrap-distance-top:0;mso-wrap-distance-right:9pt;mso-wrap-distance-bottom:0;mso-position-horizontal:absolute;mso-position-horizontal-relative:text;mso-position-vertical:absolute;mso-position-vertical-relative:text;mso-width-percent:0;mso-height-percent:0;mso-width-relative:margin;mso-height-relative:margin" o:gfxdata="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">
-                <v:imagedata r:id="rId15" o:title=""/>
-              </v:shape>
-            </w:pict>
-          </mc:Fallback>
-        </mc:AlternateContent>
-      </w:r>
     </w:p>
     <w:p>
       <w:pPr>
@@ -7211,20 +5599,6 @@
           <w:bCs/>
         </w:rPr>
       </w:pPr>
-      <w:r>
-        <w:rPr>
-          <w:b/>
-          <w:bCs/>
-        </w:rPr>
-        <w:t>Depois do test</w:t>
-      </w:r>
-      <w:r>
-        <w:rPr>
-          <w:b/>
-          <w:bCs/>
-        </w:rPr>
-        <w:t>e</w:t>
-      </w:r>
     </w:p>
     <w:p>
       <w:pPr>
@@ -7291,6 +5665,14 @@
     </w:p>
     <w:p>
       <w:pPr>
+        <w:rPr>
+          <w:b/>
+          <w:bCs/>
+        </w:rPr>
+      </w:pPr>
+    </w:p>
+    <w:p>
+      <w:pPr>
         <w:jc w:val="center"/>
         <w:rPr>
           <w:b/>
@@ -7345,6 +5727,34 @@
     </w:p>
     <w:p>
       <w:pPr>
+        <w:jc w:val="center"/>
+        <w:rPr>
+          <w:b/>
+          <w:bCs/>
+        </w:rPr>
+      </w:pPr>
+    </w:p>
+    <w:p>
+      <w:pPr>
+        <w:jc w:val="center"/>
+        <w:rPr>
+          <w:b/>
+          <w:bCs/>
+        </w:rPr>
+      </w:pPr>
+    </w:p>
+    <w:p>
+      <w:pPr>
+        <w:jc w:val="center"/>
+        <w:rPr>
+          <w:b/>
+          <w:bCs/>
+        </w:rPr>
+      </w:pPr>
+    </w:p>
+    <w:p>
+      <w:pPr>
+        <w:jc w:val="center"/>
         <w:rPr>
           <w:b/>
           <w:bCs/>
@@ -7384,15 +5794,7 @@
         <w:t xml:space="preserve">Objetivo: </w:t>
       </w:r>
       <w:r>
-        <w:t xml:space="preserve">Verificar o comportamento do </w:t>
-      </w:r>
-      <w:proofErr w:type="spellStart"/>
-      <w:r>
-        <w:t>ceph</w:t>
-      </w:r>
-      <w:proofErr w:type="spellEnd"/>
-      <w:r>
-        <w:t xml:space="preserve"> quando um disco falha.</w:t>
+        <w:t>Verificar o comportamento do ceph quando um disco falha.</w:t>
       </w:r>
       <w:r>
         <w:rPr>
@@ -7431,7 +5833,7 @@
                     <pic:cNvPicPr/>
                   </pic:nvPicPr>
                   <pic:blipFill>
-                    <a:blip r:embed="rId16">
+                    <a:blip r:embed="rId19">
                       <a:extLst>
                         <a:ext uri="{28A0092B-C50C-407E-A947-70E740481C1C}">
                           <a14:useLocalDpi xmlns:a14="http://schemas.microsoft.com/office/drawing/2010/main" val="0"/>
@@ -7582,7 +5984,7 @@
                     <pic:cNvPicPr/>
                   </pic:nvPicPr>
                   <pic:blipFill>
-                    <a:blip r:embed="rId17">
+                    <a:blip r:embed="rId20">
                       <a:extLst>
                         <a:ext uri="{28A0092B-C50C-407E-A947-70E740481C1C}">
                           <a14:useLocalDpi xmlns:a14="http://schemas.microsoft.com/office/drawing/2010/main" val="0"/>
@@ -7616,42 +6018,10 @@
         <w:t>Conclusão:</w:t>
       </w:r>
       <w:r>
-        <w:t xml:space="preserve"> Ao removermos o cabo de alimentação do disco, o OSD do proxmox3 ficou </w:t>
-      </w:r>
-      <w:proofErr w:type="spellStart"/>
-      <w:r>
-        <w:t>down</w:t>
-      </w:r>
-      <w:proofErr w:type="spellEnd"/>
-      <w:r>
-        <w:t xml:space="preserve">/in e passado uns minutos passa para </w:t>
-      </w:r>
-      <w:proofErr w:type="spellStart"/>
-      <w:r>
-        <w:t>down</w:t>
-      </w:r>
-      <w:proofErr w:type="spellEnd"/>
-      <w:r>
-        <w:t xml:space="preserve">/out. </w:t>
-      </w:r>
-      <w:r>
-        <w:t xml:space="preserve">O OSD está inativo e foi removido logicamente do cluster, o que significa que o </w:t>
-      </w:r>
-      <w:proofErr w:type="spellStart"/>
-      <w:r>
-        <w:t>Ceph</w:t>
-      </w:r>
-      <w:proofErr w:type="spellEnd"/>
-      <w:r>
-        <w:t xml:space="preserve"> vai começar a redistribuir os dados para outros </w:t>
-      </w:r>
-      <w:proofErr w:type="spellStart"/>
-      <w:r>
-        <w:t>OSDs</w:t>
-      </w:r>
-      <w:proofErr w:type="spellEnd"/>
-      <w:r>
-        <w:t xml:space="preserve"> e não </w:t>
+        <w:t xml:space="preserve"> Ao removermos o cabo de alimentação do disco, o OSD do proxmox3 ficou down/in e passado uns minutos passa para down/out. </w:t>
+      </w:r>
+      <w:r>
+        <w:t xml:space="preserve">O OSD está inativo e foi removido logicamente do cluster, o que significa que o Ceph vai começar a redistribuir os dados para outros OSDs e não </w:t>
       </w:r>
       <w:r>
         <w:t>vai usar</w:t>
@@ -7697,40 +6067,14 @@
       <w:r>
         <w:t>“</w:t>
       </w:r>
-      <w:proofErr w:type="spellStart"/>
-      <w:r>
-        <w:t>dmesg</w:t>
-      </w:r>
-      <w:proofErr w:type="spellEnd"/>
-      <w:r>
-        <w:t xml:space="preserve"> | </w:t>
-      </w:r>
-      <w:proofErr w:type="spellStart"/>
-      <w:r>
-        <w:t>grep</w:t>
-      </w:r>
-      <w:proofErr w:type="spellEnd"/>
-      <w:r>
-        <w:t xml:space="preserve"> -i </w:t>
-      </w:r>
-      <w:proofErr w:type="spellStart"/>
-      <w:r>
-        <w:t>sd</w:t>
-      </w:r>
-      <w:proofErr w:type="spellEnd"/>
+      <w:r>
+        <w:t>dmesg | grep -i sd</w:t>
+      </w:r>
       <w:r>
         <w:t>”</w:t>
       </w:r>
       <w:r>
-        <w:t xml:space="preserve">, podemos observar que o disco </w:t>
-      </w:r>
-      <w:proofErr w:type="spellStart"/>
-      <w:r>
-        <w:t>sdb</w:t>
-      </w:r>
-      <w:proofErr w:type="spellEnd"/>
-      <w:r>
-        <w:t xml:space="preserve"> (250 GB) foi reconhecido e </w:t>
+        <w:t xml:space="preserve">, podemos observar que o disco sdb (250 GB) foi reconhecido e </w:t>
       </w:r>
       <w:r>
         <w:t>apresentou</w:t>
@@ -7742,13 +6086,8 @@
         <w:t xml:space="preserve"> e </w:t>
       </w:r>
       <w:r>
-        <w:t xml:space="preserve">erros relacionados ao </w:t>
-      </w:r>
-      <w:proofErr w:type="spellStart"/>
-      <w:r>
-        <w:t>Ceph</w:t>
-      </w:r>
-      <w:proofErr w:type="spellEnd"/>
+        <w:t>erros relacionados ao Ceph</w:t>
+      </w:r>
       <w:r>
         <w:t>.</w:t>
       </w:r>
@@ -7759,33 +6098,17 @@
       </w:pPr>
       <w:r>
         <w:br/>
-        <w:t xml:space="preserve">Solução: reiniciámos a máquina, o OSD passado uns minutos voltou ao estado </w:t>
-      </w:r>
-      <w:proofErr w:type="spellStart"/>
-      <w:r>
-        <w:t>up</w:t>
-      </w:r>
-      <w:proofErr w:type="spellEnd"/>
-      <w:r>
-        <w:t>/in. Podemos observar que o</w:t>
+        <w:t>Solução: reiniciámos a máquina, o OSD passado uns minutos voltou ao estado up/in. Podemos observar que o</w:t>
+      </w:r>
+      <w:r>
+        <w:t xml:space="preserve"> Ceph ainda não tinha processado completamente</w:t>
+      </w:r>
+      <w:r>
+        <w:t>, mostrando valores do armazenamento elevados, mas depois foram normalizados.</w:t>
       </w:r>
       <w:r>
         <w:t xml:space="preserve"> </w:t>
       </w:r>
-      <w:proofErr w:type="spellStart"/>
-      <w:r>
-        <w:t>Ceph</w:t>
-      </w:r>
-      <w:proofErr w:type="spellEnd"/>
-      <w:r>
-        <w:t xml:space="preserve"> ainda não tinha processado completamente</w:t>
-      </w:r>
-      <w:r>
-        <w:t>, mostrando valores do armazenamento elevados, mas depois foram normalizados.</w:t>
-      </w:r>
-      <w:r>
-        <w:t xml:space="preserve"> </w:t>
-      </w:r>
     </w:p>
     <w:p>
       <w:pPr>
@@ -7796,7 +6119,7 @@
           <w:noProof/>
         </w:rPr>
         <w:drawing>
-          <wp:inline distT="0" distB="0" distL="0" distR="0" wp14:anchorId="3F84E3E9" wp14:editId="42C0EECA">
+          <wp:inline distT="0" distB="0" distL="0" distR="0" wp14:anchorId="3F84E3E9" wp14:editId="5FE1EB07">
             <wp:extent cx="5400040" cy="2076450"/>
             <wp:effectExtent l="0" t="0" r="0" b="0"/>
             <wp:docPr id="1411881703" name="Imagem 1" descr="Uma imagem com captura de ecrã, texto, Software de multimédia, Software gráfico&#10;&#10;Os conteúdos gerados por IA poderão estar incorretos."/>
@@ -7811,7 +6134,7 @@
                     <pic:cNvPicPr/>
                   </pic:nvPicPr>
                   <pic:blipFill>
-                    <a:blip r:embed="rId18"/>
+                    <a:blip r:embed="rId21"/>
                     <a:stretch>
                       <a:fillRect/>
                     </a:stretch>
@@ -7842,7 +6165,10 @@
         <w:jc w:val="both"/>
       </w:pPr>
       <w:r>
-        <w:t>Valores ao reiniciar</w:t>
+        <w:t xml:space="preserve">Valores </w:t>
+      </w:r>
+      <w:r>
+        <w:t>dos discos depois de ser reiniciado</w:t>
       </w:r>
     </w:p>
     <w:p>
@@ -7854,7 +6180,7 @@
           <w:noProof/>
         </w:rPr>
         <w:drawing>
-          <wp:inline distT="0" distB="0" distL="0" distR="0" wp14:anchorId="16A0E596" wp14:editId="250AC7CD">
+          <wp:inline distT="0" distB="0" distL="0" distR="0" wp14:anchorId="16A0E596" wp14:editId="03B21A24">
             <wp:extent cx="5400040" cy="781050"/>
             <wp:effectExtent l="0" t="0" r="0" b="0"/>
             <wp:docPr id="113677618" name="Imagem 1" descr="Uma imagem com captura de ecrã, texto&#10;&#10;Os conteúdos gerados por IA poderão estar incorretos."/>
@@ -7869,7 +6195,7 @@
                     <pic:cNvPicPr/>
                   </pic:nvPicPr>
                   <pic:blipFill>
-                    <a:blip r:embed="rId19"/>
+                    <a:blip r:embed="rId22"/>
                     <a:stretch>
                       <a:fillRect/>
                     </a:stretch>
@@ -7895,6 +6221,9 @@
         <w:br/>
         <w:t>Valores normalizados</w:t>
       </w:r>
+      <w:r>
+        <w:t xml:space="preserve"> do ODS2 inserido</w:t>
+      </w:r>
     </w:p>
     <w:p>
       <w:r>
@@ -7902,7 +6231,7 @@
           <w:noProof/>
         </w:rPr>
         <w:drawing>
-          <wp:inline distT="0" distB="0" distL="0" distR="0" wp14:anchorId="0F7BF1F1" wp14:editId="74561D0F">
+          <wp:inline distT="0" distB="0" distL="0" distR="0" wp14:anchorId="0F7BF1F1" wp14:editId="7BA029DA">
             <wp:extent cx="5400040" cy="777240"/>
             <wp:effectExtent l="0" t="0" r="0" b="3810"/>
             <wp:docPr id="1010429214" name="Imagem 1" descr="Uma imagem com texto, captura de ecrã, Tipo de letra&#10;&#10;Os conteúdos gerados por IA poderão estar incorretos."/>
@@ -7917,7 +6246,7 @@
                     <pic:cNvPicPr/>
                   </pic:nvPicPr>
                   <pic:blipFill>
-                    <a:blip r:embed="rId20"/>
+                    <a:blip r:embed="rId23"/>
                     <a:stretch>
                       <a:fillRect/>
                     </a:stretch>
@@ -7942,104 +6271,1258 @@
       </w:r>
     </w:p>
     <w:p/>
-    <w:p/>
-    <w:p/>
-    <w:p/>
-    <w:p/>
-    <w:p>
-      <w:r>
+    <w:p>
+      <w:r>
+        <w:rPr>
+          <w:noProof/>
+        </w:rPr>
+        <w:drawing>
+          <wp:anchor distT="0" distB="0" distL="114300" distR="114300" simplePos="0" relativeHeight="251682816" behindDoc="1" locked="0" layoutInCell="1" allowOverlap="1" wp14:anchorId="28112535" wp14:editId="5272FB83">
+            <wp:simplePos x="0" y="0"/>
+            <wp:positionH relativeFrom="margin">
+              <wp:align>right</wp:align>
+            </wp:positionH>
+            <wp:positionV relativeFrom="paragraph">
+              <wp:posOffset>39370</wp:posOffset>
+            </wp:positionV>
+            <wp:extent cx="5400040" cy="1373505"/>
+            <wp:effectExtent l="0" t="0" r="0" b="0"/>
+            <wp:wrapNone/>
+            <wp:docPr id="1081890530" name="Imagem 1" descr="Uma imagem com captura de ecrã, Software de multimédia, Software gráfico&#10;&#10;Os conteúdos gerados por IA poderão estar incorretos."/>
+            <wp:cNvGraphicFramePr>
+              <a:graphicFrameLocks xmlns:a="http://schemas.openxmlformats.org/drawingml/2006/main" noChangeAspect="1"/>
+            </wp:cNvGraphicFramePr>
+            <a:graphic xmlns:a="http://schemas.openxmlformats.org/drawingml/2006/main">
+              <a:graphicData uri="http://schemas.openxmlformats.org/drawingml/2006/picture">
+                <pic:pic xmlns:pic="http://schemas.openxmlformats.org/drawingml/2006/picture">
+                  <pic:nvPicPr>
+                    <pic:cNvPr id="1081890530" name="Imagem 1" descr="Uma imagem com captura de ecrã, Software de multimédia, Software gráfico&#10;&#10;Os conteúdos gerados por IA poderão estar incorretos."/>
+                    <pic:cNvPicPr/>
+                  </pic:nvPicPr>
+                  <pic:blipFill>
+                    <a:blip r:embed="rId24" cstate="print">
+                      <a:extLst>
+                        <a:ext uri="{28A0092B-C50C-407E-A947-70E740481C1C}">
+                          <a14:useLocalDpi xmlns:a14="http://schemas.microsoft.com/office/drawing/2010/main" val="0"/>
+                        </a:ext>
+                      </a:extLst>
+                    </a:blip>
+                    <a:stretch>
+                      <a:fillRect/>
+                    </a:stretch>
+                  </pic:blipFill>
+                  <pic:spPr>
+                    <a:xfrm>
+                      <a:off x="0" y="0"/>
+                      <a:ext cx="5400040" cy="1373505"/>
+                    </a:xfrm>
+                    <a:prstGeom prst="rect">
+                      <a:avLst/>
+                    </a:prstGeom>
+                  </pic:spPr>
+                </pic:pic>
+              </a:graphicData>
+            </a:graphic>
+          </wp:anchor>
+        </w:drawing>
+      </w:r>
+    </w:p>
+    <w:p/>
+    <w:p/>
+    <w:p/>
+    <w:p>
+      <w:pPr>
+        <w:jc w:val="center"/>
+        <w:rPr>
+          <w:b/>
+          <w:bCs/>
+        </w:rPr>
+      </w:pPr>
+      <w:r>
+        <w:rPr>
+          <w:b/>
+          <w:bCs/>
+        </w:rPr>
         <w:lastRenderedPageBreak/>
-        <w:t>Próximos testes:</w:t>
-      </w:r>
-    </w:p>
-    <w:p>
-      <w:pPr>
-        <w:pStyle w:val="PargrafodaLista"/>
-        <w:numPr>
-          <w:ilvl w:val="0"/>
-          <w:numId w:val="5"/>
-        </w:numPr>
-      </w:pPr>
-      <w:r>
-        <w:t>Remover 2 discos (em princípio vai ser possível ler os dados, mas não vai ser possível escrever).</w:t>
-      </w:r>
-    </w:p>
-    <w:p>
-      <w:pPr>
-        <w:pStyle w:val="PargrafodaLista"/>
-        <w:numPr>
-          <w:ilvl w:val="0"/>
-          <w:numId w:val="5"/>
-        </w:numPr>
-      </w:pPr>
-      <w:r>
-        <w:t>Remover 1 disco</w:t>
-      </w:r>
-      <w:r>
-        <w:t xml:space="preserve"> (já fizemos, mas temos de repetir)</w:t>
-      </w:r>
-    </w:p>
-    <w:p>
-      <w:pPr>
-        <w:pStyle w:val="PargrafodaLista"/>
-        <w:numPr>
-          <w:ilvl w:val="0"/>
-          <w:numId w:val="5"/>
-        </w:numPr>
-      </w:pPr>
-      <w:r>
-        <w:t>Colocar um novo disco.</w:t>
-      </w:r>
-    </w:p>
-    <w:p>
-      <w:pPr>
-        <w:pStyle w:val="PargrafodaLista"/>
-        <w:numPr>
-          <w:ilvl w:val="0"/>
-          <w:numId w:val="5"/>
-        </w:numPr>
-      </w:pPr>
-      <w:r>
-        <w:t>…………………..</w:t>
-      </w:r>
-    </w:p>
-    <w:p/>
-    <w:p/>
-    <w:p/>
-    <w:p>
-      <w:proofErr w:type="spellStart"/>
-      <w:r>
-        <w:t>down</w:t>
-      </w:r>
-      <w:proofErr w:type="spellEnd"/>
-      <w:r>
-        <w:t xml:space="preserve">/in: O OSD está inativo (não responde), mas ainda está dentro do cluster e é considerado para armazenamento de dados. </w:t>
-      </w:r>
-    </w:p>
-    <w:p>
-      <w:proofErr w:type="spellStart"/>
-      <w:r>
-        <w:t>down</w:t>
-      </w:r>
-      <w:proofErr w:type="spellEnd"/>
-      <w:r>
-        <w:t xml:space="preserve">/out: O OSD está inativo e foi removido logicamente do cluster, o que significa que o </w:t>
-      </w:r>
-      <w:proofErr w:type="spellStart"/>
-      <w:r>
-        <w:t>Ceph</w:t>
-      </w:r>
-      <w:proofErr w:type="spellEnd"/>
-      <w:r>
-        <w:t xml:space="preserve"> vai começar a redistribuir os dados para outros </w:t>
-      </w:r>
-      <w:proofErr w:type="spellStart"/>
-      <w:r>
-        <w:t>OSDs</w:t>
-      </w:r>
-      <w:proofErr w:type="spellEnd"/>
-      <w:r>
-        <w:t xml:space="preserve"> e não </w:t>
+        <w:t>Remover 2 discos</w:t>
+      </w:r>
+    </w:p>
+    <w:p>
+      <w:pPr>
+        <w:jc w:val="center"/>
+        <w:rPr>
+          <w:b/>
+          <w:bCs/>
+        </w:rPr>
+      </w:pPr>
+    </w:p>
+    <w:p>
+      <w:pPr>
+        <w:rPr>
+          <w:noProof/>
+        </w:rPr>
+      </w:pPr>
+      <w:r>
+        <w:rPr>
+          <w:b/>
+          <w:bCs/>
+        </w:rPr>
+        <w:t xml:space="preserve">Objetivo: </w:t>
+      </w:r>
+      <w:r>
+        <w:t>Verificar o comportamento do ceph quando dois discos falham.</w:t>
+      </w:r>
+      <w:r>
+        <w:rPr>
+          <w:noProof/>
+        </w:rPr>
+        <w:t xml:space="preserve"> </w:t>
+      </w:r>
+    </w:p>
+    <w:p>
+      <w:pPr>
+        <w:rPr>
+          <w:noProof/>
+        </w:rPr>
+      </w:pPr>
+      <w:r>
+        <w:rPr>
+          <w:noProof/>
+        </w:rPr>
+        <w:t>Armazenamento antes da remoção dos discos.</w:t>
+      </w:r>
+    </w:p>
+    <w:p>
+      <w:r>
+        <w:rPr>
+          <w:noProof/>
+        </w:rPr>
+        <w:drawing>
+          <wp:inline distT="0" distB="0" distL="0" distR="0" wp14:anchorId="1427B959" wp14:editId="52FE4C12">
+            <wp:extent cx="5394960" cy="3162300"/>
+            <wp:effectExtent l="0" t="0" r="0" b="0"/>
+            <wp:docPr id="476403745" name="Imagem 2"/>
+            <wp:cNvGraphicFramePr>
+              <a:graphicFrameLocks xmlns:a="http://schemas.openxmlformats.org/drawingml/2006/main" noChangeAspect="1"/>
+            </wp:cNvGraphicFramePr>
+            <a:graphic xmlns:a="http://schemas.openxmlformats.org/drawingml/2006/main">
+              <a:graphicData uri="http://schemas.openxmlformats.org/drawingml/2006/picture">
+                <pic:pic xmlns:pic="http://schemas.openxmlformats.org/drawingml/2006/picture">
+                  <pic:nvPicPr>
+                    <pic:cNvPr id="0" name="Picture 2"/>
+                    <pic:cNvPicPr>
+                      <a:picLocks noChangeAspect="1" noChangeArrowheads="1"/>
+                    </pic:cNvPicPr>
+                  </pic:nvPicPr>
+                  <pic:blipFill>
+                    <a:blip r:embed="rId25">
+                      <a:extLst>
+                        <a:ext uri="{28A0092B-C50C-407E-A947-70E740481C1C}">
+                          <a14:useLocalDpi xmlns:a14="http://schemas.microsoft.com/office/drawing/2010/main" val="0"/>
+                        </a:ext>
+                      </a:extLst>
+                    </a:blip>
+                    <a:srcRect/>
+                    <a:stretch>
+                      <a:fillRect/>
+                    </a:stretch>
+                  </pic:blipFill>
+                  <pic:spPr bwMode="auto">
+                    <a:xfrm>
+                      <a:off x="0" y="0"/>
+                      <a:ext cx="5394960" cy="3162300"/>
+                    </a:xfrm>
+                    <a:prstGeom prst="rect">
+                      <a:avLst/>
+                    </a:prstGeom>
+                    <a:noFill/>
+                    <a:ln>
+                      <a:noFill/>
+                    </a:ln>
+                  </pic:spPr>
+                </pic:pic>
+              </a:graphicData>
+            </a:graphic>
+          </wp:inline>
+        </w:drawing>
+      </w:r>
+      <w:r>
+        <w:rPr>
+          <w:noProof/>
+        </w:rPr>
+        <w:drawing>
+          <wp:inline distT="0" distB="0" distL="0" distR="0" wp14:anchorId="1EF19A54" wp14:editId="3F9CEE94">
+            <wp:extent cx="5387340" cy="1112520"/>
+            <wp:effectExtent l="0" t="0" r="3810" b="0"/>
+            <wp:docPr id="189850247" name="Imagem 3"/>
+            <wp:cNvGraphicFramePr>
+              <a:graphicFrameLocks xmlns:a="http://schemas.openxmlformats.org/drawingml/2006/main" noChangeAspect="1"/>
+            </wp:cNvGraphicFramePr>
+            <a:graphic xmlns:a="http://schemas.openxmlformats.org/drawingml/2006/main">
+              <a:graphicData uri="http://schemas.openxmlformats.org/drawingml/2006/picture">
+                <pic:pic xmlns:pic="http://schemas.openxmlformats.org/drawingml/2006/picture">
+                  <pic:nvPicPr>
+                    <pic:cNvPr id="0" name="Picture 3"/>
+                    <pic:cNvPicPr>
+                      <a:picLocks noChangeAspect="1" noChangeArrowheads="1"/>
+                    </pic:cNvPicPr>
+                  </pic:nvPicPr>
+                  <pic:blipFill>
+                    <a:blip r:embed="rId26" cstate="print">
+                      <a:extLst>
+                        <a:ext uri="{28A0092B-C50C-407E-A947-70E740481C1C}">
+                          <a14:useLocalDpi xmlns:a14="http://schemas.microsoft.com/office/drawing/2010/main" val="0"/>
+                        </a:ext>
+                      </a:extLst>
+                    </a:blip>
+                    <a:srcRect/>
+                    <a:stretch>
+                      <a:fillRect/>
+                    </a:stretch>
+                  </pic:blipFill>
+                  <pic:spPr bwMode="auto">
+                    <a:xfrm>
+                      <a:off x="0" y="0"/>
+                      <a:ext cx="5387340" cy="1112520"/>
+                    </a:xfrm>
+                    <a:prstGeom prst="rect">
+                      <a:avLst/>
+                    </a:prstGeom>
+                    <a:noFill/>
+                    <a:ln>
+                      <a:noFill/>
+                    </a:ln>
+                  </pic:spPr>
+                </pic:pic>
+              </a:graphicData>
+            </a:graphic>
+          </wp:inline>
+        </w:drawing>
+      </w:r>
+      <w:r>
+        <w:rPr>
+          <w:noProof/>
+        </w:rPr>
+        <w:br/>
+      </w:r>
+      <w:r>
+        <w:rPr>
+          <w:noProof/>
+        </w:rPr>
+        <w:br/>
+      </w:r>
+    </w:p>
+    <w:p>
+      <w:r>
+        <w:br/>
+      </w:r>
+      <w:r>
+        <w:br/>
+      </w:r>
+      <w:r>
+        <w:br/>
+      </w:r>
+      <w:r>
+        <w:br/>
+      </w:r>
+    </w:p>
+    <w:p/>
+    <w:p/>
+    <w:p/>
+    <w:p/>
+    <w:p>
+      <w:r>
+        <w:lastRenderedPageBreak/>
+        <w:t>Armazenamento depois da remoção de um disco.</w:t>
+      </w:r>
+      <w:r>
+        <w:br/>
+      </w:r>
+      <w:r>
+        <w:rPr>
+          <w:noProof/>
+        </w:rPr>
+        <w:drawing>
+          <wp:inline distT="0" distB="0" distL="0" distR="0" wp14:anchorId="37973D7B" wp14:editId="45C06DBA">
+            <wp:extent cx="5400040" cy="2487295"/>
+            <wp:effectExtent l="0" t="0" r="0" b="8255"/>
+            <wp:docPr id="5383148" name="Imagem 1"/>
+            <wp:cNvGraphicFramePr>
+              <a:graphicFrameLocks xmlns:a="http://schemas.openxmlformats.org/drawingml/2006/main" noChangeAspect="1"/>
+            </wp:cNvGraphicFramePr>
+            <a:graphic xmlns:a="http://schemas.openxmlformats.org/drawingml/2006/main">
+              <a:graphicData uri="http://schemas.openxmlformats.org/drawingml/2006/picture">
+                <pic:pic xmlns:pic="http://schemas.openxmlformats.org/drawingml/2006/picture">
+                  <pic:nvPicPr>
+                    <pic:cNvPr id="5383148" name=""/>
+                    <pic:cNvPicPr/>
+                  </pic:nvPicPr>
+                  <pic:blipFill>
+                    <a:blip r:embed="rId27"/>
+                    <a:stretch>
+                      <a:fillRect/>
+                    </a:stretch>
+                  </pic:blipFill>
+                  <pic:spPr>
+                    <a:xfrm>
+                      <a:off x="0" y="0"/>
+                      <a:ext cx="5400040" cy="2487295"/>
+                    </a:xfrm>
+                    <a:prstGeom prst="rect">
+                      <a:avLst/>
+                    </a:prstGeom>
+                  </pic:spPr>
+                </pic:pic>
+              </a:graphicData>
+            </a:graphic>
+          </wp:inline>
+        </w:drawing>
+      </w:r>
+      <w:r>
+        <w:br/>
+      </w:r>
+      <w:r>
+        <w:rPr>
+          <w:noProof/>
+        </w:rPr>
+        <w:drawing>
+          <wp:inline distT="0" distB="0" distL="0" distR="0" wp14:anchorId="40A1C7AE" wp14:editId="29239599">
+            <wp:extent cx="5400040" cy="1200785"/>
+            <wp:effectExtent l="0" t="0" r="0" b="0"/>
+            <wp:docPr id="1629092009" name="Imagem 1"/>
+            <wp:cNvGraphicFramePr>
+              <a:graphicFrameLocks xmlns:a="http://schemas.openxmlformats.org/drawingml/2006/main" noChangeAspect="1"/>
+            </wp:cNvGraphicFramePr>
+            <a:graphic xmlns:a="http://schemas.openxmlformats.org/drawingml/2006/main">
+              <a:graphicData uri="http://schemas.openxmlformats.org/drawingml/2006/picture">
+                <pic:pic xmlns:pic="http://schemas.openxmlformats.org/drawingml/2006/picture">
+                  <pic:nvPicPr>
+                    <pic:cNvPr id="1629092009" name=""/>
+                    <pic:cNvPicPr/>
+                  </pic:nvPicPr>
+                  <pic:blipFill>
+                    <a:blip r:embed="rId28"/>
+                    <a:stretch>
+                      <a:fillRect/>
+                    </a:stretch>
+                  </pic:blipFill>
+                  <pic:spPr>
+                    <a:xfrm>
+                      <a:off x="0" y="0"/>
+                      <a:ext cx="5400040" cy="1200785"/>
+                    </a:xfrm>
+                    <a:prstGeom prst="rect">
+                      <a:avLst/>
+                    </a:prstGeom>
+                  </pic:spPr>
+                </pic:pic>
+              </a:graphicData>
+            </a:graphic>
+          </wp:inline>
+        </w:drawing>
+      </w:r>
+    </w:p>
+    <w:p>
+      <w:pPr>
+        <w:jc w:val="both"/>
+      </w:pPr>
+      <w:r>
+        <w:t>Após a remoção do segundo OSD, o sistema passou a funcionar apenas com um OSD ativo. Esta situação resultou na perda da capacidade de escrita no armazenamento Ceph, uma vez que o parâmetro min_size dos pools estava configurado com o valor padrão de 2. Este valor define o número mínimo de réplicas necessário para permitir operações de escrita. Com apenas um OSD disponível, o Ceph bloqueou automaticamente as escritas de forma a garantir a integridade dos dados, permitindo apenas leitura.</w:t>
+      </w:r>
+    </w:p>
+    <w:p>
+      <w:r>
+        <w:t>Armazenamento depois da remoção de dois discos.</w:t>
+      </w:r>
+    </w:p>
+    <w:p>
+      <w:r>
+        <w:rPr>
+          <w:noProof/>
+        </w:rPr>
+        <w:drawing>
+          <wp:inline distT="0" distB="0" distL="0" distR="0" wp14:anchorId="639E4100" wp14:editId="46F9BA4A">
+            <wp:extent cx="5400040" cy="2481580"/>
+            <wp:effectExtent l="0" t="0" r="0" b="0"/>
+            <wp:docPr id="206589825" name="Imagem 1"/>
+            <wp:cNvGraphicFramePr>
+              <a:graphicFrameLocks xmlns:a="http://schemas.openxmlformats.org/drawingml/2006/main" noChangeAspect="1"/>
+            </wp:cNvGraphicFramePr>
+            <a:graphic xmlns:a="http://schemas.openxmlformats.org/drawingml/2006/main">
+              <a:graphicData uri="http://schemas.openxmlformats.org/drawingml/2006/picture">
+                <pic:pic xmlns:pic="http://schemas.openxmlformats.org/drawingml/2006/picture">
+                  <pic:nvPicPr>
+                    <pic:cNvPr id="206589825" name=""/>
+                    <pic:cNvPicPr/>
+                  </pic:nvPicPr>
+                  <pic:blipFill>
+                    <a:blip r:embed="rId29"/>
+                    <a:stretch>
+                      <a:fillRect/>
+                    </a:stretch>
+                  </pic:blipFill>
+                  <pic:spPr>
+                    <a:xfrm>
+                      <a:off x="0" y="0"/>
+                      <a:ext cx="5400040" cy="2481580"/>
+                    </a:xfrm>
+                    <a:prstGeom prst="rect">
+                      <a:avLst/>
+                    </a:prstGeom>
+                  </pic:spPr>
+                </pic:pic>
+              </a:graphicData>
+            </a:graphic>
+          </wp:inline>
+        </w:drawing>
+      </w:r>
+    </w:p>
+    <w:p/>
+    <w:p>
+      <w:pPr>
+        <w:jc w:val="both"/>
+      </w:pPr>
+      <w:r>
+        <w:lastRenderedPageBreak/>
+        <w:t xml:space="preserve">Para validar o impacto da degradação do cluster Ceph, foi testada a escrita tanto no volume CephFS como no armazenamento local. A tentativa de escrita no Ceph (/mnt/pve/cephfs/teste1.txt) ficou bloqueada, sem produzir erro imediato, indicando que o sistema estava em espera por recursos de I/O. Isto é consistente com a política de integridade de dados do Ceph, que impede operações de escrita quando não é possível cumprir o número mínimo de réplicas (min_size=2). Em contraste, a escrita no armazenamento local (/home/teste) foi realizada com sucesso e sem qualquer atraso, </w:t>
+      </w:r>
+      <w:r>
+        <w:t>para compravar</w:t>
+      </w:r>
+      <w:r>
+        <w:t xml:space="preserve"> que o problema se restringia exclusivamente ao cluster Ceph.</w:t>
+      </w:r>
+    </w:p>
+    <w:p>
+      <w:pPr>
+        <w:jc w:val="both"/>
+      </w:pPr>
+      <w:r>
+        <w:br/>
+      </w:r>
+      <w:r>
+        <w:t>Escr</w:t>
+      </w:r>
+      <w:r>
+        <w:t>ita</w:t>
+      </w:r>
+      <w:r>
+        <w:t xml:space="preserve"> no Ceph</w:t>
+      </w:r>
+    </w:p>
+    <w:p>
+      <w:r>
+        <w:rPr>
+          <w:noProof/>
+        </w:rPr>
+        <w:drawing>
+          <wp:inline distT="0" distB="0" distL="0" distR="0" wp14:anchorId="534EC067" wp14:editId="0433C71D">
+            <wp:extent cx="5400040" cy="1856105"/>
+            <wp:effectExtent l="0" t="0" r="0" b="0"/>
+            <wp:docPr id="634738280" name="Imagem 1" descr="Uma imagem com texto, captura de ecrã, Tipo de letra, software&#10;&#10;Os conteúdos gerados por IA poderão estar incorretos."/>
+            <wp:cNvGraphicFramePr>
+              <a:graphicFrameLocks xmlns:a="http://schemas.openxmlformats.org/drawingml/2006/main" noChangeAspect="1"/>
+            </wp:cNvGraphicFramePr>
+            <a:graphic xmlns:a="http://schemas.openxmlformats.org/drawingml/2006/main">
+              <a:graphicData uri="http://schemas.openxmlformats.org/drawingml/2006/picture">
+                <pic:pic xmlns:pic="http://schemas.openxmlformats.org/drawingml/2006/picture">
+                  <pic:nvPicPr>
+                    <pic:cNvPr id="634738280" name="Imagem 1" descr="Uma imagem com texto, captura de ecrã, Tipo de letra, software&#10;&#10;Os conteúdos gerados por IA poderão estar incorretos."/>
+                    <pic:cNvPicPr/>
+                  </pic:nvPicPr>
+                  <pic:blipFill>
+                    <a:blip r:embed="rId30"/>
+                    <a:stretch>
+                      <a:fillRect/>
+                    </a:stretch>
+                  </pic:blipFill>
+                  <pic:spPr>
+                    <a:xfrm>
+                      <a:off x="0" y="0"/>
+                      <a:ext cx="5400040" cy="1856105"/>
+                    </a:xfrm>
+                    <a:prstGeom prst="rect">
+                      <a:avLst/>
+                    </a:prstGeom>
+                  </pic:spPr>
+                </pic:pic>
+              </a:graphicData>
+            </a:graphic>
+          </wp:inline>
+        </w:drawing>
+      </w:r>
+    </w:p>
+    <w:p>
+      <w:r>
+        <w:t>Escr</w:t>
+      </w:r>
+      <w:r>
+        <w:t>ita</w:t>
+      </w:r>
+      <w:r>
+        <w:t xml:space="preserve"> no Local</w:t>
+      </w:r>
+      <w:r>
+        <w:br/>
+      </w:r>
+      <w:r>
+        <w:rPr>
+          <w:noProof/>
+        </w:rPr>
+        <w:drawing>
+          <wp:inline distT="0" distB="0" distL="0" distR="0" wp14:anchorId="2105B650" wp14:editId="26761B7B">
+            <wp:extent cx="3139440" cy="2188453"/>
+            <wp:effectExtent l="0" t="0" r="3810" b="2540"/>
+            <wp:docPr id="1903852863" name="Imagem 1" descr="Uma imagem com texto, eletrónica, captura de ecrã, ecrã&#10;&#10;Os conteúdos gerados por IA poderão estar incorretos."/>
+            <wp:cNvGraphicFramePr>
+              <a:graphicFrameLocks xmlns:a="http://schemas.openxmlformats.org/drawingml/2006/main" noChangeAspect="1"/>
+            </wp:cNvGraphicFramePr>
+            <a:graphic xmlns:a="http://schemas.openxmlformats.org/drawingml/2006/main">
+              <a:graphicData uri="http://schemas.openxmlformats.org/drawingml/2006/picture">
+                <pic:pic xmlns:pic="http://schemas.openxmlformats.org/drawingml/2006/picture">
+                  <pic:nvPicPr>
+                    <pic:cNvPr id="1903852863" name="Imagem 1" descr="Uma imagem com texto, eletrónica, captura de ecrã, ecrã&#10;&#10;Os conteúdos gerados por IA poderão estar incorretos."/>
+                    <pic:cNvPicPr/>
+                  </pic:nvPicPr>
+                  <pic:blipFill>
+                    <a:blip r:embed="rId31"/>
+                    <a:stretch>
+                      <a:fillRect/>
+                    </a:stretch>
+                  </pic:blipFill>
+                  <pic:spPr>
+                    <a:xfrm>
+                      <a:off x="0" y="0"/>
+                      <a:ext cx="3158667" cy="2201855"/>
+                    </a:xfrm>
+                    <a:prstGeom prst="rect">
+                      <a:avLst/>
+                    </a:prstGeom>
+                  </pic:spPr>
+                </pic:pic>
+              </a:graphicData>
+            </a:graphic>
+          </wp:inline>
+        </w:drawing>
+      </w:r>
+    </w:p>
+    <w:p/>
+    <w:p/>
+    <w:p/>
+    <w:p/>
+    <w:p/>
+    <w:p>
+      <w:pPr>
+        <w:jc w:val="both"/>
+      </w:pPr>
+      <w:r>
+        <w:lastRenderedPageBreak/>
+        <w:t>Como consequência, os serviços do Proxmox que dependem de volumes montados em CephFS ou RBD ficaram bloqueados em operações de I/O. Isto afetou diretamente os processos internos do Proxmox</w:t>
+      </w:r>
+      <w:r>
+        <w:t xml:space="preserve">, </w:t>
+      </w:r>
+      <w:r>
+        <w:t>resultando na indisponibilidade da interface gráfica (GUI) e na impossibilidade de iniciar sessão, mesmo com as credenciais corretas. Esta limitação foi observada em todos os nós do cluster.</w:t>
+      </w:r>
+    </w:p>
+    <w:p/>
+    <w:p>
+      <w:pPr>
+        <w:rPr>
+          <w:u w:val="single"/>
+        </w:rPr>
+      </w:pPr>
+      <w:r>
+        <w:rPr>
+          <w:noProof/>
+        </w:rPr>
+        <w:drawing>
+          <wp:inline distT="0" distB="0" distL="0" distR="0" wp14:anchorId="0D8F6730" wp14:editId="5D5CAB40">
+            <wp:extent cx="5400040" cy="2860675"/>
+            <wp:effectExtent l="0" t="0" r="0" b="0"/>
+            <wp:docPr id="607576225" name="Imagem 1" descr="Uma imagem com captura de ecrã, Software de multimédia, software, Software gráfico&#10;&#10;Os conteúdos gerados por IA poderão estar incorretos."/>
+            <wp:cNvGraphicFramePr>
+              <a:graphicFrameLocks xmlns:a="http://schemas.openxmlformats.org/drawingml/2006/main" noChangeAspect="1"/>
+            </wp:cNvGraphicFramePr>
+            <a:graphic xmlns:a="http://schemas.openxmlformats.org/drawingml/2006/main">
+              <a:graphicData uri="http://schemas.openxmlformats.org/drawingml/2006/picture">
+                <pic:pic xmlns:pic="http://schemas.openxmlformats.org/drawingml/2006/picture">
+                  <pic:nvPicPr>
+                    <pic:cNvPr id="607576225" name="Imagem 1" descr="Uma imagem com captura de ecrã, Software de multimédia, software, Software gráfico&#10;&#10;Os conteúdos gerados por IA poderão estar incorretos."/>
+                    <pic:cNvPicPr/>
+                  </pic:nvPicPr>
+                  <pic:blipFill>
+                    <a:blip r:embed="rId32"/>
+                    <a:stretch>
+                      <a:fillRect/>
+                    </a:stretch>
+                  </pic:blipFill>
+                  <pic:spPr>
+                    <a:xfrm>
+                      <a:off x="0" y="0"/>
+                      <a:ext cx="5400040" cy="2860675"/>
+                    </a:xfrm>
+                    <a:prstGeom prst="rect">
+                      <a:avLst/>
+                    </a:prstGeom>
+                  </pic:spPr>
+                </pic:pic>
+              </a:graphicData>
+            </a:graphic>
+          </wp:inline>
+        </w:drawing>
+      </w:r>
+    </w:p>
+    <w:p/>
+    <w:p>
+      <w:r>
+        <w:rPr>
+          <w:noProof/>
+        </w:rPr>
+        <w:drawing>
+          <wp:inline distT="0" distB="0" distL="0" distR="0" wp14:anchorId="45E50479" wp14:editId="7412D5A9">
+            <wp:extent cx="5400040" cy="2999740"/>
+            <wp:effectExtent l="0" t="0" r="0" b="0"/>
+            <wp:docPr id="1392571592" name="Imagem 1" descr="Uma imagem com captura de ecrã, texto, software, Software de multimédia&#10;&#10;Os conteúdos gerados por IA poderão estar incorretos."/>
+            <wp:cNvGraphicFramePr>
+              <a:graphicFrameLocks xmlns:a="http://schemas.openxmlformats.org/drawingml/2006/main" noChangeAspect="1"/>
+            </wp:cNvGraphicFramePr>
+            <a:graphic xmlns:a="http://schemas.openxmlformats.org/drawingml/2006/main">
+              <a:graphicData uri="http://schemas.openxmlformats.org/drawingml/2006/picture">
+                <pic:pic xmlns:pic="http://schemas.openxmlformats.org/drawingml/2006/picture">
+                  <pic:nvPicPr>
+                    <pic:cNvPr id="1392571592" name="Imagem 1" descr="Uma imagem com captura de ecrã, texto, software, Software de multimédia&#10;&#10;Os conteúdos gerados por IA poderão estar incorretos."/>
+                    <pic:cNvPicPr/>
+                  </pic:nvPicPr>
+                  <pic:blipFill>
+                    <a:blip r:embed="rId33"/>
+                    <a:stretch>
+                      <a:fillRect/>
+                    </a:stretch>
+                  </pic:blipFill>
+                  <pic:spPr>
+                    <a:xfrm>
+                      <a:off x="0" y="0"/>
+                      <a:ext cx="5400040" cy="2999740"/>
+                    </a:xfrm>
+                    <a:prstGeom prst="rect">
+                      <a:avLst/>
+                    </a:prstGeom>
+                  </pic:spPr>
+                </pic:pic>
+              </a:graphicData>
+            </a:graphic>
+          </wp:inline>
+        </w:drawing>
+      </w:r>
+    </w:p>
+    <w:p/>
+    <w:p/>
+    <w:p/>
+    <w:p>
+      <w:pPr>
+        <w:jc w:val="center"/>
+        <w:rPr>
+          <w:b/>
+          <w:bCs/>
+        </w:rPr>
+      </w:pPr>
+      <w:r>
+        <w:rPr>
+          <w:b/>
+          <w:bCs/>
+        </w:rPr>
+        <w:lastRenderedPageBreak/>
+        <w:t>Segundo teste de Remover 2 Discos</w:t>
+      </w:r>
+    </w:p>
+    <w:p>
+      <w:pPr>
+        <w:jc w:val="center"/>
+        <w:rPr>
+          <w:b/>
+          <w:bCs/>
+        </w:rPr>
+      </w:pPr>
+    </w:p>
+    <w:p>
+      <w:pPr>
+        <w:rPr>
+          <w:b/>
+          <w:bCs/>
+        </w:rPr>
+      </w:pPr>
+      <w:r>
+        <w:rPr>
+          <w:b/>
+          <w:bCs/>
+        </w:rPr>
+        <w:t xml:space="preserve">Objetivo: </w:t>
+      </w:r>
+      <w:r>
+        <w:t>Verificar o comportamento do ceph e GUI quando dois discos falham.</w:t>
+      </w:r>
+      <w:r>
+        <w:br/>
+      </w:r>
+    </w:p>
+    <w:p>
+      <w:pPr>
+        <w:jc w:val="both"/>
+      </w:pPr>
+      <w:r>
+        <w:t>Durante os testes, verificou-se que a interface gráfica (GUI) do Proxmox ficou extremamente lenta</w:t>
+      </w:r>
+      <w:r>
+        <w:t>, alguns dados não carregavam e</w:t>
+      </w:r>
+      <w:r>
+        <w:t xml:space="preserve"> que os cont</w:t>
+      </w:r>
+      <w:r>
+        <w:t>ainers/VMs</w:t>
+      </w:r>
+      <w:r>
+        <w:t xml:space="preserve"> não conseguiam ser iniciados. Esta situação ocorreu porque os volumes dos cont</w:t>
+      </w:r>
+      <w:r>
+        <w:t>ainers</w:t>
+      </w:r>
+      <w:r>
+        <w:t xml:space="preserve"> estavam armazenados </w:t>
+      </w:r>
+      <w:r>
+        <w:t xml:space="preserve">na pool </w:t>
+      </w:r>
+      <w:r>
+        <w:rPr>
+          <w:i/>
+          <w:iCs/>
+        </w:rPr>
+        <w:t>Storage1</w:t>
+      </w:r>
+      <w:r>
+        <w:t xml:space="preserve">, </w:t>
+      </w:r>
+      <w:r>
+        <w:t>e o cluster encontrava-se a funcionar apenas com um OSD ativo. Mesmo com a configuração min_size</w:t>
+      </w:r>
+      <w:r>
+        <w:t xml:space="preserve"> </w:t>
+      </w:r>
+      <w:r>
+        <w:t>=</w:t>
+      </w:r>
+      <w:r>
+        <w:t xml:space="preserve"> </w:t>
+      </w:r>
+      <w:r>
+        <w:t>1, o Ceph pode bloquear operações de escrita e leitura de forma a proteger a integridade dos dados, o que leva ao bloqueio de serviços críticos do Proxmox que dependem desses volumes.</w:t>
+      </w:r>
+    </w:p>
+    <w:p>
+      <w:pPr>
+        <w:jc w:val="both"/>
+      </w:pPr>
+    </w:p>
+    <w:p>
+      <w:r>
+        <w:rPr>
+          <w:noProof/>
+        </w:rPr>
+        <w:drawing>
+          <wp:inline distT="0" distB="0" distL="0" distR="0" wp14:anchorId="5898E673" wp14:editId="021DEB86">
+            <wp:extent cx="5400040" cy="496570"/>
+            <wp:effectExtent l="0" t="0" r="0" b="0"/>
+            <wp:docPr id="1920070621" name="Imagem 1" descr="Uma imagem com captura de ecrã, file, Tipo de letra&#10;&#10;Os conteúdos gerados por IA poderão estar incorretos."/>
+            <wp:cNvGraphicFramePr>
+              <a:graphicFrameLocks xmlns:a="http://schemas.openxmlformats.org/drawingml/2006/main" noChangeAspect="1"/>
+            </wp:cNvGraphicFramePr>
+            <a:graphic xmlns:a="http://schemas.openxmlformats.org/drawingml/2006/main">
+              <a:graphicData uri="http://schemas.openxmlformats.org/drawingml/2006/picture">
+                <pic:pic xmlns:pic="http://schemas.openxmlformats.org/drawingml/2006/picture">
+                  <pic:nvPicPr>
+                    <pic:cNvPr id="1920070621" name="Imagem 1" descr="Uma imagem com captura de ecrã, file, Tipo de letra&#10;&#10;Os conteúdos gerados por IA poderão estar incorretos."/>
+                    <pic:cNvPicPr/>
+                  </pic:nvPicPr>
+                  <pic:blipFill>
+                    <a:blip r:embed="rId34"/>
+                    <a:stretch>
+                      <a:fillRect/>
+                    </a:stretch>
+                  </pic:blipFill>
+                  <pic:spPr>
+                    <a:xfrm>
+                      <a:off x="0" y="0"/>
+                      <a:ext cx="5400040" cy="496570"/>
+                    </a:xfrm>
+                    <a:prstGeom prst="rect">
+                      <a:avLst/>
+                    </a:prstGeom>
+                  </pic:spPr>
+                </pic:pic>
+              </a:graphicData>
+            </a:graphic>
+          </wp:inline>
+        </w:drawing>
+      </w:r>
+    </w:p>
+    <w:p>
+      <w:r>
+        <w:rPr>
+          <w:noProof/>
+        </w:rPr>
+        <w:drawing>
+          <wp:inline distT="0" distB="0" distL="0" distR="0" wp14:anchorId="44698834" wp14:editId="5108F858">
+            <wp:extent cx="5400040" cy="292735"/>
+            <wp:effectExtent l="0" t="0" r="0" b="0"/>
+            <wp:docPr id="636241274" name="Imagem 1"/>
+            <wp:cNvGraphicFramePr>
+              <a:graphicFrameLocks xmlns:a="http://schemas.openxmlformats.org/drawingml/2006/main" noChangeAspect="1"/>
+            </wp:cNvGraphicFramePr>
+            <a:graphic xmlns:a="http://schemas.openxmlformats.org/drawingml/2006/main">
+              <a:graphicData uri="http://schemas.openxmlformats.org/drawingml/2006/picture">
+                <pic:pic xmlns:pic="http://schemas.openxmlformats.org/drawingml/2006/picture">
+                  <pic:nvPicPr>
+                    <pic:cNvPr id="636241274" name=""/>
+                    <pic:cNvPicPr/>
+                  </pic:nvPicPr>
+                  <pic:blipFill rotWithShape="1">
+                    <a:blip r:embed="rId35"/>
+                    <a:srcRect t="47673"/>
+                    <a:stretch/>
+                  </pic:blipFill>
+                  <pic:spPr bwMode="auto">
+                    <a:xfrm>
+                      <a:off x="0" y="0"/>
+                      <a:ext cx="5400040" cy="292735"/>
+                    </a:xfrm>
+                    <a:prstGeom prst="rect">
+                      <a:avLst/>
+                    </a:prstGeom>
+                    <a:ln>
+                      <a:noFill/>
+                    </a:ln>
+                    <a:extLst>
+                      <a:ext uri="{53640926-AAD7-44D8-BBD7-CCE9431645EC}">
+                        <a14:shadowObscured xmlns:a14="http://schemas.microsoft.com/office/drawing/2010/main"/>
+                      </a:ext>
+                    </a:extLst>
+                  </pic:spPr>
+                </pic:pic>
+              </a:graphicData>
+            </a:graphic>
+          </wp:inline>
+        </w:drawing>
+      </w:r>
+    </w:p>
+    <w:p/>
+    <w:p>
+      <w:pPr>
+        <w:jc w:val="both"/>
+      </w:pPr>
+      <w:r>
+        <w:t xml:space="preserve">Após este teste, voltámos a ligar os discos e o </w:t>
+      </w:r>
+      <w:r>
+        <w:t xml:space="preserve">Proxmox voltou a reconhecer o dispositivo, mas o daemon correspondente (ceph-osd@0) não arrancou automaticamente. Isto deveu-se ao facto de o serviço ter entrado num estado de falha, o que impediu novos arranques automáticos por parte do systemd. </w:t>
+      </w:r>
+      <w:r>
+        <w:t xml:space="preserve">Apesar de o hardware estar funcional, o OSD manteve-se inativo, sendo necessária intervenção manual para o reiniciar. O serviço ceph-osd@0.service não conseguiu iniciar corretamente porque o </w:t>
+      </w:r>
+      <w:r>
+        <w:rPr>
+          <w:i/>
+          <w:iCs/>
+        </w:rPr>
+        <w:t>keyring</w:t>
+      </w:r>
+      <w:r>
+        <w:rPr>
+          <w:i/>
+          <w:iCs/>
+        </w:rPr>
+        <w:t>*</w:t>
+      </w:r>
+      <w:r>
+        <w:t xml:space="preserve"> necessário para a autenticação não estava presente, impedindo o arranque automático.</w:t>
+      </w:r>
+    </w:p>
+    <w:p>
+      <w:r>
+        <w:rPr>
+          <w:noProof/>
+        </w:rPr>
+        <w:drawing>
+          <wp:inline distT="0" distB="0" distL="0" distR="0" wp14:anchorId="5078818F" wp14:editId="28D64787">
+            <wp:extent cx="5400040" cy="1626870"/>
+            <wp:effectExtent l="0" t="0" r="0" b="0"/>
+            <wp:docPr id="447367719" name="Imagem 1" descr="Uma imagem com texto, captura de ecrã, Tipo de letra&#10;&#10;Os conteúdos gerados por IA poderão estar incorretos."/>
+            <wp:cNvGraphicFramePr>
+              <a:graphicFrameLocks xmlns:a="http://schemas.openxmlformats.org/drawingml/2006/main" noChangeAspect="1"/>
+            </wp:cNvGraphicFramePr>
+            <a:graphic xmlns:a="http://schemas.openxmlformats.org/drawingml/2006/main">
+              <a:graphicData uri="http://schemas.openxmlformats.org/drawingml/2006/picture">
+                <pic:pic xmlns:pic="http://schemas.openxmlformats.org/drawingml/2006/picture">
+                  <pic:nvPicPr>
+                    <pic:cNvPr id="447367719" name="Imagem 1" descr="Uma imagem com texto, captura de ecrã, Tipo de letra&#10;&#10;Os conteúdos gerados por IA poderão estar incorretos."/>
+                    <pic:cNvPicPr/>
+                  </pic:nvPicPr>
+                  <pic:blipFill>
+                    <a:blip r:embed="rId36"/>
+                    <a:stretch>
+                      <a:fillRect/>
+                    </a:stretch>
+                  </pic:blipFill>
+                  <pic:spPr>
+                    <a:xfrm>
+                      <a:off x="0" y="0"/>
+                      <a:ext cx="5400040" cy="1626870"/>
+                    </a:xfrm>
+                    <a:prstGeom prst="rect">
+                      <a:avLst/>
+                    </a:prstGeom>
+                  </pic:spPr>
+                </pic:pic>
+              </a:graphicData>
+            </a:graphic>
+          </wp:inline>
+        </w:drawing>
+      </w:r>
+    </w:p>
+    <w:p>
+      <w:pPr>
+        <w:rPr>
+          <w:sz w:val="20"/>
+          <w:szCs w:val="20"/>
+        </w:rPr>
+      </w:pPr>
+      <w:r>
+        <w:rPr>
+          <w:sz w:val="20"/>
+          <w:szCs w:val="20"/>
+        </w:rPr>
+        <w:t xml:space="preserve">* </w:t>
+      </w:r>
+      <w:r>
+        <w:rPr>
+          <w:sz w:val="20"/>
+          <w:szCs w:val="20"/>
+        </w:rPr>
+        <w:t>ficheiro que contém as chaves de autenticação (secret keys) usadas pelos diferentes componentes do cluster (OSDs, MONs, MGRs, clientes, etc.) para se autenticarem entre si</w:t>
+      </w:r>
+    </w:p>
+    <w:p>
+      <w:pPr>
+        <w:jc w:val="center"/>
+        <w:rPr>
+          <w:b/>
+          <w:bCs/>
+        </w:rPr>
+      </w:pPr>
+      <w:r>
+        <w:rPr>
+          <w:b/>
+          <w:bCs/>
+        </w:rPr>
+        <w:lastRenderedPageBreak/>
+        <w:t>Adicionar</w:t>
+      </w:r>
+      <w:r>
+        <w:rPr>
+          <w:b/>
+          <w:bCs/>
+        </w:rPr>
+        <w:t xml:space="preserve"> um novo disco</w:t>
+      </w:r>
+    </w:p>
+    <w:p>
+      <w:pPr>
+        <w:jc w:val="both"/>
+      </w:pPr>
+      <w:r>
+        <w:rPr>
+          <w:b/>
+          <w:bCs/>
+        </w:rPr>
+        <w:t>Objetivo:</w:t>
+      </w:r>
+      <w:r>
+        <w:t xml:space="preserve"> verificar se o nó reconhecia um novo disco e adicioná-lo ao ceph sem necessidade de reiniciar o nó.</w:t>
+      </w:r>
+    </w:p>
+    <w:p>
+      <w:pPr>
+        <w:jc w:val="both"/>
+      </w:pPr>
+      <w:r>
+        <w:br/>
+      </w:r>
+      <w:r>
+        <w:t xml:space="preserve">Para isso, foi inserido um novo disco numa máquina já </w:t>
+      </w:r>
+      <w:r>
+        <w:t>ligada</w:t>
+      </w:r>
+      <w:r>
+        <w:t xml:space="preserve">. O sistema reconheceu corretamente o novo </w:t>
+      </w:r>
+      <w:r>
+        <w:t>disco</w:t>
+      </w:r>
+      <w:r>
+        <w:t xml:space="preserve"> e foi possível adicioná-lo como um novo OSD no cluster Ceph, sem necessidade de reiniciar o nó.</w:t>
+      </w:r>
+      <w:r>
+        <w:t xml:space="preserve"> O tamanho do Storage1, no Ceph, foi atualizado automaticamente após a adição do novo OSD, refletindo o aumento da capacidade total de armazenamento disponível no cluster.</w:t>
+      </w:r>
+    </w:p>
+    <w:p/>
+    <w:p>
+      <w:r>
+        <w:rPr>
+          <w:noProof/>
+        </w:rPr>
+        <w:drawing>
+          <wp:inline distT="0" distB="0" distL="0" distR="0" wp14:anchorId="67994135" wp14:editId="5A7D1C9A">
+            <wp:extent cx="5400040" cy="1224280"/>
+            <wp:effectExtent l="0" t="0" r="0" b="0"/>
+            <wp:docPr id="1224096965" name="Imagem 1" descr="Uma imagem com captura de ecrã, texto, software&#10;&#10;Os conteúdos gerados por IA poderão estar incorretos."/>
+            <wp:cNvGraphicFramePr>
+              <a:graphicFrameLocks xmlns:a="http://schemas.openxmlformats.org/drawingml/2006/main" noChangeAspect="1"/>
+            </wp:cNvGraphicFramePr>
+            <a:graphic xmlns:a="http://schemas.openxmlformats.org/drawingml/2006/main">
+              <a:graphicData uri="http://schemas.openxmlformats.org/drawingml/2006/picture">
+                <pic:pic xmlns:pic="http://schemas.openxmlformats.org/drawingml/2006/picture">
+                  <pic:nvPicPr>
+                    <pic:cNvPr id="1224096965" name="Imagem 1" descr="Uma imagem com captura de ecrã, texto, software&#10;&#10;Os conteúdos gerados por IA poderão estar incorretos."/>
+                    <pic:cNvPicPr/>
+                  </pic:nvPicPr>
+                  <pic:blipFill>
+                    <a:blip r:embed="rId37"/>
+                    <a:stretch>
+                      <a:fillRect/>
+                    </a:stretch>
+                  </pic:blipFill>
+                  <pic:spPr>
+                    <a:xfrm>
+                      <a:off x="0" y="0"/>
+                      <a:ext cx="5400040" cy="1224280"/>
+                    </a:xfrm>
+                    <a:prstGeom prst="rect">
+                      <a:avLst/>
+                    </a:prstGeom>
+                  </pic:spPr>
+                </pic:pic>
+              </a:graphicData>
+            </a:graphic>
+          </wp:inline>
+        </w:drawing>
+      </w:r>
+    </w:p>
+    <w:p/>
+    <w:p>
+      <w:pPr>
+        <w:jc w:val="center"/>
+        <w:rPr>
+          <w:b/>
+          <w:bCs/>
+        </w:rPr>
+      </w:pPr>
+      <w:r>
+        <w:rPr>
+          <w:b/>
+          <w:bCs/>
+        </w:rPr>
+        <w:t>Migração do Sistema Operativo Proxmox VE para um Novo Disco</w:t>
+      </w:r>
+    </w:p>
+    <w:p/>
+    <w:p>
+      <w:r>
+        <w:rPr>
+          <w:b/>
+          <w:bCs/>
+        </w:rPr>
+        <w:t>Objetivo:</w:t>
+      </w:r>
+      <w:r>
+        <w:rPr>
+          <w:b/>
+          <w:bCs/>
+        </w:rPr>
+        <w:t xml:space="preserve"> </w:t>
+      </w:r>
+      <w:r>
+        <w:t>v</w:t>
+      </w:r>
+      <w:r>
+        <w:t xml:space="preserve">erificar a possibilidade de transferir </w:t>
+      </w:r>
+      <w:r>
+        <w:t>o</w:t>
+      </w:r>
+      <w:r>
+        <w:t xml:space="preserve"> Proxmox VE de um disco com problemas para um novo disco vazio, garantindo a preservação de toda a configuração do sistema sem necessidade de reinstalação, e avaliando se o novo disco permite o arranque correto e funcionamento normal do sistema após a migração.</w:t>
+      </w:r>
+      <w:r>
+        <w:br/>
+      </w:r>
+      <w:r>
+        <w:br/>
+      </w:r>
+      <w:r>
+        <w:rPr>
+          <w:b/>
+          <w:bCs/>
+        </w:rPr>
+        <w:t>dd if=/dev/sda of=/dev/sdc bs=64K conv=noerror,sync status=</w:t>
+      </w:r>
+      <w:r>
+        <w:rPr>
+          <w:b/>
+          <w:bCs/>
+        </w:rPr>
+        <w:t>progresso</w:t>
+      </w:r>
+    </w:p>
+    <w:p>
+      <w:pPr>
+        <w:jc w:val="center"/>
+      </w:pPr>
+      <w:r>
+        <w:drawing>
+          <wp:anchor distT="0" distB="0" distL="114300" distR="114300" simplePos="0" relativeHeight="251683840" behindDoc="1" locked="0" layoutInCell="1" allowOverlap="1" wp14:anchorId="0C7B606A" wp14:editId="34D6A359">
+            <wp:simplePos x="0" y="0"/>
+            <wp:positionH relativeFrom="margin">
+              <wp:align>center</wp:align>
+            </wp:positionH>
+            <wp:positionV relativeFrom="paragraph">
+              <wp:posOffset>105410</wp:posOffset>
+            </wp:positionV>
+            <wp:extent cx="4320540" cy="2419419"/>
+            <wp:effectExtent l="0" t="0" r="3810" b="0"/>
+            <wp:wrapNone/>
+            <wp:docPr id="2055883423" name="Imagem 2" descr="Uma imagem com texto, eletrónica, computador, Dispositivo de saída&#10;&#10;Os conteúdos gerados por IA poderão estar incorretos."/>
+            <wp:cNvGraphicFramePr>
+              <a:graphicFrameLocks xmlns:a="http://schemas.openxmlformats.org/drawingml/2006/main" noChangeAspect="1"/>
+            </wp:cNvGraphicFramePr>
+            <a:graphic xmlns:a="http://schemas.openxmlformats.org/drawingml/2006/main">
+              <a:graphicData uri="http://schemas.openxmlformats.org/drawingml/2006/picture">
+                <pic:pic xmlns:pic="http://schemas.openxmlformats.org/drawingml/2006/picture">
+                  <pic:nvPicPr>
+                    <pic:cNvPr id="2055883423" name="Imagem 2" descr="Uma imagem com texto, eletrónica, computador, Dispositivo de saída&#10;&#10;Os conteúdos gerados por IA poderão estar incorretos."/>
+                    <pic:cNvPicPr>
+                      <a:picLocks noChangeAspect="1" noChangeArrowheads="1"/>
+                    </pic:cNvPicPr>
+                  </pic:nvPicPr>
+                  <pic:blipFill rotWithShape="1">
+                    <a:blip r:embed="rId38" cstate="print">
+                      <a:extLst>
+                        <a:ext uri="{28A0092B-C50C-407E-A947-70E740481C1C}">
+                          <a14:useLocalDpi xmlns:a14="http://schemas.microsoft.com/office/drawing/2010/main" val="0"/>
+                        </a:ext>
+                      </a:extLst>
+                    </a:blip>
+                    <a:srcRect l="1976" t="29950" b="28882"/>
+                    <a:stretch/>
+                  </pic:blipFill>
+                  <pic:spPr bwMode="auto">
+                    <a:xfrm>
+                      <a:off x="0" y="0"/>
+                      <a:ext cx="4320540" cy="2419419"/>
+                    </a:xfrm>
+                    <a:prstGeom prst="rect">
+                      <a:avLst/>
+                    </a:prstGeom>
+                    <a:noFill/>
+                    <a:ln>
+                      <a:noFill/>
+                    </a:ln>
+                    <a:extLst>
+                      <a:ext uri="{53640926-AAD7-44D8-BBD7-CCE9431645EC}">
+                        <a14:shadowObscured xmlns:a14="http://schemas.microsoft.com/office/drawing/2010/main"/>
+                      </a:ext>
+                    </a:extLst>
+                  </pic:spPr>
+                </pic:pic>
+              </a:graphicData>
+            </a:graphic>
+          </wp:anchor>
+        </w:drawing>
+      </w:r>
+    </w:p>
+    <w:p>
+      <w:pPr>
+        <w:jc w:val="center"/>
+      </w:pPr>
+    </w:p>
+    <w:p>
+      <w:pPr>
+        <w:jc w:val="center"/>
+      </w:pPr>
+    </w:p>
+    <w:p>
+      <w:pPr>
+        <w:jc w:val="center"/>
+      </w:pPr>
+    </w:p>
+    <w:p>
+      <w:pPr>
+        <w:jc w:val="center"/>
+      </w:pPr>
+    </w:p>
+    <w:p>
+      <w:pPr>
+        <w:jc w:val="center"/>
+      </w:pPr>
+    </w:p>
+    <w:p>
+      <w:r>
+        <w:br/>
+      </w:r>
+      <w:r>
+        <w:br/>
+      </w:r>
+      <w:r>
+        <w:lastRenderedPageBreak/>
+        <w:t>Após a execução do comando dd, o novo disco /dev/sdc passou a conter uma cópia integral do disco original, incluindo a tabela de partições, o sistema operativo e todos os dados do Proxmox VE. De seguida, desligou-se a máquina, foi removido fisicamente o disco com falhas (/dev/sda) e mantido apenas o novo disco. Ao reiniciar o sistema, o Proxmox arrancou corretamente a partir do novo disco, sem necessidade de intervenção adicional. Todos os serviços, configurações e máquinas virtuais mantiveram-se funcionais, validando assim o sucesso do processo de migração completa do sistema operativo para um novo disco</w:t>
+      </w:r>
+      <w:r>
+        <w:t>.</w:t>
+      </w:r>
+    </w:p>
+    <w:p/>
+    <w:p/>
+    <w:p/>
+    <w:p/>
+    <w:p/>
+    <w:p/>
+    <w:p/>
+    <w:p/>
+    <w:p/>
+    <w:p/>
+    <w:p/>
+    <w:p/>
+    <w:p/>
+    <w:p/>
+    <w:p/>
+    <w:p/>
+    <w:p/>
+    <w:p/>
+    <w:p/>
+    <w:p/>
+    <w:p/>
+    <w:p>
+      <w:r>
+        <w:lastRenderedPageBreak/>
+        <w:t xml:space="preserve">down/in: O OSD está inativo (não responde), mas ainda está dentro do cluster e é considerado para armazenamento de dados. </w:t>
+      </w:r>
+    </w:p>
+    <w:p>
+      <w:r>
+        <w:t xml:space="preserve">down/out: O OSD está inativo e foi removido logicamente do cluster, o que significa que o Ceph vai começar a redistribuir os dados para outros OSDs e não </w:t>
       </w:r>
       <w:r>
         <w:t>vai usar</w:t>
@@ -9051,7 +8534,7 @@
   <w:style w:type="paragraph" w:default="1" w:styleId="Normal">
     <w:name w:val="Normal"/>
     <w:qFormat/>
-    <w:rsid w:val="0039509C"/>
+    <w:rsid w:val="00317921"/>
   </w:style>
   <w:style w:type="paragraph" w:styleId="Ttulo1">
     <w:name w:val="heading 1"/>
@@ -9103,7 +8586,6 @@
     <w:next w:val="Normal"/>
     <w:link w:val="Ttulo3Carter"/>
     <w:uiPriority w:val="9"/>
-    <w:semiHidden/>
     <w:unhideWhenUsed/>
     <w:qFormat/>
     <w:rsid w:val="00623D3A"/>
@@ -9255,7 +8737,6 @@
   <w:style w:type="character" w:default="1" w:styleId="Tipodeletrapredefinidodopargrafo">
     <w:name w:val="Default Paragraph Font"/>
     <w:uiPriority w:val="1"/>
-    <w:semiHidden/>
     <w:unhideWhenUsed/>
   </w:style>
   <w:style w:type="table" w:default="1" w:styleId="Tabelanormal">
@@ -9311,7 +8792,6 @@
     <w:basedOn w:val="Tipodeletrapredefinidodopargrafo"/>
     <w:link w:val="Ttulo3"/>
     <w:uiPriority w:val="9"/>
-    <w:semiHidden/>
     <w:rsid w:val="00623D3A"/>
     <w:rPr>
       <w:rFonts w:eastAsiaTheme="majorEastAsia" w:cstheme="majorBidi"/>
@@ -9687,6 +9167,17 @@
       </w:tcPr>
     </w:tblStylePr>
   </w:style>
+  <w:style w:type="paragraph" w:styleId="NormalWeb">
+    <w:name w:val="Normal (Web)"/>
+    <w:basedOn w:val="Normal"/>
+    <w:uiPriority w:val="99"/>
+    <w:semiHidden/>
+    <w:unhideWhenUsed/>
+    <w:rsid w:val="00A90AFA"/>
+    <w:rPr>
+      <w:rFonts w:ascii="Times New Roman" w:hAnsi="Times New Roman" w:cs="Times New Roman"/>
+    </w:rPr>
+  </w:style>
 </w:styles>
 </file>
 
